--- a/docs/Tech_Challenge_-_SOAT_-_FASE_1_-_G12.docx
+++ b/docs/Tech_Challenge_-_SOAT_-_FASE_1_-_G12.docx
@@ -279,23 +279,6 @@
           <w:szCs w:val="24"/>
           <w:shd w:fill="auto" w:val="clear"/>
           <w:vertAlign w:val="baseline"/>
-        </w:rPr>
-      </w:pPr>
-      <w:r>
-        <w:rPr>
-          <w:rtl w:val="0"/>
-        </w:rPr>
-      </w:r>
-    </w:p>
-    <w:p>
-      <w:pPr>
-        <w:spacing w:after="160" w:before="0" w:line="259" w:lineRule="auto"/>
-        <w:ind w:left="0" w:right="0" w:firstLine="0"/>
-        <w:jc w:val="left"/>
-        <w:rPr>
-          <w:rFonts w:ascii="Arial" w:cs="Arial" w:eastAsia="Arial" w:hAnsi="Arial"/>
-          <w:sz w:val="24"/>
-          <w:szCs w:val="24"/>
         </w:rPr>
       </w:pPr>
       <w:r>
@@ -446,8 +429,6 @@
             <w:sz w:val="24"/>
             <w:szCs w:val="24"/>
             <w:u w:val="single"/>
-            <w:shd w:fill="auto" w:val="clear"/>
-            <w:vertAlign w:val="baseline"/>
             <w:rtl w:val="0"/>
           </w:rPr>
           <w:t xml:space="preserve">https://github.com/g12-4soat/tech-lanches/wiki</w:t>
@@ -497,7 +478,18 @@
           <w:vertAlign w:val="baseline"/>
           <w:rtl w:val="0"/>
         </w:rPr>
-        <w:t xml:space="preserve">: </w:t>
+        <w:t xml:space="preserve">:</w:t>
+      </w:r>
+      <w:r>
+        <w:rPr>
+          <w:rFonts w:ascii="Arial" w:cs="Arial" w:eastAsia="Arial" w:hAnsi="Arial"/>
+          <w:color w:val="0000ff"/>
+          <w:sz w:val="24"/>
+          <w:szCs w:val="24"/>
+          <w:u w:val="single"/>
+          <w:rtl w:val="0"/>
+        </w:rPr>
+        <w:t xml:space="preserve"> </w:t>
       </w:r>
       <w:hyperlink r:id="rId8">
         <w:r>
@@ -507,8 +499,6 @@
             <w:sz w:val="24"/>
             <w:szCs w:val="24"/>
             <w:u w:val="single"/>
-            <w:shd w:fill="auto" w:val="clear"/>
-            <w:vertAlign w:val="baseline"/>
             <w:rtl w:val="0"/>
           </w:rPr>
           <w:t xml:space="preserve">https://miro.com/app/board/uXjVModCVvo=/?share_link_id=379818088124</w:t>
@@ -527,11 +517,10 @@
         <w:jc w:val="left"/>
         <w:rPr>
           <w:rFonts w:ascii="Arial" w:cs="Arial" w:eastAsia="Arial" w:hAnsi="Arial"/>
-          <w:color w:val="000000"/>
-          <w:sz w:val="24"/>
-          <w:szCs w:val="24"/>
-          <w:shd w:fill="auto" w:val="clear"/>
-          <w:vertAlign w:val="baseline"/>
+          <w:color w:val="0000ff"/>
+          <w:sz w:val="24"/>
+          <w:szCs w:val="24"/>
+          <w:u w:val="single"/>
         </w:rPr>
       </w:pPr>
       <w:r>
@@ -557,7 +546,18 @@
           <w:vertAlign w:val="baseline"/>
           <w:rtl w:val="0"/>
         </w:rPr>
-        <w:t xml:space="preserve">: </w:t>
+        <w:t xml:space="preserve">:</w:t>
+      </w:r>
+      <w:r>
+        <w:rPr>
+          <w:rFonts w:ascii="Arial" w:cs="Arial" w:eastAsia="Arial" w:hAnsi="Arial"/>
+          <w:color w:val="0000ff"/>
+          <w:sz w:val="24"/>
+          <w:szCs w:val="24"/>
+          <w:u w:val="single"/>
+          <w:rtl w:val="0"/>
+        </w:rPr>
+        <w:t xml:space="preserve"> </w:t>
       </w:r>
       <w:hyperlink r:id="rId9">
         <w:r>
@@ -585,11 +585,10 @@
         <w:jc w:val="left"/>
         <w:rPr>
           <w:rFonts w:ascii="Arial" w:cs="Arial" w:eastAsia="Arial" w:hAnsi="Arial"/>
-          <w:color w:val="000000"/>
-          <w:sz w:val="24"/>
-          <w:szCs w:val="24"/>
-          <w:shd w:fill="auto" w:val="clear"/>
-          <w:vertAlign w:val="baseline"/>
+          <w:color w:val="0000ff"/>
+          <w:sz w:val="24"/>
+          <w:szCs w:val="24"/>
+          <w:u w:val="single"/>
         </w:rPr>
       </w:pPr>
       <w:r>
@@ -615,7 +614,18 @@
           <w:vertAlign w:val="baseline"/>
           <w:rtl w:val="0"/>
         </w:rPr>
-        <w:t xml:space="preserve">: </w:t>
+        <w:t xml:space="preserve">:</w:t>
+      </w:r>
+      <w:r>
+        <w:rPr>
+          <w:rFonts w:ascii="Arial" w:cs="Arial" w:eastAsia="Arial" w:hAnsi="Arial"/>
+          <w:color w:val="0000ff"/>
+          <w:sz w:val="24"/>
+          <w:szCs w:val="24"/>
+          <w:u w:val="single"/>
+          <w:rtl w:val="0"/>
+        </w:rPr>
+        <w:t xml:space="preserve"> </w:t>
       </w:r>
       <w:hyperlink r:id="rId10">
         <w:r>
@@ -625,8 +635,6 @@
             <w:sz w:val="24"/>
             <w:szCs w:val="24"/>
             <w:u w:val="single"/>
-            <w:shd w:fill="auto" w:val="clear"/>
-            <w:vertAlign w:val="baseline"/>
             <w:rtl w:val="0"/>
           </w:rPr>
           <w:t xml:space="preserve">http://localhost:5050/swagger/v1/swagger.json</w:t>
@@ -645,11 +653,78 @@
         <w:jc w:val="left"/>
         <w:rPr>
           <w:rFonts w:ascii="Arial" w:cs="Arial" w:eastAsia="Arial" w:hAnsi="Arial"/>
-          <w:color w:val="000000"/>
-          <w:sz w:val="24"/>
-          <w:szCs w:val="24"/>
-          <w:shd w:fill="auto" w:val="clear"/>
-          <w:vertAlign w:val="baseline"/>
+          <w:color w:val="0000ff"/>
+          <w:sz w:val="24"/>
+          <w:szCs w:val="24"/>
+          <w:u w:val="single"/>
+        </w:rPr>
+      </w:pPr>
+      <w:r>
+        <w:rPr>
+          <w:rFonts w:ascii="Arial" w:cs="Arial" w:eastAsia="Arial" w:hAnsi="Arial"/>
+          <w:b w:val="1"/>
+          <w:sz w:val="24"/>
+          <w:szCs w:val="24"/>
+          <w:rtl w:val="0"/>
+        </w:rPr>
+        <w:t xml:space="preserve">Redoc</w:t>
+      </w:r>
+      <w:r>
+        <w:rPr>
+          <w:rFonts w:ascii="Arial" w:cs="Arial" w:eastAsia="Arial" w:hAnsi="Arial"/>
+          <w:sz w:val="24"/>
+          <w:szCs w:val="24"/>
+          <w:rtl w:val="0"/>
+        </w:rPr>
+        <w:t xml:space="preserve">:</w:t>
+      </w:r>
+      <w:r>
+        <w:rPr>
+          <w:rFonts w:ascii="Arial" w:cs="Arial" w:eastAsia="Arial" w:hAnsi="Arial"/>
+          <w:color w:val="0000ff"/>
+          <w:sz w:val="24"/>
+          <w:szCs w:val="24"/>
+          <w:u w:val="single"/>
+          <w:rtl w:val="0"/>
+        </w:rPr>
+        <w:t xml:space="preserve"> </w:t>
+      </w:r>
+      <w:hyperlink r:id="rId11">
+        <w:r>
+          <w:rPr>
+            <w:rFonts w:ascii="Arial" w:cs="Arial" w:eastAsia="Arial" w:hAnsi="Arial"/>
+            <w:color w:val="0000ff"/>
+            <w:sz w:val="24"/>
+            <w:szCs w:val="24"/>
+            <w:u w:val="single"/>
+            <w:rtl w:val="0"/>
+          </w:rPr>
+          <w:t xml:space="preserve">http://localhost:5050/</w:t>
+        </w:r>
+      </w:hyperlink>
+      <w:r>
+        <w:rPr>
+          <w:rFonts w:ascii="Arial" w:cs="Arial" w:eastAsia="Arial" w:hAnsi="Arial"/>
+          <w:color w:val="0000ff"/>
+          <w:sz w:val="24"/>
+          <w:szCs w:val="24"/>
+          <w:u w:val="single"/>
+          <w:rtl w:val="0"/>
+        </w:rPr>
+        <w:t xml:space="preserve">api-docs/index.html</w:t>
+      </w:r>
+    </w:p>
+    <w:p>
+      <w:pPr>
+        <w:spacing w:after="160" w:before="0" w:line="259" w:lineRule="auto"/>
+        <w:ind w:left="0" w:right="0" w:firstLine="0"/>
+        <w:jc w:val="left"/>
+        <w:rPr>
+          <w:rFonts w:ascii="Arial" w:cs="Arial" w:eastAsia="Arial" w:hAnsi="Arial"/>
+          <w:color w:val="0000ff"/>
+          <w:sz w:val="24"/>
+          <w:szCs w:val="24"/>
+          <w:u w:val="single"/>
         </w:rPr>
       </w:pPr>
       <w:r>
@@ -677,7 +752,7 @@
         </w:rPr>
         <w:t xml:space="preserve">: </w:t>
       </w:r>
-      <w:hyperlink r:id="rId11">
+      <w:hyperlink r:id="rId12">
         <w:r>
           <w:rPr>
             <w:rFonts w:ascii="Arial" w:cs="Arial" w:eastAsia="Arial" w:hAnsi="Arial"/>
@@ -703,9 +778,10 @@
         <w:jc w:val="left"/>
         <w:rPr>
           <w:rFonts w:ascii="Arial" w:cs="Arial" w:eastAsia="Arial" w:hAnsi="Arial"/>
-          <w:color w:val="000000"/>
-          <w:sz w:val="24"/>
-          <w:szCs w:val="24"/>
+          <w:color w:val="0000ff"/>
+          <w:sz w:val="24"/>
+          <w:szCs w:val="24"/>
+          <w:u w:val="single"/>
         </w:rPr>
       </w:pPr>
       <w:r>
@@ -733,7 +809,7 @@
         </w:rPr>
         <w:t xml:space="preserve">: </w:t>
       </w:r>
-      <w:hyperlink r:id="rId12">
+      <w:hyperlink r:id="rId13">
         <w:r>
           <w:rPr>
             <w:rFonts w:ascii="Arial" w:cs="Arial" w:eastAsia="Arial" w:hAnsi="Arial"/>
@@ -741,8 +817,6 @@
             <w:sz w:val="24"/>
             <w:szCs w:val="24"/>
             <w:u w:val="single"/>
-            <w:shd w:fill="auto" w:val="clear"/>
-            <w:vertAlign w:val="baseline"/>
             <w:rtl w:val="0"/>
           </w:rPr>
           <w:t xml:space="preserve">https://github.com/g12-4soat/tech-lanches/blob/main/docs/TechLanches-Local.postman_environment.json</w:t>
@@ -2537,16 +2611,16 @@
           <wp:inline distB="0" distT="0" distL="114300" distR="114300">
             <wp:extent cx="4572000" cy="1905000"/>
             <wp:effectExtent b="0" l="0" r="0" t="0"/>
-            <wp:docPr id="1" name="image2.jpg"/>
+            <wp:docPr id="1" name="image1.jpg"/>
             <a:graphic>
               <a:graphicData uri="http://schemas.openxmlformats.org/drawingml/2006/picture">
                 <pic:pic>
                   <pic:nvPicPr>
-                    <pic:cNvPr id="0" name="image2.jpg"/>
+                    <pic:cNvPr id="0" name="image1.jpg"/>
                     <pic:cNvPicPr preferRelativeResize="0"/>
                   </pic:nvPicPr>
                   <pic:blipFill>
-                    <a:blip r:embed="rId13"/>
+                    <a:blip r:embed="rId14"/>
                     <a:srcRect b="0" l="0" r="0" t="0"/>
                     <a:stretch>
                       <a:fillRect/>
@@ -3724,7 +3798,7 @@
         </w:rPr>
         <w:t xml:space="preserve">: </w:t>
       </w:r>
-      <w:hyperlink r:id="rId14">
+      <w:hyperlink r:id="rId15">
         <w:r>
           <w:rPr>
             <w:rFonts w:ascii="Arial" w:cs="Arial" w:eastAsia="Arial" w:hAnsi="Arial"/>
@@ -4799,16 +4873,16 @@
           <wp:inline distB="0" distT="0" distL="114300" distR="114300">
             <wp:extent cx="4572000" cy="2276475"/>
             <wp:effectExtent b="0" l="0" r="0" t="0"/>
-            <wp:docPr id="3" name="image5.png"/>
+            <wp:docPr id="3" name="image4.png"/>
             <a:graphic>
               <a:graphicData uri="http://schemas.openxmlformats.org/drawingml/2006/picture">
                 <pic:pic>
                   <pic:nvPicPr>
-                    <pic:cNvPr id="0" name="image5.png"/>
+                    <pic:cNvPr id="0" name="image4.png"/>
                     <pic:cNvPicPr preferRelativeResize="0"/>
                   </pic:nvPicPr>
                   <pic:blipFill>
-                    <a:blip r:embed="rId15"/>
+                    <a:blip r:embed="rId16"/>
                     <a:srcRect b="0" l="0" r="0" t="0"/>
                     <a:stretch>
                       <a:fillRect/>
@@ -4906,16 +4980,16 @@
           <wp:inline distB="0" distT="0" distL="114300" distR="114300">
             <wp:extent cx="4572000" cy="2676525"/>
             <wp:effectExtent b="0" l="0" r="0" t="0"/>
-            <wp:docPr id="2" name="image9.png"/>
+            <wp:docPr id="2" name="image6.png"/>
             <a:graphic>
               <a:graphicData uri="http://schemas.openxmlformats.org/drawingml/2006/picture">
                 <pic:pic>
                   <pic:nvPicPr>
-                    <pic:cNvPr id="0" name="image9.png"/>
+                    <pic:cNvPr id="0" name="image6.png"/>
                     <pic:cNvPicPr preferRelativeResize="0"/>
                   </pic:nvPicPr>
                   <pic:blipFill>
-                    <a:blip r:embed="rId16"/>
+                    <a:blip r:embed="rId17"/>
                     <a:srcRect b="0" l="0" r="0" t="0"/>
                     <a:stretch>
                       <a:fillRect/>
@@ -5102,16 +5176,16 @@
           <wp:inline distB="0" distT="0" distL="114300" distR="114300">
             <wp:extent cx="4572000" cy="3657600"/>
             <wp:effectExtent b="0" l="0" r="0" t="0"/>
-            <wp:docPr id="5" name="image4.png"/>
+            <wp:docPr id="5" name="image10.png"/>
             <a:graphic>
               <a:graphicData uri="http://schemas.openxmlformats.org/drawingml/2006/picture">
                 <pic:pic>
                   <pic:nvPicPr>
-                    <pic:cNvPr id="0" name="image4.png"/>
+                    <pic:cNvPr id="0" name="image10.png"/>
                     <pic:cNvPicPr preferRelativeResize="0"/>
                   </pic:nvPicPr>
                   <pic:blipFill>
-                    <a:blip r:embed="rId17"/>
+                    <a:blip r:embed="rId18"/>
                     <a:srcRect b="0" l="0" r="0" t="0"/>
                     <a:stretch>
                       <a:fillRect/>
@@ -5191,16 +5265,16 @@
           <wp:inline distB="0" distT="0" distL="114300" distR="114300">
             <wp:extent cx="4572000" cy="2514600"/>
             <wp:effectExtent b="0" l="0" r="0" t="0"/>
-            <wp:docPr id="4" name="image6.png"/>
+            <wp:docPr id="4" name="image2.png"/>
             <a:graphic>
               <a:graphicData uri="http://schemas.openxmlformats.org/drawingml/2006/picture">
                 <pic:pic>
                   <pic:nvPicPr>
-                    <pic:cNvPr id="0" name="image6.png"/>
+                    <pic:cNvPr id="0" name="image2.png"/>
                     <pic:cNvPicPr preferRelativeResize="0"/>
                   </pic:nvPicPr>
                   <pic:blipFill>
-                    <a:blip r:embed="rId18"/>
+                    <a:blip r:embed="rId19"/>
                     <a:srcRect b="0" l="0" r="0" t="0"/>
                     <a:stretch>
                       <a:fillRect/>
@@ -5381,121 +5455,12 @@
           <wp:inline distB="0" distT="0" distL="114300" distR="114300">
             <wp:extent cx="4572000" cy="2800350"/>
             <wp:effectExtent b="0" l="0" r="0" t="0"/>
-            <wp:docPr id="7" name="image1.png"/>
+            <wp:docPr id="7" name="image9.png"/>
             <a:graphic>
               <a:graphicData uri="http://schemas.openxmlformats.org/drawingml/2006/picture">
                 <pic:pic>
                   <pic:nvPicPr>
-                    <pic:cNvPr id="0" name="image1.png"/>
-                    <pic:cNvPicPr preferRelativeResize="0"/>
-                  </pic:nvPicPr>
-                  <pic:blipFill>
-                    <a:blip r:embed="rId19"/>
-                    <a:srcRect b="0" l="0" r="0" t="0"/>
-                    <a:stretch>
-                      <a:fillRect/>
-                    </a:stretch>
-                  </pic:blipFill>
-                  <pic:spPr>
-                    <a:xfrm>
-                      <a:off x="0" y="0"/>
-                      <a:ext cx="4572000" cy="2800350"/>
-                    </a:xfrm>
-                    <a:prstGeom prst="rect"/>
-                    <a:ln/>
-                  </pic:spPr>
-                </pic:pic>
-              </a:graphicData>
-            </a:graphic>
-          </wp:inline>
-        </w:drawing>
-      </w:r>
-      <w:r>
-        <w:rPr>
-          <w:rtl w:val="0"/>
-        </w:rPr>
-      </w:r>
-    </w:p>
-    <w:p>
-      <w:pPr>
-        <w:spacing w:after="100" w:before="100" w:line="240" w:lineRule="auto"/>
-        <w:ind w:left="0" w:right="0" w:firstLine="0"/>
-        <w:jc w:val="left"/>
-        <w:rPr>
-          <w:rFonts w:ascii="Arial" w:cs="Arial" w:eastAsia="Arial" w:hAnsi="Arial"/>
-          <w:b w:val="1"/>
-          <w:color w:val="000000"/>
-          <w:sz w:val="24"/>
-          <w:szCs w:val="24"/>
-        </w:rPr>
-      </w:pPr>
-      <w:r>
-        <w:rPr>
-          <w:rtl w:val="0"/>
-        </w:rPr>
-      </w:r>
-    </w:p>
-    <w:p>
-      <w:pPr>
-        <w:pStyle w:val="Heading4"/>
-        <w:spacing w:after="100" w:before="100" w:lineRule="auto"/>
-        <w:rPr/>
-      </w:pPr>
-      <w:bookmarkStart w:colFirst="0" w:colLast="0" w:name="_9zfx4t4tusa" w:id="22"/>
-      <w:bookmarkEnd w:id="22"/>
-      <w:r>
-        <w:rPr>
-          <w:rtl w:val="0"/>
-        </w:rPr>
-        <w:t xml:space="preserve">Pedido com cliente identificado</w:t>
-      </w:r>
-    </w:p>
-    <w:p>
-      <w:pPr>
-        <w:spacing w:after="100" w:before="100" w:line="240" w:lineRule="auto"/>
-        <w:ind w:left="0" w:right="0" w:firstLine="0"/>
-        <w:jc w:val="left"/>
-        <w:rPr>
-          <w:rFonts w:ascii="Arial" w:cs="Arial" w:eastAsia="Arial" w:hAnsi="Arial"/>
-          <w:b w:val="1"/>
-          <w:color w:val="000000"/>
-          <w:sz w:val="24"/>
-          <w:szCs w:val="24"/>
-        </w:rPr>
-      </w:pPr>
-      <w:r>
-        <w:rPr>
-          <w:rtl w:val="0"/>
-        </w:rPr>
-      </w:r>
-    </w:p>
-    <w:p>
-      <w:pPr>
-        <w:spacing w:after="100" w:before="100" w:line="240" w:lineRule="auto"/>
-        <w:ind w:left="0" w:right="0" w:firstLine="0"/>
-        <w:jc w:val="center"/>
-        <w:rPr>
-          <w:rFonts w:ascii="Arial" w:cs="Arial" w:eastAsia="Arial" w:hAnsi="Arial"/>
-          <w:sz w:val="24"/>
-          <w:szCs w:val="24"/>
-        </w:rPr>
-      </w:pPr>
-      <w:r>
-        <w:rPr>
-          <w:rFonts w:ascii="Arial" w:cs="Arial" w:eastAsia="Arial" w:hAnsi="Arial"/>
-          <w:sz w:val="24"/>
-          <w:szCs w:val="24"/>
-        </w:rPr>
-        <w:drawing>
-          <wp:inline distB="0" distT="0" distL="114300" distR="114300">
-            <wp:extent cx="4572000" cy="2800350"/>
-            <wp:effectExtent b="0" l="0" r="0" t="0"/>
-            <wp:docPr id="6" name="image10.png"/>
-            <a:graphic>
-              <a:graphicData uri="http://schemas.openxmlformats.org/drawingml/2006/picture">
-                <pic:pic>
-                  <pic:nvPicPr>
-                    <pic:cNvPr id="0" name="image10.png"/>
+                    <pic:cNvPr id="0" name="image9.png"/>
                     <pic:cNvPicPr preferRelativeResize="0"/>
                   </pic:nvPicPr>
                   <pic:blipFill>
@@ -5546,6 +5511,115 @@
     </w:p>
     <w:p>
       <w:pPr>
+        <w:pStyle w:val="Heading4"/>
+        <w:spacing w:after="100" w:before="100" w:lineRule="auto"/>
+        <w:rPr/>
+      </w:pPr>
+      <w:bookmarkStart w:colFirst="0" w:colLast="0" w:name="_9zfx4t4tusa" w:id="22"/>
+      <w:bookmarkEnd w:id="22"/>
+      <w:r>
+        <w:rPr>
+          <w:rtl w:val="0"/>
+        </w:rPr>
+        <w:t xml:space="preserve">Pedido com cliente identificado</w:t>
+      </w:r>
+    </w:p>
+    <w:p>
+      <w:pPr>
+        <w:spacing w:after="100" w:before="100" w:line="240" w:lineRule="auto"/>
+        <w:ind w:left="0" w:right="0" w:firstLine="0"/>
+        <w:jc w:val="left"/>
+        <w:rPr>
+          <w:rFonts w:ascii="Arial" w:cs="Arial" w:eastAsia="Arial" w:hAnsi="Arial"/>
+          <w:b w:val="1"/>
+          <w:color w:val="000000"/>
+          <w:sz w:val="24"/>
+          <w:szCs w:val="24"/>
+        </w:rPr>
+      </w:pPr>
+      <w:r>
+        <w:rPr>
+          <w:rtl w:val="0"/>
+        </w:rPr>
+      </w:r>
+    </w:p>
+    <w:p>
+      <w:pPr>
+        <w:spacing w:after="100" w:before="100" w:line="240" w:lineRule="auto"/>
+        <w:ind w:left="0" w:right="0" w:firstLine="0"/>
+        <w:jc w:val="center"/>
+        <w:rPr>
+          <w:rFonts w:ascii="Arial" w:cs="Arial" w:eastAsia="Arial" w:hAnsi="Arial"/>
+          <w:sz w:val="24"/>
+          <w:szCs w:val="24"/>
+        </w:rPr>
+      </w:pPr>
+      <w:r>
+        <w:rPr>
+          <w:rFonts w:ascii="Arial" w:cs="Arial" w:eastAsia="Arial" w:hAnsi="Arial"/>
+          <w:sz w:val="24"/>
+          <w:szCs w:val="24"/>
+        </w:rPr>
+        <w:drawing>
+          <wp:inline distB="0" distT="0" distL="114300" distR="114300">
+            <wp:extent cx="4572000" cy="2800350"/>
+            <wp:effectExtent b="0" l="0" r="0" t="0"/>
+            <wp:docPr id="6" name="image8.png"/>
+            <a:graphic>
+              <a:graphicData uri="http://schemas.openxmlformats.org/drawingml/2006/picture">
+                <pic:pic>
+                  <pic:nvPicPr>
+                    <pic:cNvPr id="0" name="image8.png"/>
+                    <pic:cNvPicPr preferRelativeResize="0"/>
+                  </pic:nvPicPr>
+                  <pic:blipFill>
+                    <a:blip r:embed="rId21"/>
+                    <a:srcRect b="0" l="0" r="0" t="0"/>
+                    <a:stretch>
+                      <a:fillRect/>
+                    </a:stretch>
+                  </pic:blipFill>
+                  <pic:spPr>
+                    <a:xfrm>
+                      <a:off x="0" y="0"/>
+                      <a:ext cx="4572000" cy="2800350"/>
+                    </a:xfrm>
+                    <a:prstGeom prst="rect"/>
+                    <a:ln/>
+                  </pic:spPr>
+                </pic:pic>
+              </a:graphicData>
+            </a:graphic>
+          </wp:inline>
+        </w:drawing>
+      </w:r>
+      <w:r>
+        <w:rPr>
+          <w:rtl w:val="0"/>
+        </w:rPr>
+      </w:r>
+    </w:p>
+    <w:p>
+      <w:pPr>
+        <w:spacing w:after="100" w:before="100" w:line="240" w:lineRule="auto"/>
+        <w:ind w:left="0" w:right="0" w:firstLine="0"/>
+        <w:jc w:val="left"/>
+        <w:rPr>
+          <w:rFonts w:ascii="Arial" w:cs="Arial" w:eastAsia="Arial" w:hAnsi="Arial"/>
+          <w:b w:val="1"/>
+          <w:color w:val="000000"/>
+          <w:sz w:val="24"/>
+          <w:szCs w:val="24"/>
+        </w:rPr>
+      </w:pPr>
+      <w:r>
+        <w:rPr>
+          <w:rtl w:val="0"/>
+        </w:rPr>
+      </w:r>
+    </w:p>
+    <w:p>
+      <w:pPr>
         <w:pStyle w:val="Heading1"/>
         <w:keepNext w:val="1"/>
         <w:keepLines w:val="1"/>
@@ -5666,16 +5740,16 @@
           <wp:inline distB="0" distT="0" distL="114300" distR="114300">
             <wp:extent cx="4572000" cy="1504950"/>
             <wp:effectExtent b="0" l="0" r="0" t="0"/>
-            <wp:docPr id="9" name="image8.png"/>
+            <wp:docPr id="9" name="image7.png"/>
             <a:graphic>
               <a:graphicData uri="http://schemas.openxmlformats.org/drawingml/2006/picture">
                 <pic:pic>
                   <pic:nvPicPr>
-                    <pic:cNvPr id="0" name="image8.png"/>
+                    <pic:cNvPr id="0" name="image7.png"/>
                     <pic:cNvPicPr preferRelativeResize="0"/>
                   </pic:nvPicPr>
                   <pic:blipFill>
-                    <a:blip r:embed="rId21"/>
+                    <a:blip r:embed="rId22"/>
                     <a:srcRect b="0" l="0" r="0" t="0"/>
                     <a:stretch>
                       <a:fillRect/>
@@ -6269,16 +6343,16 @@
           <wp:inline distB="0" distT="0" distL="114300" distR="114300">
             <wp:extent cx="4572000" cy="4333875"/>
             <wp:effectExtent b="0" l="0" r="0" t="0"/>
-            <wp:docPr id="8" name="image7.png"/>
+            <wp:docPr id="8" name="image3.png"/>
             <a:graphic>
               <a:graphicData uri="http://schemas.openxmlformats.org/drawingml/2006/picture">
                 <pic:pic>
                   <pic:nvPicPr>
-                    <pic:cNvPr id="0" name="image7.png"/>
+                    <pic:cNvPr id="0" name="image3.png"/>
                     <pic:cNvPicPr preferRelativeResize="0"/>
                   </pic:nvPicPr>
                   <pic:blipFill>
-                    <a:blip r:embed="rId22"/>
+                    <a:blip r:embed="rId23"/>
                     <a:srcRect b="0" l="0" r="0" t="0"/>
                     <a:stretch>
                       <a:fillRect/>
@@ -6413,16 +6487,16 @@
           <wp:inline distB="0" distT="0" distL="114300" distR="114300">
             <wp:extent cx="4572000" cy="3981450"/>
             <wp:effectExtent b="0" l="0" r="0" t="0"/>
-            <wp:docPr id="10" name="image3.png"/>
+            <wp:docPr id="10" name="image5.png"/>
             <a:graphic>
               <a:graphicData uri="http://schemas.openxmlformats.org/drawingml/2006/picture">
                 <pic:pic>
                   <pic:nvPicPr>
-                    <pic:cNvPr id="0" name="image3.png"/>
+                    <pic:cNvPr id="0" name="image5.png"/>
                     <pic:cNvPicPr preferRelativeResize="0"/>
                   </pic:nvPicPr>
                   <pic:blipFill>
-                    <a:blip r:embed="rId23"/>
+                    <a:blip r:embed="rId24"/>
                     <a:srcRect b="0" l="0" r="0" t="0"/>
                     <a:stretch>
                       <a:fillRect/>

--- a/docs/Tech_Challenge_-_SOAT_-_FASE_1_-_G12.docx
+++ b/docs/Tech_Challenge_-_SOAT_-_FASE_1_-_G12.docx
@@ -22,29 +22,7 @@
           <w:sz w:val="24"/>
           <w:szCs w:val="24"/>
         </w:rPr>
-        <w:t xml:space="preserve">Tech </w:t>
-      </w:r>
-      <w:proofErr w:type="spellStart"/>
-      <w:r>
-        <w:rPr>
-          <w:rFonts w:ascii="Arial" w:eastAsia="Arial" w:hAnsi="Arial" w:cs="Arial"/>
-          <w:b/>
-          <w:color w:val="000000"/>
-          <w:sz w:val="24"/>
-          <w:szCs w:val="24"/>
-        </w:rPr>
-        <w:t>Challenge</w:t>
-      </w:r>
-      <w:proofErr w:type="spellEnd"/>
-      <w:r>
-        <w:rPr>
-          <w:rFonts w:ascii="Arial" w:eastAsia="Arial" w:hAnsi="Arial" w:cs="Arial"/>
-          <w:b/>
-          <w:color w:val="000000"/>
-          <w:sz w:val="24"/>
-          <w:szCs w:val="24"/>
-        </w:rPr>
-        <w:t xml:space="preserve"> Fase 01 - Tech Lanches</w:t>
+        <w:t>Tech Challenge Fase 01 - Tech Lanches</w:t>
       </w:r>
     </w:p>
     <w:p>
@@ -287,27 +265,7 @@
             <w:szCs w:val="24"/>
             <w:u w:val="single"/>
           </w:rPr>
-          <w:t>https://github.com/g12-4soat/tech-lan</w:t>
-        </w:r>
-        <w:r>
-          <w:rPr>
-            <w:rFonts w:ascii="Arial" w:eastAsia="Arial" w:hAnsi="Arial" w:cs="Arial"/>
-            <w:color w:val="0000FF"/>
-            <w:sz w:val="24"/>
-            <w:szCs w:val="24"/>
-            <w:u w:val="single"/>
-          </w:rPr>
-          <w:t>c</w:t>
-        </w:r>
-        <w:r>
-          <w:rPr>
-            <w:rFonts w:ascii="Arial" w:eastAsia="Arial" w:hAnsi="Arial" w:cs="Arial"/>
-            <w:color w:val="0000FF"/>
-            <w:sz w:val="24"/>
-            <w:szCs w:val="24"/>
-            <w:u w:val="single"/>
-          </w:rPr>
-          <w:t>hes</w:t>
+          <w:t>https://github.com/g12-4soat/tech-lanches</w:t>
         </w:r>
       </w:hyperlink>
     </w:p>
@@ -349,27 +307,7 @@
             <w:szCs w:val="24"/>
             <w:u w:val="single"/>
           </w:rPr>
-          <w:t>https://github</w:t>
-        </w:r>
-        <w:r>
-          <w:rPr>
-            <w:rFonts w:ascii="Arial" w:eastAsia="Arial" w:hAnsi="Arial" w:cs="Arial"/>
-            <w:color w:val="0000FF"/>
-            <w:sz w:val="24"/>
-            <w:szCs w:val="24"/>
-            <w:u w:val="single"/>
-          </w:rPr>
-          <w:t>.</w:t>
-        </w:r>
-        <w:r>
-          <w:rPr>
-            <w:rFonts w:ascii="Arial" w:eastAsia="Arial" w:hAnsi="Arial" w:cs="Arial"/>
-            <w:color w:val="0000FF"/>
-            <w:sz w:val="24"/>
-            <w:szCs w:val="24"/>
-            <w:u w:val="single"/>
-          </w:rPr>
-          <w:t>com/g12-4soat/tech-lanches/wiki</w:t>
+          <w:t>https://github.com/g12-4soat/tech-lanches/wiki</w:t>
         </w:r>
       </w:hyperlink>
     </w:p>
@@ -422,27 +360,7 @@
             <w:szCs w:val="24"/>
             <w:u w:val="single"/>
           </w:rPr>
-          <w:t>https://miro.c</w:t>
-        </w:r>
-        <w:r>
-          <w:rPr>
-            <w:rFonts w:ascii="Arial" w:eastAsia="Arial" w:hAnsi="Arial" w:cs="Arial"/>
-            <w:color w:val="0000FF"/>
-            <w:sz w:val="24"/>
-            <w:szCs w:val="24"/>
-            <w:u w:val="single"/>
-          </w:rPr>
-          <w:t>o</w:t>
-        </w:r>
-        <w:r>
-          <w:rPr>
-            <w:rFonts w:ascii="Arial" w:eastAsia="Arial" w:hAnsi="Arial" w:cs="Arial"/>
-            <w:color w:val="0000FF"/>
-            <w:sz w:val="24"/>
-            <w:szCs w:val="24"/>
-            <w:u w:val="single"/>
-          </w:rPr>
-          <w:t>m/app/board/uXjVModCVvo=/?share_link_id=379818088124</w:t>
+          <w:t>https://miro.com/app/board/uXjVModCVvo=/?share_link_id=379818088124</w:t>
         </w:r>
       </w:hyperlink>
     </w:p>
@@ -518,20 +436,8 @@
           <w:sz w:val="24"/>
           <w:szCs w:val="24"/>
         </w:rPr>
-        <w:t xml:space="preserve">Swagger </w:t>
-      </w:r>
-      <w:proofErr w:type="spellStart"/>
-      <w:r>
-        <w:rPr>
-          <w:rFonts w:ascii="Arial" w:eastAsia="Arial" w:hAnsi="Arial" w:cs="Arial"/>
-          <w:b/>
-          <w:color w:val="000000"/>
-          <w:sz w:val="24"/>
-          <w:szCs w:val="24"/>
-        </w:rPr>
-        <w:t>Json</w:t>
-      </w:r>
-      <w:proofErr w:type="spellEnd"/>
+        <w:t>Swagger Json</w:t>
+      </w:r>
       <w:r>
         <w:rPr>
           <w:rFonts w:ascii="Arial" w:eastAsia="Arial" w:hAnsi="Arial" w:cs="Arial"/>
@@ -575,7 +481,6 @@
           <w:u w:val="single"/>
         </w:rPr>
       </w:pPr>
-      <w:proofErr w:type="spellStart"/>
       <w:r>
         <w:rPr>
           <w:rFonts w:ascii="Arial" w:eastAsia="Arial" w:hAnsi="Arial" w:cs="Arial"/>
@@ -585,7 +490,6 @@
         </w:rPr>
         <w:t>Redoc</w:t>
       </w:r>
-      <w:proofErr w:type="spellEnd"/>
       <w:r>
         <w:rPr>
           <w:rFonts w:ascii="Arial" w:eastAsia="Arial" w:hAnsi="Arial" w:cs="Arial"/>
@@ -602,25 +506,7 @@
             <w:sz w:val="24"/>
             <w:szCs w:val="24"/>
           </w:rPr>
-          <w:t>http://localhost:5050/api-docs/index.h</w:t>
-        </w:r>
-        <w:r>
-          <w:rPr>
-            <w:rStyle w:val="Hyperlink"/>
-            <w:rFonts w:ascii="Arial" w:eastAsia="Arial" w:hAnsi="Arial" w:cs="Arial"/>
-            <w:sz w:val="24"/>
-            <w:szCs w:val="24"/>
-          </w:rPr>
-          <w:t>t</w:t>
-        </w:r>
-        <w:r>
-          <w:rPr>
-            <w:rStyle w:val="Hyperlink"/>
-            <w:rFonts w:ascii="Arial" w:eastAsia="Arial" w:hAnsi="Arial" w:cs="Arial"/>
-            <w:sz w:val="24"/>
-            <w:szCs w:val="24"/>
-          </w:rPr>
-          <w:t>ml</w:t>
+          <w:t>http://localhost:5050/api-docs/index.html</w:t>
         </w:r>
       </w:hyperlink>
     </w:p>
@@ -635,7 +521,6 @@
           <w:u w:val="single"/>
         </w:rPr>
       </w:pPr>
-      <w:proofErr w:type="spellStart"/>
       <w:r>
         <w:rPr>
           <w:rFonts w:ascii="Arial" w:eastAsia="Arial" w:hAnsi="Arial" w:cs="Arial"/>
@@ -644,31 +529,8 @@
           <w:sz w:val="24"/>
           <w:szCs w:val="24"/>
         </w:rPr>
-        <w:t>Postman</w:t>
-      </w:r>
-      <w:proofErr w:type="spellEnd"/>
-      <w:r>
-        <w:rPr>
-          <w:rFonts w:ascii="Arial" w:eastAsia="Arial" w:hAnsi="Arial" w:cs="Arial"/>
-          <w:b/>
-          <w:color w:val="000000"/>
-          <w:sz w:val="24"/>
-          <w:szCs w:val="24"/>
-        </w:rPr>
-        <w:t xml:space="preserve"> </w:t>
-      </w:r>
-      <w:proofErr w:type="spellStart"/>
-      <w:r>
-        <w:rPr>
-          <w:rFonts w:ascii="Arial" w:eastAsia="Arial" w:hAnsi="Arial" w:cs="Arial"/>
-          <w:b/>
-          <w:color w:val="000000"/>
-          <w:sz w:val="24"/>
-          <w:szCs w:val="24"/>
-        </w:rPr>
-        <w:t>Collection</w:t>
-      </w:r>
-      <w:proofErr w:type="spellEnd"/>
+        <w:t>Postman Collection</w:t>
+      </w:r>
       <w:r>
         <w:rPr>
           <w:rFonts w:ascii="Arial" w:eastAsia="Arial" w:hAnsi="Arial" w:cs="Arial"/>
@@ -686,25 +548,7 @@
             <w:sz w:val="24"/>
             <w:szCs w:val="24"/>
           </w:rPr>
-          <w:t>https://github.com/g12-4soat/tech-lanches/blob/main/docs/TechLanche</w:t>
-        </w:r>
-        <w:r>
-          <w:rPr>
-            <w:rStyle w:val="Hyperlink"/>
-            <w:rFonts w:ascii="Arial" w:eastAsia="Arial" w:hAnsi="Arial" w:cs="Arial"/>
-            <w:sz w:val="24"/>
-            <w:szCs w:val="24"/>
-          </w:rPr>
-          <w:t>s</w:t>
-        </w:r>
-        <w:r>
-          <w:rPr>
-            <w:rStyle w:val="Hyperlink"/>
-            <w:rFonts w:ascii="Arial" w:eastAsia="Arial" w:hAnsi="Arial" w:cs="Arial"/>
-            <w:sz w:val="24"/>
-            <w:szCs w:val="24"/>
-          </w:rPr>
-          <w:t>.postman_collection.json</w:t>
+          <w:t>https://github.com/g12-4soat/tech-lanches/blob/main/docs/TechLanches.postman_collection.json</w:t>
         </w:r>
       </w:hyperlink>
     </w:p>
@@ -719,7 +563,6 @@
           <w:u w:val="single"/>
         </w:rPr>
       </w:pPr>
-      <w:proofErr w:type="spellStart"/>
       <w:r>
         <w:rPr>
           <w:rFonts w:ascii="Arial" w:eastAsia="Arial" w:hAnsi="Arial" w:cs="Arial"/>
@@ -728,31 +571,8 @@
           <w:sz w:val="24"/>
           <w:szCs w:val="24"/>
         </w:rPr>
-        <w:t>Postman</w:t>
-      </w:r>
-      <w:proofErr w:type="spellEnd"/>
-      <w:r>
-        <w:rPr>
-          <w:rFonts w:ascii="Arial" w:eastAsia="Arial" w:hAnsi="Arial" w:cs="Arial"/>
-          <w:b/>
-          <w:color w:val="000000"/>
-          <w:sz w:val="24"/>
-          <w:szCs w:val="24"/>
-        </w:rPr>
-        <w:t xml:space="preserve"> Local </w:t>
-      </w:r>
-      <w:proofErr w:type="spellStart"/>
-      <w:r>
-        <w:rPr>
-          <w:rFonts w:ascii="Arial" w:eastAsia="Arial" w:hAnsi="Arial" w:cs="Arial"/>
-          <w:b/>
-          <w:color w:val="000000"/>
-          <w:sz w:val="24"/>
-          <w:szCs w:val="24"/>
-        </w:rPr>
-        <w:t>Environments</w:t>
-      </w:r>
-      <w:proofErr w:type="spellEnd"/>
+        <w:t>Postman Local Environments</w:t>
+      </w:r>
       <w:r>
         <w:rPr>
           <w:rFonts w:ascii="Arial" w:eastAsia="Arial" w:hAnsi="Arial" w:cs="Arial"/>
@@ -771,47 +591,7 @@
             <w:szCs w:val="24"/>
             <w:u w:val="single"/>
           </w:rPr>
-          <w:t>https://github.com/g12-4soat/tech-lanches/blob/main/docs/TechLanc</w:t>
-        </w:r>
-        <w:r>
-          <w:rPr>
-            <w:rFonts w:ascii="Arial" w:eastAsia="Arial" w:hAnsi="Arial" w:cs="Arial"/>
-            <w:color w:val="0000FF"/>
-            <w:sz w:val="24"/>
-            <w:szCs w:val="24"/>
-            <w:u w:val="single"/>
-          </w:rPr>
-          <w:t>h</w:t>
-        </w:r>
-        <w:r>
-          <w:rPr>
-            <w:rFonts w:ascii="Arial" w:eastAsia="Arial" w:hAnsi="Arial" w:cs="Arial"/>
-            <w:color w:val="0000FF"/>
-            <w:sz w:val="24"/>
-            <w:szCs w:val="24"/>
-            <w:u w:val="single"/>
-          </w:rPr>
-          <w:t>es-Lo</w:t>
-        </w:r>
-        <w:r>
-          <w:rPr>
-            <w:rFonts w:ascii="Arial" w:eastAsia="Arial" w:hAnsi="Arial" w:cs="Arial"/>
-            <w:color w:val="0000FF"/>
-            <w:sz w:val="24"/>
-            <w:szCs w:val="24"/>
-            <w:u w:val="single"/>
-          </w:rPr>
-          <w:t>c</w:t>
-        </w:r>
-        <w:r>
-          <w:rPr>
-            <w:rFonts w:ascii="Arial" w:eastAsia="Arial" w:hAnsi="Arial" w:cs="Arial"/>
-            <w:color w:val="0000FF"/>
-            <w:sz w:val="24"/>
-            <w:szCs w:val="24"/>
-            <w:u w:val="single"/>
-          </w:rPr>
-          <w:t>al.postman_environment.json</w:t>
+          <w:t>https://github.com/g12-4soat/tech-lanches/blob/main/docs/TechLanches-Local.postman_environment.json</w:t>
         </w:r>
       </w:hyperlink>
     </w:p>
@@ -876,27 +656,7 @@
           <w:sz w:val="24"/>
           <w:szCs w:val="24"/>
         </w:rPr>
-        <w:t xml:space="preserve">30 de </w:t>
-      </w:r>
-      <w:proofErr w:type="gramStart"/>
-      <w:r>
-        <w:rPr>
-          <w:rFonts w:ascii="Arial" w:eastAsia="Arial" w:hAnsi="Arial" w:cs="Arial"/>
-          <w:b/>
-          <w:sz w:val="24"/>
-          <w:szCs w:val="24"/>
-        </w:rPr>
-        <w:t>Outubro</w:t>
-      </w:r>
-      <w:proofErr w:type="gramEnd"/>
-      <w:r>
-        <w:rPr>
-          <w:rFonts w:ascii="Arial" w:eastAsia="Arial" w:hAnsi="Arial" w:cs="Arial"/>
-          <w:b/>
-          <w:sz w:val="24"/>
-          <w:szCs w:val="24"/>
-        </w:rPr>
-        <w:t xml:space="preserve"> de 2023</w:t>
+        <w:t>30 de Outubro de 2023</w:t>
       </w:r>
       <w:r>
         <w:br w:type="page"/>
@@ -1879,21 +1639,7 @@
                 <w:b/>
                 <w:color w:val="000000"/>
               </w:rPr>
-              <w:t>6</w:t>
-            </w:r>
-            <w:r>
-              <w:rPr>
-                <w:b/>
-                <w:color w:val="000000"/>
-              </w:rPr>
-              <w:t>. Co</w:t>
-            </w:r>
-            <w:r>
-              <w:rPr>
-                <w:b/>
-                <w:color w:val="000000"/>
-              </w:rPr>
-              <w:t>mplementares</w:t>
+              <w:t>6. Complementares</w:t>
             </w:r>
             <w:r>
               <w:rPr>
@@ -1943,28 +1689,7 @@
                 <w:b/>
                 <w:color w:val="000000"/>
               </w:rPr>
-              <w:t>6.</w:t>
-            </w:r>
-            <w:r>
-              <w:rPr>
-                <w:b/>
-                <w:color w:val="000000"/>
-              </w:rPr>
-              <w:t>1</w:t>
-            </w:r>
-            <w:r>
-              <w:rPr>
-                <w:b/>
-                <w:color w:val="000000"/>
-              </w:rPr>
-              <w:t xml:space="preserve"> </w:t>
-            </w:r>
-            <w:r>
-              <w:rPr>
-                <w:b/>
-                <w:color w:val="000000"/>
-              </w:rPr>
-              <w:t xml:space="preserve">Swagger: </w:t>
+              <w:t xml:space="preserve">6.1 Swagger: </w:t>
             </w:r>
             <w:r>
               <w:rPr>
@@ -1972,12 +1697,6 @@
                 <w:color w:val="000000"/>
               </w:rPr>
               <w:tab/>
-            </w:r>
-            <w:r>
-              <w:rPr>
-                <w:b/>
-                <w:color w:val="000000"/>
-              </w:rPr>
               <w:t xml:space="preserve"> </w:t>
             </w:r>
           </w:hyperlink>
@@ -2007,37 +1726,7 @@
                 <w:b/>
                 <w:color w:val="000000"/>
               </w:rPr>
-              <w:t>6.</w:t>
-            </w:r>
-            <w:r>
-              <w:rPr>
-                <w:b/>
-                <w:color w:val="000000"/>
-              </w:rPr>
-              <w:t>2</w:t>
-            </w:r>
-            <w:r>
-              <w:rPr>
-                <w:b/>
-                <w:color w:val="000000"/>
-              </w:rPr>
-              <w:t xml:space="preserve"> </w:t>
-            </w:r>
-            <w:proofErr w:type="spellStart"/>
-            <w:r>
-              <w:rPr>
-                <w:b/>
-                <w:color w:val="000000"/>
-              </w:rPr>
-              <w:t>Redoc</w:t>
-            </w:r>
-            <w:proofErr w:type="spellEnd"/>
-            <w:r>
-              <w:rPr>
-                <w:b/>
-                <w:color w:val="000000"/>
-              </w:rPr>
-              <w:t xml:space="preserve">: </w:t>
+              <w:t xml:space="preserve">6.2 Redoc: </w:t>
             </w:r>
             <w:r>
               <w:rPr>
@@ -2045,12 +1734,6 @@
                 <w:color w:val="000000"/>
               </w:rPr>
               <w:tab/>
-            </w:r>
-            <w:r>
-              <w:rPr>
-                <w:b/>
-                <w:color w:val="000000"/>
-              </w:rPr>
               <w:t xml:space="preserve"> </w:t>
             </w:r>
           </w:hyperlink>
@@ -2080,44 +1763,7 @@
                 <w:b/>
                 <w:color w:val="000000"/>
               </w:rPr>
-              <w:t>6.</w:t>
-            </w:r>
-            <w:r>
-              <w:rPr>
-                <w:b/>
-                <w:color w:val="000000"/>
-              </w:rPr>
-              <w:t xml:space="preserve">3 </w:t>
-            </w:r>
-            <w:proofErr w:type="spellStart"/>
-            <w:r>
-              <w:rPr>
-                <w:b/>
-                <w:color w:val="000000"/>
-              </w:rPr>
-              <w:t>Endpoints</w:t>
-            </w:r>
-            <w:proofErr w:type="spellEnd"/>
-            <w:r>
-              <w:rPr>
-                <w:b/>
-                <w:color w:val="000000"/>
-              </w:rPr>
-              <w:t xml:space="preserve"> </w:t>
-            </w:r>
-            <w:r>
-              <w:rPr>
-                <w:b/>
-                <w:color w:val="000000"/>
-              </w:rPr>
-              <w:t>Complementares</w:t>
-            </w:r>
-            <w:r>
-              <w:rPr>
-                <w:b/>
-                <w:color w:val="000000"/>
-              </w:rPr>
-              <w:t xml:space="preserve">: </w:t>
+              <w:t xml:space="preserve">6.3 Endpoints Complementares: </w:t>
             </w:r>
             <w:r>
               <w:rPr>
@@ -2125,12 +1771,6 @@
                 <w:color w:val="000000"/>
               </w:rPr>
               <w:tab/>
-            </w:r>
-            <w:r>
-              <w:rPr>
-                <w:b/>
-                <w:color w:val="000000"/>
-              </w:rPr>
               <w:t xml:space="preserve"> </w:t>
             </w:r>
           </w:hyperlink>
@@ -2168,11 +1808,6 @@
                 <w:color w:val="000000"/>
               </w:rPr>
               <w:tab/>
-            </w:r>
-            <w:r>
-              <w:rPr>
-                <w:color w:val="000000"/>
-              </w:rPr>
               <w:t xml:space="preserve"> </w:t>
             </w:r>
           </w:hyperlink>
@@ -2195,15 +1830,7 @@
             </w:rPr>
           </w:pPr>
           <w:r>
-            <w:t xml:space="preserve">                     Buscar </w:t>
-          </w:r>
-          <w:proofErr w:type="gramStart"/>
-          <w:r>
-            <w:t>todos status</w:t>
-          </w:r>
-          <w:proofErr w:type="gramEnd"/>
-          <w:r>
-            <w:t xml:space="preserve"> possíveis dos pedidos</w:t>
+            <w:t xml:space="preserve">                     Buscar todos status possíveis dos pedidos</w:t>
           </w:r>
           <w:hyperlink w:anchor="_slxzf6ppzov9">
             <w:r>
@@ -2211,11 +1838,6 @@
                 <w:color w:val="000000"/>
               </w:rPr>
               <w:tab/>
-            </w:r>
-            <w:r>
-              <w:rPr>
-                <w:color w:val="000000"/>
-              </w:rPr>
               <w:t xml:space="preserve"> </w:t>
             </w:r>
           </w:hyperlink>
@@ -2472,20 +2094,8 @@
           <w:sz w:val="24"/>
           <w:szCs w:val="24"/>
         </w:rPr>
-        <w:t xml:space="preserve">background </w:t>
-      </w:r>
-      <w:proofErr w:type="spellStart"/>
-      <w:r>
-        <w:rPr>
-          <w:rFonts w:ascii="Arial" w:eastAsia="Arial" w:hAnsi="Arial" w:cs="Arial"/>
-          <w:i/>
-          <w:color w:val="000000"/>
-          <w:sz w:val="24"/>
-          <w:szCs w:val="24"/>
-        </w:rPr>
-        <w:t>service</w:t>
-      </w:r>
-      <w:proofErr w:type="spellEnd"/>
+        <w:t>background service</w:t>
+      </w:r>
       <w:r>
         <w:rPr>
           <w:rFonts w:ascii="Arial" w:eastAsia="Arial" w:hAnsi="Arial" w:cs="Arial"/>
@@ -2878,7 +2488,6 @@
           <w:szCs w:val="24"/>
         </w:rPr>
       </w:pPr>
-      <w:proofErr w:type="spellStart"/>
       <w:r>
         <w:rPr>
           <w:rFonts w:ascii="Arial" w:eastAsia="Arial" w:hAnsi="Arial" w:cs="Arial"/>
@@ -2887,18 +2496,7 @@
           <w:sz w:val="24"/>
           <w:szCs w:val="24"/>
         </w:rPr>
-        <w:t>Git</w:t>
-      </w:r>
-      <w:proofErr w:type="spellEnd"/>
-      <w:r>
-        <w:rPr>
-          <w:rFonts w:ascii="Arial" w:eastAsia="Arial" w:hAnsi="Arial" w:cs="Arial"/>
-          <w:b/>
-          <w:color w:val="000000"/>
-          <w:sz w:val="24"/>
-          <w:szCs w:val="24"/>
-        </w:rPr>
-        <w:t xml:space="preserve"> </w:t>
+        <w:t xml:space="preserve">Git </w:t>
       </w:r>
       <w:r>
         <w:rPr>
@@ -2909,7 +2507,6 @@
         </w:rPr>
         <w:t xml:space="preserve">– para download do código fonte do projeto via </w:t>
       </w:r>
-      <w:proofErr w:type="spellStart"/>
       <w:r>
         <w:rPr>
           <w:rFonts w:ascii="Arial" w:eastAsia="Arial" w:hAnsi="Arial" w:cs="Arial"/>
@@ -2918,18 +2515,7 @@
           <w:sz w:val="24"/>
           <w:szCs w:val="24"/>
         </w:rPr>
-        <w:t>git</w:t>
-      </w:r>
-      <w:proofErr w:type="spellEnd"/>
-      <w:r>
-        <w:rPr>
-          <w:rFonts w:ascii="Arial" w:eastAsia="Arial" w:hAnsi="Arial" w:cs="Arial"/>
-          <w:i/>
-          <w:color w:val="000000"/>
-          <w:sz w:val="24"/>
-          <w:szCs w:val="24"/>
-        </w:rPr>
-        <w:t xml:space="preserve"> clone</w:t>
+        <w:t>git clone</w:t>
       </w:r>
       <w:r>
         <w:rPr>
@@ -2999,20 +2585,8 @@
           <w:sz w:val="24"/>
           <w:szCs w:val="24"/>
         </w:rPr>
-        <w:t xml:space="preserve">Visual Studio </w:t>
-      </w:r>
-      <w:proofErr w:type="spellStart"/>
-      <w:r>
-        <w:rPr>
-          <w:rFonts w:ascii="Arial" w:eastAsia="Arial" w:hAnsi="Arial" w:cs="Arial"/>
-          <w:b/>
-          <w:color w:val="000000"/>
-          <w:sz w:val="24"/>
-          <w:szCs w:val="24"/>
-        </w:rPr>
-        <w:t>Code</w:t>
-      </w:r>
-      <w:proofErr w:type="spellEnd"/>
+        <w:t>Visual Studio Code</w:t>
+      </w:r>
       <w:r>
         <w:rPr>
           <w:rFonts w:ascii="Arial" w:eastAsia="Arial" w:hAnsi="Arial" w:cs="Arial"/>
@@ -3044,7 +2618,6 @@
           <w:szCs w:val="24"/>
         </w:rPr>
       </w:pPr>
-      <w:proofErr w:type="spellStart"/>
       <w:r>
         <w:rPr>
           <w:rFonts w:ascii="Arial" w:eastAsia="Arial" w:hAnsi="Arial" w:cs="Arial"/>
@@ -3053,47 +2626,16 @@
           <w:sz w:val="24"/>
           <w:szCs w:val="24"/>
         </w:rPr>
-        <w:t>Postman</w:t>
-      </w:r>
-      <w:proofErr w:type="spellEnd"/>
-      <w:r>
-        <w:rPr>
-          <w:rFonts w:ascii="Arial" w:eastAsia="Arial" w:hAnsi="Arial" w:cs="Arial"/>
-          <w:b/>
-          <w:color w:val="000000"/>
-          <w:sz w:val="24"/>
-          <w:szCs w:val="24"/>
-        </w:rPr>
-        <w:t xml:space="preserve"> </w:t>
-      </w:r>
-      <w:r>
-        <w:rPr>
-          <w:rFonts w:ascii="Arial" w:eastAsia="Arial" w:hAnsi="Arial" w:cs="Arial"/>
-          <w:color w:val="000000"/>
-          <w:sz w:val="24"/>
-          <w:szCs w:val="24"/>
-        </w:rPr>
-        <w:t xml:space="preserve">– REST </w:t>
-      </w:r>
-      <w:proofErr w:type="spellStart"/>
-      <w:r>
-        <w:rPr>
-          <w:rFonts w:ascii="Arial" w:eastAsia="Arial" w:hAnsi="Arial" w:cs="Arial"/>
-          <w:color w:val="000000"/>
-          <w:sz w:val="24"/>
-          <w:szCs w:val="24"/>
-        </w:rPr>
-        <w:t>Client</w:t>
-      </w:r>
-      <w:proofErr w:type="spellEnd"/>
-      <w:r>
-        <w:rPr>
-          <w:rFonts w:ascii="Arial" w:eastAsia="Arial" w:hAnsi="Arial" w:cs="Arial"/>
-          <w:color w:val="000000"/>
-          <w:sz w:val="24"/>
-          <w:szCs w:val="24"/>
-        </w:rPr>
-        <w:t xml:space="preserve"> para interação com o serviço de API (pode-se ser utilizado diretamente o Swagger da aplicação para realizar as requisições)</w:t>
+        <w:t xml:space="preserve">Postman </w:t>
+      </w:r>
+      <w:r>
+        <w:rPr>
+          <w:rFonts w:ascii="Arial" w:eastAsia="Arial" w:hAnsi="Arial" w:cs="Arial"/>
+          <w:color w:val="000000"/>
+          <w:sz w:val="24"/>
+          <w:szCs w:val="24"/>
+        </w:rPr>
+        <w:t>– REST Client para interação com o serviço de API (pode-se ser utilizado diretamente o Swagger da aplicação para realizar as requisições)</w:t>
       </w:r>
     </w:p>
     <w:p>
@@ -3136,7 +2678,6 @@
         </w:rPr>
         <w:t xml:space="preserve"> – para visualização do banco de dados e suas estruturas. Pode-se utilizar outros tipos de ferramentas como </w:t>
       </w:r>
-      <w:proofErr w:type="spellStart"/>
       <w:r>
         <w:rPr>
           <w:rFonts w:ascii="Arial" w:eastAsia="Arial" w:hAnsi="Arial" w:cs="Arial"/>
@@ -3145,9 +2686,17 @@
           <w:sz w:val="24"/>
           <w:szCs w:val="24"/>
         </w:rPr>
-        <w:t>DBeaver</w:t>
-      </w:r>
-      <w:proofErr w:type="spellEnd"/>
+        <w:t xml:space="preserve">DBeaver </w:t>
+      </w:r>
+      <w:r>
+        <w:rPr>
+          <w:rFonts w:ascii="Arial" w:eastAsia="Arial" w:hAnsi="Arial" w:cs="Arial"/>
+          <w:color w:val="000000"/>
+          <w:sz w:val="24"/>
+          <w:szCs w:val="24"/>
+        </w:rPr>
+        <w:t xml:space="preserve">ou até mesmo diretamente do console usando o </w:t>
+      </w:r>
       <w:r>
         <w:rPr>
           <w:rFonts w:ascii="Arial" w:eastAsia="Arial" w:hAnsi="Arial" w:cs="Arial"/>
@@ -3156,51 +2705,8 @@
           <w:sz w:val="24"/>
           <w:szCs w:val="24"/>
         </w:rPr>
-        <w:t xml:space="preserve"> </w:t>
-      </w:r>
-      <w:r>
-        <w:rPr>
-          <w:rFonts w:ascii="Arial" w:eastAsia="Arial" w:hAnsi="Arial" w:cs="Arial"/>
-          <w:color w:val="000000"/>
-          <w:sz w:val="24"/>
-          <w:szCs w:val="24"/>
-        </w:rPr>
-        <w:t xml:space="preserve">ou até mesmo diretamente do console usando o </w:t>
-      </w:r>
-      <w:proofErr w:type="spellStart"/>
-      <w:r>
-        <w:rPr>
-          <w:rFonts w:ascii="Arial" w:eastAsia="Arial" w:hAnsi="Arial" w:cs="Arial"/>
-          <w:b/>
-          <w:color w:val="000000"/>
-          <w:sz w:val="24"/>
-          <w:szCs w:val="24"/>
-        </w:rPr>
-        <w:t>sqlcmd</w:t>
-      </w:r>
-      <w:proofErr w:type="spellEnd"/>
-      <w:r>
-        <w:rPr>
-          <w:rFonts w:ascii="Arial" w:eastAsia="Arial" w:hAnsi="Arial" w:cs="Arial"/>
-          <w:b/>
-          <w:color w:val="000000"/>
-          <w:sz w:val="24"/>
-          <w:szCs w:val="24"/>
-        </w:rPr>
-        <w:t xml:space="preserve"> </w:t>
-      </w:r>
-      <w:proofErr w:type="spellStart"/>
-      <w:r>
-        <w:rPr>
-          <w:rFonts w:ascii="Arial" w:eastAsia="Arial" w:hAnsi="Arial" w:cs="Arial"/>
-          <w:b/>
-          <w:color w:val="000000"/>
-          <w:sz w:val="24"/>
-          <w:szCs w:val="24"/>
-        </w:rPr>
-        <w:t>utility</w:t>
-      </w:r>
-      <w:proofErr w:type="spellEnd"/>
+        <w:t>sqlcmd utility</w:t>
+      </w:r>
     </w:p>
     <w:p>
       <w:pPr>
@@ -3410,31 +2916,7 @@
           <w:sz w:val="24"/>
           <w:szCs w:val="24"/>
         </w:rPr>
-        <w:t xml:space="preserve">c:\&gt; </w:t>
-      </w:r>
-      <w:proofErr w:type="spellStart"/>
-      <w:r>
-        <w:rPr>
-          <w:rFonts w:ascii="Arial" w:eastAsia="Arial" w:hAnsi="Arial" w:cs="Arial"/>
-          <w:b/>
-          <w:i/>
-          <w:color w:val="000000"/>
-          <w:sz w:val="24"/>
-          <w:szCs w:val="24"/>
-        </w:rPr>
-        <w:t>cd</w:t>
-      </w:r>
-      <w:proofErr w:type="spellEnd"/>
-      <w:r>
-        <w:rPr>
-          <w:rFonts w:ascii="Arial" w:eastAsia="Arial" w:hAnsi="Arial" w:cs="Arial"/>
-          <w:b/>
-          <w:i/>
-          <w:color w:val="000000"/>
-          <w:sz w:val="24"/>
-          <w:szCs w:val="24"/>
-        </w:rPr>
-        <w:t xml:space="preserve"> “c:/projetos/tech-lanches”</w:t>
+        <w:t>c:\&gt; cd “c:/projetos/tech-lanches”</w:t>
       </w:r>
     </w:p>
     <w:p>
@@ -3461,7 +2943,6 @@
         </w:rPr>
         <w:t>Da pasta raiz aberta execute “</w:t>
       </w:r>
-      <w:proofErr w:type="spellStart"/>
       <w:r>
         <w:rPr>
           <w:rFonts w:ascii="Arial" w:eastAsia="Arial" w:hAnsi="Arial" w:cs="Arial"/>
@@ -3471,33 +2952,8 @@
           <w:sz w:val="24"/>
           <w:szCs w:val="24"/>
         </w:rPr>
-        <w:t>docker-compose</w:t>
-      </w:r>
-      <w:proofErr w:type="spellEnd"/>
-      <w:r>
-        <w:rPr>
-          <w:rFonts w:ascii="Arial" w:eastAsia="Arial" w:hAnsi="Arial" w:cs="Arial"/>
-          <w:b/>
-          <w:i/>
-          <w:color w:val="000000"/>
-          <w:sz w:val="24"/>
-          <w:szCs w:val="24"/>
-        </w:rPr>
-        <w:t xml:space="preserve"> </w:t>
-      </w:r>
-      <w:proofErr w:type="spellStart"/>
-      <w:r>
-        <w:rPr>
-          <w:rFonts w:ascii="Arial" w:eastAsia="Arial" w:hAnsi="Arial" w:cs="Arial"/>
-          <w:b/>
-          <w:i/>
-          <w:color w:val="000000"/>
-          <w:sz w:val="24"/>
-          <w:szCs w:val="24"/>
-        </w:rPr>
-        <w:t>up</w:t>
-      </w:r>
-      <w:proofErr w:type="spellEnd"/>
+        <w:t>docker-compose up</w:t>
+      </w:r>
       <w:r>
         <w:rPr>
           <w:rFonts w:ascii="Arial" w:eastAsia="Arial" w:hAnsi="Arial" w:cs="Arial"/>
@@ -3612,45 +3068,16 @@
           <w:sz w:val="24"/>
           <w:szCs w:val="24"/>
         </w:rPr>
-        <w:t xml:space="preserve">” poderão ser executadas via </w:t>
-      </w:r>
-      <w:proofErr w:type="spellStart"/>
-      <w:r>
-        <w:rPr>
-          <w:rFonts w:ascii="Arial" w:eastAsia="Arial" w:hAnsi="Arial" w:cs="Arial"/>
-          <w:color w:val="000000"/>
-          <w:sz w:val="24"/>
-          <w:szCs w:val="24"/>
-        </w:rPr>
-        <w:t>Postman</w:t>
-      </w:r>
-      <w:proofErr w:type="spellEnd"/>
-      <w:r>
-        <w:rPr>
-          <w:rFonts w:ascii="Arial" w:eastAsia="Arial" w:hAnsi="Arial" w:cs="Arial"/>
-          <w:color w:val="000000"/>
-          <w:sz w:val="24"/>
-          <w:szCs w:val="24"/>
-        </w:rPr>
-        <w:t xml:space="preserve"> ou Swagger a depender de sua preferência</w:t>
-      </w:r>
-      <w:r>
-        <w:rPr>
-          <w:rFonts w:ascii="Arial" w:eastAsia="Arial" w:hAnsi="Arial" w:cs="Arial"/>
-          <w:color w:val="000000"/>
-          <w:sz w:val="24"/>
-          <w:szCs w:val="24"/>
-        </w:rPr>
-        <w:t xml:space="preserve">, e para mais informações complementares, acesse a seção </w:t>
-      </w:r>
-      <w:r>
-        <w:rPr>
-          <w:rFonts w:ascii="Arial" w:eastAsia="Arial" w:hAnsi="Arial" w:cs="Arial"/>
-          <w:color w:val="000000"/>
-          <w:sz w:val="24"/>
-          <w:szCs w:val="24"/>
-        </w:rPr>
-        <w:t>“</w:t>
+        <w:t>” poderão ser executadas via Postman ou Swagger a depender de sua preferência</w:t>
+      </w:r>
+      <w:r>
+        <w:rPr>
+          <w:rFonts w:ascii="Arial" w:eastAsia="Arial" w:hAnsi="Arial" w:cs="Arial"/>
+          <w:color w:val="000000"/>
+          <w:sz w:val="24"/>
+          <w:szCs w:val="24"/>
+        </w:rPr>
+        <w:t>, e para mais informações complementares, acesse a seção “</w:t>
       </w:r>
       <w:r>
         <w:rPr>
@@ -3669,16 +3096,7 @@
           <w:sz w:val="24"/>
           <w:szCs w:val="24"/>
         </w:rPr>
-        <w:t>”</w:t>
-      </w:r>
-      <w:r>
-        <w:rPr>
-          <w:rFonts w:ascii="Arial" w:eastAsia="Arial" w:hAnsi="Arial" w:cs="Arial"/>
-          <w:color w:val="000000"/>
-          <w:sz w:val="24"/>
-          <w:szCs w:val="24"/>
-        </w:rPr>
-        <w:t>.</w:t>
+        <w:t>”.</w:t>
       </w:r>
     </w:p>
     <w:p>
@@ -3938,27 +3356,7 @@
           <w:sz w:val="24"/>
           <w:szCs w:val="24"/>
         </w:rPr>
-        <w:t xml:space="preserve">Todos os </w:t>
-      </w:r>
-      <w:proofErr w:type="spellStart"/>
-      <w:r>
-        <w:rPr>
-          <w:rFonts w:ascii="Arial" w:eastAsia="Arial" w:hAnsi="Arial" w:cs="Arial"/>
-          <w:color w:val="000000"/>
-          <w:sz w:val="24"/>
-          <w:szCs w:val="24"/>
-        </w:rPr>
-        <w:t>endpoints</w:t>
-      </w:r>
-      <w:proofErr w:type="spellEnd"/>
-      <w:r>
-        <w:rPr>
-          <w:rFonts w:ascii="Arial" w:eastAsia="Arial" w:hAnsi="Arial" w:cs="Arial"/>
-          <w:color w:val="000000"/>
-          <w:sz w:val="24"/>
-          <w:szCs w:val="24"/>
-        </w:rPr>
-        <w:t xml:space="preserve"> da API estão utilizando tratativas de erros para as validações dos dados enviados. Requisições que ferem regras de negócio ou tem algum conflito de validação, retornarão um </w:t>
+        <w:t xml:space="preserve">Todos os endpoints da API estão utilizando tratativas de erros para as validações dos dados enviados. Requisições que ferem regras de negócio ou tem algum conflito de validação, retornarão um </w:t>
       </w:r>
       <w:r>
         <w:rPr>
@@ -3968,29 +3366,7 @@
           <w:sz w:val="24"/>
           <w:szCs w:val="24"/>
         </w:rPr>
-        <w:t xml:space="preserve">status </w:t>
-      </w:r>
-      <w:proofErr w:type="spellStart"/>
-      <w:r>
-        <w:rPr>
-          <w:rFonts w:ascii="Arial" w:eastAsia="Arial" w:hAnsi="Arial" w:cs="Arial"/>
-          <w:i/>
-          <w:color w:val="000000"/>
-          <w:sz w:val="24"/>
-          <w:szCs w:val="24"/>
-        </w:rPr>
-        <w:t>code</w:t>
-      </w:r>
-      <w:proofErr w:type="spellEnd"/>
-      <w:r>
-        <w:rPr>
-          <w:rFonts w:ascii="Arial" w:eastAsia="Arial" w:hAnsi="Arial" w:cs="Arial"/>
-          <w:i/>
-          <w:color w:val="000000"/>
-          <w:sz w:val="24"/>
-          <w:szCs w:val="24"/>
-        </w:rPr>
-        <w:t xml:space="preserve"> </w:t>
+        <w:t xml:space="preserve">status code </w:t>
       </w:r>
       <w:r>
         <w:rPr>
@@ -4001,55 +3377,7 @@
           <w:sz w:val="24"/>
           <w:szCs w:val="24"/>
         </w:rPr>
-        <w:t xml:space="preserve">400 – </w:t>
-      </w:r>
-      <w:proofErr w:type="spellStart"/>
-      <w:r>
-        <w:rPr>
-          <w:rFonts w:ascii="Arial" w:eastAsia="Arial" w:hAnsi="Arial" w:cs="Arial"/>
-          <w:b/>
-          <w:i/>
-          <w:color w:val="000000"/>
-          <w:sz w:val="24"/>
-          <w:szCs w:val="24"/>
-        </w:rPr>
-        <w:t>Bad</w:t>
-      </w:r>
-      <w:proofErr w:type="spellEnd"/>
-      <w:r>
-        <w:rPr>
-          <w:rFonts w:ascii="Arial" w:eastAsia="Arial" w:hAnsi="Arial" w:cs="Arial"/>
-          <w:b/>
-          <w:i/>
-          <w:color w:val="000000"/>
-          <w:sz w:val="24"/>
-          <w:szCs w:val="24"/>
-        </w:rPr>
-        <w:t xml:space="preserve"> </w:t>
-      </w:r>
-      <w:proofErr w:type="spellStart"/>
-      <w:r>
-        <w:rPr>
-          <w:rFonts w:ascii="Arial" w:eastAsia="Arial" w:hAnsi="Arial" w:cs="Arial"/>
-          <w:b/>
-          <w:i/>
-          <w:color w:val="000000"/>
-          <w:sz w:val="24"/>
-          <w:szCs w:val="24"/>
-        </w:rPr>
-        <w:t>Request</w:t>
-      </w:r>
-      <w:proofErr w:type="spellEnd"/>
-      <w:r>
-        <w:rPr>
-          <w:rFonts w:ascii="Arial" w:eastAsia="Arial" w:hAnsi="Arial" w:cs="Arial"/>
-          <w:b/>
-          <w:i/>
-          <w:color w:val="000000"/>
-          <w:sz w:val="24"/>
-          <w:szCs w:val="24"/>
-        </w:rPr>
-        <w:t>.</w:t>
+        <w:t>400 – Bad Request.</w:t>
       </w:r>
     </w:p>
     <w:p>
@@ -4239,20 +3567,8 @@
           <w:sz w:val="24"/>
           <w:szCs w:val="24"/>
         </w:rPr>
-        <w:t xml:space="preserve">404 - </w:t>
-      </w:r>
-      <w:proofErr w:type="spellStart"/>
-      <w:r>
-        <w:rPr>
-          <w:rFonts w:ascii="Arial" w:eastAsia="Arial" w:hAnsi="Arial" w:cs="Arial"/>
-          <w:i/>
-          <w:color w:val="000000"/>
-          <w:sz w:val="24"/>
-          <w:szCs w:val="24"/>
-        </w:rPr>
-        <w:t>NotFound</w:t>
-      </w:r>
-      <w:proofErr w:type="spellEnd"/>
+        <w:t>404 - NotFound</w:t>
+      </w:r>
       <w:r>
         <w:rPr>
           <w:rFonts w:ascii="Arial" w:eastAsia="Arial" w:hAnsi="Arial" w:cs="Arial"/>
@@ -4915,27 +4231,7 @@
           <w:sz w:val="24"/>
           <w:szCs w:val="24"/>
         </w:rPr>
-        <w:t xml:space="preserve">O cliente realiza o pagamento do valor do pedido via </w:t>
-      </w:r>
-      <w:proofErr w:type="spellStart"/>
-      <w:r>
-        <w:rPr>
-          <w:rFonts w:ascii="Arial" w:eastAsia="Arial" w:hAnsi="Arial" w:cs="Arial"/>
-          <w:color w:val="000000"/>
-          <w:sz w:val="24"/>
-          <w:szCs w:val="24"/>
-        </w:rPr>
-        <w:t>QRCode</w:t>
-      </w:r>
-      <w:proofErr w:type="spellEnd"/>
-      <w:r>
-        <w:rPr>
-          <w:rFonts w:ascii="Arial" w:eastAsia="Arial" w:hAnsi="Arial" w:cs="Arial"/>
-          <w:color w:val="000000"/>
-          <w:sz w:val="24"/>
-          <w:szCs w:val="24"/>
-        </w:rPr>
-        <w:t xml:space="preserve"> do Mercado Pago e uma vez aprovado, o pedido é enviado para a cozinha para ser realizado o seu preparo. No presente momento, como solicitado pelos requisitos dos entregáveis, o pagamento está </w:t>
+        <w:t xml:space="preserve">O cliente realiza o pagamento do valor do pedido via QRCode do Mercado Pago e uma vez aprovado, o pedido é enviado para a cozinha para ser realizado o seu preparo. No presente momento, como solicitado pelos requisitos dos entregáveis, o pagamento está </w:t>
       </w:r>
       <w:r>
         <w:rPr>
@@ -5076,39 +4372,8 @@
           <w:sz w:val="24"/>
           <w:szCs w:val="24"/>
         </w:rPr>
-        <w:t>Com o pagamento realizado e o pedido criado, ele é cadastrado com o status "</w:t>
-      </w:r>
-      <w:proofErr w:type="spellStart"/>
-      <w:r>
-        <w:rPr>
-          <w:rFonts w:ascii="Arial" w:eastAsia="Arial" w:hAnsi="Arial" w:cs="Arial"/>
-          <w:color w:val="000000"/>
-          <w:sz w:val="24"/>
-          <w:szCs w:val="24"/>
-        </w:rPr>
-        <w:t>PedidoCriado</w:t>
-      </w:r>
-      <w:proofErr w:type="spellEnd"/>
-      <w:r>
-        <w:rPr>
-          <w:rFonts w:ascii="Arial" w:eastAsia="Arial" w:hAnsi="Arial" w:cs="Arial"/>
-          <w:color w:val="000000"/>
-          <w:sz w:val="24"/>
-          <w:szCs w:val="24"/>
-        </w:rPr>
-        <w:t xml:space="preserve">", é enviado para o preparo na cozinha, e é automaticamente colocado na fila de pedidos para preparo. Neste momento, o serviço </w:t>
-      </w:r>
-      <w:proofErr w:type="spellStart"/>
-      <w:r>
-        <w:rPr>
-          <w:rFonts w:ascii="Arial" w:eastAsia="Arial" w:hAnsi="Arial" w:cs="Arial"/>
-          <w:color w:val="000000"/>
-          <w:sz w:val="24"/>
-          <w:szCs w:val="24"/>
-        </w:rPr>
-        <w:t>FilaPedido</w:t>
-      </w:r>
-      <w:proofErr w:type="spellEnd"/>
+        <w:t>Com o pagamento realizado e o pedido criado, ele é cadastrado com o status "PedidoCriado", é enviado para o preparo na cozinha, e é automaticamente colocado na fila de pedidos para preparo. Neste momento, o serviço FilaPedido</w:t>
+      </w:r>
       <w:r>
         <w:rPr>
           <w:rFonts w:ascii="Arial" w:eastAsia="Arial" w:hAnsi="Arial" w:cs="Arial"/>
@@ -5117,49 +4382,8 @@
           <w:szCs w:val="24"/>
         </w:rPr>
         <w:br/>
-        <w:t>busca e ordena todos os pedidos com o status "</w:t>
-      </w:r>
-      <w:proofErr w:type="spellStart"/>
-      <w:r>
-        <w:rPr>
-          <w:rFonts w:ascii="Arial" w:eastAsia="Arial" w:hAnsi="Arial" w:cs="Arial"/>
-          <w:color w:val="000000"/>
-          <w:sz w:val="24"/>
-          <w:szCs w:val="24"/>
-        </w:rPr>
-        <w:t>PedidoCriado</w:t>
-      </w:r>
-      <w:proofErr w:type="spellEnd"/>
-      <w:r>
-        <w:rPr>
-          <w:rFonts w:ascii="Arial" w:eastAsia="Arial" w:hAnsi="Arial" w:cs="Arial"/>
-          <w:color w:val="000000"/>
-          <w:sz w:val="24"/>
-          <w:szCs w:val="24"/>
-        </w:rPr>
-        <w:t>" e “</w:t>
-      </w:r>
-      <w:proofErr w:type="spellStart"/>
-      <w:r>
-        <w:rPr>
-          <w:rFonts w:ascii="Arial" w:eastAsia="Arial" w:hAnsi="Arial" w:cs="Arial"/>
-          <w:color w:val="000000"/>
-          <w:sz w:val="24"/>
-          <w:szCs w:val="24"/>
-        </w:rPr>
-        <w:t>PedidoEmPreparacao</w:t>
-      </w:r>
-      <w:proofErr w:type="spellEnd"/>
-      <w:r>
-        <w:rPr>
-          <w:rFonts w:ascii="Arial" w:eastAsia="Arial" w:hAnsi="Arial" w:cs="Arial"/>
-          <w:color w:val="000000"/>
-          <w:sz w:val="24"/>
-          <w:szCs w:val="24"/>
-        </w:rPr>
-        <w:t xml:space="preserve">” de forma crescente pelo menor "Id", de forma que a prioridade sempre será dos pedidos que chegaram primeiro. Os pedidos que atendem esses requisitos se encontram dentro da </w:t>
-      </w:r>
-      <w:proofErr w:type="spellStart"/>
+        <w:t xml:space="preserve">busca e ordena todos os pedidos com o status "PedidoCriado" e “PedidoEmPreparacao” de forma crescente pelo menor "Id", de forma que a prioridade sempre será dos pedidos que chegaram primeiro. Os pedidos que atendem esses requisitos se encontram dentro da </w:t>
+      </w:r>
       <w:r>
         <w:rPr>
           <w:rFonts w:ascii="Arial" w:eastAsia="Arial" w:hAnsi="Arial" w:cs="Arial"/>
@@ -5170,7 +4394,6 @@
         </w:rPr>
         <w:t>view</w:t>
       </w:r>
-      <w:proofErr w:type="spellEnd"/>
       <w:r>
         <w:rPr>
           <w:rFonts w:ascii="Arial" w:eastAsia="Arial" w:hAnsi="Arial" w:cs="Arial"/>
@@ -5180,7 +4403,6 @@
         </w:rPr>
         <w:t xml:space="preserve"> “</w:t>
       </w:r>
-      <w:proofErr w:type="spellStart"/>
       <w:r>
         <w:rPr>
           <w:rFonts w:ascii="Arial" w:eastAsia="Arial" w:hAnsi="Arial" w:cs="Arial"/>
@@ -5191,35 +4413,14 @@
         </w:rPr>
         <w:t>FilaPedidos</w:t>
       </w:r>
-      <w:proofErr w:type="spellEnd"/>
-      <w:r>
-        <w:rPr>
-          <w:rFonts w:ascii="Arial" w:eastAsia="Arial" w:hAnsi="Arial" w:cs="Arial"/>
-          <w:color w:val="000000"/>
-          <w:sz w:val="24"/>
-          <w:szCs w:val="24"/>
-        </w:rPr>
-        <w:t>” que se encontra na base de dados. O serviço pega o primeiro pedido da lista ordenada e tendo o próximo pedido a ser preparado, altera o status do pedido para "</w:t>
-      </w:r>
-      <w:proofErr w:type="spellStart"/>
-      <w:r>
-        <w:rPr>
-          <w:rFonts w:ascii="Arial" w:eastAsia="Arial" w:hAnsi="Arial" w:cs="Arial"/>
-          <w:color w:val="000000"/>
-          <w:sz w:val="24"/>
-          <w:szCs w:val="24"/>
-        </w:rPr>
-        <w:t>PedidoEmPreparacao</w:t>
-      </w:r>
-      <w:proofErr w:type="spellEnd"/>
-      <w:r>
-        <w:rPr>
-          <w:rFonts w:ascii="Arial" w:eastAsia="Arial" w:hAnsi="Arial" w:cs="Arial"/>
-          <w:color w:val="000000"/>
-          <w:sz w:val="24"/>
-          <w:szCs w:val="24"/>
-        </w:rPr>
-        <w:t>".</w:t>
+      <w:r>
+        <w:rPr>
+          <w:rFonts w:ascii="Arial" w:eastAsia="Arial" w:hAnsi="Arial" w:cs="Arial"/>
+          <w:color w:val="000000"/>
+          <w:sz w:val="24"/>
+          <w:szCs w:val="24"/>
+        </w:rPr>
+        <w:t>” que se encontra na base de dados. O serviço pega o primeiro pedido da lista ordenada e tendo o próximo pedido a ser preparado, altera o status do pedido para "PedidoEmPreparacao".</w:t>
       </w:r>
     </w:p>
     <w:p>
@@ -5262,47 +4463,7 @@
           <w:sz w:val="24"/>
           <w:szCs w:val="24"/>
         </w:rPr>
-        <w:t xml:space="preserve">Atualmente, o serviço </w:t>
-      </w:r>
-      <w:proofErr w:type="spellStart"/>
-      <w:r>
-        <w:rPr>
-          <w:rFonts w:ascii="Arial" w:eastAsia="Arial" w:hAnsi="Arial" w:cs="Arial"/>
-          <w:color w:val="000000"/>
-          <w:sz w:val="24"/>
-          <w:szCs w:val="24"/>
-        </w:rPr>
-        <w:t>FilaPedido</w:t>
-      </w:r>
-      <w:proofErr w:type="spellEnd"/>
-      <w:r>
-        <w:rPr>
-          <w:rFonts w:ascii="Arial" w:eastAsia="Arial" w:hAnsi="Arial" w:cs="Arial"/>
-          <w:color w:val="000000"/>
-          <w:sz w:val="24"/>
-          <w:szCs w:val="24"/>
-        </w:rPr>
-        <w:t xml:space="preserve"> está configurado para simular um tempo de preparo fictício, sendo ele em torno de 20 (vinte) segundos. Após o término do tempo de preparo, o serviço altera o status do pedido para "</w:t>
-      </w:r>
-      <w:proofErr w:type="spellStart"/>
-      <w:r>
-        <w:rPr>
-          <w:rFonts w:ascii="Arial" w:eastAsia="Arial" w:hAnsi="Arial" w:cs="Arial"/>
-          <w:color w:val="000000"/>
-          <w:sz w:val="24"/>
-          <w:szCs w:val="24"/>
-        </w:rPr>
-        <w:t>PedidoPronto</w:t>
-      </w:r>
-      <w:proofErr w:type="spellEnd"/>
-      <w:r>
-        <w:rPr>
-          <w:rFonts w:ascii="Arial" w:eastAsia="Arial" w:hAnsi="Arial" w:cs="Arial"/>
-          <w:color w:val="000000"/>
-          <w:sz w:val="24"/>
-          <w:szCs w:val="24"/>
-        </w:rPr>
-        <w:t>", possibilitando assim, a retirada do pedido que se encontra pronto.</w:t>
+        <w:t>Atualmente, o serviço FilaPedido está configurado para simular um tempo de preparo fictício, sendo ele em torno de 20 (vinte) segundos. Após o término do tempo de preparo, o serviço altera o status do pedido para "PedidoPronto", possibilitando assim, a retirada do pedido que se encontra pronto.</w:t>
       </w:r>
     </w:p>
     <w:p>
@@ -5523,27 +4684,7 @@
           <w:sz w:val="24"/>
           <w:szCs w:val="24"/>
         </w:rPr>
-        <w:t xml:space="preserve">Estando pronto para retirada, é possível realizar uma requisição para a retirada do pedido no momento que o cliente solicita a retirada </w:t>
-      </w:r>
-      <w:proofErr w:type="gramStart"/>
-      <w:r>
-        <w:rPr>
-          <w:rFonts w:ascii="Arial" w:eastAsia="Arial" w:hAnsi="Arial" w:cs="Arial"/>
-          <w:color w:val="000000"/>
-          <w:sz w:val="24"/>
-          <w:szCs w:val="24"/>
-        </w:rPr>
-        <w:t>do mesmo</w:t>
-      </w:r>
-      <w:proofErr w:type="gramEnd"/>
-      <w:r>
-        <w:rPr>
-          <w:rFonts w:ascii="Arial" w:eastAsia="Arial" w:hAnsi="Arial" w:cs="Arial"/>
-          <w:color w:val="000000"/>
-          <w:sz w:val="24"/>
-          <w:szCs w:val="24"/>
-        </w:rPr>
-        <w:t>.</w:t>
+        <w:t>Estando pronto para retirada, é possível realizar uma requisição para a retirada do pedido no momento que o cliente solicita a retirada do mesmo.</w:t>
       </w:r>
     </w:p>
     <w:p>
@@ -5643,27 +4784,7 @@
           <w:sz w:val="24"/>
           <w:szCs w:val="24"/>
         </w:rPr>
-        <w:t>Após a retirada do pedido pelo cliente, o funcionário atualiza o pedido, alterando o seu status para "</w:t>
-      </w:r>
-      <w:proofErr w:type="spellStart"/>
-      <w:r>
-        <w:rPr>
-          <w:rFonts w:ascii="Arial" w:eastAsia="Arial" w:hAnsi="Arial" w:cs="Arial"/>
-          <w:color w:val="000000"/>
-          <w:sz w:val="24"/>
-          <w:szCs w:val="24"/>
-        </w:rPr>
-        <w:t>PedidoRetirado</w:t>
-      </w:r>
-      <w:proofErr w:type="spellEnd"/>
-      <w:r>
-        <w:rPr>
-          <w:rFonts w:ascii="Arial" w:eastAsia="Arial" w:hAnsi="Arial" w:cs="Arial"/>
-          <w:color w:val="000000"/>
-          <w:sz w:val="24"/>
-          <w:szCs w:val="24"/>
-        </w:rPr>
-        <w:t>" e o pedido chega ao fim do seu fluxo.</w:t>
+        <w:t>Após a retirada do pedido pelo cliente, o funcionário atualiza o pedido, alterando o seu status para "PedidoRetirado" e o pedido chega ao fim do seu fluxo.</w:t>
       </w:r>
     </w:p>
     <w:p>
@@ -5778,27 +4899,7 @@
           <w:sz w:val="24"/>
           <w:szCs w:val="24"/>
         </w:rPr>
-        <w:t xml:space="preserve"> apresenta uma documentação clara e organizada, exibindo detalhes cruciais sobre os </w:t>
-      </w:r>
-      <w:proofErr w:type="spellStart"/>
-      <w:r>
-        <w:rPr>
-          <w:rFonts w:ascii="Arial" w:eastAsia="Arial" w:hAnsi="Arial" w:cs="Arial"/>
-          <w:color w:val="000000"/>
-          <w:sz w:val="24"/>
-          <w:szCs w:val="24"/>
-        </w:rPr>
-        <w:t>endpoints</w:t>
-      </w:r>
-      <w:proofErr w:type="spellEnd"/>
-      <w:r>
-        <w:rPr>
-          <w:rFonts w:ascii="Arial" w:eastAsia="Arial" w:hAnsi="Arial" w:cs="Arial"/>
-          <w:color w:val="000000"/>
-          <w:sz w:val="24"/>
-          <w:szCs w:val="24"/>
-        </w:rPr>
-        <w:t xml:space="preserve"> da API, como métodos suportados, parâmetros aceitos, tipos de dados, códigos de status e exemplos de requisições e respostas. Além disso, o Swagger UI oferece a capacidade de enviar requisições diretamente da interface, permitindo que </w:t>
+        <w:t xml:space="preserve"> apresenta uma documentação clara e organizada, exibindo detalhes cruciais sobre os endpoints da API, como métodos suportados, parâmetros aceitos, tipos de dados, códigos de status e exemplos de requisições e respostas. Além disso, o Swagger UI oferece a capacidade de enviar requisições diretamente da interface, permitindo que </w:t>
       </w:r>
       <w:r>
         <w:rPr>
@@ -5816,27 +4917,7 @@
           <w:sz w:val="24"/>
           <w:szCs w:val="24"/>
         </w:rPr>
-        <w:t xml:space="preserve">testem os </w:t>
-      </w:r>
-      <w:proofErr w:type="spellStart"/>
-      <w:r>
-        <w:rPr>
-          <w:rFonts w:ascii="Arial" w:eastAsia="Arial" w:hAnsi="Arial" w:cs="Arial"/>
-          <w:color w:val="000000"/>
-          <w:sz w:val="24"/>
-          <w:szCs w:val="24"/>
-        </w:rPr>
-        <w:t>endpoints</w:t>
-      </w:r>
-      <w:proofErr w:type="spellEnd"/>
-      <w:r>
-        <w:rPr>
-          <w:rFonts w:ascii="Arial" w:eastAsia="Arial" w:hAnsi="Arial" w:cs="Arial"/>
-          <w:color w:val="000000"/>
-          <w:sz w:val="24"/>
-          <w:szCs w:val="24"/>
-        </w:rPr>
-        <w:t xml:space="preserve"> e vejam as respostas em tempo real.</w:t>
+        <w:t>testem os endpoints e vejam as respostas em tempo real.</w:t>
       </w:r>
       <w:r>
         <w:rPr>
@@ -5972,14 +5053,12 @@
           <w:color w:val="000000"/>
         </w:rPr>
       </w:pPr>
-      <w:proofErr w:type="spellStart"/>
       <w:r>
         <w:rPr>
           <w:color w:val="000000"/>
         </w:rPr>
         <w:t>Redoc</w:t>
       </w:r>
-      <w:proofErr w:type="spellEnd"/>
     </w:p>
     <w:p>
       <w:pPr>
@@ -6025,19 +5104,26 @@
           <w:sz w:val="24"/>
           <w:szCs w:val="24"/>
         </w:rPr>
-        <w:t xml:space="preserve">O </w:t>
-      </w:r>
-      <w:proofErr w:type="spellStart"/>
-      <w:r>
-        <w:rPr>
-          <w:rFonts w:ascii="Arial" w:eastAsia="Arial" w:hAnsi="Arial" w:cs="Arial"/>
-          <w:color w:val="000000"/>
-          <w:sz w:val="24"/>
-          <w:szCs w:val="24"/>
-        </w:rPr>
-        <w:t>Redoc</w:t>
-      </w:r>
-      <w:proofErr w:type="spellEnd"/>
+        <w:t xml:space="preserve">O Redoc </w:t>
+      </w:r>
+      <w:r>
+        <w:rPr>
+          <w:rFonts w:ascii="Arial" w:eastAsia="Arial" w:hAnsi="Arial" w:cs="Arial"/>
+          <w:color w:val="000000"/>
+          <w:sz w:val="24"/>
+          <w:szCs w:val="24"/>
+        </w:rPr>
+        <w:t xml:space="preserve">Tech Lanches </w:t>
+      </w:r>
+      <w:r>
+        <w:rPr>
+          <w:rFonts w:ascii="Arial" w:eastAsia="Arial" w:hAnsi="Arial" w:cs="Arial"/>
+          <w:color w:val="000000"/>
+          <w:sz w:val="24"/>
+          <w:szCs w:val="24"/>
+        </w:rPr>
+        <w:t>é uma outra ferramenta</w:t>
+      </w:r>
       <w:r>
         <w:rPr>
           <w:rFonts w:ascii="Arial" w:eastAsia="Arial" w:hAnsi="Arial" w:cs="Arial"/>
@@ -6054,16 +5140,7 @@
           <w:sz w:val="24"/>
           <w:szCs w:val="24"/>
         </w:rPr>
-        <w:t xml:space="preserve">Tech Lanches </w:t>
-      </w:r>
-      <w:r>
-        <w:rPr>
-          <w:rFonts w:ascii="Arial" w:eastAsia="Arial" w:hAnsi="Arial" w:cs="Arial"/>
-          <w:color w:val="000000"/>
-          <w:sz w:val="24"/>
-          <w:szCs w:val="24"/>
-        </w:rPr>
-        <w:t>é uma outra ferramenta</w:t>
+        <w:t>que foi utilizada</w:t>
       </w:r>
       <w:r>
         <w:rPr>
@@ -6081,24 +5158,6 @@
           <w:sz w:val="24"/>
           <w:szCs w:val="24"/>
         </w:rPr>
-        <w:t>que foi utilizada</w:t>
-      </w:r>
-      <w:r>
-        <w:rPr>
-          <w:rFonts w:ascii="Arial" w:eastAsia="Arial" w:hAnsi="Arial" w:cs="Arial"/>
-          <w:color w:val="000000"/>
-          <w:sz w:val="24"/>
-          <w:szCs w:val="24"/>
-        </w:rPr>
-        <w:t xml:space="preserve"> </w:t>
-      </w:r>
-      <w:r>
-        <w:rPr>
-          <w:rFonts w:ascii="Arial" w:eastAsia="Arial" w:hAnsi="Arial" w:cs="Arial"/>
-          <w:color w:val="000000"/>
-          <w:sz w:val="24"/>
-          <w:szCs w:val="24"/>
-        </w:rPr>
         <w:t xml:space="preserve">para </w:t>
       </w:r>
       <w:r>
@@ -6135,76 +5194,16 @@
           <w:sz w:val="24"/>
           <w:szCs w:val="24"/>
         </w:rPr>
-        <w:t xml:space="preserve">com base nos </w:t>
-      </w:r>
-      <w:proofErr w:type="spellStart"/>
-      <w:r>
-        <w:rPr>
-          <w:rFonts w:ascii="Arial" w:eastAsia="Arial" w:hAnsi="Arial" w:cs="Arial"/>
-          <w:color w:val="000000"/>
-          <w:sz w:val="24"/>
-          <w:szCs w:val="24"/>
-        </w:rPr>
-        <w:t>endpoints</w:t>
-      </w:r>
-      <w:proofErr w:type="spellEnd"/>
-      <w:r>
-        <w:rPr>
-          <w:rFonts w:ascii="Arial" w:eastAsia="Arial" w:hAnsi="Arial" w:cs="Arial"/>
-          <w:color w:val="000000"/>
-          <w:sz w:val="24"/>
-          <w:szCs w:val="24"/>
-        </w:rPr>
-        <w:t xml:space="preserve"> do Swagger</w:t>
-      </w:r>
-      <w:r>
-        <w:rPr>
-          <w:rFonts w:ascii="Arial" w:eastAsia="Arial" w:hAnsi="Arial" w:cs="Arial"/>
-          <w:color w:val="000000"/>
-          <w:sz w:val="24"/>
-          <w:szCs w:val="24"/>
-        </w:rPr>
-        <w:t xml:space="preserve">. Ele oferece uma experiência altamente interativa e visual para explorar, testar e entender APIs </w:t>
-      </w:r>
-      <w:proofErr w:type="spellStart"/>
-      <w:r>
-        <w:rPr>
-          <w:rFonts w:ascii="Arial" w:eastAsia="Arial" w:hAnsi="Arial" w:cs="Arial"/>
-          <w:color w:val="000000"/>
-          <w:sz w:val="24"/>
-          <w:szCs w:val="24"/>
-        </w:rPr>
-        <w:t>RESTful</w:t>
-      </w:r>
-      <w:proofErr w:type="spellEnd"/>
-      <w:r>
-        <w:rPr>
-          <w:rFonts w:ascii="Arial" w:eastAsia="Arial" w:hAnsi="Arial" w:cs="Arial"/>
-          <w:color w:val="000000"/>
-          <w:sz w:val="24"/>
-          <w:szCs w:val="24"/>
-        </w:rPr>
-        <w:t xml:space="preserve">. O que diferencia o </w:t>
-      </w:r>
-      <w:proofErr w:type="spellStart"/>
-      <w:r>
-        <w:rPr>
-          <w:rFonts w:ascii="Arial" w:eastAsia="Arial" w:hAnsi="Arial" w:cs="Arial"/>
-          <w:color w:val="000000"/>
-          <w:sz w:val="24"/>
-          <w:szCs w:val="24"/>
-        </w:rPr>
-        <w:t>Redoc</w:t>
-      </w:r>
-      <w:proofErr w:type="spellEnd"/>
-      <w:r>
-        <w:rPr>
-          <w:rFonts w:ascii="Arial" w:eastAsia="Arial" w:hAnsi="Arial" w:cs="Arial"/>
-          <w:color w:val="000000"/>
-          <w:sz w:val="24"/>
-          <w:szCs w:val="24"/>
-        </w:rPr>
-        <w:t xml:space="preserve"> é a ênfase na apresentação e no estilo de documentação.</w:t>
+        <w:t>com base nos endpoints do Swagger</w:t>
+      </w:r>
+      <w:r>
+        <w:rPr>
+          <w:rFonts w:ascii="Arial" w:eastAsia="Arial" w:hAnsi="Arial" w:cs="Arial"/>
+          <w:color w:val="000000"/>
+          <w:sz w:val="24"/>
+          <w:szCs w:val="24"/>
+        </w:rPr>
+        <w:t>. Ele oferece uma experiência altamente interativa e visual para explorar, testar e entender APIs RESTful. O que diferencia o Redoc é a ênfase na apresentação e no estilo de documentação.</w:t>
       </w:r>
       <w:r>
         <w:rPr>
@@ -6223,27 +5222,7 @@
           <w:szCs w:val="24"/>
         </w:rPr>
         <w:lastRenderedPageBreak/>
-        <w:t xml:space="preserve">acessar o </w:t>
-      </w:r>
-      <w:proofErr w:type="spellStart"/>
-      <w:r>
-        <w:rPr>
-          <w:rFonts w:ascii="Arial" w:eastAsia="Arial" w:hAnsi="Arial" w:cs="Arial"/>
-          <w:color w:val="000000"/>
-          <w:sz w:val="24"/>
-          <w:szCs w:val="24"/>
-        </w:rPr>
-        <w:t>Redoc</w:t>
-      </w:r>
-      <w:proofErr w:type="spellEnd"/>
-      <w:r>
-        <w:rPr>
-          <w:rFonts w:ascii="Arial" w:eastAsia="Arial" w:hAnsi="Arial" w:cs="Arial"/>
-          <w:color w:val="000000"/>
-          <w:sz w:val="24"/>
-          <w:szCs w:val="24"/>
-        </w:rPr>
-        <w:t xml:space="preserve"> Tech Lanches basta clicar no ícone do Tech Lanches dentro da interface do Swagger.</w:t>
+        <w:t>acessar o Redoc Tech Lanches basta clicar no ícone do Tech Lanches dentro da interface do Swagger.</w:t>
       </w:r>
     </w:p>
     <w:p>
@@ -6440,20 +5419,12 @@
           <w:color w:val="000000"/>
         </w:rPr>
       </w:pPr>
-      <w:proofErr w:type="spellStart"/>
       <w:r>
         <w:rPr>
           <w:color w:val="000000"/>
         </w:rPr>
         <w:lastRenderedPageBreak/>
-        <w:t>Endpoints</w:t>
-      </w:r>
-      <w:proofErr w:type="spellEnd"/>
-      <w:r>
-        <w:rPr>
-          <w:color w:val="000000"/>
-        </w:rPr>
-        <w:t xml:space="preserve"> Complementares</w:t>
+        <w:t>Endpoints Complementares</w:t>
       </w:r>
     </w:p>
     <w:p>
@@ -6470,10 +5441,7 @@
         <w:ind w:firstLine="720"/>
       </w:pPr>
       <w:r>
-        <w:t>Buscar tod</w:t>
-      </w:r>
-      <w:r>
-        <w:t>as as categorias de produtos</w:t>
+        <w:t>Buscar todas as categorias de produtos</w:t>
       </w:r>
     </w:p>
     <w:p>
@@ -6563,10 +5531,13 @@
       </w:pPr>
       <w:r>
         <w:lastRenderedPageBreak/>
-        <w:t xml:space="preserve">Buscar todas </w:t>
-      </w:r>
-      <w:r>
-        <w:t>os status possíveis de pedidos</w:t>
+        <w:t>Buscar tod</w:t>
+      </w:r>
+      <w:r>
+        <w:t>o</w:t>
+      </w:r>
+      <w:r>
+        <w:t>s os status possíveis de pedidos</w:t>
       </w:r>
     </w:p>
     <w:p>

--- a/docs/Tech_Challenge_-_SOAT_-_FASE_1_-_G12.docx
+++ b/docs/Tech_Challenge_-_SOAT_-_FASE_1_-_G12.docx
@@ -1,13 +1,13 @@
 
 <file path=word/document.xml><?xml version="1.0" encoding="utf-8"?>
-<w:document xmlns:wpc="http://schemas.microsoft.com/office/word/2010/wordprocessingCanvas" xmlns:cx="http://schemas.microsoft.com/office/drawing/2014/chartex" xmlns:cx1="http://schemas.microsoft.com/office/drawing/2015/9/8/chartex" xmlns:cx2="http://schemas.microsoft.com/office/drawing/2015/10/21/chartex" xmlns:cx3="http://schemas.microsoft.com/office/drawing/2016/5/9/chartex" xmlns:cx4="http://schemas.microsoft.com/office/drawing/2016/5/10/chartex" xmlns:cx5="http://schemas.microsoft.com/office/drawing/2016/5/11/chartex" xmlns:cx6="http://schemas.microsoft.com/office/drawing/2016/5/12/chartex" xmlns:cx7="http://schemas.microsoft.com/office/drawing/2016/5/13/chartex" xmlns:cx8="http://schemas.microsoft.com/office/drawing/2016/5/14/chartex" xmlns:mc="http://schemas.openxmlformats.org/markup-compatibility/2006" xmlns:aink="http://schemas.microsoft.com/office/drawing/2016/ink" xmlns:am3d="http://schemas.microsoft.com/office/drawing/2017/model3d" xmlns:o="urn:schemas-microsoft-com:office:office" xmlns:oel="http://schemas.microsoft.com/office/2019/extlst" xmlns:r="http://schemas.openxmlformats.org/officeDocument/2006/relationships" xmlns:m="http://schemas.openxmlformats.org/officeDocument/2006/math" xmlns:v="urn:schemas-microsoft-com:vml" xmlns:wp14="http://schemas.microsoft.com/office/word/2010/wordprocessingDrawing" xmlns:wp="http://schemas.openxmlformats.org/drawingml/2006/wordprocessingDrawing" xmlns:w10="urn:schemas-microsoft-com:office:word" xmlns:w="http://schemas.openxmlformats.org/wordprocessingml/2006/main" xmlns:w14="http://schemas.microsoft.com/office/word/2010/wordml" xmlns:w15="http://schemas.microsoft.com/office/word/2012/wordml" xmlns:w16cex="http://schemas.microsoft.com/office/word/2018/wordml/cex" xmlns:w16cid="http://schemas.microsoft.com/office/word/2016/wordml/cid" xmlns:w16="http://schemas.microsoft.com/office/word/2018/wordml" xmlns:w16sdtdh="http://schemas.microsoft.com/office/word/2020/wordml/sdtdatahash" xmlns:w16se="http://schemas.microsoft.com/office/word/2015/wordml/symex" xmlns:wpg="http://schemas.microsoft.com/office/word/2010/wordprocessingGroup" xmlns:wpi="http://schemas.microsoft.com/office/word/2010/wordprocessingInk" xmlns:wne="http://schemas.microsoft.com/office/word/2006/wordml" xmlns:wps="http://schemas.microsoft.com/office/word/2010/wordprocessingShape" mc:Ignorable="w14 w15 w16se w16cid w16 w16cex w16sdtdh wp14">
+<w:document xmlns:wpc="http://schemas.microsoft.com/office/word/2010/wordprocessingCanvas" xmlns:cx="http://schemas.microsoft.com/office/drawing/2014/chartex" xmlns:cx1="http://schemas.microsoft.com/office/drawing/2015/9/8/chartex" xmlns:cx2="http://schemas.microsoft.com/office/drawing/2015/10/21/chartex" xmlns:cx3="http://schemas.microsoft.com/office/drawing/2016/5/9/chartex" xmlns:cx4="http://schemas.microsoft.com/office/drawing/2016/5/10/chartex" xmlns:cx5="http://schemas.microsoft.com/office/drawing/2016/5/11/chartex" xmlns:cx6="http://schemas.microsoft.com/office/drawing/2016/5/12/chartex" xmlns:cx7="http://schemas.microsoft.com/office/drawing/2016/5/13/chartex" xmlns:cx8="http://schemas.microsoft.com/office/drawing/2016/5/14/chartex" xmlns:mc="http://schemas.openxmlformats.org/markup-compatibility/2006" xmlns:aink="http://schemas.microsoft.com/office/drawing/2016/ink" xmlns:am3d="http://schemas.microsoft.com/office/drawing/2017/model3d" xmlns:o="urn:schemas-microsoft-com:office:office" xmlns:oel="http://schemas.microsoft.com/office/2019/extlst" xmlns:r="http://schemas.openxmlformats.org/officeDocument/2006/relationships" xmlns:m="http://schemas.openxmlformats.org/officeDocument/2006/math" xmlns:v="urn:schemas-microsoft-com:vml" xmlns:wp14="http://schemas.microsoft.com/office/word/2010/wordprocessingDrawing" xmlns:wp="http://schemas.openxmlformats.org/drawingml/2006/wordprocessingDrawing" xmlns:w10="urn:schemas-microsoft-com:office:word" xmlns:w="http://schemas.openxmlformats.org/wordprocessingml/2006/main" xmlns:w14="http://schemas.microsoft.com/office/word/2010/wordml" xmlns:w15="http://schemas.microsoft.com/office/word/2012/wordml" xmlns:w16cex="http://schemas.microsoft.com/office/word/2018/wordml/cex" xmlns:w16cid="http://schemas.microsoft.com/office/word/2016/wordml/cid" xmlns:w16="http://schemas.microsoft.com/office/word/2018/wordml" xmlns:w16sdtdh="http://schemas.microsoft.com/office/word/2020/wordml/sdtdatahash" xmlns:w16se="http://schemas.microsoft.com/office/word/2015/wordml/symex" xmlns:wpg="http://schemas.microsoft.com/office/word/2010/wordprocessingGroup" xmlns:wpi="http://schemas.microsoft.com/office/word/2010/wordprocessingInk" xmlns:wne="http://schemas.microsoft.com/office/word/2006/wordml" xmlns:wps="http://schemas.microsoft.com/office/word/2010/wordprocessingShape" xmlns:a="http://schemas.openxmlformats.org/drawingml/2006/main" xmlns:pic="http://schemas.openxmlformats.org/drawingml/2006/picture" xmlns:a14="http://schemas.microsoft.com/office/drawing/2010/main" mc:Ignorable="w14 w15 w16se w16cid w16 w16cex w16sdtdh wp14">
   <w:body>
     <w:p>
       <w:pPr>
         <w:spacing w:after="160" w:line="259" w:lineRule="auto"/>
         <w:jc w:val="center"/>
         <w:rPr>
-          <w:rFonts w:ascii="Arial" w:eastAsia="Arial" w:hAnsi="Arial" w:cs="Arial"/>
+          <w:rFonts w:ascii="Arial" w:hAnsi="Arial" w:eastAsia="Arial" w:cs="Arial"/>
           <w:b/>
           <w:color w:val="000000"/>
           <w:sz w:val="24"/>
@@ -16,7 +16,7 @@
       </w:pPr>
       <w:r>
         <w:rPr>
-          <w:rFonts w:ascii="Arial" w:eastAsia="Arial" w:hAnsi="Arial" w:cs="Arial"/>
+          <w:rFonts w:ascii="Arial" w:hAnsi="Arial" w:eastAsia="Arial" w:cs="Arial"/>
           <w:b/>
           <w:color w:val="000000"/>
           <w:sz w:val="24"/>
@@ -29,7 +29,7 @@
       <w:pPr>
         <w:spacing w:after="160" w:line="259" w:lineRule="auto"/>
         <w:rPr>
-          <w:rFonts w:ascii="Arial" w:eastAsia="Arial" w:hAnsi="Arial" w:cs="Arial"/>
+          <w:rFonts w:ascii="Arial" w:hAnsi="Arial" w:eastAsia="Arial" w:cs="Arial"/>
           <w:sz w:val="24"/>
           <w:szCs w:val="24"/>
         </w:rPr>
@@ -40,7 +40,7 @@
         <w:spacing w:after="160" w:line="259" w:lineRule="auto"/>
         <w:jc w:val="center"/>
         <w:rPr>
-          <w:rFonts w:ascii="Arial" w:eastAsia="Arial" w:hAnsi="Arial" w:cs="Arial"/>
+          <w:rFonts w:ascii="Arial" w:hAnsi="Arial" w:eastAsia="Arial" w:cs="Arial"/>
           <w:sz w:val="24"/>
           <w:szCs w:val="24"/>
         </w:rPr>
@@ -51,7 +51,7 @@
         <w:spacing w:after="160" w:line="259" w:lineRule="auto"/>
         <w:jc w:val="center"/>
         <w:rPr>
-          <w:rFonts w:ascii="Arial" w:eastAsia="Arial" w:hAnsi="Arial" w:cs="Arial"/>
+          <w:rFonts w:ascii="Arial" w:hAnsi="Arial" w:eastAsia="Arial" w:cs="Arial"/>
           <w:sz w:val="24"/>
           <w:szCs w:val="24"/>
         </w:rPr>
@@ -62,7 +62,7 @@
         <w:spacing w:after="160" w:line="259" w:lineRule="auto"/>
         <w:jc w:val="center"/>
         <w:rPr>
-          <w:rFonts w:ascii="Arial" w:eastAsia="Arial" w:hAnsi="Arial" w:cs="Arial"/>
+          <w:rFonts w:ascii="Arial" w:hAnsi="Arial" w:eastAsia="Arial" w:cs="Arial"/>
           <w:sz w:val="24"/>
           <w:szCs w:val="24"/>
         </w:rPr>
@@ -73,15 +73,15 @@
         <w:spacing w:after="160" w:line="259" w:lineRule="auto"/>
         <w:jc w:val="center"/>
         <w:rPr>
-          <w:rFonts w:ascii="Arial" w:eastAsia="Arial" w:hAnsi="Arial" w:cs="Arial"/>
-          <w:color w:val="000000"/>
-          <w:sz w:val="24"/>
-          <w:szCs w:val="24"/>
-        </w:rPr>
-      </w:pPr>
-      <w:r>
-        <w:rPr>
-          <w:rFonts w:ascii="Arial" w:eastAsia="Arial" w:hAnsi="Arial" w:cs="Arial"/>
+          <w:rFonts w:ascii="Arial" w:hAnsi="Arial" w:eastAsia="Arial" w:cs="Arial"/>
+          <w:color w:val="000000"/>
+          <w:sz w:val="24"/>
+          <w:szCs w:val="24"/>
+        </w:rPr>
+      </w:pPr>
+      <w:r>
+        <w:rPr>
+          <w:rFonts w:ascii="Arial" w:hAnsi="Arial" w:eastAsia="Arial" w:cs="Arial"/>
           <w:b/>
           <w:color w:val="000000"/>
           <w:sz w:val="24"/>
@@ -95,15 +95,15 @@
         <w:spacing w:after="160" w:line="259" w:lineRule="auto"/>
         <w:jc w:val="center"/>
         <w:rPr>
-          <w:rFonts w:ascii="Arial" w:eastAsia="Arial" w:hAnsi="Arial" w:cs="Arial"/>
-          <w:color w:val="000000"/>
-          <w:sz w:val="24"/>
-          <w:szCs w:val="24"/>
-        </w:rPr>
-      </w:pPr>
-      <w:r>
-        <w:rPr>
-          <w:rFonts w:ascii="Arial" w:eastAsia="Arial" w:hAnsi="Arial" w:cs="Arial"/>
+          <w:rFonts w:ascii="Arial" w:hAnsi="Arial" w:eastAsia="Arial" w:cs="Arial"/>
+          <w:color w:val="000000"/>
+          <w:sz w:val="24"/>
+          <w:szCs w:val="24"/>
+        </w:rPr>
+      </w:pPr>
+      <w:r>
+        <w:rPr>
+          <w:rFonts w:ascii="Arial" w:hAnsi="Arial" w:eastAsia="Arial" w:cs="Arial"/>
           <w:color w:val="000000"/>
           <w:sz w:val="24"/>
           <w:szCs w:val="24"/>
@@ -116,15 +116,15 @@
         <w:spacing w:after="160" w:line="259" w:lineRule="auto"/>
         <w:jc w:val="center"/>
         <w:rPr>
-          <w:rFonts w:ascii="Arial" w:eastAsia="Arial" w:hAnsi="Arial" w:cs="Arial"/>
-          <w:color w:val="000000"/>
-          <w:sz w:val="24"/>
-          <w:szCs w:val="24"/>
-        </w:rPr>
-      </w:pPr>
-      <w:r>
-        <w:rPr>
-          <w:rFonts w:ascii="Arial" w:eastAsia="Arial" w:hAnsi="Arial" w:cs="Arial"/>
+          <w:rFonts w:ascii="Arial" w:hAnsi="Arial" w:eastAsia="Arial" w:cs="Arial"/>
+          <w:color w:val="000000"/>
+          <w:sz w:val="24"/>
+          <w:szCs w:val="24"/>
+        </w:rPr>
+      </w:pPr>
+      <w:r>
+        <w:rPr>
+          <w:rFonts w:ascii="Arial" w:hAnsi="Arial" w:eastAsia="Arial" w:cs="Arial"/>
           <w:color w:val="000000"/>
           <w:sz w:val="24"/>
           <w:szCs w:val="24"/>
@@ -137,15 +137,15 @@
         <w:spacing w:after="160" w:line="259" w:lineRule="auto"/>
         <w:jc w:val="center"/>
         <w:rPr>
-          <w:rFonts w:ascii="Arial" w:eastAsia="Arial" w:hAnsi="Arial" w:cs="Arial"/>
-          <w:color w:val="000000"/>
-          <w:sz w:val="24"/>
-          <w:szCs w:val="24"/>
-        </w:rPr>
-      </w:pPr>
-      <w:r>
-        <w:rPr>
-          <w:rFonts w:ascii="Arial" w:eastAsia="Arial" w:hAnsi="Arial" w:cs="Arial"/>
+          <w:rFonts w:ascii="Arial" w:hAnsi="Arial" w:eastAsia="Arial" w:cs="Arial"/>
+          <w:color w:val="000000"/>
+          <w:sz w:val="24"/>
+          <w:szCs w:val="24"/>
+        </w:rPr>
+      </w:pPr>
+      <w:r>
+        <w:rPr>
+          <w:rFonts w:ascii="Arial" w:hAnsi="Arial" w:eastAsia="Arial" w:cs="Arial"/>
           <w:color w:val="000000"/>
           <w:sz w:val="24"/>
           <w:szCs w:val="24"/>
@@ -158,15 +158,15 @@
         <w:spacing w:after="160" w:line="259" w:lineRule="auto"/>
         <w:jc w:val="center"/>
         <w:rPr>
-          <w:rFonts w:ascii="Arial" w:eastAsia="Arial" w:hAnsi="Arial" w:cs="Arial"/>
-          <w:color w:val="000000"/>
-          <w:sz w:val="24"/>
-          <w:szCs w:val="24"/>
-        </w:rPr>
-      </w:pPr>
-      <w:r>
-        <w:rPr>
-          <w:rFonts w:ascii="Arial" w:eastAsia="Arial" w:hAnsi="Arial" w:cs="Arial"/>
+          <w:rFonts w:ascii="Arial" w:hAnsi="Arial" w:eastAsia="Arial" w:cs="Arial"/>
+          <w:color w:val="000000"/>
+          <w:sz w:val="24"/>
+          <w:szCs w:val="24"/>
+        </w:rPr>
+      </w:pPr>
+      <w:r>
+        <w:rPr>
+          <w:rFonts w:ascii="Arial" w:hAnsi="Arial" w:eastAsia="Arial" w:cs="Arial"/>
           <w:color w:val="000000"/>
           <w:sz w:val="24"/>
           <w:szCs w:val="24"/>
@@ -179,15 +179,15 @@
         <w:spacing w:after="160" w:line="259" w:lineRule="auto"/>
         <w:jc w:val="center"/>
         <w:rPr>
-          <w:rFonts w:ascii="Arial" w:eastAsia="Arial" w:hAnsi="Arial" w:cs="Arial"/>
-          <w:color w:val="000000"/>
-          <w:sz w:val="24"/>
-          <w:szCs w:val="24"/>
-        </w:rPr>
-      </w:pPr>
-      <w:r>
-        <w:rPr>
-          <w:rFonts w:ascii="Arial" w:eastAsia="Arial" w:hAnsi="Arial" w:cs="Arial"/>
+          <w:rFonts w:ascii="Arial" w:hAnsi="Arial" w:eastAsia="Arial" w:cs="Arial"/>
+          <w:color w:val="000000"/>
+          <w:sz w:val="24"/>
+          <w:szCs w:val="24"/>
+        </w:rPr>
+      </w:pPr>
+      <w:r>
+        <w:rPr>
+          <w:rFonts w:ascii="Arial" w:hAnsi="Arial" w:eastAsia="Arial" w:cs="Arial"/>
           <w:color w:val="000000"/>
           <w:sz w:val="24"/>
           <w:szCs w:val="24"/>
@@ -199,7 +199,7 @@
       <w:pPr>
         <w:spacing w:after="160" w:line="259" w:lineRule="auto"/>
         <w:rPr>
-          <w:rFonts w:ascii="Arial" w:eastAsia="Arial" w:hAnsi="Arial" w:cs="Arial"/>
+          <w:rFonts w:ascii="Arial" w:hAnsi="Arial" w:eastAsia="Arial" w:cs="Arial"/>
           <w:color w:val="000000"/>
           <w:sz w:val="24"/>
           <w:szCs w:val="24"/>
@@ -210,27 +210,71 @@
       <w:pPr>
         <w:spacing w:after="160" w:line="259" w:lineRule="auto"/>
         <w:rPr>
-          <w:rFonts w:ascii="Arial" w:eastAsia="Arial" w:hAnsi="Arial" w:cs="Arial"/>
-          <w:sz w:val="24"/>
-          <w:szCs w:val="24"/>
-        </w:rPr>
-      </w:pPr>
-    </w:p>
-    <w:p>
-      <w:pPr>
+          <w:rFonts w:ascii="Arial" w:hAnsi="Arial" w:eastAsia="Arial" w:cs="Arial"/>
+          <w:sz w:val="24"/>
+          <w:szCs w:val="24"/>
+        </w:rPr>
+      </w:pPr>
+    </w:p>
+    <w:p>
+      <w:pPr>
+        <w:pStyle w:val="Normal"/>
         <w:spacing w:after="160" w:line="259" w:lineRule="auto"/>
         <w:rPr>
-          <w:rFonts w:ascii="Arial" w:eastAsia="Arial" w:hAnsi="Arial" w:cs="Arial"/>
-          <w:sz w:val="24"/>
-          <w:szCs w:val="24"/>
-        </w:rPr>
-      </w:pPr>
-    </w:p>
-    <w:p>
-      <w:pPr>
+          <w:rFonts w:ascii="Arial" w:hAnsi="Arial" w:eastAsia="Arial" w:cs="Arial"/>
+          <w:sz w:val="24"/>
+          <w:szCs w:val="24"/>
+        </w:rPr>
+      </w:pPr>
+    </w:p>
+    <w:p>
+      <w:pPr>
+        <w:pStyle w:val="Normal"/>
         <w:spacing w:after="160" w:line="259" w:lineRule="auto"/>
         <w:rPr>
-          <w:rFonts w:ascii="Arial" w:eastAsia="Arial" w:hAnsi="Arial" w:cs="Arial"/>
+          <w:rFonts w:ascii="Arial" w:hAnsi="Arial" w:eastAsia="Arial" w:cs="Arial"/>
+          <w:sz w:val="24"/>
+          <w:szCs w:val="24"/>
+        </w:rPr>
+      </w:pPr>
+    </w:p>
+    <w:p>
+      <w:pPr>
+        <w:pStyle w:val="Normal"/>
+        <w:spacing w:after="160" w:line="259" w:lineRule="auto"/>
+        <w:rPr>
+          <w:rFonts w:ascii="Arial" w:hAnsi="Arial" w:eastAsia="Arial" w:cs="Arial"/>
+          <w:sz w:val="24"/>
+          <w:szCs w:val="24"/>
+        </w:rPr>
+      </w:pPr>
+    </w:p>
+    <w:p>
+      <w:pPr>
+        <w:pStyle w:val="Normal"/>
+        <w:spacing w:after="160" w:line="259" w:lineRule="auto"/>
+        <w:rPr>
+          <w:rFonts w:ascii="Arial" w:hAnsi="Arial" w:eastAsia="Arial" w:cs="Arial"/>
+          <w:sz w:val="24"/>
+          <w:szCs w:val="24"/>
+        </w:rPr>
+      </w:pPr>
+    </w:p>
+    <w:p>
+      <w:pPr>
+        <w:spacing w:after="160" w:line="259" w:lineRule="auto"/>
+        <w:rPr>
+          <w:rFonts w:ascii="Arial" w:hAnsi="Arial" w:eastAsia="Arial" w:cs="Arial"/>
+          <w:sz w:val="24"/>
+          <w:szCs w:val="24"/>
+        </w:rPr>
+      </w:pPr>
+    </w:p>
+    <w:p>
+      <w:pPr>
+        <w:spacing w:after="160" w:line="259" w:lineRule="auto"/>
+        <w:rPr>
+          <w:rFonts w:ascii="Arial" w:hAnsi="Arial" w:eastAsia="Arial" w:cs="Arial"/>
           <w:color w:val="0563C1"/>
           <w:sz w:val="24"/>
           <w:szCs w:val="24"/>
@@ -239,7 +283,7 @@
       </w:pPr>
       <w:r>
         <w:rPr>
-          <w:rFonts w:ascii="Arial" w:eastAsia="Arial" w:hAnsi="Arial" w:cs="Arial"/>
+          <w:rFonts w:ascii="Arial" w:hAnsi="Arial" w:eastAsia="Arial" w:cs="Arial"/>
           <w:b/>
           <w:color w:val="000000"/>
           <w:sz w:val="24"/>
@@ -249,7 +293,7 @@
       </w:r>
       <w:r>
         <w:rPr>
-          <w:rFonts w:ascii="Arial" w:eastAsia="Arial" w:hAnsi="Arial" w:cs="Arial"/>
+          <w:rFonts w:ascii="Arial" w:hAnsi="Arial" w:eastAsia="Arial" w:cs="Arial"/>
           <w:color w:val="000000"/>
           <w:sz w:val="24"/>
           <w:szCs w:val="24"/>
@@ -259,7 +303,7 @@
       <w:hyperlink r:id="rId5">
         <w:r>
           <w:rPr>
-            <w:rFonts w:ascii="Arial" w:eastAsia="Arial" w:hAnsi="Arial" w:cs="Arial"/>
+            <w:rFonts w:ascii="Arial" w:hAnsi="Arial" w:eastAsia="Arial" w:cs="Arial"/>
             <w:color w:val="0000FF"/>
             <w:sz w:val="24"/>
             <w:szCs w:val="24"/>
@@ -273,15 +317,15 @@
       <w:pPr>
         <w:spacing w:after="160" w:line="259" w:lineRule="auto"/>
         <w:rPr>
-          <w:rFonts w:ascii="Arial" w:eastAsia="Arial" w:hAnsi="Arial" w:cs="Arial"/>
-          <w:color w:val="000000"/>
-          <w:sz w:val="24"/>
-          <w:szCs w:val="24"/>
-        </w:rPr>
-      </w:pPr>
-      <w:r>
-        <w:rPr>
-          <w:rFonts w:ascii="Arial" w:eastAsia="Arial" w:hAnsi="Arial" w:cs="Arial"/>
+          <w:rFonts w:ascii="Arial" w:hAnsi="Arial" w:eastAsia="Arial" w:cs="Arial"/>
+          <w:color w:val="000000"/>
+          <w:sz w:val="24"/>
+          <w:szCs w:val="24"/>
+        </w:rPr>
+      </w:pPr>
+      <w:r>
+        <w:rPr>
+          <w:rFonts w:ascii="Arial" w:hAnsi="Arial" w:eastAsia="Arial" w:cs="Arial"/>
           <w:b/>
           <w:color w:val="000000"/>
           <w:sz w:val="24"/>
@@ -291,7 +335,7 @@
       </w:r>
       <w:r>
         <w:rPr>
-          <w:rFonts w:ascii="Arial" w:eastAsia="Arial" w:hAnsi="Arial" w:cs="Arial"/>
+          <w:rFonts w:ascii="Arial" w:hAnsi="Arial" w:eastAsia="Arial" w:cs="Arial"/>
           <w:color w:val="000000"/>
           <w:sz w:val="24"/>
           <w:szCs w:val="24"/>
@@ -301,7 +345,7 @@
       <w:hyperlink r:id="rId6">
         <w:r>
           <w:rPr>
-            <w:rFonts w:ascii="Arial" w:eastAsia="Arial" w:hAnsi="Arial" w:cs="Arial"/>
+            <w:rFonts w:ascii="Arial" w:hAnsi="Arial" w:eastAsia="Arial" w:cs="Arial"/>
             <w:color w:val="0000FF"/>
             <w:sz w:val="24"/>
             <w:szCs w:val="24"/>
@@ -315,7 +359,7 @@
       <w:pPr>
         <w:spacing w:after="160" w:line="259" w:lineRule="auto"/>
         <w:rPr>
-          <w:rFonts w:ascii="Arial" w:eastAsia="Arial" w:hAnsi="Arial" w:cs="Arial"/>
+          <w:rFonts w:ascii="Arial" w:hAnsi="Arial" w:eastAsia="Arial" w:cs="Arial"/>
           <w:color w:val="0563C1"/>
           <w:sz w:val="24"/>
           <w:szCs w:val="24"/>
@@ -324,7 +368,7 @@
       </w:pPr>
       <w:r>
         <w:rPr>
-          <w:rFonts w:ascii="Arial" w:eastAsia="Arial" w:hAnsi="Arial" w:cs="Arial"/>
+          <w:rFonts w:ascii="Arial" w:hAnsi="Arial" w:eastAsia="Arial" w:cs="Arial"/>
           <w:b/>
           <w:color w:val="000000"/>
           <w:sz w:val="24"/>
@@ -334,7 +378,7 @@
       </w:r>
       <w:r>
         <w:rPr>
-          <w:rFonts w:ascii="Arial" w:eastAsia="Arial" w:hAnsi="Arial" w:cs="Arial"/>
+          <w:rFonts w:ascii="Arial" w:hAnsi="Arial" w:eastAsia="Arial" w:cs="Arial"/>
           <w:color w:val="000000"/>
           <w:sz w:val="24"/>
           <w:szCs w:val="24"/>
@@ -343,7 +387,7 @@
       </w:r>
       <w:r>
         <w:rPr>
-          <w:rFonts w:ascii="Arial" w:eastAsia="Arial" w:hAnsi="Arial" w:cs="Arial"/>
+          <w:rFonts w:ascii="Arial" w:hAnsi="Arial" w:eastAsia="Arial" w:cs="Arial"/>
           <w:color w:val="0000FF"/>
           <w:sz w:val="24"/>
           <w:szCs w:val="24"/>
@@ -354,7 +398,7 @@
       <w:hyperlink r:id="rId7">
         <w:r>
           <w:rPr>
-            <w:rFonts w:ascii="Arial" w:eastAsia="Arial" w:hAnsi="Arial" w:cs="Arial"/>
+            <w:rFonts w:ascii="Arial" w:hAnsi="Arial" w:eastAsia="Arial" w:cs="Arial"/>
             <w:color w:val="0000FF"/>
             <w:sz w:val="24"/>
             <w:szCs w:val="24"/>
@@ -368,7 +412,7 @@
       <w:pPr>
         <w:spacing w:after="160" w:line="259" w:lineRule="auto"/>
         <w:rPr>
-          <w:rFonts w:ascii="Arial" w:eastAsia="Arial" w:hAnsi="Arial" w:cs="Arial"/>
+          <w:rFonts w:ascii="Arial" w:hAnsi="Arial" w:eastAsia="Arial" w:cs="Arial"/>
           <w:color w:val="0000FF"/>
           <w:sz w:val="24"/>
           <w:szCs w:val="24"/>
@@ -377,7 +421,7 @@
       </w:pPr>
       <w:r>
         <w:rPr>
-          <w:rFonts w:ascii="Arial" w:eastAsia="Arial" w:hAnsi="Arial" w:cs="Arial"/>
+          <w:rFonts w:ascii="Arial" w:hAnsi="Arial" w:eastAsia="Arial" w:cs="Arial"/>
           <w:b/>
           <w:color w:val="000000"/>
           <w:sz w:val="24"/>
@@ -387,7 +431,7 @@
       </w:r>
       <w:r>
         <w:rPr>
-          <w:rFonts w:ascii="Arial" w:eastAsia="Arial" w:hAnsi="Arial" w:cs="Arial"/>
+          <w:rFonts w:ascii="Arial" w:hAnsi="Arial" w:eastAsia="Arial" w:cs="Arial"/>
           <w:color w:val="000000"/>
           <w:sz w:val="24"/>
           <w:szCs w:val="24"/>
@@ -396,7 +440,7 @@
       </w:r>
       <w:r>
         <w:rPr>
-          <w:rFonts w:ascii="Arial" w:eastAsia="Arial" w:hAnsi="Arial" w:cs="Arial"/>
+          <w:rFonts w:ascii="Arial" w:hAnsi="Arial" w:eastAsia="Arial" w:cs="Arial"/>
           <w:color w:val="0000FF"/>
           <w:sz w:val="24"/>
           <w:szCs w:val="24"/>
@@ -407,7 +451,7 @@
       <w:hyperlink r:id="rId8">
         <w:r>
           <w:rPr>
-            <w:rFonts w:ascii="Arial" w:eastAsia="Arial" w:hAnsi="Arial" w:cs="Arial"/>
+            <w:rFonts w:ascii="Arial" w:hAnsi="Arial" w:eastAsia="Arial" w:cs="Arial"/>
             <w:color w:val="0000FF"/>
             <w:sz w:val="24"/>
             <w:szCs w:val="24"/>
@@ -421,7 +465,7 @@
       <w:pPr>
         <w:spacing w:after="160" w:line="259" w:lineRule="auto"/>
         <w:rPr>
-          <w:rFonts w:ascii="Arial" w:eastAsia="Arial" w:hAnsi="Arial" w:cs="Arial"/>
+          <w:rFonts w:ascii="Arial" w:hAnsi="Arial" w:eastAsia="Arial" w:cs="Arial"/>
           <w:color w:val="0000FF"/>
           <w:sz w:val="24"/>
           <w:szCs w:val="24"/>
@@ -430,7 +474,7 @@
       </w:pPr>
       <w:r>
         <w:rPr>
-          <w:rFonts w:ascii="Arial" w:eastAsia="Arial" w:hAnsi="Arial" w:cs="Arial"/>
+          <w:rFonts w:ascii="Arial" w:hAnsi="Arial" w:eastAsia="Arial" w:cs="Arial"/>
           <w:b/>
           <w:color w:val="000000"/>
           <w:sz w:val="24"/>
@@ -440,7 +484,7 @@
       </w:r>
       <w:r>
         <w:rPr>
-          <w:rFonts w:ascii="Arial" w:eastAsia="Arial" w:hAnsi="Arial" w:cs="Arial"/>
+          <w:rFonts w:ascii="Arial" w:hAnsi="Arial" w:eastAsia="Arial" w:cs="Arial"/>
           <w:color w:val="000000"/>
           <w:sz w:val="24"/>
           <w:szCs w:val="24"/>
@@ -449,7 +493,7 @@
       </w:r>
       <w:r>
         <w:rPr>
-          <w:rFonts w:ascii="Arial" w:eastAsia="Arial" w:hAnsi="Arial" w:cs="Arial"/>
+          <w:rFonts w:ascii="Arial" w:hAnsi="Arial" w:eastAsia="Arial" w:cs="Arial"/>
           <w:color w:val="0000FF"/>
           <w:sz w:val="24"/>
           <w:szCs w:val="24"/>
@@ -460,7 +504,7 @@
       <w:hyperlink r:id="rId9">
         <w:r>
           <w:rPr>
-            <w:rFonts w:ascii="Arial" w:eastAsia="Arial" w:hAnsi="Arial" w:cs="Arial"/>
+            <w:rFonts w:ascii="Arial" w:hAnsi="Arial" w:eastAsia="Arial" w:cs="Arial"/>
             <w:color w:val="0000FF"/>
             <w:sz w:val="24"/>
             <w:szCs w:val="24"/>
@@ -472,19 +516,13 @@
     </w:p>
     <w:p>
       <w:pPr>
-        <w:spacing w:after="160" w:line="259" w:lineRule="auto"/>
-        <w:rPr>
-          <w:rFonts w:ascii="Arial" w:eastAsia="Arial" w:hAnsi="Arial" w:cs="Arial"/>
-          <w:color w:val="0000FF"/>
-          <w:sz w:val="24"/>
-          <w:szCs w:val="24"/>
-          <w:u w:val="single"/>
-        </w:rPr>
-      </w:pPr>
-      <w:r>
-        <w:rPr>
-          <w:rFonts w:ascii="Arial" w:eastAsia="Arial" w:hAnsi="Arial" w:cs="Arial"/>
-          <w:b/>
+        <w:spacing w:before="100" w:after="160" w:line="259" w:lineRule="auto"/>
+      </w:pPr>
+      <w:r>
+        <w:rPr>
+          <w:rFonts w:ascii="Arial" w:hAnsi="Arial" w:eastAsia="Arial" w:cs="Arial"/>
+          <w:b w:val="1"/>
+          <w:bCs w:val="1"/>
           <w:sz w:val="24"/>
           <w:szCs w:val="24"/>
         </w:rPr>
@@ -492,17 +530,17 @@
       </w:r>
       <w:r>
         <w:rPr>
-          <w:rFonts w:ascii="Arial" w:eastAsia="Arial" w:hAnsi="Arial" w:cs="Arial"/>
+          <w:rFonts w:ascii="Arial" w:hAnsi="Arial" w:eastAsia="Arial" w:cs="Arial"/>
           <w:sz w:val="24"/>
           <w:szCs w:val="24"/>
         </w:rPr>
         <w:t xml:space="preserve">: </w:t>
       </w:r>
-      <w:hyperlink r:id="rId10" w:history="1">
+      <w:hyperlink r:id="R98730e0fe39b4f0e">
         <w:r>
           <w:rPr>
             <w:rStyle w:val="Hyperlink"/>
-            <w:rFonts w:ascii="Arial" w:eastAsia="Arial" w:hAnsi="Arial" w:cs="Arial"/>
+            <w:rFonts w:ascii="Arial" w:hAnsi="Arial" w:eastAsia="Arial" w:cs="Arial"/>
             <w:sz w:val="24"/>
             <w:szCs w:val="24"/>
           </w:rPr>
@@ -512,224 +550,103 @@
     </w:p>
     <w:p>
       <w:pPr>
-        <w:spacing w:after="160" w:line="259" w:lineRule="auto"/>
-        <w:rPr>
-          <w:rFonts w:ascii="Arial" w:eastAsia="Arial" w:hAnsi="Arial" w:cs="Arial"/>
-          <w:color w:val="0000FF"/>
-          <w:sz w:val="24"/>
-          <w:szCs w:val="24"/>
-          <w:u w:val="single"/>
-        </w:rPr>
-      </w:pPr>
-      <w:r>
-        <w:rPr>
-          <w:rFonts w:ascii="Arial" w:eastAsia="Arial" w:hAnsi="Arial" w:cs="Arial"/>
-          <w:b/>
-          <w:color w:val="000000"/>
-          <w:sz w:val="24"/>
-          <w:szCs w:val="24"/>
-        </w:rPr>
-        <w:t>Postman Collection</w:t>
-      </w:r>
-      <w:r>
-        <w:rPr>
-          <w:rFonts w:ascii="Arial" w:eastAsia="Arial" w:hAnsi="Arial" w:cs="Arial"/>
-          <w:color w:val="000000"/>
-          <w:sz w:val="24"/>
-          <w:szCs w:val="24"/>
-        </w:rPr>
-        <w:t xml:space="preserve">: </w:t>
-      </w:r>
-      <w:hyperlink r:id="rId11" w:history="1">
-        <w:r>
-          <w:rPr>
-            <w:rStyle w:val="Hyperlink"/>
-            <w:rFonts w:ascii="Arial" w:eastAsia="Arial" w:hAnsi="Arial" w:cs="Arial"/>
-            <w:sz w:val="24"/>
-            <w:szCs w:val="24"/>
-          </w:rPr>
-          <w:t>https://github.com/g12-4soat/tech-lanches/blob/main/docs/TechLanches.postman_collection.json</w:t>
-        </w:r>
-      </w:hyperlink>
-    </w:p>
-    <w:p>
-      <w:pPr>
-        <w:spacing w:after="160" w:line="259" w:lineRule="auto"/>
-        <w:rPr>
-          <w:rFonts w:ascii="Arial" w:eastAsia="Arial" w:hAnsi="Arial" w:cs="Arial"/>
-          <w:color w:val="0000FF"/>
-          <w:sz w:val="24"/>
-          <w:szCs w:val="24"/>
-          <w:u w:val="single"/>
-        </w:rPr>
-      </w:pPr>
-      <w:r>
-        <w:rPr>
-          <w:rFonts w:ascii="Arial" w:eastAsia="Arial" w:hAnsi="Arial" w:cs="Arial"/>
-          <w:b/>
-          <w:color w:val="000000"/>
-          <w:sz w:val="24"/>
-          <w:szCs w:val="24"/>
-        </w:rPr>
-        <w:t>Postman Local Environments</w:t>
-      </w:r>
-      <w:r>
-        <w:rPr>
-          <w:rFonts w:ascii="Arial" w:eastAsia="Arial" w:hAnsi="Arial" w:cs="Arial"/>
-          <w:color w:val="000000"/>
-          <w:sz w:val="24"/>
-          <w:szCs w:val="24"/>
-        </w:rPr>
-        <w:t xml:space="preserve">: </w:t>
-      </w:r>
-      <w:hyperlink r:id="rId12">
-        <w:r>
-          <w:rPr>
-            <w:rFonts w:ascii="Arial" w:eastAsia="Arial" w:hAnsi="Arial" w:cs="Arial"/>
-            <w:color w:val="0000FF"/>
-            <w:sz w:val="24"/>
-            <w:szCs w:val="24"/>
-            <w:u w:val="single"/>
-          </w:rPr>
-          <w:t>https://github.com/g12-4soat/tech-lanches/blob/main/docs/TechLanches-Local.postman_environment.json</w:t>
-        </w:r>
-      </w:hyperlink>
-    </w:p>
-    <w:p>
-      <w:pPr>
+        <w:spacing w:before="100" w:after="100"/>
         <w:jc w:val="center"/>
         <w:rPr>
-          <w:rFonts w:ascii="Arial" w:eastAsia="Arial" w:hAnsi="Arial" w:cs="Arial"/>
-          <w:b/>
-          <w:sz w:val="24"/>
-          <w:szCs w:val="24"/>
-        </w:rPr>
-      </w:pPr>
-    </w:p>
-    <w:p>
-      <w:pPr>
+          <w:rFonts w:ascii="Arial" w:hAnsi="Arial" w:eastAsia="Arial" w:cs="Arial"/>
+          <w:b w:val="1"/>
+          <w:bCs w:val="1"/>
+          <w:color w:val="000000" w:themeColor="text1"/>
+          <w:sz w:val="32"/>
+          <w:szCs w:val="32"/>
+        </w:rPr>
+      </w:pPr>
+    </w:p>
+    <w:p>
+      <w:pPr>
+        <w:pStyle w:val="Normal"/>
+        <w:spacing w:before="100" w:after="100"/>
         <w:jc w:val="center"/>
         <w:rPr>
-          <w:rFonts w:ascii="Arial" w:eastAsia="Arial" w:hAnsi="Arial" w:cs="Arial"/>
-          <w:b/>
-          <w:sz w:val="24"/>
-          <w:szCs w:val="24"/>
-        </w:rPr>
-      </w:pPr>
-    </w:p>
-    <w:p>
-      <w:pPr>
+          <w:rFonts w:ascii="Arial" w:hAnsi="Arial" w:eastAsia="Arial" w:cs="Arial"/>
+          <w:b w:val="1"/>
+          <w:bCs w:val="1"/>
+          <w:color w:val="000000" w:themeColor="text1" w:themeTint="FF" w:themeShade="FF"/>
+          <w:sz w:val="32"/>
+          <w:szCs w:val="32"/>
+        </w:rPr>
+      </w:pPr>
+    </w:p>
+    <w:p>
+      <w:pPr>
+        <w:pStyle w:val="Normal"/>
+        <w:spacing w:before="100" w:after="100"/>
         <w:jc w:val="center"/>
         <w:rPr>
-          <w:rFonts w:ascii="Arial" w:eastAsia="Arial" w:hAnsi="Arial" w:cs="Arial"/>
-          <w:b/>
-          <w:sz w:val="24"/>
-          <w:szCs w:val="24"/>
-        </w:rPr>
-      </w:pPr>
-    </w:p>
-    <w:p>
-      <w:pPr>
+          <w:rFonts w:ascii="Arial" w:hAnsi="Arial" w:eastAsia="Arial" w:cs="Arial"/>
+          <w:b w:val="1"/>
+          <w:bCs w:val="1"/>
+          <w:color w:val="000000" w:themeColor="text1" w:themeTint="FF" w:themeShade="FF"/>
+          <w:sz w:val="32"/>
+          <w:szCs w:val="32"/>
+        </w:rPr>
+      </w:pPr>
+    </w:p>
+    <w:p>
+      <w:pPr>
+        <w:pStyle w:val="Normal"/>
+        <w:spacing w:before="100" w:after="100"/>
         <w:jc w:val="center"/>
         <w:rPr>
-          <w:rFonts w:ascii="Arial" w:eastAsia="Arial" w:hAnsi="Arial" w:cs="Arial"/>
-          <w:b/>
-          <w:sz w:val="24"/>
-          <w:szCs w:val="24"/>
-        </w:rPr>
-      </w:pPr>
-    </w:p>
-    <w:p>
-      <w:pPr>
+          <w:rFonts w:ascii="Arial" w:hAnsi="Arial" w:eastAsia="Arial" w:cs="Arial"/>
+          <w:b w:val="1"/>
+          <w:bCs w:val="1"/>
+          <w:color w:val="000000" w:themeColor="text1" w:themeTint="FF" w:themeShade="FF"/>
+          <w:sz w:val="32"/>
+          <w:szCs w:val="32"/>
+        </w:rPr>
+      </w:pPr>
+      <w:r>
+        <w:rPr>
+          <w:rFonts w:ascii="Arial" w:hAnsi="Arial" w:eastAsia="Arial" w:cs="Arial"/>
+          <w:b w:val="1"/>
+          <w:bCs w:val="1"/>
+          <w:color w:val="000000" w:themeColor="text1" w:themeTint="FF" w:themeShade="FF"/>
+          <w:sz w:val="32"/>
+          <w:szCs w:val="32"/>
+        </w:rPr>
+        <w:t>31 de outubro de 2023</w:t>
+      </w:r>
+    </w:p>
+    <w:p>
+      <w:pPr>
+        <w:pStyle w:val="Normal"/>
+        <w:spacing w:before="100" w:after="100"/>
         <w:jc w:val="center"/>
         <w:rPr>
-          <w:rFonts w:ascii="Arial" w:eastAsia="Arial" w:hAnsi="Arial" w:cs="Arial"/>
-          <w:b/>
-          <w:sz w:val="24"/>
-          <w:szCs w:val="24"/>
-        </w:rPr>
-      </w:pPr>
-      <w:r>
-        <w:rPr>
-          <w:rFonts w:ascii="Arial" w:eastAsia="Arial" w:hAnsi="Arial" w:cs="Arial"/>
-          <w:b/>
-          <w:sz w:val="24"/>
-          <w:szCs w:val="24"/>
-        </w:rPr>
-        <w:t>30 de Outubro de 2023</w:t>
-      </w:r>
-      <w:r>
-        <w:br w:type="page"/>
-      </w:r>
-    </w:p>
-    <w:p>
-      <w:pPr>
-        <w:jc w:val="center"/>
-        <w:rPr>
-          <w:rFonts w:ascii="Arial" w:eastAsia="Arial" w:hAnsi="Arial" w:cs="Arial"/>
-          <w:b/>
-          <w:sz w:val="24"/>
-          <w:szCs w:val="24"/>
-        </w:rPr>
-      </w:pPr>
-      <w:r>
-        <w:rPr>
-          <w:rFonts w:ascii="Arial" w:eastAsia="Arial" w:hAnsi="Arial" w:cs="Arial"/>
-          <w:b/>
-          <w:sz w:val="24"/>
-          <w:szCs w:val="24"/>
-        </w:rPr>
-        <w:lastRenderedPageBreak/>
+          <w:rFonts w:ascii="Arial" w:hAnsi="Arial" w:eastAsia="Arial" w:cs="Arial"/>
+          <w:b w:val="1"/>
+          <w:bCs w:val="1"/>
+          <w:color w:val="000000" w:themeColor="text1" w:themeTint="FF" w:themeShade="FF"/>
+          <w:sz w:val="32"/>
+          <w:szCs w:val="32"/>
+        </w:rPr>
+      </w:pPr>
+      <w:r>
+        <w:rPr>
+          <w:rFonts w:ascii="Arial" w:hAnsi="Arial" w:eastAsia="Arial" w:cs="Arial"/>
+          <w:b w:val="1"/>
+          <w:bCs w:val="1"/>
+          <w:color w:val="000000" w:themeColor="text1" w:themeTint="FF" w:themeShade="FF"/>
+          <w:sz w:val="32"/>
+          <w:szCs w:val="32"/>
+        </w:rPr>
         <w:t>Sumário</w:t>
       </w:r>
-    </w:p>
-    <w:p>
-      <w:pPr>
-        <w:jc w:val="center"/>
-        <w:rPr>
-          <w:rFonts w:ascii="Arial" w:eastAsia="Arial" w:hAnsi="Arial" w:cs="Arial"/>
-          <w:b/>
-          <w:sz w:val="24"/>
-          <w:szCs w:val="24"/>
-        </w:rPr>
-      </w:pPr>
-    </w:p>
-    <w:p>
-      <w:pPr>
-        <w:jc w:val="center"/>
-        <w:rPr>
-          <w:rFonts w:ascii="Arial" w:eastAsia="Arial" w:hAnsi="Arial" w:cs="Arial"/>
-          <w:b/>
-          <w:sz w:val="24"/>
-          <w:szCs w:val="24"/>
-        </w:rPr>
-      </w:pPr>
-    </w:p>
-    <w:p>
-      <w:pPr>
-        <w:spacing w:after="160" w:line="259" w:lineRule="auto"/>
-        <w:rPr>
-          <w:rFonts w:ascii="Arial" w:eastAsia="Arial" w:hAnsi="Arial" w:cs="Arial"/>
-          <w:b/>
-          <w:sz w:val="24"/>
-          <w:szCs w:val="24"/>
-        </w:rPr>
-      </w:pPr>
-    </w:p>
-    <w:p>
-      <w:pPr>
-        <w:spacing w:after="160" w:line="259" w:lineRule="auto"/>
-        <w:rPr>
-          <w:rFonts w:ascii="Arial" w:eastAsia="Arial" w:hAnsi="Arial" w:cs="Arial"/>
-          <w:b/>
-          <w:sz w:val="24"/>
-          <w:szCs w:val="24"/>
-        </w:rPr>
-      </w:pPr>
     </w:p>
     <w:sdt>
       <w:sdtPr>
-        <w:id w:val="-757287581"/>
+        <w:id w:val="1621367910"/>
         <w:docPartObj>
           <w:docPartGallery w:val="Table of Contents"/>
           <w:docPartUnique/>
@@ -738,1164 +655,1736 @@
       <w:sdtContent>
         <w:p>
           <w:pPr>
-            <w:widowControl w:val="0"/>
+            <w:pStyle w:val="TOC1"/>
             <w:tabs>
-              <w:tab w:val="right" w:leader="dot" w:pos="12000"/>
+              <w:tab w:val="left" w:leader="none" w:pos="390"/>
+              <w:tab w:val="right" w:leader="dot" w:pos="9360"/>
             </w:tabs>
-            <w:spacing w:before="60"/>
+            <w:bidi w:val="0"/>
             <w:rPr>
-              <w:b/>
-              <w:color w:val="000000"/>
+              <w:rStyle w:val="Hyperlink"/>
             </w:rPr>
           </w:pPr>
           <w:r>
             <w:fldChar w:fldCharType="begin"/>
           </w:r>
           <w:r>
-            <w:instrText xml:space="preserve"> TOC \h \u \z \t "Heading 1,1,Heading 2,2,Heading 3,3,Heading 4,4,Heading 5,5,Heading 6,6,"</w:instrText>
+            <w:instrText xml:space="preserve">TOC \o \z \u \h</w:instrText>
           </w:r>
           <w:r>
             <w:fldChar w:fldCharType="separate"/>
           </w:r>
-          <w:hyperlink w:anchor="_gjdgxs">
-            <w:r>
-              <w:rPr>
-                <w:b/>
-                <w:color w:val="000000"/>
-              </w:rPr>
-              <w:t>1. Diagrama Arquitetural do Projeto</w:t>
-            </w:r>
-            <w:r>
-              <w:rPr>
-                <w:b/>
-                <w:color w:val="000000"/>
-              </w:rPr>
+          <w:hyperlink w:anchor="_Toc1012853096">
+            <w:r>
+              <w:rPr>
+                <w:rStyle w:val="Hyperlink"/>
+              </w:rPr>
+              <w:t>1.</w:t>
+            </w:r>
+            <w:r>
               <w:tab/>
-              <w:t>3</w:t>
+            </w:r>
+            <w:r>
+              <w:rPr>
+                <w:rStyle w:val="Hyperlink"/>
+              </w:rPr>
+              <w:t>Diagrama Arquitetural do Projeto</w:t>
+            </w:r>
+            <w:r>
+              <w:tab/>
+            </w:r>
+            <w:r>
+              <w:fldChar w:fldCharType="begin"/>
+            </w:r>
+            <w:r>
+              <w:instrText xml:space="preserve">PAGEREF _Toc1012853096 \h</w:instrText>
+            </w:r>
+            <w:r>
+              <w:fldChar w:fldCharType="separate"/>
+            </w:r>
+            <w:r>
+              <w:rPr>
+                <w:rStyle w:val="Hyperlink"/>
+              </w:rPr>
+              <w:t>2</w:t>
+            </w:r>
+            <w:r>
+              <w:fldChar w:fldCharType="end"/>
             </w:r>
           </w:hyperlink>
         </w:p>
         <w:p>
           <w:pPr>
-            <w:widowControl w:val="0"/>
+            <w:pStyle w:val="TOC1"/>
             <w:tabs>
-              <w:tab w:val="right" w:leader="dot" w:pos="12000"/>
+              <w:tab w:val="left" w:leader="none" w:pos="390"/>
+              <w:tab w:val="right" w:leader="dot" w:pos="9360"/>
             </w:tabs>
-            <w:spacing w:before="60"/>
+            <w:bidi w:val="0"/>
             <w:rPr>
-              <w:b/>
-              <w:color w:val="000000"/>
+              <w:rStyle w:val="Hyperlink"/>
             </w:rPr>
           </w:pPr>
-          <w:hyperlink w:anchor="_f60z1559q8py">
-            <w:r>
-              <w:rPr>
-                <w:b/>
-                <w:color w:val="000000"/>
-              </w:rPr>
-              <w:t>2. Tecnologias</w:t>
-            </w:r>
-            <w:r>
-              <w:rPr>
-                <w:b/>
-                <w:color w:val="000000"/>
-              </w:rPr>
+          <w:hyperlink w:anchor="_Toc1096895746">
+            <w:r>
+              <w:rPr>
+                <w:rStyle w:val="Hyperlink"/>
+              </w:rPr>
+              <w:t>2.</w:t>
+            </w:r>
+            <w:r>
               <w:tab/>
+            </w:r>
+            <w:r>
+              <w:rPr>
+                <w:rStyle w:val="Hyperlink"/>
+              </w:rPr>
+              <w:t>Tecnologias</w:t>
+            </w:r>
+            <w:r>
+              <w:tab/>
+            </w:r>
+            <w:r>
+              <w:fldChar w:fldCharType="begin"/>
+            </w:r>
+            <w:r>
+              <w:instrText xml:space="preserve">PAGEREF _Toc1096895746 \h</w:instrText>
+            </w:r>
+            <w:r>
+              <w:fldChar w:fldCharType="separate"/>
+            </w:r>
+            <w:r>
+              <w:rPr>
+                <w:rStyle w:val="Hyperlink"/>
+              </w:rPr>
               <w:t>3</w:t>
+            </w:r>
+            <w:r>
+              <w:fldChar w:fldCharType="end"/>
             </w:r>
           </w:hyperlink>
         </w:p>
         <w:p>
           <w:pPr>
-            <w:widowControl w:val="0"/>
+            <w:pStyle w:val="TOC1"/>
             <w:tabs>
-              <w:tab w:val="right" w:leader="dot" w:pos="12000"/>
+              <w:tab w:val="left" w:leader="none" w:pos="390"/>
+              <w:tab w:val="right" w:leader="dot" w:pos="9360"/>
             </w:tabs>
-            <w:spacing w:before="60"/>
+            <w:bidi w:val="0"/>
             <w:rPr>
-              <w:b/>
-              <w:color w:val="000000"/>
+              <w:rStyle w:val="Hyperlink"/>
             </w:rPr>
           </w:pPr>
-          <w:hyperlink w:anchor="_5rugn091poss">
-            <w:r>
-              <w:rPr>
-                <w:b/>
-                <w:color w:val="000000"/>
-              </w:rPr>
-              <w:t>3. Como inicializar a aplicação</w:t>
-            </w:r>
-            <w:r>
-              <w:rPr>
-                <w:b/>
-                <w:color w:val="000000"/>
-              </w:rPr>
+          <w:hyperlink w:anchor="_Toc410247312">
+            <w:r>
+              <w:rPr>
+                <w:rStyle w:val="Hyperlink"/>
+              </w:rPr>
+              <w:t>3.</w:t>
+            </w:r>
+            <w:r>
               <w:tab/>
+            </w:r>
+            <w:r>
+              <w:rPr>
+                <w:rStyle w:val="Hyperlink"/>
+              </w:rPr>
+              <w:t>Como inicializar a aplicação</w:t>
+            </w:r>
+            <w:r>
+              <w:tab/>
+            </w:r>
+            <w:r>
+              <w:fldChar w:fldCharType="begin"/>
+            </w:r>
+            <w:r>
+              <w:instrText xml:space="preserve">PAGEREF _Toc410247312 \h</w:instrText>
+            </w:r>
+            <w:r>
+              <w:fldChar w:fldCharType="separate"/>
+            </w:r>
+            <w:r>
+              <w:rPr>
+                <w:rStyle w:val="Hyperlink"/>
+              </w:rPr>
               <w:t>3</w:t>
+            </w:r>
+            <w:r>
+              <w:fldChar w:fldCharType="end"/>
             </w:r>
           </w:hyperlink>
         </w:p>
         <w:p>
           <w:pPr>
-            <w:widowControl w:val="0"/>
+            <w:pStyle w:val="TOC1"/>
             <w:tabs>
-              <w:tab w:val="right" w:leader="dot" w:pos="12000"/>
+              <w:tab w:val="left" w:leader="none" w:pos="390"/>
+              <w:tab w:val="right" w:leader="dot" w:pos="9360"/>
             </w:tabs>
-            <w:spacing w:before="60"/>
+            <w:bidi w:val="0"/>
             <w:rPr>
-              <w:b/>
-              <w:color w:val="000000"/>
+              <w:rStyle w:val="Hyperlink"/>
             </w:rPr>
           </w:pPr>
-          <w:hyperlink w:anchor="_wv1emx3r9h5g">
-            <w:r>
-              <w:rPr>
-                <w:b/>
-                <w:color w:val="000000"/>
-              </w:rPr>
-              <w:t>3.1. Dependências</w:t>
-            </w:r>
-            <w:r>
-              <w:rPr>
-                <w:b/>
-                <w:color w:val="000000"/>
-              </w:rPr>
+          <w:hyperlink w:anchor="_Toc944063457">
+            <w:r>
+              <w:rPr>
+                <w:rStyle w:val="Hyperlink"/>
+              </w:rPr>
+              <w:t>3.1.</w:t>
+            </w:r>
+            <w:r>
               <w:tab/>
+            </w:r>
+            <w:r>
+              <w:rPr>
+                <w:rStyle w:val="Hyperlink"/>
+              </w:rPr>
+              <w:t>Dependências</w:t>
+            </w:r>
+            <w:r>
+              <w:tab/>
+            </w:r>
+            <w:r>
+              <w:fldChar w:fldCharType="begin"/>
+            </w:r>
+            <w:r>
+              <w:instrText xml:space="preserve">PAGEREF _Toc944063457 \h</w:instrText>
+            </w:r>
+            <w:r>
+              <w:fldChar w:fldCharType="separate"/>
+            </w:r>
+            <w:r>
+              <w:rPr>
+                <w:rStyle w:val="Hyperlink"/>
+              </w:rPr>
               <w:t>3</w:t>
+            </w:r>
+            <w:r>
+              <w:fldChar w:fldCharType="end"/>
             </w:r>
           </w:hyperlink>
         </w:p>
         <w:p>
           <w:pPr>
-            <w:widowControl w:val="0"/>
+            <w:pStyle w:val="TOC1"/>
             <w:tabs>
-              <w:tab w:val="right" w:leader="dot" w:pos="12000"/>
+              <w:tab w:val="left" w:leader="none" w:pos="795"/>
+              <w:tab w:val="right" w:leader="dot" w:pos="9360"/>
             </w:tabs>
-            <w:spacing w:before="60"/>
+            <w:bidi w:val="0"/>
             <w:rPr>
-              <w:b/>
-              <w:color w:val="000000"/>
+              <w:rStyle w:val="Hyperlink"/>
             </w:rPr>
           </w:pPr>
-          <w:hyperlink w:anchor="_u569m6trv7kg">
-            <w:r>
-              <w:rPr>
-                <w:b/>
-                <w:color w:val="000000"/>
-              </w:rPr>
-              <w:t>3.1.1. Dependências opcionais</w:t>
-            </w:r>
-            <w:r>
-              <w:rPr>
-                <w:b/>
-                <w:color w:val="000000"/>
-              </w:rPr>
+          <w:hyperlink w:anchor="_Toc1074350927">
+            <w:r>
+              <w:rPr>
+                <w:rStyle w:val="Hyperlink"/>
+              </w:rPr>
+              <w:t>3.1.1.</w:t>
+            </w:r>
+            <w:r>
               <w:tab/>
-              <w:t>4</w:t>
+            </w:r>
+            <w:r>
+              <w:rPr>
+                <w:rStyle w:val="Hyperlink"/>
+              </w:rPr>
+              <w:t>Dependências opcionais</w:t>
+            </w:r>
+            <w:r>
+              <w:tab/>
+            </w:r>
+            <w:r>
+              <w:fldChar w:fldCharType="begin"/>
+            </w:r>
+            <w:r>
+              <w:instrText xml:space="preserve">PAGEREF _Toc1074350927 \h</w:instrText>
+            </w:r>
+            <w:r>
+              <w:fldChar w:fldCharType="separate"/>
+            </w:r>
+            <w:r>
+              <w:rPr>
+                <w:rStyle w:val="Hyperlink"/>
+              </w:rPr>
+              <w:t>3</w:t>
+            </w:r>
+            <w:r>
+              <w:fldChar w:fldCharType="end"/>
             </w:r>
           </w:hyperlink>
         </w:p>
         <w:p>
           <w:pPr>
-            <w:widowControl w:val="0"/>
+            <w:pStyle w:val="TOC1"/>
             <w:tabs>
-              <w:tab w:val="right" w:leader="dot" w:pos="12000"/>
+              <w:tab w:val="left" w:leader="none" w:pos="795"/>
+              <w:tab w:val="right" w:leader="dot" w:pos="9360"/>
             </w:tabs>
-            <w:spacing w:before="60"/>
+            <w:bidi w:val="0"/>
             <w:rPr>
-              <w:b/>
-              <w:color w:val="000000"/>
+              <w:rStyle w:val="Hyperlink"/>
             </w:rPr>
           </w:pPr>
-          <w:hyperlink w:anchor="_dg6n5e6267fx">
-            <w:r>
-              <w:rPr>
-                <w:b/>
-                <w:color w:val="000000"/>
-              </w:rPr>
-              <w:t>3.1.2. Dependências obrigatórias</w:t>
-            </w:r>
-            <w:r>
-              <w:rPr>
-                <w:b/>
-                <w:color w:val="000000"/>
-              </w:rPr>
+          <w:hyperlink w:anchor="_Toc1820714672">
+            <w:r>
+              <w:rPr>
+                <w:rStyle w:val="Hyperlink"/>
+              </w:rPr>
+              <w:t>3.1.2.</w:t>
+            </w:r>
+            <w:r>
               <w:tab/>
-              <w:t>4</w:t>
+            </w:r>
+            <w:r>
+              <w:rPr>
+                <w:rStyle w:val="Hyperlink"/>
+              </w:rPr>
+              <w:t>Dependências obrigatórias</w:t>
+            </w:r>
+            <w:r>
+              <w:tab/>
+            </w:r>
+            <w:r>
+              <w:fldChar w:fldCharType="begin"/>
+            </w:r>
+            <w:r>
+              <w:instrText xml:space="preserve">PAGEREF _Toc1820714672 \h</w:instrText>
+            </w:r>
+            <w:r>
+              <w:fldChar w:fldCharType="separate"/>
+            </w:r>
+            <w:r>
+              <w:rPr>
+                <w:rStyle w:val="Hyperlink"/>
+              </w:rPr>
+              <w:t>3</w:t>
+            </w:r>
+            <w:r>
+              <w:fldChar w:fldCharType="end"/>
             </w:r>
           </w:hyperlink>
         </w:p>
         <w:p>
           <w:pPr>
-            <w:widowControl w:val="0"/>
+            <w:pStyle w:val="TOC1"/>
             <w:tabs>
-              <w:tab w:val="right" w:leader="dot" w:pos="12000"/>
+              <w:tab w:val="left" w:leader="none" w:pos="390"/>
+              <w:tab w:val="right" w:leader="dot" w:pos="9360"/>
             </w:tabs>
-            <w:spacing w:before="60"/>
+            <w:bidi w:val="0"/>
             <w:rPr>
-              <w:b/>
-              <w:color w:val="000000"/>
+              <w:rStyle w:val="Hyperlink"/>
             </w:rPr>
           </w:pPr>
-          <w:hyperlink w:anchor="_ifbtm61oxxul">
-            <w:r>
-              <w:rPr>
-                <w:b/>
-                <w:color w:val="000000"/>
-              </w:rPr>
-              <w:t>3.2. Procedimento</w:t>
-            </w:r>
-            <w:r>
-              <w:rPr>
-                <w:b/>
-                <w:color w:val="000000"/>
-              </w:rPr>
+          <w:hyperlink w:anchor="_Toc2075005902">
+            <w:r>
+              <w:rPr>
+                <w:rStyle w:val="Hyperlink"/>
+              </w:rPr>
+              <w:t>3.2.</w:t>
+            </w:r>
+            <w:r>
               <w:tab/>
+            </w:r>
+            <w:r>
+              <w:rPr>
+                <w:rStyle w:val="Hyperlink"/>
+              </w:rPr>
+              <w:t>Procedimento</w:t>
+            </w:r>
+            <w:r>
+              <w:tab/>
+            </w:r>
+            <w:r>
+              <w:fldChar w:fldCharType="begin"/>
+            </w:r>
+            <w:r>
+              <w:instrText xml:space="preserve">PAGEREF _Toc2075005902 \h</w:instrText>
+            </w:r>
+            <w:r>
+              <w:fldChar w:fldCharType="separate"/>
+            </w:r>
+            <w:r>
+              <w:rPr>
+                <w:rStyle w:val="Hyperlink"/>
+              </w:rPr>
               <w:t>4</w:t>
+            </w:r>
+            <w:r>
+              <w:fldChar w:fldCharType="end"/>
             </w:r>
           </w:hyperlink>
         </w:p>
         <w:p>
           <w:pPr>
-            <w:widowControl w:val="0"/>
+            <w:pStyle w:val="TOC1"/>
             <w:tabs>
-              <w:tab w:val="right" w:leader="dot" w:pos="12000"/>
+              <w:tab w:val="left" w:leader="none" w:pos="390"/>
+              <w:tab w:val="right" w:leader="dot" w:pos="9360"/>
             </w:tabs>
-            <w:spacing w:before="60"/>
+            <w:bidi w:val="0"/>
             <w:rPr>
-              <w:b/>
-              <w:color w:val="000000"/>
+              <w:rStyle w:val="Hyperlink"/>
             </w:rPr>
           </w:pPr>
-          <w:hyperlink w:anchor="_s9vuziqji6p7">
-            <w:r>
-              <w:rPr>
-                <w:b/>
-                <w:color w:val="000000"/>
-              </w:rPr>
-              <w:t>3.3. Setup do Projeto e Seeds</w:t>
-            </w:r>
-            <w:r>
-              <w:rPr>
-                <w:b/>
-                <w:color w:val="000000"/>
-              </w:rPr>
+          <w:hyperlink w:anchor="_Toc1585939185">
+            <w:r>
+              <w:rPr>
+                <w:rStyle w:val="Hyperlink"/>
+              </w:rPr>
+              <w:t>3.3.</w:t>
+            </w:r>
+            <w:r>
               <w:tab/>
+            </w:r>
+            <w:r>
+              <w:rPr>
+                <w:rStyle w:val="Hyperlink"/>
+              </w:rPr>
+              <w:t>Setup do Projeto e Seeds</w:t>
+            </w:r>
+            <w:r>
+              <w:tab/>
+            </w:r>
+            <w:r>
+              <w:fldChar w:fldCharType="begin"/>
+            </w:r>
+            <w:r>
+              <w:instrText xml:space="preserve">PAGEREF _Toc1585939185 \h</w:instrText>
+            </w:r>
+            <w:r>
+              <w:fldChar w:fldCharType="separate"/>
+            </w:r>
+            <w:r>
+              <w:rPr>
+                <w:rStyle w:val="Hyperlink"/>
+              </w:rPr>
               <w:t>4</w:t>
+            </w:r>
+            <w:r>
+              <w:fldChar w:fldCharType="end"/>
             </w:r>
           </w:hyperlink>
         </w:p>
         <w:p>
           <w:pPr>
-            <w:widowControl w:val="0"/>
+            <w:pStyle w:val="TOC1"/>
             <w:tabs>
-              <w:tab w:val="right" w:leader="dot" w:pos="12000"/>
+              <w:tab w:val="left" w:leader="none" w:pos="390"/>
+              <w:tab w:val="right" w:leader="dot" w:pos="9360"/>
             </w:tabs>
-            <w:spacing w:before="60"/>
+            <w:bidi w:val="0"/>
             <w:rPr>
-              <w:b/>
-              <w:color w:val="000000"/>
+              <w:rStyle w:val="Hyperlink"/>
             </w:rPr>
           </w:pPr>
-          <w:hyperlink w:anchor="_k7sktvsxpk8">
-            <w:r>
-              <w:rPr>
-                <w:b/>
-                <w:color w:val="000000"/>
-              </w:rPr>
-              <w:t>4. Fluxos da Aplicação</w:t>
-            </w:r>
-            <w:r>
-              <w:rPr>
-                <w:b/>
-                <w:color w:val="000000"/>
-              </w:rPr>
+          <w:hyperlink w:anchor="_Toc1940505645">
+            <w:r>
+              <w:rPr>
+                <w:rStyle w:val="Hyperlink"/>
+              </w:rPr>
+              <w:t>4.</w:t>
+            </w:r>
+            <w:r>
               <w:tab/>
+            </w:r>
+            <w:r>
+              <w:rPr>
+                <w:rStyle w:val="Hyperlink"/>
+              </w:rPr>
+              <w:t>Fluxos da Aplicação</w:t>
+            </w:r>
+            <w:r>
+              <w:tab/>
+            </w:r>
+            <w:r>
+              <w:fldChar w:fldCharType="begin"/>
+            </w:r>
+            <w:r>
+              <w:instrText xml:space="preserve">PAGEREF _Toc1940505645 \h</w:instrText>
+            </w:r>
+            <w:r>
+              <w:fldChar w:fldCharType="separate"/>
+            </w:r>
+            <w:r>
+              <w:rPr>
+                <w:rStyle w:val="Hyperlink"/>
+              </w:rPr>
               <w:t>4</w:t>
+            </w:r>
+            <w:r>
+              <w:fldChar w:fldCharType="end"/>
             </w:r>
           </w:hyperlink>
         </w:p>
         <w:p>
           <w:pPr>
-            <w:widowControl w:val="0"/>
+            <w:pStyle w:val="TOC1"/>
             <w:tabs>
-              <w:tab w:val="right" w:leader="dot" w:pos="12000"/>
+              <w:tab w:val="left" w:leader="none" w:pos="390"/>
+              <w:tab w:val="right" w:leader="dot" w:pos="9360"/>
             </w:tabs>
-            <w:spacing w:before="60"/>
+            <w:bidi w:val="0"/>
             <w:rPr>
-              <w:b/>
-              <w:color w:val="000000"/>
+              <w:rStyle w:val="Hyperlink"/>
             </w:rPr>
           </w:pPr>
-          <w:hyperlink w:anchor="_k6l048orcf5c">
-            <w:r>
-              <w:rPr>
-                <w:b/>
-                <w:color w:val="000000"/>
-              </w:rPr>
-              <w:t>4.1. Geral</w:t>
-            </w:r>
-            <w:r>
-              <w:rPr>
-                <w:b/>
-                <w:color w:val="000000"/>
-              </w:rPr>
+          <w:hyperlink w:anchor="_Toc1766061734">
+            <w:r>
+              <w:rPr>
+                <w:rStyle w:val="Hyperlink"/>
+              </w:rPr>
+              <w:t>4.1.</w:t>
+            </w:r>
+            <w:r>
               <w:tab/>
+            </w:r>
+            <w:r>
+              <w:rPr>
+                <w:rStyle w:val="Hyperlink"/>
+              </w:rPr>
+              <w:t>Geral</w:t>
+            </w:r>
+            <w:r>
+              <w:tab/>
+            </w:r>
+            <w:r>
+              <w:fldChar w:fldCharType="begin"/>
+            </w:r>
+            <w:r>
+              <w:instrText xml:space="preserve">PAGEREF _Toc1766061734 \h</w:instrText>
+            </w:r>
+            <w:r>
+              <w:fldChar w:fldCharType="separate"/>
+            </w:r>
+            <w:r>
+              <w:rPr>
+                <w:rStyle w:val="Hyperlink"/>
+              </w:rPr>
               <w:t>4</w:t>
+            </w:r>
+            <w:r>
+              <w:fldChar w:fldCharType="end"/>
             </w:r>
           </w:hyperlink>
         </w:p>
         <w:p>
           <w:pPr>
-            <w:widowControl w:val="0"/>
+            <w:pStyle w:val="TOC1"/>
             <w:tabs>
-              <w:tab w:val="right" w:leader="dot" w:pos="12000"/>
+              <w:tab w:val="left" w:leader="none" w:pos="390"/>
+              <w:tab w:val="right" w:leader="dot" w:pos="9360"/>
             </w:tabs>
-            <w:spacing w:before="60"/>
+            <w:bidi w:val="0"/>
             <w:rPr>
-              <w:b/>
-              <w:color w:val="000000"/>
+              <w:rStyle w:val="Hyperlink"/>
             </w:rPr>
           </w:pPr>
-          <w:hyperlink w:anchor="_v1cjz52arhzb">
-            <w:r>
-              <w:rPr>
-                <w:b/>
-                <w:color w:val="000000"/>
-              </w:rPr>
-              <w:t>4.2. Compromisso de dados</w:t>
-            </w:r>
-            <w:r>
-              <w:rPr>
-                <w:b/>
-                <w:color w:val="000000"/>
-              </w:rPr>
+          <w:hyperlink w:anchor="_Toc1621264267">
+            <w:r>
+              <w:rPr>
+                <w:rStyle w:val="Hyperlink"/>
+              </w:rPr>
+              <w:t>4.2.</w:t>
+            </w:r>
+            <w:r>
               <w:tab/>
-              <w:t>5</w:t>
+            </w:r>
+            <w:r>
+              <w:rPr>
+                <w:rStyle w:val="Hyperlink"/>
+              </w:rPr>
+              <w:t>Compromisso de dados</w:t>
+            </w:r>
+            <w:r>
+              <w:tab/>
+            </w:r>
+            <w:r>
+              <w:fldChar w:fldCharType="begin"/>
+            </w:r>
+            <w:r>
+              <w:instrText xml:space="preserve">PAGEREF _Toc1621264267 \h</w:instrText>
+            </w:r>
+            <w:r>
+              <w:fldChar w:fldCharType="separate"/>
+            </w:r>
+            <w:r>
+              <w:rPr>
+                <w:rStyle w:val="Hyperlink"/>
+              </w:rPr>
+              <w:t>4</w:t>
+            </w:r>
+            <w:r>
+              <w:fldChar w:fldCharType="end"/>
             </w:r>
           </w:hyperlink>
         </w:p>
         <w:p>
           <w:pPr>
-            <w:widowControl w:val="0"/>
+            <w:pStyle w:val="TOC1"/>
             <w:tabs>
-              <w:tab w:val="right" w:leader="dot" w:pos="12000"/>
+              <w:tab w:val="left" w:leader="none" w:pos="390"/>
+              <w:tab w:val="right" w:leader="dot" w:pos="9360"/>
             </w:tabs>
-            <w:spacing w:before="60"/>
+            <w:bidi w:val="0"/>
             <w:rPr>
-              <w:b/>
-              <w:color w:val="000000"/>
+              <w:rStyle w:val="Hyperlink"/>
             </w:rPr>
           </w:pPr>
-          <w:hyperlink w:anchor="_wqouf2p238f8">
-            <w:r>
-              <w:rPr>
-                <w:b/>
-                <w:color w:val="000000"/>
-              </w:rPr>
-              <w:t>4.3. Erros, Validações e Tratativas</w:t>
-            </w:r>
-            <w:r>
-              <w:rPr>
-                <w:b/>
-                <w:color w:val="000000"/>
-              </w:rPr>
+          <w:hyperlink w:anchor="_Toc1901407397">
+            <w:r>
+              <w:rPr>
+                <w:rStyle w:val="Hyperlink"/>
+              </w:rPr>
+              <w:t>4.3.</w:t>
+            </w:r>
+            <w:r>
               <w:tab/>
-              <w:t>5</w:t>
+            </w:r>
+            <w:r>
+              <w:rPr>
+                <w:rStyle w:val="Hyperlink"/>
+              </w:rPr>
+              <w:t>Erros, Validações e Tratativas</w:t>
+            </w:r>
+            <w:r>
+              <w:tab/>
+            </w:r>
+            <w:r>
+              <w:fldChar w:fldCharType="begin"/>
+            </w:r>
+            <w:r>
+              <w:instrText xml:space="preserve">PAGEREF _Toc1901407397 \h</w:instrText>
+            </w:r>
+            <w:r>
+              <w:fldChar w:fldCharType="separate"/>
+            </w:r>
+            <w:r>
+              <w:rPr>
+                <w:rStyle w:val="Hyperlink"/>
+              </w:rPr>
+              <w:t>4</w:t>
+            </w:r>
+            <w:r>
+              <w:fldChar w:fldCharType="end"/>
             </w:r>
           </w:hyperlink>
         </w:p>
         <w:p>
           <w:pPr>
-            <w:widowControl w:val="0"/>
+            <w:pStyle w:val="TOC1"/>
             <w:tabs>
-              <w:tab w:val="right" w:leader="dot" w:pos="12000"/>
+              <w:tab w:val="left" w:leader="none" w:pos="390"/>
+              <w:tab w:val="right" w:leader="dot" w:pos="9360"/>
             </w:tabs>
-            <w:spacing w:before="60"/>
+            <w:bidi w:val="0"/>
             <w:rPr>
-              <w:b/>
-              <w:color w:val="000000"/>
+              <w:rStyle w:val="Hyperlink"/>
             </w:rPr>
           </w:pPr>
-          <w:hyperlink w:anchor="_975bzza4q7zd">
-            <w:r>
-              <w:rPr>
-                <w:b/>
-                <w:color w:val="000000"/>
-              </w:rPr>
-              <w:t>5. Contextos</w:t>
-            </w:r>
-            <w:r>
-              <w:rPr>
-                <w:b/>
-                <w:color w:val="000000"/>
-              </w:rPr>
+          <w:hyperlink w:anchor="_Toc1544334690">
+            <w:r>
+              <w:rPr>
+                <w:rStyle w:val="Hyperlink"/>
+              </w:rPr>
+              <w:t>5.</w:t>
+            </w:r>
+            <w:r>
               <w:tab/>
+            </w:r>
+            <w:r>
+              <w:rPr>
+                <w:rStyle w:val="Hyperlink"/>
+              </w:rPr>
+              <w:t>Contextos</w:t>
+            </w:r>
+            <w:r>
+              <w:tab/>
+            </w:r>
+            <w:r>
+              <w:fldChar w:fldCharType="begin"/>
+            </w:r>
+            <w:r>
+              <w:instrText xml:space="preserve">PAGEREF _Toc1544334690 \h</w:instrText>
+            </w:r>
+            <w:r>
+              <w:fldChar w:fldCharType="separate"/>
+            </w:r>
+            <w:r>
+              <w:rPr>
+                <w:rStyle w:val="Hyperlink"/>
+              </w:rPr>
               <w:t>5</w:t>
+            </w:r>
+            <w:r>
+              <w:fldChar w:fldCharType="end"/>
             </w:r>
           </w:hyperlink>
         </w:p>
         <w:p>
           <w:pPr>
-            <w:widowControl w:val="0"/>
+            <w:pStyle w:val="TOC1"/>
             <w:tabs>
-              <w:tab w:val="right" w:leader="dot" w:pos="12000"/>
+              <w:tab w:val="left" w:leader="none" w:pos="390"/>
+              <w:tab w:val="right" w:leader="dot" w:pos="9360"/>
             </w:tabs>
-            <w:spacing w:before="60"/>
+            <w:bidi w:val="0"/>
             <w:rPr>
-              <w:b/>
-              <w:color w:val="000000"/>
+              <w:rStyle w:val="Hyperlink"/>
             </w:rPr>
           </w:pPr>
-          <w:hyperlink w:anchor="_jag57h4miell">
-            <w:r>
-              <w:rPr>
-                <w:b/>
-                <w:color w:val="000000"/>
-              </w:rPr>
-              <w:t>5.1. Contexto: Identificação</w:t>
-            </w:r>
-            <w:r>
-              <w:rPr>
-                <w:b/>
-                <w:color w:val="000000"/>
-              </w:rPr>
+          <w:hyperlink w:anchor="_Toc281582886">
+            <w:r>
+              <w:rPr>
+                <w:rStyle w:val="Hyperlink"/>
+              </w:rPr>
+              <w:t>5.1.</w:t>
+            </w:r>
+            <w:r>
               <w:tab/>
+            </w:r>
+            <w:r>
+              <w:rPr>
+                <w:rStyle w:val="Hyperlink"/>
+              </w:rPr>
+              <w:t>Contexto: Identificação</w:t>
+            </w:r>
+            <w:r>
+              <w:tab/>
+            </w:r>
+            <w:r>
+              <w:fldChar w:fldCharType="begin"/>
+            </w:r>
+            <w:r>
+              <w:instrText xml:space="preserve">PAGEREF _Toc281582886 \h</w:instrText>
+            </w:r>
+            <w:r>
+              <w:fldChar w:fldCharType="separate"/>
+            </w:r>
+            <w:r>
+              <w:rPr>
+                <w:rStyle w:val="Hyperlink"/>
+              </w:rPr>
               <w:t>5</w:t>
+            </w:r>
+            <w:r>
+              <w:fldChar w:fldCharType="end"/>
             </w:r>
           </w:hyperlink>
         </w:p>
         <w:p>
           <w:pPr>
-            <w:widowControl w:val="0"/>
+            <w:pStyle w:val="TOC4"/>
             <w:tabs>
-              <w:tab w:val="right" w:leader="dot" w:pos="12000"/>
+              <w:tab w:val="right" w:leader="dot" w:pos="9360"/>
             </w:tabs>
-            <w:spacing w:before="60"/>
-            <w:ind w:left="1080"/>
+            <w:bidi w:val="0"/>
             <w:rPr>
-              <w:color w:val="000000"/>
+              <w:rStyle w:val="Hyperlink"/>
             </w:rPr>
           </w:pPr>
-          <w:hyperlink w:anchor="_3l879rmwjq1f">
-            <w:r>
-              <w:rPr>
-                <w:color w:val="000000"/>
+          <w:hyperlink w:anchor="_Toc123733084">
+            <w:r>
+              <w:rPr>
+                <w:rStyle w:val="Hyperlink"/>
               </w:rPr>
               <w:t>Cliente não se identifica informando o CPF</w:t>
             </w:r>
             <w:r>
-              <w:rPr>
-                <w:color w:val="000000"/>
-              </w:rPr>
               <w:tab/>
+            </w:r>
+            <w:r>
+              <w:fldChar w:fldCharType="begin"/>
+            </w:r>
+            <w:r>
+              <w:instrText xml:space="preserve">PAGEREF _Toc123733084 \h</w:instrText>
+            </w:r>
+            <w:r>
+              <w:fldChar w:fldCharType="separate"/>
+            </w:r>
+            <w:r>
+              <w:rPr>
+                <w:rStyle w:val="Hyperlink"/>
+              </w:rPr>
               <w:t>5</w:t>
+            </w:r>
+            <w:r>
+              <w:fldChar w:fldCharType="end"/>
             </w:r>
           </w:hyperlink>
         </w:p>
         <w:p>
           <w:pPr>
-            <w:widowControl w:val="0"/>
+            <w:pStyle w:val="TOC4"/>
             <w:tabs>
-              <w:tab w:val="right" w:leader="dot" w:pos="12000"/>
+              <w:tab w:val="right" w:leader="dot" w:pos="9360"/>
             </w:tabs>
-            <w:spacing w:before="60"/>
-            <w:ind w:left="1080"/>
+            <w:bidi w:val="0"/>
             <w:rPr>
-              <w:color w:val="000000"/>
+              <w:rStyle w:val="Hyperlink"/>
             </w:rPr>
           </w:pPr>
-          <w:hyperlink w:anchor="_1fbwiz8esiw0">
-            <w:r>
-              <w:rPr>
-                <w:color w:val="000000"/>
+          <w:hyperlink w:anchor="_Toc1066358631">
+            <w:r>
+              <w:rPr>
+                <w:rStyle w:val="Hyperlink"/>
               </w:rPr>
               <w:t>Cliente se identifica informando o CPF</w:t>
             </w:r>
             <w:r>
-              <w:rPr>
-                <w:color w:val="000000"/>
-              </w:rPr>
               <w:tab/>
+            </w:r>
+            <w:r>
+              <w:fldChar w:fldCharType="begin"/>
+            </w:r>
+            <w:r>
+              <w:instrText xml:space="preserve">PAGEREF _Toc1066358631 \h</w:instrText>
+            </w:r>
+            <w:r>
+              <w:fldChar w:fldCharType="separate"/>
+            </w:r>
+            <w:r>
+              <w:rPr>
+                <w:rStyle w:val="Hyperlink"/>
+              </w:rPr>
               <w:t>5</w:t>
+            </w:r>
+            <w:r>
+              <w:fldChar w:fldCharType="end"/>
             </w:r>
           </w:hyperlink>
         </w:p>
         <w:p>
           <w:pPr>
-            <w:widowControl w:val="0"/>
+            <w:pStyle w:val="TOC4"/>
             <w:tabs>
-              <w:tab w:val="right" w:leader="dot" w:pos="12000"/>
+              <w:tab w:val="right" w:leader="dot" w:pos="9360"/>
             </w:tabs>
-            <w:spacing w:before="60"/>
-            <w:ind w:left="1080"/>
+            <w:bidi w:val="0"/>
             <w:rPr>
-              <w:color w:val="000000"/>
+              <w:rStyle w:val="Hyperlink"/>
             </w:rPr>
           </w:pPr>
-          <w:hyperlink w:anchor="_lhjqftqdy5yb">
-            <w:r>
-              <w:rPr>
-                <w:color w:val="000000"/>
+          <w:hyperlink w:anchor="_Toc920921377">
+            <w:r>
+              <w:rPr>
+                <w:rStyle w:val="Hyperlink"/>
               </w:rPr>
               <w:t>Cliente não existente</w:t>
             </w:r>
             <w:r>
-              <w:rPr>
-                <w:color w:val="000000"/>
-              </w:rPr>
               <w:tab/>
-              <w:t>6</w:t>
+            </w:r>
+            <w:r>
+              <w:fldChar w:fldCharType="begin"/>
+            </w:r>
+            <w:r>
+              <w:instrText xml:space="preserve">PAGEREF _Toc920921377 \h</w:instrText>
+            </w:r>
+            <w:r>
+              <w:fldChar w:fldCharType="separate"/>
+            </w:r>
+            <w:r>
+              <w:rPr>
+                <w:rStyle w:val="Hyperlink"/>
+              </w:rPr>
+              <w:t>5</w:t>
+            </w:r>
+            <w:r>
+              <w:fldChar w:fldCharType="end"/>
             </w:r>
           </w:hyperlink>
         </w:p>
         <w:p>
           <w:pPr>
-            <w:widowControl w:val="0"/>
+            <w:pStyle w:val="TOC4"/>
             <w:tabs>
-              <w:tab w:val="right" w:leader="dot" w:pos="12000"/>
+              <w:tab w:val="right" w:leader="dot" w:pos="9360"/>
             </w:tabs>
-            <w:spacing w:before="60"/>
-            <w:ind w:left="1080"/>
+            <w:bidi w:val="0"/>
             <w:rPr>
-              <w:color w:val="000000"/>
+              <w:rStyle w:val="Hyperlink"/>
             </w:rPr>
           </w:pPr>
-          <w:hyperlink w:anchor="_3br8q67xwoiw">
-            <w:r>
-              <w:rPr>
-                <w:color w:val="000000"/>
+          <w:hyperlink w:anchor="_Toc1998256390">
+            <w:r>
+              <w:rPr>
+                <w:rStyle w:val="Hyperlink"/>
               </w:rPr>
               <w:t>Cadastro de Cliente</w:t>
             </w:r>
             <w:r>
-              <w:rPr>
-                <w:color w:val="000000"/>
-              </w:rPr>
               <w:tab/>
-              <w:t>6</w:t>
+            </w:r>
+            <w:r>
+              <w:fldChar w:fldCharType="begin"/>
+            </w:r>
+            <w:r>
+              <w:instrText xml:space="preserve">PAGEREF _Toc1998256390 \h</w:instrText>
+            </w:r>
+            <w:r>
+              <w:fldChar w:fldCharType="separate"/>
+            </w:r>
+            <w:r>
+              <w:rPr>
+                <w:rStyle w:val="Hyperlink"/>
+              </w:rPr>
+              <w:t>5</w:t>
+            </w:r>
+            <w:r>
+              <w:fldChar w:fldCharType="end"/>
             </w:r>
           </w:hyperlink>
         </w:p>
         <w:p>
           <w:pPr>
-            <w:widowControl w:val="0"/>
+            <w:pStyle w:val="TOC1"/>
             <w:tabs>
-              <w:tab w:val="right" w:leader="dot" w:pos="12000"/>
+              <w:tab w:val="left" w:leader="none" w:pos="390"/>
+              <w:tab w:val="right" w:leader="dot" w:pos="9360"/>
             </w:tabs>
-            <w:spacing w:before="60"/>
+            <w:bidi w:val="0"/>
             <w:rPr>
-              <w:b/>
-              <w:color w:val="000000"/>
+              <w:rStyle w:val="Hyperlink"/>
             </w:rPr>
           </w:pPr>
-          <w:hyperlink w:anchor="_4g6sev8gx6zr">
-            <w:r>
-              <w:rPr>
-                <w:b/>
-                <w:color w:val="000000"/>
-              </w:rPr>
-              <w:t>5.2. Contexto: Checkout</w:t>
-            </w:r>
-            <w:r>
-              <w:rPr>
-                <w:b/>
-                <w:color w:val="000000"/>
-              </w:rPr>
+          <w:hyperlink w:anchor="_Toc2029013589">
+            <w:r>
+              <w:rPr>
+                <w:rStyle w:val="Hyperlink"/>
+              </w:rPr>
+              <w:t>5.2.</w:t>
+            </w:r>
+            <w:r>
               <w:tab/>
+            </w:r>
+            <w:r>
+              <w:rPr>
+                <w:rStyle w:val="Hyperlink"/>
+              </w:rPr>
+              <w:t>Contexto: Checkout</w:t>
+            </w:r>
+            <w:r>
+              <w:tab/>
+            </w:r>
+            <w:r>
+              <w:fldChar w:fldCharType="begin"/>
+            </w:r>
+            <w:r>
+              <w:instrText xml:space="preserve">PAGEREF _Toc2029013589 \h</w:instrText>
+            </w:r>
+            <w:r>
+              <w:fldChar w:fldCharType="separate"/>
+            </w:r>
+            <w:r>
+              <w:rPr>
+                <w:rStyle w:val="Hyperlink"/>
+              </w:rPr>
               <w:t>6</w:t>
+            </w:r>
+            <w:r>
+              <w:fldChar w:fldCharType="end"/>
             </w:r>
           </w:hyperlink>
         </w:p>
         <w:p>
           <w:pPr>
-            <w:widowControl w:val="0"/>
+            <w:pStyle w:val="TOC4"/>
             <w:tabs>
-              <w:tab w:val="right" w:leader="dot" w:pos="12000"/>
+              <w:tab w:val="right" w:leader="dot" w:pos="9360"/>
             </w:tabs>
-            <w:spacing w:before="60"/>
-            <w:ind w:left="1080"/>
+            <w:bidi w:val="0"/>
             <w:rPr>
-              <w:color w:val="000000"/>
+              <w:rStyle w:val="Hyperlink"/>
             </w:rPr>
           </w:pPr>
-          <w:hyperlink w:anchor="_ykitjehbdnut">
-            <w:r>
-              <w:rPr>
-                <w:color w:val="000000"/>
+          <w:hyperlink w:anchor="_Toc1116049634">
+            <w:r>
+              <w:rPr>
+                <w:rStyle w:val="Hyperlink"/>
               </w:rPr>
               <w:t>Buscar todos os produtos</w:t>
             </w:r>
             <w:r>
-              <w:rPr>
-                <w:color w:val="000000"/>
-              </w:rPr>
               <w:tab/>
-              <w:t>7</w:t>
+            </w:r>
+            <w:r>
+              <w:fldChar w:fldCharType="begin"/>
+            </w:r>
+            <w:r>
+              <w:instrText xml:space="preserve">PAGEREF _Toc1116049634 \h</w:instrText>
+            </w:r>
+            <w:r>
+              <w:fldChar w:fldCharType="separate"/>
+            </w:r>
+            <w:r>
+              <w:rPr>
+                <w:rStyle w:val="Hyperlink"/>
+              </w:rPr>
+              <w:t>6</w:t>
+            </w:r>
+            <w:r>
+              <w:fldChar w:fldCharType="end"/>
             </w:r>
           </w:hyperlink>
         </w:p>
         <w:p>
           <w:pPr>
-            <w:widowControl w:val="0"/>
+            <w:pStyle w:val="TOC4"/>
             <w:tabs>
-              <w:tab w:val="right" w:leader="dot" w:pos="12000"/>
+              <w:tab w:val="right" w:leader="dot" w:pos="9360"/>
             </w:tabs>
-            <w:spacing w:before="60"/>
-            <w:ind w:left="1080"/>
+            <w:bidi w:val="0"/>
             <w:rPr>
-              <w:color w:val="000000"/>
+              <w:rStyle w:val="Hyperlink"/>
             </w:rPr>
           </w:pPr>
-          <w:hyperlink w:anchor="_bw2knhybb1if">
-            <w:r>
-              <w:rPr>
-                <w:color w:val="000000"/>
+          <w:hyperlink w:anchor="_Toc553747442">
+            <w:r>
+              <w:rPr>
+                <w:rStyle w:val="Hyperlink"/>
               </w:rPr>
               <w:t>Buscar produtos por categoria</w:t>
             </w:r>
             <w:r>
-              <w:rPr>
-                <w:color w:val="000000"/>
-              </w:rPr>
               <w:tab/>
-              <w:t>7</w:t>
+            </w:r>
+            <w:r>
+              <w:fldChar w:fldCharType="begin"/>
+            </w:r>
+            <w:r>
+              <w:instrText xml:space="preserve">PAGEREF _Toc553747442 \h</w:instrText>
+            </w:r>
+            <w:r>
+              <w:fldChar w:fldCharType="separate"/>
+            </w:r>
+            <w:r>
+              <w:rPr>
+                <w:rStyle w:val="Hyperlink"/>
+              </w:rPr>
+              <w:t>6</w:t>
+            </w:r>
+            <w:r>
+              <w:fldChar w:fldCharType="end"/>
             </w:r>
           </w:hyperlink>
         </w:p>
         <w:p>
           <w:pPr>
-            <w:widowControl w:val="0"/>
+            <w:pStyle w:val="TOC4"/>
             <w:tabs>
-              <w:tab w:val="right" w:leader="dot" w:pos="12000"/>
+              <w:tab w:val="right" w:leader="dot" w:pos="9360"/>
             </w:tabs>
-            <w:spacing w:before="60"/>
-            <w:ind w:left="1080"/>
+            <w:bidi w:val="0"/>
             <w:rPr>
-              <w:color w:val="000000"/>
+              <w:rStyle w:val="Hyperlink"/>
             </w:rPr>
           </w:pPr>
-          <w:hyperlink w:anchor="_xw798rfmbefe">
-            <w:r>
-              <w:rPr>
-                <w:color w:val="000000"/>
+          <w:hyperlink w:anchor="_Toc1765242961">
+            <w:r>
+              <w:rPr>
+                <w:rStyle w:val="Hyperlink"/>
               </w:rPr>
               <w:t>Pedido com cliente não identificado</w:t>
             </w:r>
             <w:r>
-              <w:rPr>
-                <w:color w:val="000000"/>
-              </w:rPr>
               <w:tab/>
-              <w:t>8</w:t>
+            </w:r>
+            <w:r>
+              <w:fldChar w:fldCharType="begin"/>
+            </w:r>
+            <w:r>
+              <w:instrText xml:space="preserve">PAGEREF _Toc1765242961 \h</w:instrText>
+            </w:r>
+            <w:r>
+              <w:fldChar w:fldCharType="separate"/>
+            </w:r>
+            <w:r>
+              <w:rPr>
+                <w:rStyle w:val="Hyperlink"/>
+              </w:rPr>
+              <w:t>7</w:t>
+            </w:r>
+            <w:r>
+              <w:fldChar w:fldCharType="end"/>
             </w:r>
           </w:hyperlink>
         </w:p>
         <w:p>
           <w:pPr>
-            <w:widowControl w:val="0"/>
+            <w:pStyle w:val="TOC4"/>
             <w:tabs>
-              <w:tab w:val="right" w:leader="dot" w:pos="12000"/>
+              <w:tab w:val="right" w:leader="dot" w:pos="9360"/>
             </w:tabs>
-            <w:spacing w:before="60"/>
-            <w:ind w:left="1080"/>
+            <w:bidi w:val="0"/>
             <w:rPr>
-              <w:color w:val="000000"/>
+              <w:rStyle w:val="Hyperlink"/>
             </w:rPr>
           </w:pPr>
-          <w:hyperlink w:anchor="_9zfx4t4tusa">
-            <w:r>
-              <w:rPr>
-                <w:color w:val="000000"/>
+          <w:hyperlink w:anchor="_Toc291482137">
+            <w:r>
+              <w:rPr>
+                <w:rStyle w:val="Hyperlink"/>
               </w:rPr>
               <w:t>Pedido com cliente identificado</w:t>
             </w:r>
             <w:r>
-              <w:rPr>
-                <w:color w:val="000000"/>
-              </w:rPr>
               <w:tab/>
-              <w:t>8</w:t>
+            </w:r>
+            <w:r>
+              <w:fldChar w:fldCharType="begin"/>
+            </w:r>
+            <w:r>
+              <w:instrText xml:space="preserve">PAGEREF _Toc291482137 \h</w:instrText>
+            </w:r>
+            <w:r>
+              <w:fldChar w:fldCharType="separate"/>
+            </w:r>
+            <w:r>
+              <w:rPr>
+                <w:rStyle w:val="Hyperlink"/>
+              </w:rPr>
+              <w:t>7</w:t>
+            </w:r>
+            <w:r>
+              <w:fldChar w:fldCharType="end"/>
             </w:r>
           </w:hyperlink>
         </w:p>
         <w:p>
           <w:pPr>
-            <w:widowControl w:val="0"/>
+            <w:pStyle w:val="TOC1"/>
             <w:tabs>
-              <w:tab w:val="right" w:leader="dot" w:pos="12000"/>
+              <w:tab w:val="left" w:leader="none" w:pos="390"/>
+              <w:tab w:val="right" w:leader="dot" w:pos="9360"/>
             </w:tabs>
-            <w:spacing w:before="60"/>
+            <w:bidi w:val="0"/>
             <w:rPr>
-              <w:b/>
-              <w:color w:val="000000"/>
+              <w:rStyle w:val="Hyperlink"/>
             </w:rPr>
           </w:pPr>
-          <w:hyperlink w:anchor="_cgbvdl17op5w">
-            <w:r>
-              <w:rPr>
-                <w:b/>
-                <w:color w:val="000000"/>
-              </w:rPr>
-              <w:t>5.3. Contexto: Pagamento</w:t>
-            </w:r>
-            <w:r>
-              <w:rPr>
-                <w:b/>
-                <w:color w:val="000000"/>
-              </w:rPr>
+          <w:hyperlink w:anchor="_Toc280918549">
+            <w:r>
+              <w:rPr>
+                <w:rStyle w:val="Hyperlink"/>
+              </w:rPr>
+              <w:t>5.3.</w:t>
+            </w:r>
+            <w:r>
               <w:tab/>
+            </w:r>
+            <w:r>
+              <w:rPr>
+                <w:rStyle w:val="Hyperlink"/>
+              </w:rPr>
+              <w:t>Contexto: Pagamento</w:t>
+            </w:r>
+            <w:r>
+              <w:tab/>
+            </w:r>
+            <w:r>
+              <w:fldChar w:fldCharType="begin"/>
+            </w:r>
+            <w:r>
+              <w:instrText xml:space="preserve">PAGEREF _Toc280918549 \h</w:instrText>
+            </w:r>
+            <w:r>
+              <w:fldChar w:fldCharType="separate"/>
+            </w:r>
+            <w:r>
+              <w:rPr>
+                <w:rStyle w:val="Hyperlink"/>
+              </w:rPr>
               <w:t>8</w:t>
+            </w:r>
+            <w:r>
+              <w:fldChar w:fldCharType="end"/>
             </w:r>
           </w:hyperlink>
         </w:p>
         <w:p>
           <w:pPr>
-            <w:widowControl w:val="0"/>
+            <w:pStyle w:val="TOC1"/>
             <w:tabs>
-              <w:tab w:val="right" w:leader="dot" w:pos="12000"/>
+              <w:tab w:val="left" w:leader="none" w:pos="390"/>
+              <w:tab w:val="right" w:leader="dot" w:pos="9360"/>
             </w:tabs>
-            <w:spacing w:before="60"/>
+            <w:bidi w:val="0"/>
             <w:rPr>
-              <w:b/>
-              <w:color w:val="000000"/>
+              <w:rStyle w:val="Hyperlink"/>
             </w:rPr>
           </w:pPr>
-          <w:hyperlink w:anchor="_uinn139g061m">
-            <w:r>
-              <w:rPr>
-                <w:b/>
-                <w:color w:val="000000"/>
-              </w:rPr>
-              <w:t>5.4. Contexto: Preparo</w:t>
-            </w:r>
-            <w:r>
-              <w:rPr>
-                <w:b/>
-                <w:color w:val="000000"/>
-              </w:rPr>
+          <w:hyperlink w:anchor="_Toc609524620">
+            <w:r>
+              <w:rPr>
+                <w:rStyle w:val="Hyperlink"/>
+              </w:rPr>
+              <w:t>5.4.</w:t>
+            </w:r>
+            <w:r>
               <w:tab/>
-              <w:t>9</w:t>
+            </w:r>
+            <w:r>
+              <w:rPr>
+                <w:rStyle w:val="Hyperlink"/>
+              </w:rPr>
+              <w:t>Contexto: Preparo</w:t>
+            </w:r>
+            <w:r>
+              <w:tab/>
+            </w:r>
+            <w:r>
+              <w:fldChar w:fldCharType="begin"/>
+            </w:r>
+            <w:r>
+              <w:instrText xml:space="preserve">PAGEREF _Toc609524620 \h</w:instrText>
+            </w:r>
+            <w:r>
+              <w:fldChar w:fldCharType="separate"/>
+            </w:r>
+            <w:r>
+              <w:rPr>
+                <w:rStyle w:val="Hyperlink"/>
+              </w:rPr>
+              <w:t>8</w:t>
+            </w:r>
+            <w:r>
+              <w:fldChar w:fldCharType="end"/>
             </w:r>
           </w:hyperlink>
         </w:p>
         <w:p>
           <w:pPr>
-            <w:widowControl w:val="0"/>
+            <w:pStyle w:val="TOC4"/>
             <w:tabs>
-              <w:tab w:val="right" w:leader="dot" w:pos="12000"/>
+              <w:tab w:val="right" w:leader="dot" w:pos="9360"/>
             </w:tabs>
-            <w:spacing w:before="60"/>
-            <w:ind w:left="1080"/>
+            <w:bidi w:val="0"/>
             <w:rPr>
-              <w:color w:val="000000"/>
+              <w:rStyle w:val="Hyperlink"/>
             </w:rPr>
           </w:pPr>
-          <w:hyperlink w:anchor="_d2mlowpjle31">
-            <w:r>
-              <w:rPr>
-                <w:color w:val="000000"/>
+          <w:hyperlink w:anchor="_Toc609581688">
+            <w:r>
+              <w:rPr>
+                <w:rStyle w:val="Hyperlink"/>
               </w:rPr>
               <w:t>Pedido em preparação</w:t>
             </w:r>
             <w:r>
-              <w:rPr>
-                <w:color w:val="000000"/>
-              </w:rPr>
               <w:tab/>
-              <w:t>9</w:t>
+            </w:r>
+            <w:r>
+              <w:fldChar w:fldCharType="begin"/>
+            </w:r>
+            <w:r>
+              <w:instrText xml:space="preserve">PAGEREF _Toc609581688 \h</w:instrText>
+            </w:r>
+            <w:r>
+              <w:fldChar w:fldCharType="separate"/>
+            </w:r>
+            <w:r>
+              <w:rPr>
+                <w:rStyle w:val="Hyperlink"/>
+              </w:rPr>
+              <w:t>8</w:t>
+            </w:r>
+            <w:r>
+              <w:fldChar w:fldCharType="end"/>
             </w:r>
           </w:hyperlink>
         </w:p>
         <w:p>
           <w:pPr>
-            <w:widowControl w:val="0"/>
+            <w:pStyle w:val="TOC4"/>
             <w:tabs>
-              <w:tab w:val="right" w:leader="dot" w:pos="12000"/>
+              <w:tab w:val="right" w:leader="dot" w:pos="9360"/>
             </w:tabs>
-            <w:spacing w:before="60"/>
-            <w:ind w:left="1080"/>
+            <w:bidi w:val="0"/>
             <w:rPr>
-              <w:color w:val="000000"/>
+              <w:rStyle w:val="Hyperlink"/>
             </w:rPr>
           </w:pPr>
-          <w:hyperlink w:anchor="_ms5uov3cegu5">
-            <w:r>
-              <w:rPr>
-                <w:color w:val="000000"/>
+          <w:hyperlink w:anchor="_Toc1923659895">
+            <w:r>
+              <w:rPr>
+                <w:rStyle w:val="Hyperlink"/>
               </w:rPr>
               <w:t>Pedido pronto</w:t>
             </w:r>
             <w:r>
-              <w:rPr>
-                <w:color w:val="000000"/>
-              </w:rPr>
               <w:tab/>
+            </w:r>
+            <w:r>
+              <w:fldChar w:fldCharType="begin"/>
+            </w:r>
+            <w:r>
+              <w:instrText xml:space="preserve">PAGEREF _Toc1923659895 \h</w:instrText>
+            </w:r>
+            <w:r>
+              <w:fldChar w:fldCharType="separate"/>
+            </w:r>
+            <w:r>
+              <w:rPr>
+                <w:rStyle w:val="Hyperlink"/>
+              </w:rPr>
               <w:t>9</w:t>
+            </w:r>
+            <w:r>
+              <w:fldChar w:fldCharType="end"/>
             </w:r>
           </w:hyperlink>
         </w:p>
         <w:p>
           <w:pPr>
-            <w:widowControl w:val="0"/>
+            <w:pStyle w:val="TOC1"/>
             <w:tabs>
-              <w:tab w:val="right" w:leader="dot" w:pos="12000"/>
+              <w:tab w:val="left" w:leader="none" w:pos="390"/>
+              <w:tab w:val="right" w:leader="dot" w:pos="9360"/>
             </w:tabs>
-            <w:spacing w:before="60"/>
+            <w:bidi w:val="0"/>
             <w:rPr>
-              <w:b/>
-              <w:color w:val="000000"/>
+              <w:rStyle w:val="Hyperlink"/>
             </w:rPr>
           </w:pPr>
-          <w:hyperlink w:anchor="_t2go7noduod4">
-            <w:r>
-              <w:rPr>
-                <w:b/>
-                <w:color w:val="000000"/>
-              </w:rPr>
-              <w:t>5.5. Contexto: Retirada/Finalização</w:t>
-            </w:r>
-            <w:r>
-              <w:rPr>
-                <w:b/>
-                <w:color w:val="000000"/>
-              </w:rPr>
+          <w:hyperlink w:anchor="_Toc130102753">
+            <w:r>
+              <w:rPr>
+                <w:rStyle w:val="Hyperlink"/>
+              </w:rPr>
+              <w:t>5.5.</w:t>
+            </w:r>
+            <w:r>
               <w:tab/>
+            </w:r>
+            <w:r>
+              <w:rPr>
+                <w:rStyle w:val="Hyperlink"/>
+              </w:rPr>
+              <w:t>Contexto: Retirada/Finalização</w:t>
+            </w:r>
+            <w:r>
+              <w:tab/>
+            </w:r>
+            <w:r>
+              <w:fldChar w:fldCharType="begin"/>
+            </w:r>
+            <w:r>
+              <w:instrText xml:space="preserve">PAGEREF _Toc130102753 \h</w:instrText>
+            </w:r>
+            <w:r>
+              <w:fldChar w:fldCharType="separate"/>
+            </w:r>
+            <w:r>
+              <w:rPr>
+                <w:rStyle w:val="Hyperlink"/>
+              </w:rPr>
               <w:t>9</w:t>
+            </w:r>
+            <w:r>
+              <w:fldChar w:fldCharType="end"/>
             </w:r>
           </w:hyperlink>
         </w:p>
         <w:p>
           <w:pPr>
-            <w:widowControl w:val="0"/>
+            <w:pStyle w:val="TOC4"/>
             <w:tabs>
-              <w:tab w:val="right" w:leader="dot" w:pos="12000"/>
+              <w:tab w:val="right" w:leader="dot" w:pos="9360"/>
             </w:tabs>
-            <w:spacing w:before="60"/>
-            <w:ind w:left="1080"/>
+            <w:bidi w:val="0"/>
             <w:rPr>
-              <w:color w:val="000000"/>
+              <w:rStyle w:val="Hyperlink"/>
             </w:rPr>
           </w:pPr>
-          <w:hyperlink w:anchor="_wkogazeyzcbk">
-            <w:r>
-              <w:rPr>
-                <w:color w:val="000000"/>
+          <w:hyperlink w:anchor="_Toc1523336116">
+            <w:r>
+              <w:rPr>
+                <w:rStyle w:val="Hyperlink"/>
               </w:rPr>
               <w:t>Pedidos por Status</w:t>
             </w:r>
             <w:r>
-              <w:rPr>
-                <w:color w:val="000000"/>
-              </w:rPr>
               <w:tab/>
-              <w:t>10</w:t>
+            </w:r>
+            <w:r>
+              <w:fldChar w:fldCharType="begin"/>
+            </w:r>
+            <w:r>
+              <w:instrText xml:space="preserve">PAGEREF _Toc1523336116 \h</w:instrText>
+            </w:r>
+            <w:r>
+              <w:fldChar w:fldCharType="separate"/>
+            </w:r>
+            <w:r>
+              <w:rPr>
+                <w:rStyle w:val="Hyperlink"/>
+              </w:rPr>
+              <w:t>9</w:t>
+            </w:r>
+            <w:r>
+              <w:fldChar w:fldCharType="end"/>
             </w:r>
           </w:hyperlink>
         </w:p>
         <w:p>
           <w:pPr>
-            <w:widowControl w:val="0"/>
+            <w:pStyle w:val="TOC4"/>
             <w:tabs>
-              <w:tab w:val="right" w:leader="dot" w:pos="12000"/>
+              <w:tab w:val="right" w:leader="dot" w:pos="9360"/>
             </w:tabs>
-            <w:spacing w:before="60"/>
-            <w:ind w:left="1080"/>
+            <w:bidi w:val="0"/>
+            <w:rPr>
+              <w:rStyle w:val="Hyperlink"/>
+            </w:rPr>
           </w:pPr>
-          <w:hyperlink w:anchor="_slxzf6ppzov9">
-            <w:r>
-              <w:rPr>
-                <w:color w:val="000000"/>
+          <w:hyperlink w:anchor="_Toc388478156">
+            <w:r>
+              <w:rPr>
+                <w:rStyle w:val="Hyperlink"/>
               </w:rPr>
               <w:t>Pedido Retirado</w:t>
             </w:r>
             <w:r>
-              <w:rPr>
-                <w:color w:val="000000"/>
-              </w:rPr>
               <w:tab/>
+            </w:r>
+            <w:r>
+              <w:fldChar w:fldCharType="begin"/>
+            </w:r>
+            <w:r>
+              <w:instrText xml:space="preserve">PAGEREF _Toc388478156 \h</w:instrText>
+            </w:r>
+            <w:r>
+              <w:fldChar w:fldCharType="separate"/>
+            </w:r>
+            <w:r>
+              <w:rPr>
+                <w:rStyle w:val="Hyperlink"/>
+              </w:rPr>
+              <w:t>10</w:t>
+            </w:r>
+            <w:r>
+              <w:fldChar w:fldCharType="end"/>
+            </w:r>
+          </w:hyperlink>
+        </w:p>
+        <w:p>
+          <w:pPr>
+            <w:pStyle w:val="TOC1"/>
+            <w:tabs>
+              <w:tab w:val="left" w:leader="none" w:pos="390"/>
+              <w:tab w:val="right" w:leader="dot" w:pos="9360"/>
+            </w:tabs>
+            <w:bidi w:val="0"/>
+            <w:rPr>
+              <w:rStyle w:val="Hyperlink"/>
+            </w:rPr>
+          </w:pPr>
+          <w:hyperlink w:anchor="_Toc1509265971">
+            <w:r>
+              <w:rPr>
+                <w:rStyle w:val="Hyperlink"/>
+              </w:rPr>
+              <w:t>6.</w:t>
+            </w:r>
+            <w:r>
+              <w:tab/>
+            </w:r>
+            <w:r>
+              <w:rPr>
+                <w:rStyle w:val="Hyperlink"/>
+              </w:rPr>
+              <w:t>Complementares</w:t>
+            </w:r>
+            <w:r>
+              <w:tab/>
+            </w:r>
+            <w:r>
+              <w:fldChar w:fldCharType="begin"/>
+            </w:r>
+            <w:r>
+              <w:instrText xml:space="preserve">PAGEREF _Toc1509265971 \h</w:instrText>
+            </w:r>
+            <w:r>
+              <w:fldChar w:fldCharType="separate"/>
+            </w:r>
+            <w:r>
+              <w:rPr>
+                <w:rStyle w:val="Hyperlink"/>
+              </w:rPr>
+              <w:t>10</w:t>
+            </w:r>
+            <w:r>
+              <w:fldChar w:fldCharType="end"/>
+            </w:r>
+          </w:hyperlink>
+        </w:p>
+        <w:p>
+          <w:pPr>
+            <w:pStyle w:val="TOC1"/>
+            <w:tabs>
+              <w:tab w:val="left" w:leader="none" w:pos="390"/>
+              <w:tab w:val="right" w:leader="dot" w:pos="9360"/>
+            </w:tabs>
+            <w:bidi w:val="0"/>
+            <w:rPr>
+              <w:rStyle w:val="Hyperlink"/>
+            </w:rPr>
+          </w:pPr>
+          <w:hyperlink w:anchor="_Toc2007556415">
+            <w:r>
+              <w:rPr>
+                <w:rStyle w:val="Hyperlink"/>
+              </w:rPr>
+              <w:t>6.1.</w:t>
+            </w:r>
+            <w:r>
+              <w:tab/>
+            </w:r>
+            <w:r>
+              <w:rPr>
+                <w:rStyle w:val="Hyperlink"/>
+              </w:rPr>
+              <w:t>Swagger</w:t>
+            </w:r>
+            <w:r>
+              <w:tab/>
+            </w:r>
+            <w:r>
+              <w:fldChar w:fldCharType="begin"/>
+            </w:r>
+            <w:r>
+              <w:instrText xml:space="preserve">PAGEREF _Toc2007556415 \h</w:instrText>
+            </w:r>
+            <w:r>
+              <w:fldChar w:fldCharType="separate"/>
+            </w:r>
+            <w:r>
+              <w:rPr>
+                <w:rStyle w:val="Hyperlink"/>
+              </w:rPr>
+              <w:t>10</w:t>
+            </w:r>
+            <w:r>
+              <w:fldChar w:fldCharType="end"/>
+            </w:r>
+          </w:hyperlink>
+        </w:p>
+        <w:p>
+          <w:pPr>
+            <w:pStyle w:val="TOC1"/>
+            <w:tabs>
+              <w:tab w:val="left" w:leader="none" w:pos="390"/>
+              <w:tab w:val="right" w:leader="dot" w:pos="9360"/>
+            </w:tabs>
+            <w:bidi w:val="0"/>
+            <w:rPr>
+              <w:rStyle w:val="Hyperlink"/>
+            </w:rPr>
+          </w:pPr>
+          <w:hyperlink w:anchor="_Toc1353465765">
+            <w:r>
+              <w:rPr>
+                <w:rStyle w:val="Hyperlink"/>
+              </w:rPr>
+              <w:t>6.2.</w:t>
+            </w:r>
+            <w:r>
+              <w:tab/>
+            </w:r>
+            <w:r>
+              <w:rPr>
+                <w:rStyle w:val="Hyperlink"/>
+              </w:rPr>
+              <w:t>Redoc</w:t>
+            </w:r>
+            <w:r>
+              <w:tab/>
+            </w:r>
+            <w:r>
+              <w:fldChar w:fldCharType="begin"/>
+            </w:r>
+            <w:r>
+              <w:instrText xml:space="preserve">PAGEREF _Toc1353465765 \h</w:instrText>
+            </w:r>
+            <w:r>
+              <w:fldChar w:fldCharType="separate"/>
+            </w:r>
+            <w:r>
+              <w:rPr>
+                <w:rStyle w:val="Hyperlink"/>
+              </w:rPr>
               <w:t>11</w:t>
+            </w:r>
+            <w:r>
+              <w:fldChar w:fldCharType="end"/>
+            </w:r>
+          </w:hyperlink>
+        </w:p>
+        <w:p>
+          <w:pPr>
+            <w:pStyle w:val="TOC1"/>
+            <w:tabs>
+              <w:tab w:val="left" w:leader="none" w:pos="390"/>
+              <w:tab w:val="right" w:leader="dot" w:pos="9360"/>
+            </w:tabs>
+            <w:bidi w:val="0"/>
+            <w:rPr>
+              <w:rStyle w:val="Hyperlink"/>
+            </w:rPr>
+          </w:pPr>
+          <w:hyperlink w:anchor="_Toc1230298883">
+            <w:r>
+              <w:rPr>
+                <w:rStyle w:val="Hyperlink"/>
+              </w:rPr>
+              <w:t>6.3.</w:t>
+            </w:r>
+            <w:r>
+              <w:tab/>
+            </w:r>
+            <w:r>
+              <w:rPr>
+                <w:rStyle w:val="Hyperlink"/>
+              </w:rPr>
+              <w:t>Endpoints Complementares</w:t>
+            </w:r>
+            <w:r>
+              <w:tab/>
+            </w:r>
+            <w:r>
+              <w:fldChar w:fldCharType="begin"/>
+            </w:r>
+            <w:r>
+              <w:instrText xml:space="preserve">PAGEREF _Toc1230298883 \h</w:instrText>
+            </w:r>
+            <w:r>
+              <w:fldChar w:fldCharType="separate"/>
+            </w:r>
+            <w:r>
+              <w:rPr>
+                <w:rStyle w:val="Hyperlink"/>
+              </w:rPr>
+              <w:t>13</w:t>
+            </w:r>
+            <w:r>
+              <w:fldChar w:fldCharType="end"/>
+            </w:r>
+          </w:hyperlink>
+        </w:p>
+        <w:p>
+          <w:pPr>
+            <w:pStyle w:val="TOC4"/>
+            <w:tabs>
+              <w:tab w:val="right" w:leader="dot" w:pos="9360"/>
+            </w:tabs>
+            <w:bidi w:val="0"/>
+            <w:rPr>
+              <w:rStyle w:val="Hyperlink"/>
+            </w:rPr>
+          </w:pPr>
+          <w:hyperlink w:anchor="_Toc2130768391">
+            <w:r>
+              <w:rPr>
+                <w:rStyle w:val="Hyperlink"/>
+              </w:rPr>
+              <w:t>Buscar todas as categorias de produtos</w:t>
+            </w:r>
+            <w:r>
+              <w:tab/>
+            </w:r>
+            <w:r>
+              <w:fldChar w:fldCharType="begin"/>
+            </w:r>
+            <w:r>
+              <w:instrText xml:space="preserve">PAGEREF _Toc2130768391 \h</w:instrText>
+            </w:r>
+            <w:r>
+              <w:fldChar w:fldCharType="separate"/>
+            </w:r>
+            <w:r>
+              <w:rPr>
+                <w:rStyle w:val="Hyperlink"/>
+              </w:rPr>
+              <w:t>13</w:t>
+            </w:r>
+            <w:r>
+              <w:fldChar w:fldCharType="end"/>
+            </w:r>
+          </w:hyperlink>
+        </w:p>
+        <w:p>
+          <w:pPr>
+            <w:pStyle w:val="TOC4"/>
+            <w:tabs>
+              <w:tab w:val="right" w:leader="dot" w:pos="9360"/>
+            </w:tabs>
+            <w:bidi w:val="0"/>
+            <w:rPr>
+              <w:rStyle w:val="Hyperlink"/>
+            </w:rPr>
+          </w:pPr>
+          <w:hyperlink w:anchor="_Toc289951120">
+            <w:r>
+              <w:rPr>
+                <w:rStyle w:val="Hyperlink"/>
+              </w:rPr>
+              <w:t>Buscar todos os status possíveis de pedidos</w:t>
+            </w:r>
+            <w:r>
+              <w:tab/>
+            </w:r>
+            <w:r>
+              <w:fldChar w:fldCharType="begin"/>
+            </w:r>
+            <w:r>
+              <w:instrText xml:space="preserve">PAGEREF _Toc289951120 \h</w:instrText>
+            </w:r>
+            <w:r>
+              <w:fldChar w:fldCharType="separate"/>
+            </w:r>
+            <w:r>
+              <w:rPr>
+                <w:rStyle w:val="Hyperlink"/>
+              </w:rPr>
+              <w:t>13</w:t>
+            </w:r>
+            <w:r>
+              <w:fldChar w:fldCharType="end"/>
             </w:r>
           </w:hyperlink>
           <w:r>
             <w:fldChar w:fldCharType="end"/>
           </w:r>
         </w:p>
-        <w:p>
-          <w:pPr>
-            <w:widowControl w:val="0"/>
-            <w:tabs>
-              <w:tab w:val="right" w:leader="dot" w:pos="12000"/>
-            </w:tabs>
-            <w:spacing w:before="60"/>
-            <w:rPr>
-              <w:b/>
-              <w:color w:val="000000"/>
-            </w:rPr>
-          </w:pPr>
-          <w:hyperlink w:anchor="_t2go7noduod4">
-            <w:r>
-              <w:rPr>
-                <w:b/>
-                <w:color w:val="000000"/>
-              </w:rPr>
-              <w:t>6. Complementares</w:t>
-            </w:r>
-            <w:r>
-              <w:rPr>
-                <w:b/>
-                <w:color w:val="000000"/>
-              </w:rPr>
-              <w:t xml:space="preserve">: </w:t>
-            </w:r>
-            <w:r>
-              <w:rPr>
-                <w:b/>
-                <w:color w:val="000000"/>
-              </w:rPr>
-              <w:tab/>
-            </w:r>
-            <w:r>
-              <w:rPr>
-                <w:b/>
-                <w:color w:val="000000"/>
-              </w:rPr>
-              <w:t xml:space="preserve"> </w:t>
-            </w:r>
-          </w:hyperlink>
-          <w:r>
-            <w:rPr>
-              <w:b/>
-              <w:color w:val="000000"/>
-            </w:rPr>
-            <w:t>11</w:t>
-          </w:r>
-        </w:p>
-        <w:p>
-          <w:pPr>
-            <w:widowControl w:val="0"/>
-            <w:tabs>
-              <w:tab w:val="right" w:leader="dot" w:pos="12000"/>
-            </w:tabs>
-            <w:spacing w:before="60"/>
-            <w:rPr>
-              <w:b/>
-              <w:color w:val="000000"/>
-            </w:rPr>
-          </w:pPr>
-          <w:hyperlink w:anchor="_t2go7noduod4">
-            <w:r>
-              <w:rPr>
-                <w:b/>
-                <w:color w:val="000000"/>
-              </w:rPr>
-              <w:t xml:space="preserve">6.1 Swagger: </w:t>
-            </w:r>
-            <w:r>
-              <w:rPr>
-                <w:b/>
-                <w:color w:val="000000"/>
-              </w:rPr>
-              <w:tab/>
-              <w:t xml:space="preserve"> </w:t>
-            </w:r>
-          </w:hyperlink>
-          <w:r>
-            <w:rPr>
-              <w:b/>
-              <w:color w:val="000000"/>
-            </w:rPr>
-            <w:t>12</w:t>
-          </w:r>
-        </w:p>
-        <w:p>
-          <w:pPr>
-            <w:widowControl w:val="0"/>
-            <w:tabs>
-              <w:tab w:val="right" w:leader="dot" w:pos="12000"/>
-            </w:tabs>
-            <w:spacing w:before="60"/>
-            <w:rPr>
-              <w:b/>
-              <w:color w:val="000000"/>
-            </w:rPr>
-          </w:pPr>
-          <w:hyperlink w:anchor="_t2go7noduod4">
-            <w:r>
-              <w:rPr>
-                <w:b/>
-                <w:color w:val="000000"/>
-              </w:rPr>
-              <w:t xml:space="preserve">6.2 Redoc: </w:t>
-            </w:r>
-            <w:r>
-              <w:rPr>
-                <w:b/>
-                <w:color w:val="000000"/>
-              </w:rPr>
-              <w:tab/>
-              <w:t xml:space="preserve"> </w:t>
-            </w:r>
-          </w:hyperlink>
-          <w:r>
-            <w:rPr>
-              <w:b/>
-              <w:color w:val="000000"/>
-            </w:rPr>
-            <w:t>12</w:t>
-          </w:r>
-        </w:p>
-        <w:p>
-          <w:pPr>
-            <w:widowControl w:val="0"/>
-            <w:tabs>
-              <w:tab w:val="right" w:leader="dot" w:pos="12000"/>
-            </w:tabs>
-            <w:spacing w:before="60"/>
-            <w:rPr>
-              <w:b/>
-              <w:color w:val="000000"/>
-            </w:rPr>
-          </w:pPr>
-          <w:hyperlink w:anchor="_t2go7noduod4">
-            <w:r>
-              <w:rPr>
-                <w:b/>
-                <w:color w:val="000000"/>
-              </w:rPr>
-              <w:t xml:space="preserve">6.3 Endpoints Complementares: </w:t>
-            </w:r>
-            <w:r>
-              <w:rPr>
-                <w:b/>
-                <w:color w:val="000000"/>
-              </w:rPr>
-              <w:tab/>
-              <w:t xml:space="preserve"> </w:t>
-            </w:r>
-          </w:hyperlink>
-          <w:r>
-            <w:rPr>
-              <w:b/>
-              <w:color w:val="000000"/>
-            </w:rPr>
-            <w:t>14</w:t>
-          </w:r>
-        </w:p>
-        <w:p>
-          <w:pPr>
-            <w:widowControl w:val="0"/>
-            <w:tabs>
-              <w:tab w:val="right" w:leader="dot" w:pos="12000"/>
-            </w:tabs>
-            <w:spacing w:before="60"/>
-            <w:rPr>
-              <w:color w:val="000000"/>
-            </w:rPr>
-          </w:pPr>
-          <w:r>
-            <w:t xml:space="preserve">                     Buscar todas </w:t>
-          </w:r>
-          <w:hyperlink w:anchor="_slxzf6ppzov9">
-            <w:r>
-              <w:rPr>
-                <w:color w:val="000000"/>
-              </w:rPr>
-              <w:t>categorias dos produtos</w:t>
-            </w:r>
-            <w:r>
-              <w:rPr>
-                <w:color w:val="000000"/>
-              </w:rPr>
-              <w:tab/>
-              <w:t xml:space="preserve"> </w:t>
-            </w:r>
-          </w:hyperlink>
-          <w:r>
-            <w:rPr>
-              <w:color w:val="000000"/>
-            </w:rPr>
-            <w:t>14</w:t>
-          </w:r>
-        </w:p>
-        <w:p>
-          <w:pPr>
-            <w:widowControl w:val="0"/>
-            <w:tabs>
-              <w:tab w:val="right" w:leader="dot" w:pos="12000"/>
-            </w:tabs>
-            <w:spacing w:before="60"/>
-            <w:rPr>
-              <w:color w:val="000000"/>
-            </w:rPr>
-          </w:pPr>
-          <w:r>
-            <w:t xml:space="preserve">                     Buscar todos status possíveis dos pedidos</w:t>
-          </w:r>
-          <w:hyperlink w:anchor="_slxzf6ppzov9">
-            <w:r>
-              <w:rPr>
-                <w:color w:val="000000"/>
-              </w:rPr>
-              <w:tab/>
-              <w:t xml:space="preserve"> </w:t>
-            </w:r>
-          </w:hyperlink>
-          <w:r>
-            <w:rPr>
-              <w:color w:val="000000"/>
-            </w:rPr>
-            <w:t>15</w:t>
-          </w:r>
-        </w:p>
       </w:sdtContent>
     </w:sdt>
     <w:p>
       <w:pPr>
-        <w:spacing w:after="160" w:line="259" w:lineRule="auto"/>
-        <w:rPr>
-          <w:rFonts w:ascii="Arial" w:eastAsia="Arial" w:hAnsi="Arial" w:cs="Arial"/>
+        <w:spacing w:before="100" w:after="100"/>
+        <w:jc w:val="center"/>
+        <w:rPr>
+          <w:rFonts w:ascii="Arial" w:hAnsi="Arial" w:eastAsia="Arial" w:cs="Arial"/>
           <w:b/>
-          <w:sz w:val="24"/>
-          <w:szCs w:val="24"/>
-        </w:rPr>
-      </w:pPr>
-    </w:p>
-    <w:p>
-      <w:pPr>
-        <w:spacing w:before="100" w:after="100"/>
-        <w:rPr>
-          <w:rFonts w:ascii="Arial" w:eastAsia="Arial" w:hAnsi="Arial" w:cs="Arial"/>
-          <w:b/>
-          <w:sz w:val="24"/>
-          <w:szCs w:val="24"/>
-        </w:rPr>
-      </w:pPr>
-      <w:r>
-        <w:br w:type="page"/>
-      </w:r>
-    </w:p>
-    <w:p>
-      <w:pPr>
-        <w:spacing w:before="100" w:after="100"/>
-        <w:jc w:val="center"/>
-        <w:rPr>
-          <w:rFonts w:ascii="Arial" w:eastAsia="Arial" w:hAnsi="Arial" w:cs="Arial"/>
-          <w:b/>
-          <w:color w:val="000000"/>
+          <w:bCs/>
+          <w:color w:val="000000" w:themeColor="text1"/>
           <w:sz w:val="32"/>
           <w:szCs w:val="32"/>
         </w:rPr>
       </w:pPr>
       <w:r>
         <w:rPr>
-          <w:rFonts w:ascii="Arial" w:eastAsia="Arial" w:hAnsi="Arial" w:cs="Arial"/>
+          <w:rFonts w:ascii="Arial" w:hAnsi="Arial" w:eastAsia="Arial" w:cs="Arial"/>
           <w:b/>
-          <w:color w:val="000000"/>
+          <w:bCs/>
+          <w:color w:val="000000" w:themeColor="text1"/>
           <w:sz w:val="32"/>
           <w:szCs w:val="32"/>
         </w:rPr>
-        <w:lastRenderedPageBreak/>
         <w:t>Fluxo de Eventos</w:t>
       </w:r>
     </w:p>
@@ -1904,18 +2393,20 @@
         <w:spacing w:before="100" w:after="100"/>
         <w:jc w:val="center"/>
         <w:rPr>
-          <w:rFonts w:ascii="Arial" w:eastAsia="Arial" w:hAnsi="Arial" w:cs="Arial"/>
+          <w:rFonts w:ascii="Arial" w:hAnsi="Arial" w:eastAsia="Arial" w:cs="Arial"/>
           <w:b/>
-          <w:color w:val="000000"/>
+          <w:bCs/>
+          <w:color w:val="000000" w:themeColor="text1"/>
           <w:sz w:val="32"/>
           <w:szCs w:val="32"/>
         </w:rPr>
       </w:pPr>
       <w:r>
         <w:rPr>
-          <w:rFonts w:ascii="Arial" w:eastAsia="Arial" w:hAnsi="Arial" w:cs="Arial"/>
+          <w:rFonts w:ascii="Arial" w:hAnsi="Arial" w:eastAsia="Arial" w:cs="Arial"/>
           <w:b/>
-          <w:color w:val="000000"/>
+          <w:bCs/>
+          <w:color w:val="000000" w:themeColor="text1"/>
           <w:sz w:val="32"/>
           <w:szCs w:val="32"/>
         </w:rPr>
@@ -1927,18 +2418,20 @@
         <w:spacing w:before="100" w:after="100"/>
         <w:jc w:val="center"/>
         <w:rPr>
-          <w:rFonts w:ascii="Arial" w:eastAsia="Arial" w:hAnsi="Arial" w:cs="Arial"/>
+          <w:rFonts w:ascii="Arial" w:hAnsi="Arial" w:eastAsia="Arial" w:cs="Arial"/>
           <w:b/>
-          <w:color w:val="000000"/>
+          <w:bCs/>
+          <w:color w:val="000000" w:themeColor="text1"/>
           <w:sz w:val="32"/>
           <w:szCs w:val="32"/>
         </w:rPr>
       </w:pPr>
       <w:r>
         <w:rPr>
-          <w:rFonts w:ascii="Arial" w:eastAsia="Arial" w:hAnsi="Arial" w:cs="Arial"/>
+          <w:rFonts w:ascii="Arial" w:hAnsi="Arial" w:eastAsia="Arial" w:cs="Arial"/>
           <w:b/>
-          <w:color w:val="000000"/>
+          <w:bCs/>
+          <w:color w:val="000000" w:themeColor="text1"/>
           <w:sz w:val="32"/>
           <w:szCs w:val="32"/>
         </w:rPr>
@@ -1949,19 +2442,21 @@
       <w:pPr>
         <w:spacing w:before="100" w:after="100"/>
         <w:rPr>
-          <w:rFonts w:ascii="Arial" w:eastAsia="Arial" w:hAnsi="Arial" w:cs="Arial"/>
+          <w:rFonts w:ascii="Arial" w:hAnsi="Arial" w:eastAsia="Arial" w:cs="Arial"/>
           <w:b/>
-          <w:sz w:val="24"/>
-          <w:szCs w:val="24"/>
-        </w:rPr>
-      </w:pPr>
-    </w:p>
-    <w:p>
-      <w:pPr>
-        <w:spacing w:before="100" w:after="100"/>
-        <w:rPr>
-          <w:rFonts w:ascii="Arial" w:eastAsia="Arial" w:hAnsi="Arial" w:cs="Arial"/>
+          <w:bCs/>
+          <w:sz w:val="24"/>
+          <w:szCs w:val="24"/>
+        </w:rPr>
+      </w:pPr>
+    </w:p>
+    <w:p>
+      <w:pPr>
+        <w:spacing w:before="100" w:after="100"/>
+        <w:rPr>
+          <w:rFonts w:ascii="Arial" w:hAnsi="Arial" w:eastAsia="Arial" w:cs="Arial"/>
           <w:b/>
+          <w:bCs/>
           <w:sz w:val="24"/>
           <w:szCs w:val="24"/>
         </w:rPr>
@@ -1975,25 +2470,26 @@
           <w:numId w:val="6"/>
         </w:numPr>
         <w:rPr>
-          <w:color w:val="000000"/>
-        </w:rPr>
-      </w:pPr>
-      <w:bookmarkStart w:id="0" w:name="_gjdgxs" w:colFirst="0" w:colLast="0"/>
-      <w:bookmarkEnd w:id="0"/>
-      <w:r>
-        <w:rPr>
-          <w:color w:val="000000"/>
+          <w:color w:val="000000" w:themeColor="text1"/>
+        </w:rPr>
+      </w:pPr>
+      <w:bookmarkStart w:name="_Toc1012853096" w:id="2111243097"/>
+      <w:r>
+        <w:rPr>
+          <w:color w:val="000000" w:themeColor="text1" w:themeTint="FF" w:themeShade="FF"/>
         </w:rPr>
         <w:t>Diagrama Arquitetural do Projeto</w:t>
       </w:r>
-    </w:p>
-    <w:p>
-      <w:pPr>
-        <w:spacing w:before="100" w:after="100"/>
-        <w:rPr>
-          <w:rFonts w:ascii="Arial" w:eastAsia="Arial" w:hAnsi="Arial" w:cs="Arial"/>
+      <w:bookmarkEnd w:id="2111243097"/>
+    </w:p>
+    <w:p>
+      <w:pPr>
+        <w:spacing w:before="100" w:after="100"/>
+        <w:rPr>
+          <w:rFonts w:ascii="Arial" w:hAnsi="Arial" w:eastAsia="Arial" w:cs="Arial"/>
           <w:b/>
-          <w:color w:val="000000"/>
+          <w:bCs/>
+          <w:color w:val="000000" w:themeColor="text1"/>
           <w:sz w:val="24"/>
           <w:szCs w:val="24"/>
         </w:rPr>
@@ -2005,17 +2501,18 @@
         <w:ind w:firstLine="720"/>
         <w:jc w:val="both"/>
         <w:rPr>
-          <w:rFonts w:ascii="Arial" w:eastAsia="Arial" w:hAnsi="Arial" w:cs="Arial"/>
+          <w:rFonts w:ascii="Arial" w:hAnsi="Arial" w:eastAsia="Arial" w:cs="Arial"/>
           <w:b/>
-          <w:color w:val="000000"/>
-          <w:sz w:val="24"/>
-          <w:szCs w:val="24"/>
-        </w:rPr>
-      </w:pPr>
-      <w:r>
-        <w:rPr>
-          <w:rFonts w:ascii="Arial" w:eastAsia="Arial" w:hAnsi="Arial" w:cs="Arial"/>
-          <w:color w:val="000000"/>
+          <w:bCs/>
+          <w:color w:val="000000" w:themeColor="text1"/>
+          <w:sz w:val="24"/>
+          <w:szCs w:val="24"/>
+        </w:rPr>
+      </w:pPr>
+      <w:r>
+        <w:rPr>
+          <w:rFonts w:ascii="Arial" w:hAnsi="Arial" w:eastAsia="Arial" w:cs="Arial"/>
+          <w:color w:val="000000" w:themeColor="text1"/>
           <w:sz w:val="24"/>
           <w:szCs w:val="24"/>
         </w:rPr>
@@ -2038,16 +2535,16 @@
         <w:spacing w:before="100"/>
         <w:jc w:val="both"/>
         <w:rPr>
-          <w:rFonts w:ascii="Arial" w:eastAsia="Arial" w:hAnsi="Arial" w:cs="Arial"/>
-          <w:color w:val="000000"/>
-          <w:sz w:val="24"/>
-          <w:szCs w:val="24"/>
-        </w:rPr>
-      </w:pPr>
-      <w:r>
-        <w:rPr>
-          <w:rFonts w:ascii="Arial" w:eastAsia="Arial" w:hAnsi="Arial" w:cs="Arial"/>
-          <w:color w:val="000000"/>
+          <w:rFonts w:ascii="Arial" w:hAnsi="Arial" w:eastAsia="Arial" w:cs="Arial"/>
+          <w:color w:val="000000" w:themeColor="text1"/>
+          <w:sz w:val="24"/>
+          <w:szCs w:val="24"/>
+        </w:rPr>
+      </w:pPr>
+      <w:r>
+        <w:rPr>
+          <w:rFonts w:ascii="Arial" w:hAnsi="Arial" w:eastAsia="Arial" w:cs="Arial"/>
+          <w:color w:val="000000" w:themeColor="text1" w:themeTint="FF" w:themeShade="FF"/>
           <w:sz w:val="24"/>
           <w:szCs w:val="24"/>
         </w:rPr>
@@ -2070,17 +2567,18 @@
         <w:spacing w:after="100"/>
         <w:jc w:val="both"/>
         <w:rPr>
-          <w:rFonts w:ascii="Arial" w:eastAsia="Arial" w:hAnsi="Arial" w:cs="Arial"/>
+          <w:rFonts w:ascii="Arial" w:hAnsi="Arial" w:eastAsia="Arial" w:cs="Arial"/>
           <w:b/>
-          <w:color w:val="000000"/>
-          <w:sz w:val="24"/>
-          <w:szCs w:val="24"/>
-        </w:rPr>
-      </w:pPr>
-      <w:r>
-        <w:rPr>
-          <w:rFonts w:ascii="Arial" w:eastAsia="Arial" w:hAnsi="Arial" w:cs="Arial"/>
-          <w:color w:val="000000"/>
+          <w:bCs/>
+          <w:color w:val="000000" w:themeColor="text1"/>
+          <w:sz w:val="24"/>
+          <w:szCs w:val="24"/>
+        </w:rPr>
+      </w:pPr>
+      <w:r>
+        <w:rPr>
+          <w:rFonts w:ascii="Arial" w:hAnsi="Arial" w:eastAsia="Arial" w:cs="Arial"/>
+          <w:color w:val="000000" w:themeColor="text1" w:themeTint="FF" w:themeShade="FF"/>
           <w:sz w:val="24"/>
           <w:szCs w:val="24"/>
         </w:rPr>
@@ -2088,9 +2586,10 @@
       </w:r>
       <w:r>
         <w:rPr>
-          <w:rFonts w:ascii="Arial" w:eastAsia="Arial" w:hAnsi="Arial" w:cs="Arial"/>
-          <w:i/>
-          <w:color w:val="000000"/>
+          <w:rFonts w:ascii="Arial" w:hAnsi="Arial" w:eastAsia="Arial" w:cs="Arial"/>
+          <w:i w:val="1"/>
+          <w:iCs w:val="1"/>
+          <w:color w:val="000000" w:themeColor="text1" w:themeTint="FF" w:themeShade="FF"/>
           <w:sz w:val="24"/>
           <w:szCs w:val="24"/>
         </w:rPr>
@@ -2098,8 +2597,8 @@
       </w:r>
       <w:r>
         <w:rPr>
-          <w:rFonts w:ascii="Arial" w:eastAsia="Arial" w:hAnsi="Arial" w:cs="Arial"/>
-          <w:color w:val="000000"/>
+          <w:rFonts w:ascii="Arial" w:hAnsi="Arial" w:eastAsia="Arial" w:cs="Arial"/>
+          <w:color w:val="000000" w:themeColor="text1" w:themeTint="FF" w:themeShade="FF"/>
           <w:sz w:val="24"/>
           <w:szCs w:val="24"/>
         </w:rPr>
@@ -2110,7 +2609,7 @@
       <w:pPr>
         <w:spacing w:before="100" w:after="100"/>
         <w:rPr>
-          <w:rFonts w:ascii="Arial" w:eastAsia="Arial" w:hAnsi="Arial" w:cs="Arial"/>
+          <w:rFonts w:ascii="Arial" w:hAnsi="Arial" w:eastAsia="Arial" w:cs="Arial"/>
           <w:color w:val="000000"/>
           <w:sz w:val="24"/>
           <w:szCs w:val="24"/>
@@ -2122,7 +2621,7 @@
         <w:spacing w:before="100" w:after="100"/>
         <w:jc w:val="center"/>
         <w:rPr>
-          <w:rFonts w:ascii="Arial" w:eastAsia="Arial" w:hAnsi="Arial" w:cs="Arial"/>
+          <w:rFonts w:ascii="Arial" w:hAnsi="Arial" w:eastAsia="Arial" w:cs="Arial"/>
           <w:b/>
           <w:color w:val="000000"/>
           <w:sz w:val="24"/>
@@ -2131,7 +2630,7 @@
       </w:pPr>
       <w:r>
         <w:rPr>
-          <w:rFonts w:ascii="Arial" w:eastAsia="Arial" w:hAnsi="Arial" w:cs="Arial"/>
+          <w:rFonts w:ascii="Arial" w:hAnsi="Arial" w:eastAsia="Arial" w:cs="Arial"/>
           <w:noProof/>
           <w:sz w:val="24"/>
           <w:szCs w:val="24"/>
@@ -2150,7 +2649,7 @@
                     <pic:cNvPicPr preferRelativeResize="0"/>
                   </pic:nvPicPr>
                   <pic:blipFill>
-                    <a:blip r:embed="rId13"/>
+                    <a:blip r:embed="rId11"/>
                     <a:srcRect/>
                     <a:stretch>
                       <a:fillRect/>
@@ -2177,7 +2676,7 @@
       <w:pPr>
         <w:spacing w:before="100" w:after="100"/>
         <w:rPr>
-          <w:rFonts w:ascii="Arial" w:eastAsia="Arial" w:hAnsi="Arial" w:cs="Arial"/>
+          <w:rFonts w:ascii="Arial" w:hAnsi="Arial" w:eastAsia="Arial" w:cs="Arial"/>
           <w:b/>
           <w:color w:val="000000"/>
           <w:sz w:val="24"/>
@@ -2193,18 +2692,20 @@
           <w:numId w:val="6"/>
         </w:numPr>
         <w:pBdr>
-          <w:top w:val="nil"/>
-          <w:left w:val="nil"/>
-          <w:bottom w:val="nil"/>
-          <w:right w:val="nil"/>
-          <w:between w:val="nil"/>
+          <w:top w:val="nil" w:color="000000" w:sz="0" w:space="0"/>
+          <w:left w:val="nil" w:color="000000" w:sz="0" w:space="0"/>
+          <w:bottom w:val="nil" w:color="000000" w:sz="0" w:space="0"/>
+          <w:right w:val="nil" w:color="000000" w:sz="0" w:space="0"/>
+          <w:between w:val="nil" w:color="000000" w:sz="0" w:space="0"/>
         </w:pBdr>
-      </w:pPr>
-      <w:bookmarkStart w:id="1" w:name="_f60z1559q8py" w:colFirst="0" w:colLast="0"/>
-      <w:bookmarkEnd w:id="1"/>
-      <w:r>
+        <w:rPr/>
+      </w:pPr>
+      <w:bookmarkStart w:name="_Toc1096895746" w:id="286415964"/>
+      <w:r>
+        <w:rPr/>
         <w:t>Tecnologias</w:t>
       </w:r>
+      <w:bookmarkEnd w:id="286415964"/>
     </w:p>
     <w:p/>
     <w:p>
@@ -2213,15 +2714,15 @@
         <w:ind w:firstLine="720"/>
         <w:jc w:val="both"/>
         <w:rPr>
-          <w:rFonts w:ascii="Arial" w:eastAsia="Arial" w:hAnsi="Arial" w:cs="Arial"/>
-          <w:color w:val="000000"/>
-          <w:sz w:val="24"/>
-          <w:szCs w:val="24"/>
-        </w:rPr>
-      </w:pPr>
-      <w:r>
-        <w:rPr>
-          <w:rFonts w:ascii="Arial" w:eastAsia="Arial" w:hAnsi="Arial" w:cs="Arial"/>
+          <w:rFonts w:ascii="Arial" w:hAnsi="Arial" w:eastAsia="Arial" w:cs="Arial"/>
+          <w:color w:val="000000"/>
+          <w:sz w:val="24"/>
+          <w:szCs w:val="24"/>
+        </w:rPr>
+      </w:pPr>
+      <w:r>
+        <w:rPr>
+          <w:rFonts w:ascii="Arial" w:hAnsi="Arial" w:eastAsia="Arial" w:cs="Arial"/>
           <w:color w:val="000000"/>
           <w:sz w:val="24"/>
           <w:szCs w:val="24"/>
@@ -2243,15 +2744,15 @@
           <w:between w:val="nil"/>
         </w:pBdr>
         <w:rPr>
-          <w:rFonts w:ascii="Arial" w:eastAsia="Arial" w:hAnsi="Arial" w:cs="Arial"/>
-          <w:color w:val="000000"/>
-          <w:sz w:val="24"/>
-          <w:szCs w:val="24"/>
-        </w:rPr>
-      </w:pPr>
-      <w:r>
-        <w:rPr>
-          <w:rFonts w:ascii="Arial" w:eastAsia="Arial" w:hAnsi="Arial" w:cs="Arial"/>
+          <w:rFonts w:ascii="Arial" w:hAnsi="Arial" w:eastAsia="Arial" w:cs="Arial"/>
+          <w:color w:val="000000"/>
+          <w:sz w:val="24"/>
+          <w:szCs w:val="24"/>
+        </w:rPr>
+      </w:pPr>
+      <w:r>
+        <w:rPr>
+          <w:rFonts w:ascii="Arial" w:hAnsi="Arial" w:eastAsia="Arial" w:cs="Arial"/>
           <w:color w:val="000000"/>
           <w:sz w:val="24"/>
           <w:szCs w:val="24"/>
@@ -2273,15 +2774,15 @@
           <w:between w:val="nil"/>
         </w:pBdr>
         <w:rPr>
-          <w:rFonts w:ascii="Arial" w:eastAsia="Arial" w:hAnsi="Arial" w:cs="Arial"/>
-          <w:color w:val="000000"/>
-          <w:sz w:val="24"/>
-          <w:szCs w:val="24"/>
-        </w:rPr>
-      </w:pPr>
-      <w:r>
-        <w:rPr>
-          <w:rFonts w:ascii="Arial" w:eastAsia="Arial" w:hAnsi="Arial" w:cs="Arial"/>
+          <w:rFonts w:ascii="Arial" w:hAnsi="Arial" w:eastAsia="Arial" w:cs="Arial"/>
+          <w:color w:val="000000"/>
+          <w:sz w:val="24"/>
+          <w:szCs w:val="24"/>
+        </w:rPr>
+      </w:pPr>
+      <w:r>
+        <w:rPr>
+          <w:rFonts w:ascii="Arial" w:hAnsi="Arial" w:eastAsia="Arial" w:cs="Arial"/>
           <w:color w:val="000000"/>
           <w:sz w:val="24"/>
           <w:szCs w:val="24"/>
@@ -2303,15 +2804,15 @@
           <w:between w:val="nil"/>
         </w:pBdr>
         <w:rPr>
-          <w:rFonts w:ascii="Arial" w:eastAsia="Arial" w:hAnsi="Arial" w:cs="Arial"/>
-          <w:color w:val="000000"/>
-          <w:sz w:val="24"/>
-          <w:szCs w:val="24"/>
-        </w:rPr>
-      </w:pPr>
-      <w:r>
-        <w:rPr>
-          <w:rFonts w:ascii="Arial" w:eastAsia="Arial" w:hAnsi="Arial" w:cs="Arial"/>
+          <w:rFonts w:ascii="Arial" w:hAnsi="Arial" w:eastAsia="Arial" w:cs="Arial"/>
+          <w:color w:val="000000"/>
+          <w:sz w:val="24"/>
+          <w:szCs w:val="24"/>
+        </w:rPr>
+      </w:pPr>
+      <w:r>
+        <w:rPr>
+          <w:rFonts w:ascii="Arial" w:hAnsi="Arial" w:eastAsia="Arial" w:cs="Arial"/>
           <w:color w:val="000000"/>
           <w:sz w:val="24"/>
           <w:szCs w:val="24"/>
@@ -2333,15 +2834,15 @@
           <w:between w:val="nil"/>
         </w:pBdr>
         <w:rPr>
-          <w:rFonts w:ascii="Arial" w:eastAsia="Arial" w:hAnsi="Arial" w:cs="Arial"/>
-          <w:color w:val="000000"/>
-          <w:sz w:val="24"/>
-          <w:szCs w:val="24"/>
-        </w:rPr>
-      </w:pPr>
-      <w:r>
-        <w:rPr>
-          <w:rFonts w:ascii="Arial" w:eastAsia="Arial" w:hAnsi="Arial" w:cs="Arial"/>
+          <w:rFonts w:ascii="Arial" w:hAnsi="Arial" w:eastAsia="Arial" w:cs="Arial"/>
+          <w:color w:val="000000"/>
+          <w:sz w:val="24"/>
+          <w:szCs w:val="24"/>
+        </w:rPr>
+      </w:pPr>
+      <w:r>
+        <w:rPr>
+          <w:rFonts w:ascii="Arial" w:hAnsi="Arial" w:eastAsia="Arial" w:cs="Arial"/>
           <w:color w:val="000000"/>
           <w:sz w:val="24"/>
           <w:szCs w:val="24"/>
@@ -2353,9 +2854,36 @@
       <w:pPr>
         <w:spacing w:before="100" w:after="100"/>
         <w:rPr>
-          <w:rFonts w:ascii="Arial" w:eastAsia="Arial" w:hAnsi="Arial" w:cs="Arial"/>
+          <w:rFonts w:ascii="Arial" w:hAnsi="Arial" w:eastAsia="Arial" w:cs="Arial"/>
           <w:b/>
-          <w:color w:val="000000"/>
+          <w:bCs/>
+          <w:color w:val="000000"/>
+          <w:sz w:val="24"/>
+          <w:szCs w:val="24"/>
+        </w:rPr>
+      </w:pPr>
+    </w:p>
+    <w:p>
+      <w:pPr>
+        <w:spacing w:before="100" w:after="100"/>
+        <w:rPr>
+          <w:rFonts w:ascii="Arial" w:hAnsi="Arial" w:eastAsia="Arial" w:cs="Arial"/>
+          <w:b/>
+          <w:bCs/>
+          <w:color w:val="000000" w:themeColor="text1"/>
+          <w:sz w:val="24"/>
+          <w:szCs w:val="24"/>
+        </w:rPr>
+      </w:pPr>
+    </w:p>
+    <w:p>
+      <w:pPr>
+        <w:spacing w:before="100" w:after="100"/>
+        <w:rPr>
+          <w:rFonts w:ascii="Arial" w:hAnsi="Arial" w:eastAsia="Arial" w:cs="Arial"/>
+          <w:b/>
+          <w:bCs/>
+          <w:color w:val="000000" w:themeColor="text1"/>
           <w:sz w:val="24"/>
           <w:szCs w:val="24"/>
         </w:rPr>
@@ -2369,24 +2897,28 @@
           <w:numId w:val="6"/>
         </w:numPr>
         <w:pBdr>
-          <w:top w:val="nil"/>
-          <w:left w:val="nil"/>
-          <w:bottom w:val="nil"/>
-          <w:right w:val="nil"/>
-          <w:between w:val="nil"/>
+          <w:top w:val="nil" w:color="000000" w:sz="0" w:space="0"/>
+          <w:left w:val="nil" w:color="000000" w:sz="0" w:space="0"/>
+          <w:bottom w:val="nil" w:color="000000" w:sz="0" w:space="0"/>
+          <w:right w:val="nil" w:color="000000" w:sz="0" w:space="0"/>
+          <w:between w:val="nil" w:color="000000" w:sz="0" w:space="0"/>
         </w:pBdr>
-      </w:pPr>
-      <w:bookmarkStart w:id="2" w:name="_5rugn091poss" w:colFirst="0" w:colLast="0"/>
-      <w:bookmarkEnd w:id="2"/>
-      <w:r>
+        <w:rPr>
+          <w:color w:val="000000" w:themeColor="text1" w:themeTint="FF" w:themeShade="FF"/>
+        </w:rPr>
+      </w:pPr>
+      <w:bookmarkStart w:name="_Toc410247312" w:id="1346793138"/>
+      <w:r>
+        <w:rPr/>
         <w:t>Como</w:t>
       </w:r>
       <w:r>
         <w:rPr>
-          <w:color w:val="000000"/>
+          <w:color w:val="000000" w:themeColor="text1" w:themeTint="FF" w:themeShade="FF"/>
         </w:rPr>
         <w:t xml:space="preserve"> inicializar a aplicação</w:t>
       </w:r>
+      <w:bookmarkEnd w:id="1346793138"/>
     </w:p>
     <w:p/>
     <w:p>
@@ -2397,26 +2929,29 @@
           <w:numId w:val="6"/>
         </w:numPr>
         <w:pBdr>
-          <w:top w:val="nil"/>
-          <w:left w:val="nil"/>
-          <w:bottom w:val="nil"/>
-          <w:right w:val="nil"/>
-          <w:between w:val="nil"/>
+          <w:top w:val="nil" w:color="000000" w:sz="0" w:space="0"/>
+          <w:left w:val="nil" w:color="000000" w:sz="0" w:space="0"/>
+          <w:bottom w:val="nil" w:color="000000" w:sz="0" w:space="0"/>
+          <w:right w:val="nil" w:color="000000" w:sz="0" w:space="0"/>
+          <w:between w:val="nil" w:color="000000" w:sz="0" w:space="0"/>
         </w:pBdr>
-      </w:pPr>
-      <w:bookmarkStart w:id="3" w:name="_wv1emx3r9h5g" w:colFirst="0" w:colLast="0"/>
-      <w:bookmarkEnd w:id="3"/>
-      <w:r>
-        <w:rPr>
-          <w:color w:val="000000"/>
+        <w:rPr>
+          <w:color w:val="000000" w:themeColor="text1" w:themeTint="FF" w:themeShade="FF"/>
+        </w:rPr>
+      </w:pPr>
+      <w:bookmarkStart w:name="_Toc944063457" w:id="1597118830"/>
+      <w:r>
+        <w:rPr>
+          <w:color w:val="000000" w:themeColor="text1" w:themeTint="FF" w:themeShade="FF"/>
         </w:rPr>
         <w:t>Dependências</w:t>
       </w:r>
-    </w:p>
-    <w:p>
-      <w:pPr>
-        <w:rPr>
-          <w:rFonts w:ascii="Arial" w:eastAsia="Arial" w:hAnsi="Arial" w:cs="Arial"/>
+      <w:bookmarkEnd w:id="1597118830"/>
+    </w:p>
+    <w:p>
+      <w:pPr>
+        <w:rPr>
+          <w:rFonts w:ascii="Arial" w:hAnsi="Arial" w:eastAsia="Arial" w:cs="Arial"/>
           <w:sz w:val="24"/>
           <w:szCs w:val="24"/>
         </w:rPr>
@@ -2428,15 +2963,15 @@
         <w:ind w:firstLine="720"/>
         <w:jc w:val="both"/>
         <w:rPr>
-          <w:rFonts w:ascii="Arial" w:eastAsia="Arial" w:hAnsi="Arial" w:cs="Arial"/>
-          <w:color w:val="000000"/>
-          <w:sz w:val="24"/>
-          <w:szCs w:val="24"/>
-        </w:rPr>
-      </w:pPr>
-      <w:r>
-        <w:rPr>
-          <w:rFonts w:ascii="Arial" w:eastAsia="Arial" w:hAnsi="Arial" w:cs="Arial"/>
+          <w:rFonts w:ascii="Arial" w:hAnsi="Arial" w:eastAsia="Arial" w:cs="Arial"/>
+          <w:color w:val="000000"/>
+          <w:sz w:val="24"/>
+          <w:szCs w:val="24"/>
+        </w:rPr>
+      </w:pPr>
+      <w:r>
+        <w:rPr>
+          <w:rFonts w:ascii="Arial" w:hAnsi="Arial" w:eastAsia="Arial" w:cs="Arial"/>
           <w:color w:val="000000"/>
           <w:sz w:val="24"/>
           <w:szCs w:val="24"/>
@@ -2452,19 +2987,20 @@
           <w:numId w:val="6"/>
         </w:numPr>
         <w:pBdr>
-          <w:top w:val="nil"/>
-          <w:left w:val="nil"/>
-          <w:bottom w:val="nil"/>
-          <w:right w:val="nil"/>
-          <w:between w:val="nil"/>
+          <w:top w:val="nil" w:color="000000" w:sz="0" w:space="0"/>
+          <w:left w:val="nil" w:color="000000" w:sz="0" w:space="0"/>
+          <w:bottom w:val="nil" w:color="000000" w:sz="0" w:space="0"/>
+          <w:right w:val="nil" w:color="000000" w:sz="0" w:space="0"/>
+          <w:between w:val="nil" w:color="000000" w:sz="0" w:space="0"/>
         </w:pBdr>
-      </w:pPr>
-      <w:bookmarkStart w:id="4" w:name="_u569m6trv7kg" w:colFirst="0" w:colLast="0"/>
-      <w:bookmarkEnd w:id="4"/>
-      <w:r>
-        <w:lastRenderedPageBreak/>
+        <w:rPr/>
+      </w:pPr>
+      <w:bookmarkStart w:name="_Toc1074350927" w:id="1958673879"/>
+      <w:r>
+        <w:rPr/>
         <w:t>Dependências opcionais</w:t>
       </w:r>
+      <w:bookmarkEnd w:id="1958673879"/>
     </w:p>
     <w:p/>
     <w:p>
@@ -2490,7 +3026,7 @@
       </w:pPr>
       <w:r>
         <w:rPr>
-          <w:rFonts w:ascii="Arial" w:eastAsia="Arial" w:hAnsi="Arial" w:cs="Arial"/>
+          <w:rFonts w:ascii="Arial" w:hAnsi="Arial" w:eastAsia="Arial" w:cs="Arial"/>
           <w:b/>
           <w:color w:val="000000"/>
           <w:sz w:val="24"/>
@@ -2500,7 +3036,7 @@
       </w:r>
       <w:r>
         <w:rPr>
-          <w:rFonts w:ascii="Arial" w:eastAsia="Arial" w:hAnsi="Arial" w:cs="Arial"/>
+          <w:rFonts w:ascii="Arial" w:hAnsi="Arial" w:eastAsia="Arial" w:cs="Arial"/>
           <w:color w:val="000000"/>
           <w:sz w:val="24"/>
           <w:szCs w:val="24"/>
@@ -2509,7 +3045,7 @@
       </w:r>
       <w:r>
         <w:rPr>
-          <w:rFonts w:ascii="Arial" w:eastAsia="Arial" w:hAnsi="Arial" w:cs="Arial"/>
+          <w:rFonts w:ascii="Arial" w:hAnsi="Arial" w:eastAsia="Arial" w:cs="Arial"/>
           <w:i/>
           <w:color w:val="000000"/>
           <w:sz w:val="24"/>
@@ -2519,7 +3055,7 @@
       </w:r>
       <w:r>
         <w:rPr>
-          <w:rFonts w:ascii="Arial" w:eastAsia="Arial" w:hAnsi="Arial" w:cs="Arial"/>
+          <w:rFonts w:ascii="Arial" w:hAnsi="Arial" w:eastAsia="Arial" w:cs="Arial"/>
           <w:color w:val="000000"/>
           <w:sz w:val="24"/>
           <w:szCs w:val="24"/>
@@ -2528,7 +3064,7 @@
       </w:r>
       <w:r>
         <w:rPr>
-          <w:rFonts w:ascii="Arial" w:eastAsia="Arial" w:hAnsi="Arial" w:cs="Arial"/>
+          <w:rFonts w:ascii="Arial" w:hAnsi="Arial" w:eastAsia="Arial" w:cs="Arial"/>
           <w:i/>
           <w:color w:val="000000"/>
           <w:sz w:val="24"/>
@@ -2560,7 +3096,7 @@
       </w:pPr>
       <w:r>
         <w:rPr>
-          <w:rFonts w:ascii="Arial" w:eastAsia="Arial" w:hAnsi="Arial" w:cs="Arial"/>
+          <w:rFonts w:ascii="Arial" w:hAnsi="Arial" w:eastAsia="Arial" w:cs="Arial"/>
           <w:b/>
           <w:color w:val="000000"/>
           <w:sz w:val="24"/>
@@ -2570,7 +3106,7 @@
       </w:r>
       <w:r>
         <w:rPr>
-          <w:rFonts w:ascii="Arial" w:eastAsia="Arial" w:hAnsi="Arial" w:cs="Arial"/>
+          <w:rFonts w:ascii="Arial" w:hAnsi="Arial" w:eastAsia="Arial" w:cs="Arial"/>
           <w:color w:val="000000"/>
           <w:sz w:val="24"/>
           <w:szCs w:val="24"/>
@@ -2579,7 +3115,7 @@
       </w:r>
       <w:r>
         <w:rPr>
-          <w:rFonts w:ascii="Arial" w:eastAsia="Arial" w:hAnsi="Arial" w:cs="Arial"/>
+          <w:rFonts w:ascii="Arial" w:hAnsi="Arial" w:eastAsia="Arial" w:cs="Arial"/>
           <w:b/>
           <w:color w:val="000000"/>
           <w:sz w:val="24"/>
@@ -2589,7 +3125,7 @@
       </w:r>
       <w:r>
         <w:rPr>
-          <w:rFonts w:ascii="Arial" w:eastAsia="Arial" w:hAnsi="Arial" w:cs="Arial"/>
+          <w:rFonts w:ascii="Arial" w:hAnsi="Arial" w:eastAsia="Arial" w:cs="Arial"/>
           <w:color w:val="000000"/>
           <w:sz w:val="24"/>
           <w:szCs w:val="24"/>
@@ -2620,7 +3156,7 @@
       </w:pPr>
       <w:r>
         <w:rPr>
-          <w:rFonts w:ascii="Arial" w:eastAsia="Arial" w:hAnsi="Arial" w:cs="Arial"/>
+          <w:rFonts w:ascii="Arial" w:hAnsi="Arial" w:eastAsia="Arial" w:cs="Arial"/>
           <w:b/>
           <w:color w:val="000000"/>
           <w:sz w:val="24"/>
@@ -2630,7 +3166,7 @@
       </w:r>
       <w:r>
         <w:rPr>
-          <w:rFonts w:ascii="Arial" w:eastAsia="Arial" w:hAnsi="Arial" w:cs="Arial"/>
+          <w:rFonts w:ascii="Arial" w:hAnsi="Arial" w:eastAsia="Arial" w:cs="Arial"/>
           <w:color w:val="000000"/>
           <w:sz w:val="24"/>
           <w:szCs w:val="24"/>
@@ -2661,7 +3197,7 @@
       </w:pPr>
       <w:r>
         <w:rPr>
-          <w:rFonts w:ascii="Arial" w:eastAsia="Arial" w:hAnsi="Arial" w:cs="Arial"/>
+          <w:rFonts w:ascii="Arial" w:hAnsi="Arial" w:eastAsia="Arial" w:cs="Arial"/>
           <w:b/>
           <w:color w:val="000000"/>
           <w:sz w:val="24"/>
@@ -2671,7 +3207,7 @@
       </w:r>
       <w:r>
         <w:rPr>
-          <w:rFonts w:ascii="Arial" w:eastAsia="Arial" w:hAnsi="Arial" w:cs="Arial"/>
+          <w:rFonts w:ascii="Arial" w:hAnsi="Arial" w:eastAsia="Arial" w:cs="Arial"/>
           <w:color w:val="000000"/>
           <w:sz w:val="24"/>
           <w:szCs w:val="24"/>
@@ -2680,7 +3216,7 @@
       </w:r>
       <w:r>
         <w:rPr>
-          <w:rFonts w:ascii="Arial" w:eastAsia="Arial" w:hAnsi="Arial" w:cs="Arial"/>
+          <w:rFonts w:ascii="Arial" w:hAnsi="Arial" w:eastAsia="Arial" w:cs="Arial"/>
           <w:b/>
           <w:color w:val="000000"/>
           <w:sz w:val="24"/>
@@ -2690,7 +3226,7 @@
       </w:r>
       <w:r>
         <w:rPr>
-          <w:rFonts w:ascii="Arial" w:eastAsia="Arial" w:hAnsi="Arial" w:cs="Arial"/>
+          <w:rFonts w:ascii="Arial" w:hAnsi="Arial" w:eastAsia="Arial" w:cs="Arial"/>
           <w:color w:val="000000"/>
           <w:sz w:val="24"/>
           <w:szCs w:val="24"/>
@@ -2699,7 +3235,7 @@
       </w:r>
       <w:r>
         <w:rPr>
-          <w:rFonts w:ascii="Arial" w:eastAsia="Arial" w:hAnsi="Arial" w:cs="Arial"/>
+          <w:rFonts w:ascii="Arial" w:hAnsi="Arial" w:eastAsia="Arial" w:cs="Arial"/>
           <w:b/>
           <w:color w:val="000000"/>
           <w:sz w:val="24"/>
@@ -2716,18 +3252,20 @@
           <w:numId w:val="6"/>
         </w:numPr>
         <w:pBdr>
-          <w:top w:val="nil"/>
-          <w:left w:val="nil"/>
-          <w:bottom w:val="nil"/>
-          <w:right w:val="nil"/>
-          <w:between w:val="nil"/>
+          <w:top w:val="nil" w:color="000000" w:sz="0" w:space="0"/>
+          <w:left w:val="nil" w:color="000000" w:sz="0" w:space="0"/>
+          <w:bottom w:val="nil" w:color="000000" w:sz="0" w:space="0"/>
+          <w:right w:val="nil" w:color="000000" w:sz="0" w:space="0"/>
+          <w:between w:val="nil" w:color="000000" w:sz="0" w:space="0"/>
         </w:pBdr>
-      </w:pPr>
-      <w:bookmarkStart w:id="5" w:name="_dg6n5e6267fx" w:colFirst="0" w:colLast="0"/>
-      <w:bookmarkEnd w:id="5"/>
-      <w:r>
+        <w:rPr/>
+      </w:pPr>
+      <w:bookmarkStart w:name="_Toc1820714672" w:id="1909823955"/>
+      <w:r>
+        <w:rPr/>
         <w:t>Dependências obrigatórias</w:t>
       </w:r>
+      <w:bookmarkEnd w:id="1909823955"/>
     </w:p>
     <w:p/>
     <w:p>
@@ -2746,15 +3284,15 @@
         <w:spacing w:after="160" w:line="259" w:lineRule="auto"/>
         <w:jc w:val="both"/>
         <w:rPr>
-          <w:rFonts w:ascii="Arial" w:eastAsia="Arial" w:hAnsi="Arial" w:cs="Arial"/>
-          <w:color w:val="000000"/>
-          <w:sz w:val="24"/>
-          <w:szCs w:val="24"/>
-        </w:rPr>
-      </w:pPr>
-      <w:r>
-        <w:rPr>
-          <w:rFonts w:ascii="Arial" w:eastAsia="Arial" w:hAnsi="Arial" w:cs="Arial"/>
+          <w:rFonts w:ascii="Arial" w:hAnsi="Arial" w:eastAsia="Arial" w:cs="Arial"/>
+          <w:color w:val="000000"/>
+          <w:sz w:val="24"/>
+          <w:szCs w:val="24"/>
+        </w:rPr>
+      </w:pPr>
+      <w:r>
+        <w:rPr>
+          <w:rFonts w:ascii="Arial" w:hAnsi="Arial" w:eastAsia="Arial" w:cs="Arial"/>
           <w:b/>
           <w:color w:val="000000"/>
           <w:sz w:val="24"/>
@@ -2767,7 +3305,7 @@
       <w:pPr>
         <w:spacing w:after="160" w:line="259" w:lineRule="auto"/>
         <w:rPr>
-          <w:rFonts w:ascii="Arial" w:eastAsia="Arial" w:hAnsi="Arial" w:cs="Arial"/>
+          <w:rFonts w:ascii="Arial" w:hAnsi="Arial" w:eastAsia="Arial" w:cs="Arial"/>
           <w:color w:val="000000"/>
           <w:sz w:val="24"/>
           <w:szCs w:val="24"/>
@@ -2782,26 +3320,29 @@
           <w:numId w:val="6"/>
         </w:numPr>
         <w:pBdr>
-          <w:top w:val="nil"/>
-          <w:left w:val="nil"/>
-          <w:bottom w:val="nil"/>
-          <w:right w:val="nil"/>
-          <w:between w:val="nil"/>
+          <w:top w:val="nil" w:color="000000" w:sz="0" w:space="0"/>
+          <w:left w:val="nil" w:color="000000" w:sz="0" w:space="0"/>
+          <w:bottom w:val="nil" w:color="000000" w:sz="0" w:space="0"/>
+          <w:right w:val="nil" w:color="000000" w:sz="0" w:space="0"/>
+          <w:between w:val="nil" w:color="000000" w:sz="0" w:space="0"/>
         </w:pBdr>
-      </w:pPr>
-      <w:bookmarkStart w:id="6" w:name="_ifbtm61oxxul" w:colFirst="0" w:colLast="0"/>
-      <w:bookmarkEnd w:id="6"/>
-      <w:r>
-        <w:rPr>
-          <w:color w:val="000000"/>
+        <w:rPr>
+          <w:color w:val="000000" w:themeColor="text1" w:themeTint="FF" w:themeShade="FF"/>
+        </w:rPr>
+      </w:pPr>
+      <w:bookmarkStart w:name="_Toc2075005902" w:id="1569894064"/>
+      <w:r>
+        <w:rPr>
+          <w:color w:val="000000" w:themeColor="text1" w:themeTint="FF" w:themeShade="FF"/>
         </w:rPr>
         <w:t>Procedimento</w:t>
       </w:r>
-    </w:p>
-    <w:p>
-      <w:pPr>
-        <w:rPr>
-          <w:rFonts w:ascii="Arial" w:eastAsia="Arial" w:hAnsi="Arial" w:cs="Arial"/>
+      <w:bookmarkEnd w:id="1569894064"/>
+    </w:p>
+    <w:p>
+      <w:pPr>
+        <w:rPr>
+          <w:rFonts w:ascii="Arial" w:hAnsi="Arial" w:eastAsia="Arial" w:cs="Arial"/>
           <w:sz w:val="24"/>
           <w:szCs w:val="24"/>
         </w:rPr>
@@ -2813,15 +3354,15 @@
         <w:ind w:firstLine="720"/>
         <w:jc w:val="both"/>
         <w:rPr>
-          <w:rFonts w:ascii="Arial" w:eastAsia="Arial" w:hAnsi="Arial" w:cs="Arial"/>
-          <w:color w:val="000000"/>
-          <w:sz w:val="24"/>
-          <w:szCs w:val="24"/>
-        </w:rPr>
-      </w:pPr>
-      <w:r>
-        <w:rPr>
-          <w:rFonts w:ascii="Arial" w:eastAsia="Arial" w:hAnsi="Arial" w:cs="Arial"/>
+          <w:rFonts w:ascii="Arial" w:hAnsi="Arial" w:eastAsia="Arial" w:cs="Arial"/>
+          <w:color w:val="000000"/>
+          <w:sz w:val="24"/>
+          <w:szCs w:val="24"/>
+        </w:rPr>
+      </w:pPr>
+      <w:r>
+        <w:rPr>
+          <w:rFonts w:ascii="Arial" w:hAnsi="Arial" w:eastAsia="Arial" w:cs="Arial"/>
           <w:color w:val="000000"/>
           <w:sz w:val="24"/>
           <w:szCs w:val="24"/>
@@ -2838,14 +3379,14 @@
         <w:spacing w:line="259" w:lineRule="auto"/>
         <w:jc w:val="both"/>
         <w:rPr>
-          <w:rFonts w:ascii="Arial" w:eastAsia="Arial" w:hAnsi="Arial" w:cs="Arial"/>
-          <w:sz w:val="24"/>
-          <w:szCs w:val="24"/>
-        </w:rPr>
-      </w:pPr>
-      <w:r>
-        <w:rPr>
-          <w:rFonts w:ascii="Arial" w:eastAsia="Arial" w:hAnsi="Arial" w:cs="Arial"/>
+          <w:rFonts w:ascii="Arial" w:hAnsi="Arial" w:eastAsia="Arial" w:cs="Arial"/>
+          <w:sz w:val="24"/>
+          <w:szCs w:val="24"/>
+        </w:rPr>
+      </w:pPr>
+      <w:r>
+        <w:rPr>
+          <w:rFonts w:ascii="Arial" w:hAnsi="Arial" w:eastAsia="Arial" w:cs="Arial"/>
           <w:color w:val="000000"/>
           <w:sz w:val="24"/>
           <w:szCs w:val="24"/>
@@ -2854,7 +3395,7 @@
       </w:r>
       <w:r>
         <w:rPr>
-          <w:rFonts w:ascii="Arial" w:eastAsia="Arial" w:hAnsi="Arial" w:cs="Arial"/>
+          <w:rFonts w:ascii="Arial" w:hAnsi="Arial" w:eastAsia="Arial" w:cs="Arial"/>
           <w:b/>
           <w:color w:val="000000"/>
           <w:sz w:val="24"/>
@@ -2864,17 +3405,17 @@
       </w:r>
       <w:r>
         <w:rPr>
-          <w:rFonts w:ascii="Arial" w:eastAsia="Arial" w:hAnsi="Arial" w:cs="Arial"/>
+          <w:rFonts w:ascii="Arial" w:hAnsi="Arial" w:eastAsia="Arial" w:cs="Arial"/>
           <w:color w:val="000000"/>
           <w:sz w:val="24"/>
           <w:szCs w:val="24"/>
         </w:rPr>
         <w:t xml:space="preserve">: </w:t>
       </w:r>
-      <w:hyperlink r:id="rId14">
+      <w:hyperlink r:id="rId12">
         <w:r>
           <w:rPr>
-            <w:rFonts w:ascii="Arial" w:eastAsia="Arial" w:hAnsi="Arial" w:cs="Arial"/>
+            <w:rFonts w:ascii="Arial" w:hAnsi="Arial" w:eastAsia="Arial" w:cs="Arial"/>
             <w:color w:val="0000FF"/>
             <w:sz w:val="24"/>
             <w:szCs w:val="24"/>
@@ -2892,15 +3433,15 @@
         </w:numPr>
         <w:jc w:val="both"/>
         <w:rPr>
-          <w:rFonts w:ascii="Arial" w:eastAsia="Arial" w:hAnsi="Arial" w:cs="Arial"/>
-          <w:color w:val="000000"/>
-          <w:sz w:val="24"/>
-          <w:szCs w:val="24"/>
-        </w:rPr>
-      </w:pPr>
-      <w:r>
-        <w:rPr>
-          <w:rFonts w:ascii="Arial" w:eastAsia="Arial" w:hAnsi="Arial" w:cs="Arial"/>
+          <w:rFonts w:ascii="Arial" w:hAnsi="Arial" w:eastAsia="Arial" w:cs="Arial"/>
+          <w:color w:val="000000"/>
+          <w:sz w:val="24"/>
+          <w:szCs w:val="24"/>
+        </w:rPr>
+      </w:pPr>
+      <w:r>
+        <w:rPr>
+          <w:rFonts w:ascii="Arial" w:hAnsi="Arial" w:eastAsia="Arial" w:cs="Arial"/>
           <w:color w:val="000000"/>
           <w:sz w:val="24"/>
           <w:szCs w:val="24"/>
@@ -2909,7 +3450,7 @@
       </w:r>
       <w:r>
         <w:rPr>
-          <w:rFonts w:ascii="Arial" w:eastAsia="Arial" w:hAnsi="Arial" w:cs="Arial"/>
+          <w:rFonts w:ascii="Arial" w:hAnsi="Arial" w:eastAsia="Arial" w:cs="Arial"/>
           <w:b/>
           <w:i/>
           <w:color w:val="000000"/>
@@ -2928,15 +3469,15 @@
         <w:spacing w:after="100"/>
         <w:jc w:val="both"/>
         <w:rPr>
-          <w:rFonts w:ascii="Arial" w:eastAsia="Arial" w:hAnsi="Arial" w:cs="Arial"/>
-          <w:color w:val="000000"/>
-          <w:sz w:val="24"/>
-          <w:szCs w:val="24"/>
-        </w:rPr>
-      </w:pPr>
-      <w:r>
-        <w:rPr>
-          <w:rFonts w:ascii="Arial" w:eastAsia="Arial" w:hAnsi="Arial" w:cs="Arial"/>
+          <w:rFonts w:ascii="Arial" w:hAnsi="Arial" w:eastAsia="Arial" w:cs="Arial"/>
+          <w:color w:val="000000"/>
+          <w:sz w:val="24"/>
+          <w:szCs w:val="24"/>
+        </w:rPr>
+      </w:pPr>
+      <w:r>
+        <w:rPr>
+          <w:rFonts w:ascii="Arial" w:hAnsi="Arial" w:eastAsia="Arial" w:cs="Arial"/>
           <w:color w:val="000000"/>
           <w:sz w:val="24"/>
           <w:szCs w:val="24"/>
@@ -2945,7 +3486,7 @@
       </w:r>
       <w:r>
         <w:rPr>
-          <w:rFonts w:ascii="Arial" w:eastAsia="Arial" w:hAnsi="Arial" w:cs="Arial"/>
+          <w:rFonts w:ascii="Arial" w:hAnsi="Arial" w:eastAsia="Arial" w:cs="Arial"/>
           <w:b/>
           <w:i/>
           <w:color w:val="000000"/>
@@ -2956,7 +3497,7 @@
       </w:r>
       <w:r>
         <w:rPr>
-          <w:rFonts w:ascii="Arial" w:eastAsia="Arial" w:hAnsi="Arial" w:cs="Arial"/>
+          <w:rFonts w:ascii="Arial" w:hAnsi="Arial" w:eastAsia="Arial" w:cs="Arial"/>
           <w:color w:val="000000"/>
           <w:sz w:val="24"/>
           <w:szCs w:val="24"/>
@@ -2968,7 +3509,7 @@
       <w:pPr>
         <w:spacing w:before="100" w:after="100"/>
         <w:rPr>
-          <w:rFonts w:ascii="Arial" w:eastAsia="Arial" w:hAnsi="Arial" w:cs="Arial"/>
+          <w:rFonts w:ascii="Arial" w:hAnsi="Arial" w:eastAsia="Arial" w:cs="Arial"/>
           <w:b/>
           <w:color w:val="000000"/>
           <w:sz w:val="24"/>
@@ -2984,26 +3525,29 @@
           <w:numId w:val="6"/>
         </w:numPr>
         <w:pBdr>
-          <w:top w:val="nil"/>
-          <w:left w:val="nil"/>
-          <w:bottom w:val="nil"/>
-          <w:right w:val="nil"/>
-          <w:between w:val="nil"/>
+          <w:top w:val="nil" w:color="000000" w:sz="0" w:space="0"/>
+          <w:left w:val="nil" w:color="000000" w:sz="0" w:space="0"/>
+          <w:bottom w:val="nil" w:color="000000" w:sz="0" w:space="0"/>
+          <w:right w:val="nil" w:color="000000" w:sz="0" w:space="0"/>
+          <w:between w:val="nil" w:color="000000" w:sz="0" w:space="0"/>
         </w:pBdr>
-      </w:pPr>
-      <w:bookmarkStart w:id="7" w:name="_s9vuziqji6p7" w:colFirst="0" w:colLast="0"/>
-      <w:bookmarkEnd w:id="7"/>
-      <w:r>
-        <w:rPr>
-          <w:color w:val="000000"/>
+        <w:rPr>
+          <w:color w:val="000000" w:themeColor="text1" w:themeTint="FF" w:themeShade="FF"/>
+        </w:rPr>
+      </w:pPr>
+      <w:bookmarkStart w:name="_Toc1585939185" w:id="1005764722"/>
+      <w:r>
+        <w:rPr>
+          <w:color w:val="000000" w:themeColor="text1" w:themeTint="FF" w:themeShade="FF"/>
         </w:rPr>
         <w:t>Setup do Projeto e Seeds</w:t>
       </w:r>
-    </w:p>
-    <w:p>
-      <w:pPr>
-        <w:rPr>
-          <w:rFonts w:ascii="Arial" w:eastAsia="Arial" w:hAnsi="Arial" w:cs="Arial"/>
+      <w:bookmarkEnd w:id="1005764722"/>
+    </w:p>
+    <w:p>
+      <w:pPr>
+        <w:rPr>
+          <w:rFonts w:ascii="Arial" w:hAnsi="Arial" w:eastAsia="Arial" w:cs="Arial"/>
           <w:sz w:val="24"/>
           <w:szCs w:val="24"/>
         </w:rPr>
@@ -3014,7 +3558,7 @@
         <w:ind w:firstLine="720"/>
         <w:jc w:val="both"/>
         <w:rPr>
-          <w:rFonts w:ascii="Arial" w:eastAsia="Arial" w:hAnsi="Arial" w:cs="Arial"/>
+          <w:rFonts w:ascii="Arial" w:hAnsi="Arial" w:eastAsia="Arial" w:cs="Arial"/>
           <w:b/>
           <w:color w:val="000000"/>
           <w:sz w:val="24"/>
@@ -3023,7 +3567,7 @@
       </w:pPr>
       <w:r>
         <w:rPr>
-          <w:rFonts w:ascii="Arial" w:eastAsia="Arial" w:hAnsi="Arial" w:cs="Arial"/>
+          <w:rFonts w:ascii="Arial" w:hAnsi="Arial" w:eastAsia="Arial" w:cs="Arial"/>
           <w:sz w:val="24"/>
           <w:szCs w:val="24"/>
         </w:rPr>
@@ -3036,15 +3580,15 @@
         <w:ind w:firstLine="720"/>
         <w:jc w:val="both"/>
         <w:rPr>
-          <w:rFonts w:ascii="Arial" w:eastAsia="Arial" w:hAnsi="Arial" w:cs="Arial"/>
-          <w:color w:val="000000"/>
-          <w:sz w:val="24"/>
-          <w:szCs w:val="24"/>
-        </w:rPr>
-      </w:pPr>
-      <w:r>
-        <w:rPr>
-          <w:rFonts w:ascii="Arial" w:eastAsia="Arial" w:hAnsi="Arial" w:cs="Arial"/>
+          <w:rFonts w:ascii="Arial" w:hAnsi="Arial" w:eastAsia="Arial" w:cs="Arial"/>
+          <w:color w:val="000000"/>
+          <w:sz w:val="24"/>
+          <w:szCs w:val="24"/>
+        </w:rPr>
+      </w:pPr>
+      <w:r>
+        <w:rPr>
+          <w:rFonts w:ascii="Arial" w:hAnsi="Arial" w:eastAsia="Arial" w:cs="Arial"/>
           <w:color w:val="000000"/>
           <w:sz w:val="24"/>
           <w:szCs w:val="24"/>
@@ -3053,7 +3597,7 @@
       </w:r>
       <w:r>
         <w:rPr>
-          <w:rFonts w:ascii="Arial" w:eastAsia="Arial" w:hAnsi="Arial" w:cs="Arial"/>
+          <w:rFonts w:ascii="Arial" w:hAnsi="Arial" w:eastAsia="Arial" w:cs="Arial"/>
           <w:b/>
           <w:color w:val="000000"/>
           <w:sz w:val="24"/>
@@ -3063,7 +3607,7 @@
       </w:r>
       <w:r>
         <w:rPr>
-          <w:rFonts w:ascii="Arial" w:eastAsia="Arial" w:hAnsi="Arial" w:cs="Arial"/>
+          <w:rFonts w:ascii="Arial" w:hAnsi="Arial" w:eastAsia="Arial" w:cs="Arial"/>
           <w:color w:val="000000"/>
           <w:sz w:val="24"/>
           <w:szCs w:val="24"/>
@@ -3072,7 +3616,7 @@
       </w:r>
       <w:r>
         <w:rPr>
-          <w:rFonts w:ascii="Arial" w:eastAsia="Arial" w:hAnsi="Arial" w:cs="Arial"/>
+          <w:rFonts w:ascii="Arial" w:hAnsi="Arial" w:eastAsia="Arial" w:cs="Arial"/>
           <w:color w:val="000000"/>
           <w:sz w:val="24"/>
           <w:szCs w:val="24"/>
@@ -3081,7 +3625,7 @@
       </w:r>
       <w:r>
         <w:rPr>
-          <w:rFonts w:ascii="Arial" w:eastAsia="Arial" w:hAnsi="Arial" w:cs="Arial"/>
+          <w:rFonts w:ascii="Arial" w:hAnsi="Arial" w:eastAsia="Arial" w:cs="Arial"/>
           <w:b/>
           <w:color w:val="000000"/>
           <w:sz w:val="24"/>
@@ -3091,7 +3635,7 @@
       </w:r>
       <w:r>
         <w:rPr>
-          <w:rFonts w:ascii="Arial" w:eastAsia="Arial" w:hAnsi="Arial" w:cs="Arial"/>
+          <w:rFonts w:ascii="Arial" w:hAnsi="Arial" w:eastAsia="Arial" w:cs="Arial"/>
           <w:color w:val="000000"/>
           <w:sz w:val="24"/>
           <w:szCs w:val="24"/>
@@ -3105,15 +3649,15 @@
         <w:ind w:firstLine="720"/>
         <w:jc w:val="both"/>
         <w:rPr>
-          <w:rFonts w:ascii="Arial" w:eastAsia="Arial" w:hAnsi="Arial" w:cs="Arial"/>
-          <w:color w:val="000000"/>
-          <w:sz w:val="24"/>
-          <w:szCs w:val="24"/>
-        </w:rPr>
-      </w:pPr>
-      <w:r>
-        <w:rPr>
-          <w:rFonts w:ascii="Arial" w:eastAsia="Arial" w:hAnsi="Arial" w:cs="Arial"/>
+          <w:rFonts w:ascii="Arial" w:hAnsi="Arial" w:eastAsia="Arial" w:cs="Arial"/>
+          <w:color w:val="000000"/>
+          <w:sz w:val="24"/>
+          <w:szCs w:val="24"/>
+        </w:rPr>
+      </w:pPr>
+      <w:r>
+        <w:rPr>
+          <w:rFonts w:ascii="Arial" w:hAnsi="Arial" w:eastAsia="Arial" w:cs="Arial"/>
           <w:color w:val="000000"/>
           <w:sz w:val="24"/>
           <w:szCs w:val="24"/>
@@ -3127,18 +3671,18 @@
         <w:ind w:firstLine="720"/>
         <w:jc w:val="both"/>
         <w:rPr>
-          <w:rFonts w:ascii="Arial" w:eastAsia="Arial" w:hAnsi="Arial" w:cs="Arial"/>
-          <w:color w:val="000000"/>
-          <w:sz w:val="24"/>
-          <w:szCs w:val="24"/>
-        </w:rPr>
-      </w:pPr>
-    </w:p>
-    <w:p>
-      <w:pPr>
-        <w:spacing w:before="100" w:after="100"/>
-        <w:rPr>
-          <w:rFonts w:ascii="Arial" w:eastAsia="Arial" w:hAnsi="Arial" w:cs="Arial"/>
+          <w:rFonts w:ascii="Arial" w:hAnsi="Arial" w:eastAsia="Arial" w:cs="Arial"/>
+          <w:color w:val="000000"/>
+          <w:sz w:val="24"/>
+          <w:szCs w:val="24"/>
+        </w:rPr>
+      </w:pPr>
+    </w:p>
+    <w:p>
+      <w:pPr>
+        <w:spacing w:before="100" w:after="100"/>
+        <w:rPr>
+          <w:rFonts w:ascii="Arial" w:hAnsi="Arial" w:eastAsia="Arial" w:cs="Arial"/>
           <w:b/>
           <w:color w:val="000000"/>
           <w:sz w:val="24"/>
@@ -3154,18 +3698,20 @@
           <w:numId w:val="6"/>
         </w:numPr>
         <w:pBdr>
-          <w:top w:val="nil"/>
-          <w:left w:val="nil"/>
-          <w:bottom w:val="nil"/>
-          <w:right w:val="nil"/>
-          <w:between w:val="nil"/>
+          <w:top w:val="nil" w:color="000000" w:sz="0" w:space="0"/>
+          <w:left w:val="nil" w:color="000000" w:sz="0" w:space="0"/>
+          <w:bottom w:val="nil" w:color="000000" w:sz="0" w:space="0"/>
+          <w:right w:val="nil" w:color="000000" w:sz="0" w:space="0"/>
+          <w:between w:val="nil" w:color="000000" w:sz="0" w:space="0"/>
         </w:pBdr>
-      </w:pPr>
-      <w:bookmarkStart w:id="8" w:name="_k7sktvsxpk8" w:colFirst="0" w:colLast="0"/>
-      <w:bookmarkEnd w:id="8"/>
-      <w:r>
+        <w:rPr/>
+      </w:pPr>
+      <w:bookmarkStart w:name="_Toc1940505645" w:id="1209276929"/>
+      <w:r>
+        <w:rPr/>
         <w:t>Fluxos da Aplicação</w:t>
       </w:r>
+      <w:bookmarkEnd w:id="1209276929"/>
     </w:p>
     <w:p>
       <w:pPr>
@@ -3181,18 +3727,20 @@
           <w:numId w:val="6"/>
         </w:numPr>
         <w:pBdr>
-          <w:top w:val="nil"/>
-          <w:left w:val="nil"/>
-          <w:bottom w:val="nil"/>
-          <w:right w:val="nil"/>
-          <w:between w:val="nil"/>
+          <w:top w:val="nil" w:color="000000" w:sz="0" w:space="0"/>
+          <w:left w:val="nil" w:color="000000" w:sz="0" w:space="0"/>
+          <w:bottom w:val="nil" w:color="000000" w:sz="0" w:space="0"/>
+          <w:right w:val="nil" w:color="000000" w:sz="0" w:space="0"/>
+          <w:between w:val="nil" w:color="000000" w:sz="0" w:space="0"/>
         </w:pBdr>
-      </w:pPr>
-      <w:bookmarkStart w:id="9" w:name="_k6l048orcf5c" w:colFirst="0" w:colLast="0"/>
-      <w:bookmarkEnd w:id="9"/>
-      <w:r>
+        <w:rPr/>
+      </w:pPr>
+      <w:bookmarkStart w:name="_Toc1766061734" w:id="1277552859"/>
+      <w:r>
+        <w:rPr/>
         <w:t>Geral</w:t>
       </w:r>
+      <w:bookmarkEnd w:id="1277552859"/>
     </w:p>
     <w:p>
       <w:pPr>
@@ -3200,15 +3748,15 @@
         <w:ind w:firstLine="720"/>
         <w:jc w:val="both"/>
         <w:rPr>
-          <w:rFonts w:ascii="Arial" w:eastAsia="Arial" w:hAnsi="Arial" w:cs="Arial"/>
-          <w:color w:val="000000"/>
-          <w:sz w:val="24"/>
-          <w:szCs w:val="24"/>
-        </w:rPr>
-      </w:pPr>
-      <w:r>
-        <w:rPr>
-          <w:rFonts w:ascii="Arial" w:eastAsia="Arial" w:hAnsi="Arial" w:cs="Arial"/>
+          <w:rFonts w:ascii="Arial" w:hAnsi="Arial" w:eastAsia="Arial" w:cs="Arial"/>
+          <w:color w:val="000000"/>
+          <w:sz w:val="24"/>
+          <w:szCs w:val="24"/>
+        </w:rPr>
+      </w:pPr>
+      <w:r>
+        <w:rPr>
+          <w:rFonts w:ascii="Arial" w:hAnsi="Arial" w:eastAsia="Arial" w:cs="Arial"/>
           <w:color w:val="000000"/>
           <w:sz w:val="24"/>
           <w:szCs w:val="24"/>
@@ -3217,7 +3765,7 @@
       </w:r>
       <w:r>
         <w:rPr>
-          <w:rFonts w:ascii="Arial" w:eastAsia="Arial" w:hAnsi="Arial" w:cs="Arial"/>
+          <w:rFonts w:ascii="Arial" w:hAnsi="Arial" w:eastAsia="Arial" w:cs="Arial"/>
           <w:i/>
           <w:color w:val="000000"/>
           <w:sz w:val="24"/>
@@ -3227,22 +3775,12 @@
       </w:r>
       <w:r>
         <w:rPr>
-          <w:rFonts w:ascii="Arial" w:eastAsia="Arial" w:hAnsi="Arial" w:cs="Arial"/>
-          <w:color w:val="000000"/>
-          <w:sz w:val="24"/>
-          <w:szCs w:val="24"/>
-        </w:rPr>
-        <w:t xml:space="preserve"> é executado de forma automática com </w:t>
-      </w:r>
-      <w:r>
-        <w:rPr>
-          <w:rFonts w:ascii="Arial" w:eastAsia="Arial" w:hAnsi="Arial" w:cs="Arial"/>
-          <w:color w:val="000000"/>
-          <w:sz w:val="24"/>
-          <w:szCs w:val="24"/>
-        </w:rPr>
-        <w:lastRenderedPageBreak/>
-        <w:t>um intervalo mínimo de 5 (cinco) segundos caso não haja pedidos na fila para serem preparados.</w:t>
+          <w:rFonts w:ascii="Arial" w:hAnsi="Arial" w:eastAsia="Arial" w:cs="Arial"/>
+          <w:color w:val="000000"/>
+          <w:sz w:val="24"/>
+          <w:szCs w:val="24"/>
+        </w:rPr>
+        <w:t xml:space="preserve"> é executado de forma automática com um intervalo mínimo de 5 (cinco) segundos caso não haja pedidos na fila para serem preparados.</w:t>
       </w:r>
     </w:p>
     <w:p>
@@ -3253,18 +3791,20 @@
           <w:numId w:val="6"/>
         </w:numPr>
         <w:pBdr>
-          <w:top w:val="nil"/>
-          <w:left w:val="nil"/>
-          <w:bottom w:val="nil"/>
-          <w:right w:val="nil"/>
-          <w:between w:val="nil"/>
+          <w:top w:val="nil" w:color="000000" w:sz="0" w:space="0"/>
+          <w:left w:val="nil" w:color="000000" w:sz="0" w:space="0"/>
+          <w:bottom w:val="nil" w:color="000000" w:sz="0" w:space="0"/>
+          <w:right w:val="nil" w:color="000000" w:sz="0" w:space="0"/>
+          <w:between w:val="nil" w:color="000000" w:sz="0" w:space="0"/>
         </w:pBdr>
-      </w:pPr>
-      <w:bookmarkStart w:id="10" w:name="_v1cjz52arhzb" w:colFirst="0" w:colLast="0"/>
-      <w:bookmarkEnd w:id="10"/>
-      <w:r>
+        <w:rPr/>
+      </w:pPr>
+      <w:bookmarkStart w:name="_Toc1621264267" w:id="1127961823"/>
+      <w:r>
+        <w:rPr/>
         <w:t>Compromisso de dados</w:t>
       </w:r>
+      <w:bookmarkEnd w:id="1127961823"/>
     </w:p>
     <w:p>
       <w:pPr>
@@ -3272,15 +3812,15 @@
         <w:ind w:firstLine="720"/>
         <w:jc w:val="both"/>
         <w:rPr>
-          <w:rFonts w:ascii="Arial" w:eastAsia="Arial" w:hAnsi="Arial" w:cs="Arial"/>
-          <w:color w:val="000000"/>
-          <w:sz w:val="24"/>
-          <w:szCs w:val="24"/>
-        </w:rPr>
-      </w:pPr>
-      <w:r>
-        <w:rPr>
-          <w:rFonts w:ascii="Arial" w:eastAsia="Arial" w:hAnsi="Arial" w:cs="Arial"/>
+          <w:rFonts w:ascii="Arial" w:hAnsi="Arial" w:eastAsia="Arial" w:cs="Arial"/>
+          <w:color w:val="000000"/>
+          <w:sz w:val="24"/>
+          <w:szCs w:val="24"/>
+        </w:rPr>
+      </w:pPr>
+      <w:r>
+        <w:rPr>
+          <w:rFonts w:ascii="Arial" w:hAnsi="Arial" w:eastAsia="Arial" w:cs="Arial"/>
           <w:color w:val="000000"/>
           <w:sz w:val="24"/>
           <w:szCs w:val="24"/>
@@ -3289,7 +3829,7 @@
       </w:r>
       <w:r>
         <w:rPr>
-          <w:rFonts w:ascii="Arial" w:eastAsia="Arial" w:hAnsi="Arial" w:cs="Arial"/>
+          <w:rFonts w:ascii="Arial" w:hAnsi="Arial" w:eastAsia="Arial" w:cs="Arial"/>
           <w:sz w:val="24"/>
           <w:szCs w:val="24"/>
         </w:rPr>
@@ -3297,7 +3837,7 @@
       </w:r>
       <w:r>
         <w:rPr>
-          <w:rFonts w:ascii="Arial" w:eastAsia="Arial" w:hAnsi="Arial" w:cs="Arial"/>
+          <w:rFonts w:ascii="Arial" w:hAnsi="Arial" w:eastAsia="Arial" w:cs="Arial"/>
           <w:color w:val="000000"/>
           <w:sz w:val="24"/>
           <w:szCs w:val="24"/>
@@ -3310,7 +3850,7 @@
         <w:spacing w:before="100" w:after="100"/>
         <w:jc w:val="both"/>
         <w:rPr>
-          <w:rFonts w:ascii="Arial" w:eastAsia="Arial" w:hAnsi="Arial" w:cs="Arial"/>
+          <w:rFonts w:ascii="Arial" w:hAnsi="Arial" w:eastAsia="Arial" w:cs="Arial"/>
           <w:sz w:val="24"/>
           <w:szCs w:val="24"/>
         </w:rPr>
@@ -3324,18 +3864,20 @@
           <w:numId w:val="6"/>
         </w:numPr>
         <w:pBdr>
-          <w:top w:val="nil"/>
-          <w:left w:val="nil"/>
-          <w:bottom w:val="nil"/>
-          <w:right w:val="nil"/>
-          <w:between w:val="nil"/>
+          <w:top w:val="nil" w:color="000000" w:sz="0" w:space="0"/>
+          <w:left w:val="nil" w:color="000000" w:sz="0" w:space="0"/>
+          <w:bottom w:val="nil" w:color="000000" w:sz="0" w:space="0"/>
+          <w:right w:val="nil" w:color="000000" w:sz="0" w:space="0"/>
+          <w:between w:val="nil" w:color="000000" w:sz="0" w:space="0"/>
         </w:pBdr>
-      </w:pPr>
-      <w:bookmarkStart w:id="11" w:name="_wqouf2p238f8" w:colFirst="0" w:colLast="0"/>
-      <w:bookmarkEnd w:id="11"/>
-      <w:r>
+        <w:rPr/>
+      </w:pPr>
+      <w:bookmarkStart w:name="_Toc1901407397" w:id="471495517"/>
+      <w:r>
+        <w:rPr/>
         <w:t>Erros, Validações e Tratativas</w:t>
       </w:r>
+      <w:bookmarkEnd w:id="471495517"/>
     </w:p>
     <w:p>
       <w:pPr>
@@ -3343,15 +3885,15 @@
         <w:ind w:firstLine="720"/>
         <w:jc w:val="both"/>
         <w:rPr>
-          <w:rFonts w:ascii="Arial" w:eastAsia="Arial" w:hAnsi="Arial" w:cs="Arial"/>
-          <w:color w:val="000000"/>
-          <w:sz w:val="24"/>
-          <w:szCs w:val="24"/>
-        </w:rPr>
-      </w:pPr>
-      <w:r>
-        <w:rPr>
-          <w:rFonts w:ascii="Arial" w:eastAsia="Arial" w:hAnsi="Arial" w:cs="Arial"/>
+          <w:rFonts w:ascii="Arial" w:hAnsi="Arial" w:eastAsia="Arial" w:cs="Arial"/>
+          <w:color w:val="000000"/>
+          <w:sz w:val="24"/>
+          <w:szCs w:val="24"/>
+        </w:rPr>
+      </w:pPr>
+      <w:r>
+        <w:rPr>
+          <w:rFonts w:ascii="Arial" w:hAnsi="Arial" w:eastAsia="Arial" w:cs="Arial"/>
           <w:color w:val="000000"/>
           <w:sz w:val="24"/>
           <w:szCs w:val="24"/>
@@ -3360,7 +3902,7 @@
       </w:r>
       <w:r>
         <w:rPr>
-          <w:rFonts w:ascii="Arial" w:eastAsia="Arial" w:hAnsi="Arial" w:cs="Arial"/>
+          <w:rFonts w:ascii="Arial" w:hAnsi="Arial" w:eastAsia="Arial" w:cs="Arial"/>
           <w:i/>
           <w:color w:val="000000"/>
           <w:sz w:val="24"/>
@@ -3370,7 +3912,7 @@
       </w:r>
       <w:r>
         <w:rPr>
-          <w:rFonts w:ascii="Arial" w:eastAsia="Arial" w:hAnsi="Arial" w:cs="Arial"/>
+          <w:rFonts w:ascii="Arial" w:hAnsi="Arial" w:eastAsia="Arial" w:cs="Arial"/>
           <w:b/>
           <w:i/>
           <w:color w:val="000000"/>
@@ -3384,7 +3926,7 @@
       <w:pPr>
         <w:spacing w:before="100" w:after="100"/>
         <w:rPr>
-          <w:rFonts w:ascii="Arial" w:eastAsia="Arial" w:hAnsi="Arial" w:cs="Arial"/>
+          <w:rFonts w:ascii="Arial" w:hAnsi="Arial" w:eastAsia="Arial" w:cs="Arial"/>
           <w:sz w:val="24"/>
           <w:szCs w:val="24"/>
         </w:rPr>
@@ -3398,18 +3940,20 @@
           <w:numId w:val="6"/>
         </w:numPr>
         <w:pBdr>
-          <w:top w:val="nil"/>
-          <w:left w:val="nil"/>
-          <w:bottom w:val="nil"/>
-          <w:right w:val="nil"/>
-          <w:between w:val="nil"/>
+          <w:top w:val="nil" w:color="000000" w:sz="0" w:space="0"/>
+          <w:left w:val="nil" w:color="000000" w:sz="0" w:space="0"/>
+          <w:bottom w:val="nil" w:color="000000" w:sz="0" w:space="0"/>
+          <w:right w:val="nil" w:color="000000" w:sz="0" w:space="0"/>
+          <w:between w:val="nil" w:color="000000" w:sz="0" w:space="0"/>
         </w:pBdr>
-      </w:pPr>
-      <w:bookmarkStart w:id="12" w:name="_975bzza4q7zd" w:colFirst="0" w:colLast="0"/>
-      <w:bookmarkEnd w:id="12"/>
-      <w:r>
+        <w:rPr/>
+      </w:pPr>
+      <w:bookmarkStart w:name="_Toc1544334690" w:id="1582404924"/>
+      <w:r>
+        <w:rPr/>
         <w:t>Contextos</w:t>
       </w:r>
+      <w:bookmarkEnd w:id="1582404924"/>
     </w:p>
     <w:p>
       <w:pPr>
@@ -3424,21 +3968,24 @@
           <w:numId w:val="6"/>
         </w:numPr>
         <w:pBdr>
-          <w:top w:val="nil"/>
-          <w:left w:val="nil"/>
-          <w:bottom w:val="nil"/>
-          <w:right w:val="nil"/>
-          <w:between w:val="nil"/>
+          <w:top w:val="nil" w:color="000000" w:sz="0" w:space="0"/>
+          <w:left w:val="nil" w:color="000000" w:sz="0" w:space="0"/>
+          <w:bottom w:val="nil" w:color="000000" w:sz="0" w:space="0"/>
+          <w:right w:val="nil" w:color="000000" w:sz="0" w:space="0"/>
+          <w:between w:val="nil" w:color="000000" w:sz="0" w:space="0"/>
         </w:pBdr>
-      </w:pPr>
-      <w:bookmarkStart w:id="13" w:name="_jag57h4miell" w:colFirst="0" w:colLast="0"/>
-      <w:bookmarkEnd w:id="13"/>
-      <w:r>
-        <w:rPr>
-          <w:color w:val="000000"/>
+        <w:rPr>
+          <w:color w:val="000000" w:themeColor="text1" w:themeTint="FF" w:themeShade="FF"/>
+        </w:rPr>
+      </w:pPr>
+      <w:bookmarkStart w:name="_Toc281582886" w:id="974284777"/>
+      <w:r>
+        <w:rPr>
+          <w:color w:val="000000" w:themeColor="text1" w:themeTint="FF" w:themeShade="FF"/>
         </w:rPr>
         <w:t>Contexto: Identificação</w:t>
       </w:r>
+      <w:bookmarkEnd w:id="974284777"/>
     </w:p>
     <w:p>
       <w:pPr>
@@ -3446,15 +3993,15 @@
         <w:ind w:firstLine="720"/>
         <w:jc w:val="both"/>
         <w:rPr>
-          <w:rFonts w:ascii="Arial" w:eastAsia="Arial" w:hAnsi="Arial" w:cs="Arial"/>
-          <w:color w:val="000000"/>
-          <w:sz w:val="24"/>
-          <w:szCs w:val="24"/>
-        </w:rPr>
-      </w:pPr>
-      <w:r>
-        <w:rPr>
-          <w:rFonts w:ascii="Arial" w:eastAsia="Arial" w:hAnsi="Arial" w:cs="Arial"/>
+          <w:rFonts w:ascii="Arial" w:hAnsi="Arial" w:eastAsia="Arial" w:cs="Arial"/>
+          <w:color w:val="000000"/>
+          <w:sz w:val="24"/>
+          <w:szCs w:val="24"/>
+        </w:rPr>
+      </w:pPr>
+      <w:r>
+        <w:rPr>
+          <w:rFonts w:ascii="Arial" w:hAnsi="Arial" w:eastAsia="Arial" w:cs="Arial"/>
           <w:color w:val="000000"/>
           <w:sz w:val="24"/>
           <w:szCs w:val="24"/>
@@ -3466,28 +4013,29 @@
       <w:pPr>
         <w:pStyle w:val="Ttulo4"/>
         <w:pBdr>
-          <w:top w:val="nil"/>
-          <w:left w:val="nil"/>
-          <w:bottom w:val="nil"/>
-          <w:right w:val="nil"/>
-          <w:between w:val="nil"/>
+          <w:top w:val="nil" w:color="000000" w:sz="0" w:space="0"/>
+          <w:left w:val="nil" w:color="000000" w:sz="0" w:space="0"/>
+          <w:bottom w:val="nil" w:color="000000" w:sz="0" w:space="0"/>
+          <w:right w:val="nil" w:color="000000" w:sz="0" w:space="0"/>
+          <w:between w:val="nil" w:color="000000" w:sz="0" w:space="0"/>
         </w:pBdr>
         <w:spacing w:before="100" w:after="100"/>
         <w:rPr>
           <w:color w:val="000000"/>
         </w:rPr>
       </w:pPr>
-      <w:bookmarkStart w:id="14" w:name="_3l879rmwjq1f" w:colFirst="0" w:colLast="0"/>
-      <w:bookmarkEnd w:id="14"/>
-      <w:r>
+      <w:bookmarkStart w:name="_Toc123733084" w:id="191462509"/>
+      <w:r>
+        <w:rPr/>
         <w:t>Cliente</w:t>
       </w:r>
       <w:r>
         <w:rPr>
-          <w:color w:val="000000"/>
+          <w:color w:val="000000" w:themeColor="text1" w:themeTint="FF" w:themeShade="FF"/>
         </w:rPr>
         <w:t xml:space="preserve"> não se identifica informando o CPF</w:t>
       </w:r>
+      <w:bookmarkEnd w:id="191462509"/>
     </w:p>
     <w:p>
       <w:pPr>
@@ -3495,15 +4043,15 @@
         <w:ind w:firstLine="720"/>
         <w:jc w:val="both"/>
         <w:rPr>
-          <w:rFonts w:ascii="Arial" w:eastAsia="Arial" w:hAnsi="Arial" w:cs="Arial"/>
-          <w:color w:val="000000"/>
-          <w:sz w:val="24"/>
-          <w:szCs w:val="24"/>
-        </w:rPr>
-      </w:pPr>
-      <w:r>
-        <w:rPr>
-          <w:rFonts w:ascii="Arial" w:eastAsia="Arial" w:hAnsi="Arial" w:cs="Arial"/>
+          <w:rFonts w:ascii="Arial" w:hAnsi="Arial" w:eastAsia="Arial" w:cs="Arial"/>
+          <w:color w:val="000000"/>
+          <w:sz w:val="24"/>
+          <w:szCs w:val="24"/>
+        </w:rPr>
+      </w:pPr>
+      <w:r>
+        <w:rPr>
+          <w:rFonts w:ascii="Arial" w:hAnsi="Arial" w:eastAsia="Arial" w:cs="Arial"/>
           <w:color w:val="000000"/>
           <w:sz w:val="24"/>
           <w:szCs w:val="24"/>
@@ -3515,28 +4063,29 @@
       <w:pPr>
         <w:pStyle w:val="Ttulo4"/>
         <w:pBdr>
-          <w:top w:val="nil"/>
-          <w:left w:val="nil"/>
-          <w:bottom w:val="nil"/>
-          <w:right w:val="nil"/>
-          <w:between w:val="nil"/>
+          <w:top w:val="nil" w:color="000000" w:sz="0" w:space="0"/>
+          <w:left w:val="nil" w:color="000000" w:sz="0" w:space="0"/>
+          <w:bottom w:val="nil" w:color="000000" w:sz="0" w:space="0"/>
+          <w:right w:val="nil" w:color="000000" w:sz="0" w:space="0"/>
+          <w:between w:val="nil" w:color="000000" w:sz="0" w:space="0"/>
         </w:pBdr>
         <w:spacing w:before="100" w:after="100"/>
         <w:rPr>
           <w:color w:val="000000"/>
         </w:rPr>
       </w:pPr>
-      <w:bookmarkStart w:id="15" w:name="_1fbwiz8esiw0" w:colFirst="0" w:colLast="0"/>
-      <w:bookmarkEnd w:id="15"/>
-      <w:r>
+      <w:bookmarkStart w:name="_Toc1066358631" w:id="421342812"/>
+      <w:r>
+        <w:rPr/>
         <w:t>Cliente</w:t>
       </w:r>
       <w:r>
         <w:rPr>
-          <w:color w:val="000000"/>
+          <w:color w:val="000000" w:themeColor="text1" w:themeTint="FF" w:themeShade="FF"/>
         </w:rPr>
         <w:t xml:space="preserve"> se identifica informando o CPF</w:t>
       </w:r>
+      <w:bookmarkEnd w:id="421342812"/>
     </w:p>
     <w:p>
       <w:pPr>
@@ -3544,15 +4093,15 @@
         <w:ind w:firstLine="720"/>
         <w:jc w:val="both"/>
         <w:rPr>
-          <w:rFonts w:ascii="Arial" w:eastAsia="Arial" w:hAnsi="Arial" w:cs="Arial"/>
-          <w:color w:val="000000"/>
-          <w:sz w:val="24"/>
-          <w:szCs w:val="24"/>
-        </w:rPr>
-      </w:pPr>
-      <w:r>
-        <w:rPr>
-          <w:rFonts w:ascii="Arial" w:eastAsia="Arial" w:hAnsi="Arial" w:cs="Arial"/>
+          <w:rFonts w:ascii="Arial" w:hAnsi="Arial" w:eastAsia="Arial" w:cs="Arial"/>
+          <w:color w:val="000000"/>
+          <w:sz w:val="24"/>
+          <w:szCs w:val="24"/>
+        </w:rPr>
+      </w:pPr>
+      <w:r>
+        <w:rPr>
+          <w:rFonts w:ascii="Arial" w:hAnsi="Arial" w:eastAsia="Arial" w:cs="Arial"/>
           <w:color w:val="000000"/>
           <w:sz w:val="24"/>
           <w:szCs w:val="24"/>
@@ -3561,7 +4110,7 @@
       </w:r>
       <w:r>
         <w:rPr>
-          <w:rFonts w:ascii="Arial" w:eastAsia="Arial" w:hAnsi="Arial" w:cs="Arial"/>
+          <w:rFonts w:ascii="Arial" w:hAnsi="Arial" w:eastAsia="Arial" w:cs="Arial"/>
           <w:i/>
           <w:color w:val="000000"/>
           <w:sz w:val="24"/>
@@ -3571,7 +4120,7 @@
       </w:r>
       <w:r>
         <w:rPr>
-          <w:rFonts w:ascii="Arial" w:eastAsia="Arial" w:hAnsi="Arial" w:cs="Arial"/>
+          <w:rFonts w:ascii="Arial" w:hAnsi="Arial" w:eastAsia="Arial" w:cs="Arial"/>
           <w:color w:val="000000"/>
           <w:sz w:val="24"/>
           <w:szCs w:val="24"/>
@@ -3583,7 +4132,7 @@
       <w:pPr>
         <w:spacing w:before="100" w:after="100"/>
         <w:rPr>
-          <w:rFonts w:ascii="Arial" w:eastAsia="Arial" w:hAnsi="Arial" w:cs="Arial"/>
+          <w:rFonts w:ascii="Arial" w:hAnsi="Arial" w:eastAsia="Arial" w:cs="Arial"/>
           <w:b/>
           <w:sz w:val="24"/>
           <w:szCs w:val="24"/>
@@ -3595,26 +4144,26 @@
         <w:pStyle w:val="Ttulo4"/>
         <w:spacing w:before="100" w:after="100"/>
       </w:pPr>
-      <w:bookmarkStart w:id="16" w:name="_lhjqftqdy5yb" w:colFirst="0" w:colLast="0"/>
-      <w:bookmarkEnd w:id="16"/>
-      <w:r>
-        <w:lastRenderedPageBreak/>
+      <w:bookmarkStart w:name="_Toc920921377" w:id="1123379930"/>
+      <w:r>
+        <w:rPr/>
         <w:t>Cliente não existente</w:t>
       </w:r>
+      <w:bookmarkEnd w:id="1123379930"/>
     </w:p>
     <w:p>
       <w:pPr>
         <w:spacing w:before="100" w:after="100"/>
         <w:jc w:val="center"/>
         <w:rPr>
-          <w:rFonts w:ascii="Arial" w:eastAsia="Arial" w:hAnsi="Arial" w:cs="Arial"/>
-          <w:sz w:val="24"/>
-          <w:szCs w:val="24"/>
-        </w:rPr>
-      </w:pPr>
-      <w:r>
-        <w:rPr>
-          <w:rFonts w:ascii="Arial" w:eastAsia="Arial" w:hAnsi="Arial" w:cs="Arial"/>
+          <w:rFonts w:ascii="Arial" w:hAnsi="Arial" w:eastAsia="Arial" w:cs="Arial"/>
+          <w:sz w:val="24"/>
+          <w:szCs w:val="24"/>
+        </w:rPr>
+      </w:pPr>
+      <w:r>
+        <w:rPr>
+          <w:rFonts w:ascii="Arial" w:hAnsi="Arial" w:eastAsia="Arial" w:cs="Arial"/>
           <w:sz w:val="24"/>
           <w:szCs w:val="24"/>
         </w:rPr>
@@ -3622,7 +4171,7 @@
       </w:r>
       <w:r>
         <w:rPr>
-          <w:rFonts w:ascii="Arial" w:eastAsia="Arial" w:hAnsi="Arial" w:cs="Arial"/>
+          <w:rFonts w:ascii="Arial" w:hAnsi="Arial" w:eastAsia="Arial" w:cs="Arial"/>
           <w:noProof/>
           <w:sz w:val="24"/>
           <w:szCs w:val="24"/>
@@ -3641,7 +4190,7 @@
                     <pic:cNvPicPr preferRelativeResize="0"/>
                   </pic:nvPicPr>
                   <pic:blipFill>
-                    <a:blip r:embed="rId15"/>
+                    <a:blip r:embed="rId13"/>
                     <a:srcRect/>
                     <a:stretch>
                       <a:fillRect/>
@@ -3668,7 +4217,7 @@
       <w:pPr>
         <w:spacing w:before="100" w:after="100"/>
         <w:rPr>
-          <w:rFonts w:ascii="Arial" w:eastAsia="Arial" w:hAnsi="Arial" w:cs="Arial"/>
+          <w:rFonts w:ascii="Arial" w:hAnsi="Arial" w:eastAsia="Arial" w:cs="Arial"/>
           <w:color w:val="000000"/>
           <w:sz w:val="24"/>
           <w:szCs w:val="24"/>
@@ -3680,17 +4229,18 @@
         <w:pStyle w:val="Ttulo4"/>
         <w:spacing w:before="100" w:after="100"/>
       </w:pPr>
-      <w:bookmarkStart w:id="17" w:name="_3br8q67xwoiw" w:colFirst="0" w:colLast="0"/>
-      <w:bookmarkEnd w:id="17"/>
-      <w:r>
+      <w:bookmarkStart w:name="_Toc1998256390" w:id="626712866"/>
+      <w:r>
+        <w:rPr/>
         <w:t>Cadastro de Cliente</w:t>
       </w:r>
-    </w:p>
-    <w:p>
-      <w:pPr>
-        <w:spacing w:before="100" w:after="100"/>
-        <w:rPr>
-          <w:rFonts w:ascii="Arial" w:eastAsia="Arial" w:hAnsi="Arial" w:cs="Arial"/>
+      <w:bookmarkEnd w:id="626712866"/>
+    </w:p>
+    <w:p>
+      <w:pPr>
+        <w:spacing w:before="100" w:after="100"/>
+        <w:rPr>
+          <w:rFonts w:ascii="Arial" w:hAnsi="Arial" w:eastAsia="Arial" w:cs="Arial"/>
           <w:color w:val="000000"/>
           <w:sz w:val="24"/>
           <w:szCs w:val="24"/>
@@ -3702,14 +4252,14 @@
         <w:spacing w:before="100" w:after="100"/>
         <w:jc w:val="center"/>
         <w:rPr>
-          <w:rFonts w:ascii="Arial" w:eastAsia="Arial" w:hAnsi="Arial" w:cs="Arial"/>
-          <w:sz w:val="24"/>
-          <w:szCs w:val="24"/>
-        </w:rPr>
-      </w:pPr>
-      <w:r>
-        <w:rPr>
-          <w:rFonts w:ascii="Arial" w:eastAsia="Arial" w:hAnsi="Arial" w:cs="Arial"/>
+          <w:rFonts w:ascii="Arial" w:hAnsi="Arial" w:eastAsia="Arial" w:cs="Arial"/>
+          <w:sz w:val="24"/>
+          <w:szCs w:val="24"/>
+        </w:rPr>
+      </w:pPr>
+      <w:r>
+        <w:rPr>
+          <w:rFonts w:ascii="Arial" w:hAnsi="Arial" w:eastAsia="Arial" w:cs="Arial"/>
           <w:noProof/>
           <w:sz w:val="24"/>
           <w:szCs w:val="24"/>
@@ -3728,7 +4278,7 @@
                     <pic:cNvPicPr preferRelativeResize="0"/>
                   </pic:nvPicPr>
                   <pic:blipFill>
-                    <a:blip r:embed="rId16"/>
+                    <a:blip r:embed="rId14"/>
                     <a:srcRect/>
                     <a:stretch>
                       <a:fillRect/>
@@ -3755,7 +4305,7 @@
       <w:pPr>
         <w:spacing w:before="100" w:after="100"/>
         <w:rPr>
-          <w:rFonts w:ascii="Arial" w:eastAsia="Arial" w:hAnsi="Arial" w:cs="Arial"/>
+          <w:rFonts w:ascii="Arial" w:hAnsi="Arial" w:eastAsia="Arial" w:cs="Arial"/>
           <w:color w:val="000000"/>
           <w:sz w:val="24"/>
           <w:szCs w:val="24"/>
@@ -3770,36 +4320,39 @@
           <w:numId w:val="6"/>
         </w:numPr>
         <w:pBdr>
-          <w:top w:val="nil"/>
-          <w:left w:val="nil"/>
-          <w:bottom w:val="nil"/>
-          <w:right w:val="nil"/>
-          <w:between w:val="nil"/>
+          <w:top w:val="nil" w:color="000000" w:sz="0" w:space="0"/>
+          <w:left w:val="nil" w:color="000000" w:sz="0" w:space="0"/>
+          <w:bottom w:val="nil" w:color="000000" w:sz="0" w:space="0"/>
+          <w:right w:val="nil" w:color="000000" w:sz="0" w:space="0"/>
+          <w:between w:val="nil" w:color="000000" w:sz="0" w:space="0"/>
         </w:pBdr>
-      </w:pPr>
-      <w:bookmarkStart w:id="18" w:name="_4g6sev8gx6zr" w:colFirst="0" w:colLast="0"/>
-      <w:bookmarkEnd w:id="18"/>
-      <w:r>
-        <w:rPr>
-          <w:color w:val="000000"/>
+        <w:rPr>
+          <w:color w:val="000000" w:themeColor="text1" w:themeTint="FF" w:themeShade="FF"/>
+        </w:rPr>
+      </w:pPr>
+      <w:bookmarkStart w:name="_Toc2029013589" w:id="1874956388"/>
+      <w:r>
+        <w:rPr>
+          <w:color w:val="000000" w:themeColor="text1" w:themeTint="FF" w:themeShade="FF"/>
         </w:rPr>
         <w:t>Contexto: Checkout</w:t>
       </w:r>
+      <w:bookmarkEnd w:id="1874956388"/>
     </w:p>
     <w:p>
       <w:pPr>
         <w:spacing w:before="100" w:after="100"/>
         <w:jc w:val="both"/>
         <w:rPr>
-          <w:rFonts w:ascii="Arial" w:eastAsia="Arial" w:hAnsi="Arial" w:cs="Arial"/>
-          <w:color w:val="000000"/>
-          <w:sz w:val="24"/>
-          <w:szCs w:val="24"/>
-        </w:rPr>
-      </w:pPr>
-      <w:r>
-        <w:rPr>
-          <w:rFonts w:ascii="Arial" w:eastAsia="Arial" w:hAnsi="Arial" w:cs="Arial"/>
+          <w:rFonts w:ascii="Arial" w:hAnsi="Arial" w:eastAsia="Arial" w:cs="Arial"/>
+          <w:color w:val="000000"/>
+          <w:sz w:val="24"/>
+          <w:szCs w:val="24"/>
+        </w:rPr>
+      </w:pPr>
+      <w:r>
+        <w:rPr>
+          <w:rFonts w:ascii="Arial" w:hAnsi="Arial" w:eastAsia="Arial" w:cs="Arial"/>
           <w:color w:val="000000"/>
           <w:sz w:val="24"/>
           <w:szCs w:val="24"/>
@@ -3808,7 +4361,7 @@
       </w:r>
       <w:r>
         <w:rPr>
-          <w:rFonts w:ascii="Arial" w:eastAsia="Arial" w:hAnsi="Arial" w:cs="Arial"/>
+          <w:rFonts w:ascii="Arial" w:hAnsi="Arial" w:eastAsia="Arial" w:cs="Arial"/>
           <w:sz w:val="24"/>
           <w:szCs w:val="24"/>
         </w:rPr>
@@ -3816,7 +4369,7 @@
       </w:r>
       <w:r>
         <w:rPr>
-          <w:rFonts w:ascii="Arial" w:eastAsia="Arial" w:hAnsi="Arial" w:cs="Arial"/>
+          <w:rFonts w:ascii="Arial" w:hAnsi="Arial" w:eastAsia="Arial" w:cs="Arial"/>
           <w:color w:val="000000"/>
           <w:sz w:val="24"/>
           <w:szCs w:val="24"/>
@@ -3829,26 +4382,26 @@
         <w:pStyle w:val="Ttulo4"/>
         <w:spacing w:before="100" w:after="100"/>
       </w:pPr>
-      <w:bookmarkStart w:id="19" w:name="_ykitjehbdnut" w:colFirst="0" w:colLast="0"/>
-      <w:bookmarkEnd w:id="19"/>
-      <w:r>
-        <w:lastRenderedPageBreak/>
+      <w:bookmarkStart w:name="_Toc1116049634" w:id="446039341"/>
+      <w:r>
+        <w:rPr/>
         <w:t>Buscar todos os produtos</w:t>
       </w:r>
+      <w:bookmarkEnd w:id="446039341"/>
     </w:p>
     <w:p>
       <w:pPr>
         <w:spacing w:before="100" w:after="100"/>
         <w:jc w:val="center"/>
         <w:rPr>
-          <w:rFonts w:ascii="Arial" w:eastAsia="Arial" w:hAnsi="Arial" w:cs="Arial"/>
-          <w:sz w:val="24"/>
-          <w:szCs w:val="24"/>
-        </w:rPr>
-      </w:pPr>
-      <w:r>
-        <w:rPr>
-          <w:rFonts w:ascii="Arial" w:eastAsia="Arial" w:hAnsi="Arial" w:cs="Arial"/>
+          <w:rFonts w:ascii="Arial" w:hAnsi="Arial" w:eastAsia="Arial" w:cs="Arial"/>
+          <w:sz w:val="24"/>
+          <w:szCs w:val="24"/>
+        </w:rPr>
+      </w:pPr>
+      <w:r>
+        <w:rPr>
+          <w:rFonts w:ascii="Arial" w:hAnsi="Arial" w:eastAsia="Arial" w:cs="Arial"/>
           <w:noProof/>
           <w:sz w:val="24"/>
           <w:szCs w:val="24"/>
@@ -3867,7 +4420,7 @@
                     <pic:cNvPicPr preferRelativeResize="0"/>
                   </pic:nvPicPr>
                   <pic:blipFill>
-                    <a:blip r:embed="rId17"/>
+                    <a:blip r:embed="rId15"/>
                     <a:srcRect/>
                     <a:stretch>
                       <a:fillRect/>
@@ -3894,7 +4447,7 @@
       <w:pPr>
         <w:spacing w:before="100" w:after="100"/>
         <w:rPr>
-          <w:rFonts w:ascii="Arial" w:eastAsia="Arial" w:hAnsi="Arial" w:cs="Arial"/>
+          <w:rFonts w:ascii="Arial" w:hAnsi="Arial" w:eastAsia="Arial" w:cs="Arial"/>
           <w:color w:val="000000"/>
           <w:sz w:val="24"/>
           <w:szCs w:val="24"/>
@@ -3906,25 +4459,26 @@
         <w:pStyle w:val="Ttulo4"/>
         <w:spacing w:before="100" w:after="100"/>
       </w:pPr>
-      <w:bookmarkStart w:id="20" w:name="_bw2knhybb1if" w:colFirst="0" w:colLast="0"/>
-      <w:bookmarkEnd w:id="20"/>
-      <w:r>
+      <w:bookmarkStart w:name="_Toc553747442" w:id="1619061686"/>
+      <w:r>
+        <w:rPr/>
         <w:t>Buscar produtos por categoria</w:t>
       </w:r>
+      <w:bookmarkEnd w:id="1619061686"/>
     </w:p>
     <w:p>
       <w:pPr>
         <w:spacing w:before="100" w:after="100"/>
         <w:jc w:val="center"/>
         <w:rPr>
-          <w:rFonts w:ascii="Arial" w:eastAsia="Arial" w:hAnsi="Arial" w:cs="Arial"/>
-          <w:sz w:val="24"/>
-          <w:szCs w:val="24"/>
-        </w:rPr>
-      </w:pPr>
-      <w:r>
-        <w:rPr>
-          <w:rFonts w:ascii="Arial" w:eastAsia="Arial" w:hAnsi="Arial" w:cs="Arial"/>
+          <w:rFonts w:ascii="Arial" w:hAnsi="Arial" w:eastAsia="Arial" w:cs="Arial"/>
+          <w:sz w:val="24"/>
+          <w:szCs w:val="24"/>
+        </w:rPr>
+      </w:pPr>
+      <w:r>
+        <w:rPr>
+          <w:rFonts w:ascii="Arial" w:hAnsi="Arial" w:eastAsia="Arial" w:cs="Arial"/>
           <w:noProof/>
           <w:sz w:val="24"/>
           <w:szCs w:val="24"/>
@@ -3943,7 +4497,7 @@
                     <pic:cNvPicPr preferRelativeResize="0"/>
                   </pic:nvPicPr>
                   <pic:blipFill>
-                    <a:blip r:embed="rId18"/>
+                    <a:blip r:embed="rId16"/>
                     <a:srcRect/>
                     <a:stretch>
                       <a:fillRect/>
@@ -3970,7 +4524,7 @@
       <w:pPr>
         <w:spacing w:before="100" w:after="100"/>
         <w:rPr>
-          <w:rFonts w:ascii="Arial" w:eastAsia="Arial" w:hAnsi="Arial" w:cs="Arial"/>
+          <w:rFonts w:ascii="Arial" w:hAnsi="Arial" w:eastAsia="Arial" w:cs="Arial"/>
           <w:color w:val="000000"/>
           <w:sz w:val="24"/>
           <w:szCs w:val="24"/>
@@ -3982,15 +4536,15 @@
         <w:spacing w:before="100" w:after="100"/>
         <w:jc w:val="both"/>
         <w:rPr>
-          <w:rFonts w:ascii="Arial" w:eastAsia="Arial" w:hAnsi="Arial" w:cs="Arial"/>
-          <w:color w:val="000000"/>
-          <w:sz w:val="24"/>
-          <w:szCs w:val="24"/>
-        </w:rPr>
-      </w:pPr>
-      <w:r>
-        <w:rPr>
-          <w:rFonts w:ascii="Arial" w:eastAsia="Arial" w:hAnsi="Arial" w:cs="Arial"/>
+          <w:rFonts w:ascii="Arial" w:hAnsi="Arial" w:eastAsia="Arial" w:cs="Arial"/>
+          <w:color w:val="000000"/>
+          <w:sz w:val="24"/>
+          <w:szCs w:val="24"/>
+        </w:rPr>
+      </w:pPr>
+      <w:r>
+        <w:rPr>
+          <w:rFonts w:ascii="Arial" w:hAnsi="Arial" w:eastAsia="Arial" w:cs="Arial"/>
           <w:color w:val="000000"/>
           <w:sz w:val="24"/>
           <w:szCs w:val="24"/>
@@ -4002,7 +4556,7 @@
       <w:pPr>
         <w:spacing w:before="100" w:after="100"/>
         <w:rPr>
-          <w:rFonts w:ascii="Arial" w:eastAsia="Arial" w:hAnsi="Arial" w:cs="Arial"/>
+          <w:rFonts w:ascii="Arial" w:hAnsi="Arial" w:eastAsia="Arial" w:cs="Arial"/>
           <w:b/>
           <w:color w:val="000000"/>
           <w:sz w:val="24"/>
@@ -4015,18 +4569,18 @@
         <w:pStyle w:val="Ttulo4"/>
         <w:spacing w:before="100" w:after="100"/>
       </w:pPr>
-      <w:bookmarkStart w:id="21" w:name="_xw798rfmbefe" w:colFirst="0" w:colLast="0"/>
-      <w:bookmarkEnd w:id="21"/>
-      <w:r>
-        <w:lastRenderedPageBreak/>
+      <w:bookmarkStart w:name="_Toc1765242961" w:id="1949413883"/>
+      <w:r>
+        <w:rPr/>
         <w:t>Pedido com cliente não identificado</w:t>
       </w:r>
-    </w:p>
-    <w:p>
-      <w:pPr>
-        <w:spacing w:before="100" w:after="100"/>
-        <w:rPr>
-          <w:rFonts w:ascii="Arial" w:eastAsia="Arial" w:hAnsi="Arial" w:cs="Arial"/>
+      <w:bookmarkEnd w:id="1949413883"/>
+    </w:p>
+    <w:p>
+      <w:pPr>
+        <w:spacing w:before="100" w:after="100"/>
+        <w:rPr>
+          <w:rFonts w:ascii="Arial" w:hAnsi="Arial" w:eastAsia="Arial" w:cs="Arial"/>
           <w:color w:val="000000"/>
           <w:sz w:val="24"/>
           <w:szCs w:val="24"/>
@@ -4038,14 +4592,14 @@
         <w:spacing w:before="100" w:after="100"/>
         <w:jc w:val="center"/>
         <w:rPr>
-          <w:rFonts w:ascii="Arial" w:eastAsia="Arial" w:hAnsi="Arial" w:cs="Arial"/>
-          <w:sz w:val="24"/>
-          <w:szCs w:val="24"/>
-        </w:rPr>
-      </w:pPr>
-      <w:r>
-        <w:rPr>
-          <w:rFonts w:ascii="Arial" w:eastAsia="Arial" w:hAnsi="Arial" w:cs="Arial"/>
+          <w:rFonts w:ascii="Arial" w:hAnsi="Arial" w:eastAsia="Arial" w:cs="Arial"/>
+          <w:sz w:val="24"/>
+          <w:szCs w:val="24"/>
+        </w:rPr>
+      </w:pPr>
+      <w:r>
+        <w:rPr>
+          <w:rFonts w:ascii="Arial" w:hAnsi="Arial" w:eastAsia="Arial" w:cs="Arial"/>
           <w:noProof/>
           <w:sz w:val="24"/>
           <w:szCs w:val="24"/>
@@ -4064,7 +4618,7 @@
                     <pic:cNvPicPr preferRelativeResize="0"/>
                   </pic:nvPicPr>
                   <pic:blipFill>
-                    <a:blip r:embed="rId19"/>
+                    <a:blip r:embed="rId17"/>
                     <a:srcRect/>
                     <a:stretch>
                       <a:fillRect/>
@@ -4091,7 +4645,7 @@
       <w:pPr>
         <w:spacing w:before="100" w:after="100"/>
         <w:rPr>
-          <w:rFonts w:ascii="Arial" w:eastAsia="Arial" w:hAnsi="Arial" w:cs="Arial"/>
+          <w:rFonts w:ascii="Arial" w:hAnsi="Arial" w:eastAsia="Arial" w:cs="Arial"/>
           <w:b/>
           <w:color w:val="000000"/>
           <w:sz w:val="24"/>
@@ -4104,17 +4658,18 @@
         <w:pStyle w:val="Ttulo4"/>
         <w:spacing w:before="100" w:after="100"/>
       </w:pPr>
-      <w:bookmarkStart w:id="22" w:name="_9zfx4t4tusa" w:colFirst="0" w:colLast="0"/>
-      <w:bookmarkEnd w:id="22"/>
-      <w:r>
+      <w:bookmarkStart w:name="_Toc291482137" w:id="194741214"/>
+      <w:r>
+        <w:rPr/>
         <w:t>Pedido com cliente identificado</w:t>
       </w:r>
-    </w:p>
-    <w:p>
-      <w:pPr>
-        <w:spacing w:before="100" w:after="100"/>
-        <w:rPr>
-          <w:rFonts w:ascii="Arial" w:eastAsia="Arial" w:hAnsi="Arial" w:cs="Arial"/>
+      <w:bookmarkEnd w:id="194741214"/>
+    </w:p>
+    <w:p>
+      <w:pPr>
+        <w:spacing w:before="100" w:after="100"/>
+        <w:rPr>
+          <w:rFonts w:ascii="Arial" w:hAnsi="Arial" w:eastAsia="Arial" w:cs="Arial"/>
           <w:b/>
           <w:color w:val="000000"/>
           <w:sz w:val="24"/>
@@ -4127,14 +4682,14 @@
         <w:spacing w:before="100" w:after="100"/>
         <w:jc w:val="center"/>
         <w:rPr>
-          <w:rFonts w:ascii="Arial" w:eastAsia="Arial" w:hAnsi="Arial" w:cs="Arial"/>
-          <w:sz w:val="24"/>
-          <w:szCs w:val="24"/>
-        </w:rPr>
-      </w:pPr>
-      <w:r>
-        <w:rPr>
-          <w:rFonts w:ascii="Arial" w:eastAsia="Arial" w:hAnsi="Arial" w:cs="Arial"/>
+          <w:rFonts w:ascii="Arial" w:hAnsi="Arial" w:eastAsia="Arial" w:cs="Arial"/>
+          <w:sz w:val="24"/>
+          <w:szCs w:val="24"/>
+        </w:rPr>
+      </w:pPr>
+      <w:r>
+        <w:rPr>
+          <w:rFonts w:ascii="Arial" w:hAnsi="Arial" w:eastAsia="Arial" w:cs="Arial"/>
           <w:noProof/>
           <w:sz w:val="24"/>
           <w:szCs w:val="24"/>
@@ -4153,7 +4708,7 @@
                     <pic:cNvPicPr preferRelativeResize="0"/>
                   </pic:nvPicPr>
                   <pic:blipFill>
-                    <a:blip r:embed="rId20"/>
+                    <a:blip r:embed="rId18"/>
                     <a:srcRect/>
                     <a:stretch>
                       <a:fillRect/>
@@ -4180,7 +4735,7 @@
       <w:pPr>
         <w:spacing w:before="100" w:after="100"/>
         <w:rPr>
-          <w:rFonts w:ascii="Arial" w:eastAsia="Arial" w:hAnsi="Arial" w:cs="Arial"/>
+          <w:rFonts w:ascii="Arial" w:hAnsi="Arial" w:eastAsia="Arial" w:cs="Arial"/>
           <w:b/>
           <w:color w:val="000000"/>
           <w:sz w:val="24"/>
@@ -4196,28 +4751,31 @@
           <w:numId w:val="6"/>
         </w:numPr>
         <w:pBdr>
-          <w:top w:val="nil"/>
-          <w:left w:val="nil"/>
-          <w:bottom w:val="nil"/>
-          <w:right w:val="nil"/>
-          <w:between w:val="nil"/>
+          <w:top w:val="nil" w:color="000000" w:sz="0" w:space="0"/>
+          <w:left w:val="nil" w:color="000000" w:sz="0" w:space="0"/>
+          <w:bottom w:val="nil" w:color="000000" w:sz="0" w:space="0"/>
+          <w:right w:val="nil" w:color="000000" w:sz="0" w:space="0"/>
+          <w:between w:val="nil" w:color="000000" w:sz="0" w:space="0"/>
         </w:pBdr>
-      </w:pPr>
-      <w:bookmarkStart w:id="23" w:name="_cgbvdl17op5w" w:colFirst="0" w:colLast="0"/>
-      <w:bookmarkEnd w:id="23"/>
-      <w:r>
-        <w:rPr>
-          <w:color w:val="000000"/>
+        <w:rPr>
+          <w:color w:val="000000" w:themeColor="text1" w:themeTint="FF" w:themeShade="FF"/>
+        </w:rPr>
+      </w:pPr>
+      <w:bookmarkStart w:name="_Toc280918549" w:id="1927493843"/>
+      <w:r>
+        <w:rPr>
+          <w:color w:val="000000" w:themeColor="text1" w:themeTint="FF" w:themeShade="FF"/>
         </w:rPr>
         <w:t>Contexto: Pagamento</w:t>
       </w:r>
+      <w:bookmarkEnd w:id="1927493843"/>
     </w:p>
     <w:p>
       <w:pPr>
         <w:spacing w:before="100" w:after="100"/>
         <w:jc w:val="both"/>
         <w:rPr>
-          <w:rFonts w:ascii="Arial" w:eastAsia="Arial" w:hAnsi="Arial" w:cs="Arial"/>
+          <w:rFonts w:ascii="Arial" w:hAnsi="Arial" w:eastAsia="Arial" w:cs="Arial"/>
           <w:b/>
           <w:color w:val="000000"/>
           <w:sz w:val="24"/>
@@ -4226,26 +4784,16 @@
       </w:pPr>
       <w:r>
         <w:rPr>
-          <w:rFonts w:ascii="Arial" w:eastAsia="Arial" w:hAnsi="Arial" w:cs="Arial"/>
-          <w:color w:val="000000"/>
-          <w:sz w:val="24"/>
-          <w:szCs w:val="24"/>
-        </w:rPr>
-        <w:t xml:space="preserve">O cliente realiza o pagamento do valor do pedido via QRCode do Mercado Pago e uma vez aprovado, o pedido é enviado para a cozinha para ser realizado o seu preparo. No presente momento, como solicitado pelos requisitos dos entregáveis, o pagamento está </w:t>
-      </w:r>
-      <w:r>
-        <w:rPr>
-          <w:rFonts w:ascii="Arial" w:eastAsia="Arial" w:hAnsi="Arial" w:cs="Arial"/>
-          <w:color w:val="000000"/>
-          <w:sz w:val="24"/>
-          <w:szCs w:val="24"/>
-        </w:rPr>
-        <w:lastRenderedPageBreak/>
-        <w:t xml:space="preserve">sendo realizado utilizando um </w:t>
-      </w:r>
-      <w:r>
-        <w:rPr>
-          <w:rFonts w:ascii="Arial" w:eastAsia="Arial" w:hAnsi="Arial" w:cs="Arial"/>
+          <w:rFonts w:ascii="Arial" w:hAnsi="Arial" w:eastAsia="Arial" w:cs="Arial"/>
+          <w:color w:val="000000"/>
+          <w:sz w:val="24"/>
+          <w:szCs w:val="24"/>
+        </w:rPr>
+        <w:t xml:space="preserve">O cliente realiza o pagamento do valor do pedido via QRCode do Mercado Pago e uma vez aprovado, o pedido é enviado para a cozinha para ser realizado o seu preparo. No presente momento, como solicitado pelos requisitos dos entregáveis, o pagamento está sendo realizado utilizando um </w:t>
+      </w:r>
+      <w:r>
+        <w:rPr>
+          <w:rFonts w:ascii="Arial" w:hAnsi="Arial" w:eastAsia="Arial" w:cs="Arial"/>
           <w:i/>
           <w:color w:val="000000"/>
           <w:sz w:val="24"/>
@@ -4255,7 +4803,7 @@
       </w:r>
       <w:r>
         <w:rPr>
-          <w:rFonts w:ascii="Arial" w:eastAsia="Arial" w:hAnsi="Arial" w:cs="Arial"/>
+          <w:rFonts w:ascii="Arial" w:hAnsi="Arial" w:eastAsia="Arial" w:cs="Arial"/>
           <w:color w:val="000000"/>
           <w:sz w:val="24"/>
           <w:szCs w:val="24"/>
@@ -4268,15 +4816,15 @@
         <w:spacing w:before="100" w:after="100"/>
         <w:jc w:val="center"/>
         <w:rPr>
-          <w:rFonts w:ascii="Arial" w:eastAsia="Arial" w:hAnsi="Arial" w:cs="Arial"/>
-          <w:color w:val="000000"/>
-          <w:sz w:val="24"/>
-          <w:szCs w:val="24"/>
-        </w:rPr>
-      </w:pPr>
-      <w:r>
-        <w:rPr>
-          <w:rFonts w:ascii="Arial" w:eastAsia="Arial" w:hAnsi="Arial" w:cs="Arial"/>
+          <w:rFonts w:ascii="Arial" w:hAnsi="Arial" w:eastAsia="Arial" w:cs="Arial"/>
+          <w:color w:val="000000"/>
+          <w:sz w:val="24"/>
+          <w:szCs w:val="24"/>
+        </w:rPr>
+      </w:pPr>
+      <w:r>
+        <w:rPr>
+          <w:rFonts w:ascii="Arial" w:hAnsi="Arial" w:eastAsia="Arial" w:cs="Arial"/>
           <w:noProof/>
           <w:sz w:val="24"/>
           <w:szCs w:val="24"/>
@@ -4295,7 +4843,7 @@
                     <pic:cNvPicPr preferRelativeResize="0"/>
                   </pic:nvPicPr>
                   <pic:blipFill>
-                    <a:blip r:embed="rId21"/>
+                    <a:blip r:embed="rId19"/>
                     <a:srcRect/>
                     <a:stretch>
                       <a:fillRect/>
@@ -4322,7 +4870,7 @@
       <w:pPr>
         <w:spacing w:before="100" w:after="100"/>
         <w:rPr>
-          <w:rFonts w:ascii="Arial" w:eastAsia="Arial" w:hAnsi="Arial" w:cs="Arial"/>
+          <w:rFonts w:ascii="Arial" w:hAnsi="Arial" w:eastAsia="Arial" w:cs="Arial"/>
           <w:b/>
           <w:color w:val="000000"/>
           <w:sz w:val="24"/>
@@ -4338,36 +4886,39 @@
           <w:numId w:val="6"/>
         </w:numPr>
         <w:pBdr>
-          <w:top w:val="nil"/>
-          <w:left w:val="nil"/>
-          <w:bottom w:val="nil"/>
-          <w:right w:val="nil"/>
-          <w:between w:val="nil"/>
+          <w:top w:val="nil" w:color="000000" w:sz="0" w:space="0"/>
+          <w:left w:val="nil" w:color="000000" w:sz="0" w:space="0"/>
+          <w:bottom w:val="nil" w:color="000000" w:sz="0" w:space="0"/>
+          <w:right w:val="nil" w:color="000000" w:sz="0" w:space="0"/>
+          <w:between w:val="nil" w:color="000000" w:sz="0" w:space="0"/>
         </w:pBdr>
-      </w:pPr>
-      <w:bookmarkStart w:id="24" w:name="_uinn139g061m" w:colFirst="0" w:colLast="0"/>
-      <w:bookmarkEnd w:id="24"/>
-      <w:r>
-        <w:rPr>
-          <w:color w:val="000000"/>
+        <w:rPr>
+          <w:color w:val="000000" w:themeColor="text1" w:themeTint="FF" w:themeShade="FF"/>
+        </w:rPr>
+      </w:pPr>
+      <w:bookmarkStart w:name="_Toc609524620" w:id="1001012442"/>
+      <w:r>
+        <w:rPr>
+          <w:color w:val="000000" w:themeColor="text1" w:themeTint="FF" w:themeShade="FF"/>
         </w:rPr>
         <w:t>Contexto: Preparo</w:t>
       </w:r>
+      <w:bookmarkEnd w:id="1001012442"/>
     </w:p>
     <w:p>
       <w:pPr>
         <w:spacing w:before="100" w:after="100"/>
         <w:jc w:val="both"/>
         <w:rPr>
-          <w:rFonts w:ascii="Arial" w:eastAsia="Arial" w:hAnsi="Arial" w:cs="Arial"/>
-          <w:color w:val="000000"/>
-          <w:sz w:val="24"/>
-          <w:szCs w:val="24"/>
-        </w:rPr>
-      </w:pPr>
-      <w:r>
-        <w:rPr>
-          <w:rFonts w:ascii="Arial" w:eastAsia="Arial" w:hAnsi="Arial" w:cs="Arial"/>
+          <w:rFonts w:ascii="Arial" w:hAnsi="Arial" w:eastAsia="Arial" w:cs="Arial"/>
+          <w:color w:val="000000"/>
+          <w:sz w:val="24"/>
+          <w:szCs w:val="24"/>
+        </w:rPr>
+      </w:pPr>
+      <w:r>
+        <w:rPr>
+          <w:rFonts w:ascii="Arial" w:hAnsi="Arial" w:eastAsia="Arial" w:cs="Arial"/>
           <w:color w:val="000000"/>
           <w:sz w:val="24"/>
           <w:szCs w:val="24"/>
@@ -4376,17 +4927,25 @@
       </w:r>
       <w:r>
         <w:rPr>
-          <w:rFonts w:ascii="Arial" w:eastAsia="Arial" w:hAnsi="Arial" w:cs="Arial"/>
+          <w:rFonts w:ascii="Arial" w:hAnsi="Arial" w:eastAsia="Arial" w:cs="Arial"/>
           <w:color w:val="000000"/>
           <w:sz w:val="24"/>
           <w:szCs w:val="24"/>
         </w:rPr>
         <w:br/>
+      </w:r>
+      <w:r>
+        <w:rPr>
+          <w:rFonts w:ascii="Arial" w:hAnsi="Arial" w:eastAsia="Arial" w:cs="Arial"/>
+          <w:color w:val="000000"/>
+          <w:sz w:val="24"/>
+          <w:szCs w:val="24"/>
+        </w:rPr>
         <w:t xml:space="preserve">busca e ordena todos os pedidos com o status "PedidoCriado" e “PedidoEmPreparacao” de forma crescente pelo menor "Id", de forma que a prioridade sempre será dos pedidos que chegaram primeiro. Os pedidos que atendem esses requisitos se encontram dentro da </w:t>
       </w:r>
       <w:r>
         <w:rPr>
-          <w:rFonts w:ascii="Arial" w:eastAsia="Arial" w:hAnsi="Arial" w:cs="Arial"/>
+          <w:rFonts w:ascii="Arial" w:hAnsi="Arial" w:eastAsia="Arial" w:cs="Arial"/>
           <w:i/>
           <w:color w:val="000000"/>
           <w:sz w:val="24"/>
@@ -4396,7 +4955,7 @@
       </w:r>
       <w:r>
         <w:rPr>
-          <w:rFonts w:ascii="Arial" w:eastAsia="Arial" w:hAnsi="Arial" w:cs="Arial"/>
+          <w:rFonts w:ascii="Arial" w:hAnsi="Arial" w:eastAsia="Arial" w:cs="Arial"/>
           <w:color w:val="000000"/>
           <w:sz w:val="24"/>
           <w:szCs w:val="24"/>
@@ -4405,7 +4964,7 @@
       </w:r>
       <w:r>
         <w:rPr>
-          <w:rFonts w:ascii="Arial" w:eastAsia="Arial" w:hAnsi="Arial" w:cs="Arial"/>
+          <w:rFonts w:ascii="Arial" w:hAnsi="Arial" w:eastAsia="Arial" w:cs="Arial"/>
           <w:i/>
           <w:color w:val="000000"/>
           <w:sz w:val="24"/>
@@ -4415,7 +4974,7 @@
       </w:r>
       <w:r>
         <w:rPr>
-          <w:rFonts w:ascii="Arial" w:eastAsia="Arial" w:hAnsi="Arial" w:cs="Arial"/>
+          <w:rFonts w:ascii="Arial" w:hAnsi="Arial" w:eastAsia="Arial" w:cs="Arial"/>
           <w:color w:val="000000"/>
           <w:sz w:val="24"/>
           <w:szCs w:val="24"/>
@@ -4427,7 +4986,7 @@
       <w:pPr>
         <w:spacing w:before="100" w:after="100"/>
         <w:rPr>
-          <w:rFonts w:ascii="Arial" w:eastAsia="Arial" w:hAnsi="Arial" w:cs="Arial"/>
+          <w:rFonts w:ascii="Arial" w:hAnsi="Arial" w:eastAsia="Arial" w:cs="Arial"/>
           <w:color w:val="000000"/>
           <w:sz w:val="24"/>
           <w:szCs w:val="24"/>
@@ -4439,26 +4998,27 @@
         <w:pStyle w:val="Ttulo4"/>
         <w:spacing w:before="100" w:after="100"/>
       </w:pPr>
-      <w:bookmarkStart w:id="25" w:name="_d2mlowpjle31" w:colFirst="0" w:colLast="0"/>
-      <w:bookmarkEnd w:id="25"/>
-      <w:r>
+      <w:bookmarkStart w:name="_Toc609581688" w:id="1830401765"/>
+      <w:r>
+        <w:rPr/>
         <w:t>Pedido em preparação</w:t>
       </w:r>
+      <w:bookmarkEnd w:id="1830401765"/>
     </w:p>
     <w:p>
       <w:pPr>
         <w:spacing w:before="100" w:after="100"/>
         <w:jc w:val="both"/>
         <w:rPr>
-          <w:rFonts w:ascii="Arial" w:eastAsia="Arial" w:hAnsi="Arial" w:cs="Arial"/>
-          <w:color w:val="000000"/>
-          <w:sz w:val="24"/>
-          <w:szCs w:val="24"/>
-        </w:rPr>
-      </w:pPr>
-      <w:r>
-        <w:rPr>
-          <w:rFonts w:ascii="Arial" w:eastAsia="Arial" w:hAnsi="Arial" w:cs="Arial"/>
+          <w:rFonts w:ascii="Arial" w:hAnsi="Arial" w:eastAsia="Arial" w:cs="Arial"/>
+          <w:color w:val="000000"/>
+          <w:sz w:val="24"/>
+          <w:szCs w:val="24"/>
+        </w:rPr>
+      </w:pPr>
+      <w:r>
+        <w:rPr>
+          <w:rFonts w:ascii="Arial" w:hAnsi="Arial" w:eastAsia="Arial" w:cs="Arial"/>
           <w:color w:val="000000"/>
           <w:sz w:val="24"/>
           <w:szCs w:val="24"/>
@@ -4470,7 +5030,7 @@
       <w:pPr>
         <w:spacing w:before="100" w:after="100"/>
         <w:rPr>
-          <w:rFonts w:ascii="Arial" w:eastAsia="Arial" w:hAnsi="Arial" w:cs="Arial"/>
+          <w:rFonts w:ascii="Arial" w:hAnsi="Arial" w:eastAsia="Arial" w:cs="Arial"/>
           <w:color w:val="000000"/>
           <w:sz w:val="24"/>
           <w:szCs w:val="24"/>
@@ -4482,26 +5042,27 @@
         <w:pStyle w:val="Ttulo4"/>
         <w:spacing w:before="100" w:after="100"/>
       </w:pPr>
-      <w:bookmarkStart w:id="26" w:name="_ms5uov3cegu5" w:colFirst="0" w:colLast="0"/>
-      <w:bookmarkEnd w:id="26"/>
-      <w:r>
+      <w:bookmarkStart w:name="_Toc1923659895" w:id="85527606"/>
+      <w:r>
+        <w:rPr/>
         <w:t>Pedido pronto</w:t>
       </w:r>
+      <w:bookmarkEnd w:id="85527606"/>
     </w:p>
     <w:p>
       <w:pPr>
         <w:spacing w:before="100" w:after="100"/>
         <w:jc w:val="both"/>
         <w:rPr>
-          <w:rFonts w:ascii="Arial" w:eastAsia="Arial" w:hAnsi="Arial" w:cs="Arial"/>
-          <w:color w:val="000000"/>
-          <w:sz w:val="24"/>
-          <w:szCs w:val="24"/>
-        </w:rPr>
-      </w:pPr>
-      <w:r>
-        <w:rPr>
-          <w:rFonts w:ascii="Arial" w:eastAsia="Arial" w:hAnsi="Arial" w:cs="Arial"/>
+          <w:rFonts w:ascii="Arial" w:hAnsi="Arial" w:eastAsia="Arial" w:cs="Arial"/>
+          <w:color w:val="000000"/>
+          <w:sz w:val="24"/>
+          <w:szCs w:val="24"/>
+        </w:rPr>
+      </w:pPr>
+      <w:r>
+        <w:rPr>
+          <w:rFonts w:ascii="Arial" w:hAnsi="Arial" w:eastAsia="Arial" w:cs="Arial"/>
           <w:color w:val="000000"/>
           <w:sz w:val="24"/>
           <w:szCs w:val="24"/>
@@ -4513,7 +5074,7 @@
       <w:pPr>
         <w:spacing w:before="100" w:after="100"/>
         <w:rPr>
-          <w:rFonts w:ascii="Arial" w:eastAsia="Arial" w:hAnsi="Arial" w:cs="Arial"/>
+          <w:rFonts w:ascii="Arial" w:hAnsi="Arial" w:eastAsia="Arial" w:cs="Arial"/>
           <w:color w:val="000000"/>
           <w:sz w:val="24"/>
           <w:szCs w:val="24"/>
@@ -4528,21 +5089,24 @@
           <w:numId w:val="6"/>
         </w:numPr>
         <w:pBdr>
-          <w:top w:val="nil"/>
-          <w:left w:val="nil"/>
-          <w:bottom w:val="nil"/>
-          <w:right w:val="nil"/>
-          <w:between w:val="nil"/>
+          <w:top w:val="nil" w:color="000000" w:sz="0" w:space="0"/>
+          <w:left w:val="nil" w:color="000000" w:sz="0" w:space="0"/>
+          <w:bottom w:val="nil" w:color="000000" w:sz="0" w:space="0"/>
+          <w:right w:val="nil" w:color="000000" w:sz="0" w:space="0"/>
+          <w:between w:val="nil" w:color="000000" w:sz="0" w:space="0"/>
         </w:pBdr>
-      </w:pPr>
-      <w:bookmarkStart w:id="27" w:name="_t2go7noduod4" w:colFirst="0" w:colLast="0"/>
-      <w:bookmarkEnd w:id="27"/>
-      <w:r>
-        <w:rPr>
-          <w:color w:val="000000"/>
+        <w:rPr>
+          <w:color w:val="000000" w:themeColor="text1" w:themeTint="FF" w:themeShade="FF"/>
+        </w:rPr>
+      </w:pPr>
+      <w:bookmarkStart w:name="_Toc130102753" w:id="118793996"/>
+      <w:r>
+        <w:rPr>
+          <w:color w:val="000000" w:themeColor="text1" w:themeTint="FF" w:themeShade="FF"/>
         </w:rPr>
         <w:t>Contexto: Retirada/Finalização</w:t>
       </w:r>
+      <w:bookmarkEnd w:id="118793996"/>
     </w:p>
     <w:p/>
     <w:p>
@@ -4550,15 +5114,15 @@
         <w:spacing w:before="100" w:after="100"/>
         <w:jc w:val="both"/>
         <w:rPr>
-          <w:rFonts w:ascii="Arial" w:eastAsia="Arial" w:hAnsi="Arial" w:cs="Arial"/>
-          <w:color w:val="000000"/>
-          <w:sz w:val="24"/>
-          <w:szCs w:val="24"/>
-        </w:rPr>
-      </w:pPr>
-      <w:r>
-        <w:rPr>
-          <w:rFonts w:ascii="Arial" w:eastAsia="Arial" w:hAnsi="Arial" w:cs="Arial"/>
+          <w:rFonts w:ascii="Arial" w:hAnsi="Arial" w:eastAsia="Arial" w:cs="Arial"/>
+          <w:color w:val="000000"/>
+          <w:sz w:val="24"/>
+          <w:szCs w:val="24"/>
+        </w:rPr>
+      </w:pPr>
+      <w:r>
+        <w:rPr>
+          <w:rFonts w:ascii="Arial" w:hAnsi="Arial" w:eastAsia="Arial" w:cs="Arial"/>
           <w:color w:val="000000"/>
           <w:sz w:val="24"/>
           <w:szCs w:val="24"/>
@@ -4571,7 +5135,7 @@
         <w:spacing w:before="100" w:after="100"/>
         <w:jc w:val="both"/>
         <w:rPr>
-          <w:rFonts w:ascii="Arial" w:eastAsia="Arial" w:hAnsi="Arial" w:cs="Arial"/>
+          <w:rFonts w:ascii="Arial" w:hAnsi="Arial" w:eastAsia="Arial" w:cs="Arial"/>
           <w:sz w:val="24"/>
           <w:szCs w:val="24"/>
         </w:rPr>
@@ -4582,17 +5146,18 @@
         <w:pStyle w:val="Ttulo4"/>
         <w:spacing w:before="100" w:after="100"/>
       </w:pPr>
-      <w:bookmarkStart w:id="28" w:name="_wkogazeyzcbk" w:colFirst="0" w:colLast="0"/>
-      <w:bookmarkEnd w:id="28"/>
-      <w:r>
+      <w:bookmarkStart w:name="_Toc1523336116" w:id="678542828"/>
+      <w:r>
+        <w:rPr/>
         <w:t>Pedidos por Status</w:t>
       </w:r>
-    </w:p>
-    <w:p>
-      <w:pPr>
-        <w:spacing w:before="100" w:after="100"/>
-        <w:rPr>
-          <w:rFonts w:ascii="Arial" w:eastAsia="Arial" w:hAnsi="Arial" w:cs="Arial"/>
+      <w:bookmarkEnd w:id="678542828"/>
+    </w:p>
+    <w:p>
+      <w:pPr>
+        <w:spacing w:before="100" w:after="100"/>
+        <w:rPr>
+          <w:rFonts w:ascii="Arial" w:hAnsi="Arial" w:eastAsia="Arial" w:cs="Arial"/>
           <w:color w:val="000000"/>
           <w:sz w:val="24"/>
           <w:szCs w:val="24"/>
@@ -4604,19 +5169,18 @@
         <w:spacing w:before="100" w:after="100"/>
         <w:jc w:val="center"/>
         <w:rPr>
-          <w:rFonts w:ascii="Arial" w:eastAsia="Arial" w:hAnsi="Arial" w:cs="Arial"/>
-          <w:sz w:val="24"/>
-          <w:szCs w:val="24"/>
-        </w:rPr>
-      </w:pPr>
-      <w:r>
-        <w:rPr>
-          <w:rFonts w:ascii="Arial" w:eastAsia="Arial" w:hAnsi="Arial" w:cs="Arial"/>
+          <w:rFonts w:ascii="Arial" w:hAnsi="Arial" w:eastAsia="Arial" w:cs="Arial"/>
+          <w:sz w:val="24"/>
+          <w:szCs w:val="24"/>
+        </w:rPr>
+      </w:pPr>
+      <w:r>
+        <w:rPr>
+          <w:rFonts w:ascii="Arial" w:hAnsi="Arial" w:eastAsia="Arial" w:cs="Arial"/>
           <w:noProof/>
           <w:sz w:val="24"/>
           <w:szCs w:val="24"/>
         </w:rPr>
-        <w:lastRenderedPageBreak/>
         <w:drawing>
           <wp:inline distT="0" distB="0" distL="114300" distR="114300" wp14:anchorId="27F0F3A4" wp14:editId="61BF8F8D">
             <wp:extent cx="4572000" cy="4333875"/>
@@ -4631,7 +5195,7 @@
                     <pic:cNvPicPr preferRelativeResize="0"/>
                   </pic:nvPicPr>
                   <pic:blipFill>
-                    <a:blip r:embed="rId22"/>
+                    <a:blip r:embed="rId20"/>
                     <a:srcRect/>
                     <a:stretch>
                       <a:fillRect/>
@@ -4658,7 +5222,7 @@
       <w:pPr>
         <w:spacing w:before="100" w:after="100"/>
         <w:rPr>
-          <w:rFonts w:ascii="Arial" w:eastAsia="Arial" w:hAnsi="Arial" w:cs="Arial"/>
+          <w:rFonts w:ascii="Arial" w:hAnsi="Arial" w:eastAsia="Arial" w:cs="Arial"/>
           <w:color w:val="000000"/>
           <w:sz w:val="24"/>
           <w:szCs w:val="24"/>
@@ -4670,7 +5234,7 @@
         <w:spacing w:before="100" w:after="100"/>
         <w:jc w:val="both"/>
         <w:rPr>
-          <w:rFonts w:ascii="Arial" w:eastAsia="Arial" w:hAnsi="Arial" w:cs="Arial"/>
+          <w:rFonts w:ascii="Arial" w:hAnsi="Arial" w:eastAsia="Arial" w:cs="Arial"/>
           <w:b/>
           <w:color w:val="000000"/>
           <w:sz w:val="24"/>
@@ -4679,7 +5243,7 @@
       </w:pPr>
       <w:r>
         <w:rPr>
-          <w:rFonts w:ascii="Arial" w:eastAsia="Arial" w:hAnsi="Arial" w:cs="Arial"/>
+          <w:rFonts w:ascii="Arial" w:hAnsi="Arial" w:eastAsia="Arial" w:cs="Arial"/>
           <w:color w:val="000000"/>
           <w:sz w:val="24"/>
           <w:szCs w:val="24"/>
@@ -4695,27 +5259,27 @@
           <w:color w:val="000000"/>
         </w:rPr>
       </w:pPr>
-      <w:bookmarkStart w:id="29" w:name="_slxzf6ppzov9" w:colFirst="0" w:colLast="0"/>
-      <w:bookmarkEnd w:id="29"/>
-      <w:r>
-        <w:lastRenderedPageBreak/>
+      <w:bookmarkStart w:name="_Toc388478156" w:id="1465993168"/>
+      <w:r>
+        <w:rPr/>
         <w:t>Pedido Retirado</w:t>
       </w:r>
+      <w:bookmarkEnd w:id="1465993168"/>
     </w:p>
     <w:p>
       <w:pPr>
         <w:spacing w:before="100" w:after="100"/>
         <w:jc w:val="center"/>
         <w:rPr>
-          <w:rFonts w:ascii="Arial" w:eastAsia="Arial" w:hAnsi="Arial" w:cs="Arial"/>
-          <w:color w:val="000000"/>
-          <w:sz w:val="24"/>
-          <w:szCs w:val="24"/>
-        </w:rPr>
-      </w:pPr>
-      <w:r>
-        <w:rPr>
-          <w:rFonts w:ascii="Arial" w:eastAsia="Arial" w:hAnsi="Arial" w:cs="Arial"/>
+          <w:rFonts w:ascii="Arial" w:hAnsi="Arial" w:eastAsia="Arial" w:cs="Arial"/>
+          <w:color w:val="000000"/>
+          <w:sz w:val="24"/>
+          <w:szCs w:val="24"/>
+        </w:rPr>
+      </w:pPr>
+      <w:r>
+        <w:rPr>
+          <w:rFonts w:ascii="Arial" w:hAnsi="Arial" w:eastAsia="Arial" w:cs="Arial"/>
           <w:noProof/>
           <w:sz w:val="24"/>
           <w:szCs w:val="24"/>
@@ -4734,7 +5298,7 @@
                     <pic:cNvPicPr preferRelativeResize="0"/>
                   </pic:nvPicPr>
                   <pic:blipFill>
-                    <a:blip r:embed="rId23"/>
+                    <a:blip r:embed="rId21"/>
                     <a:srcRect/>
                     <a:stretch>
                       <a:fillRect/>
@@ -4758,7 +5322,7 @@
       </w:r>
       <w:r>
         <w:rPr>
-          <w:rFonts w:ascii="Arial" w:eastAsia="Arial" w:hAnsi="Arial" w:cs="Arial"/>
+          <w:rFonts w:ascii="Arial" w:hAnsi="Arial" w:eastAsia="Arial" w:cs="Arial"/>
           <w:color w:val="000000"/>
           <w:sz w:val="24"/>
           <w:szCs w:val="24"/>
@@ -4771,15 +5335,15 @@
         <w:spacing w:before="100" w:after="100"/>
         <w:jc w:val="both"/>
         <w:rPr>
-          <w:rFonts w:ascii="Arial" w:eastAsia="Arial" w:hAnsi="Arial" w:cs="Arial"/>
-          <w:color w:val="000000"/>
-          <w:sz w:val="24"/>
-          <w:szCs w:val="24"/>
-        </w:rPr>
-      </w:pPr>
-      <w:r>
-        <w:rPr>
-          <w:rFonts w:ascii="Arial" w:eastAsia="Arial" w:hAnsi="Arial" w:cs="Arial"/>
+          <w:rFonts w:ascii="Arial" w:hAnsi="Arial" w:eastAsia="Arial" w:cs="Arial"/>
+          <w:color w:val="000000"/>
+          <w:sz w:val="24"/>
+          <w:szCs w:val="24"/>
+        </w:rPr>
+      </w:pPr>
+      <w:r>
+        <w:rPr>
+          <w:rFonts w:ascii="Arial" w:hAnsi="Arial" w:eastAsia="Arial" w:cs="Arial"/>
           <w:color w:val="000000"/>
           <w:sz w:val="24"/>
           <w:szCs w:val="24"/>
@@ -4792,7 +5356,7 @@
         <w:spacing w:before="100" w:after="100"/>
         <w:jc w:val="both"/>
         <w:rPr>
-          <w:rFonts w:ascii="Arial" w:eastAsia="Arial" w:hAnsi="Arial" w:cs="Arial"/>
+          <w:rFonts w:ascii="Arial" w:hAnsi="Arial" w:eastAsia="Arial" w:cs="Arial"/>
           <w:color w:val="000000"/>
           <w:sz w:val="24"/>
           <w:szCs w:val="24"/>
@@ -4804,7 +5368,7 @@
         <w:spacing w:before="100" w:after="100"/>
         <w:jc w:val="both"/>
         <w:rPr>
-          <w:rFonts w:ascii="Arial" w:eastAsia="Arial" w:hAnsi="Arial" w:cs="Arial"/>
+          <w:rFonts w:ascii="Arial" w:hAnsi="Arial" w:eastAsia="Arial" w:cs="Arial"/>
           <w:color w:val="000000"/>
           <w:sz w:val="24"/>
           <w:szCs w:val="24"/>
@@ -4819,16 +5383,20 @@
           <w:numId w:val="6"/>
         </w:numPr>
         <w:pBdr>
-          <w:top w:val="nil"/>
-          <w:left w:val="nil"/>
-          <w:bottom w:val="nil"/>
-          <w:right w:val="nil"/>
-          <w:between w:val="nil"/>
+          <w:top w:val="nil" w:color="000000" w:sz="0" w:space="0"/>
+          <w:left w:val="nil" w:color="000000" w:sz="0" w:space="0"/>
+          <w:bottom w:val="nil" w:color="000000" w:sz="0" w:space="0"/>
+          <w:right w:val="nil" w:color="000000" w:sz="0" w:space="0"/>
+          <w:between w:val="nil" w:color="000000" w:sz="0" w:space="0"/>
         </w:pBdr>
-      </w:pPr>
-      <w:r>
+        <w:rPr/>
+      </w:pPr>
+      <w:bookmarkStart w:name="_Toc1509265971" w:id="831283070"/>
+      <w:r>
+        <w:rPr/>
         <w:t>Complementares</w:t>
       </w:r>
+      <w:bookmarkEnd w:id="831283070"/>
     </w:p>
     <w:p>
       <w:pPr>
@@ -4845,22 +5413,24 @@
           <w:numId w:val="6"/>
         </w:numPr>
         <w:pBdr>
-          <w:top w:val="nil"/>
-          <w:left w:val="nil"/>
-          <w:bottom w:val="nil"/>
-          <w:right w:val="nil"/>
-          <w:between w:val="nil"/>
+          <w:top w:val="nil" w:color="000000" w:sz="0" w:space="0"/>
+          <w:left w:val="nil" w:color="000000" w:sz="0" w:space="0"/>
+          <w:bottom w:val="nil" w:color="000000" w:sz="0" w:space="0"/>
+          <w:right w:val="nil" w:color="000000" w:sz="0" w:space="0"/>
+          <w:between w:val="nil" w:color="000000" w:sz="0" w:space="0"/>
         </w:pBdr>
         <w:rPr>
           <w:color w:val="000000"/>
         </w:rPr>
       </w:pPr>
-      <w:r>
-        <w:rPr>
-          <w:color w:val="000000"/>
+      <w:bookmarkStart w:name="_Toc2007556415" w:id="1972397927"/>
+      <w:r>
+        <w:rPr>
+          <w:color w:val="000000" w:themeColor="text1" w:themeTint="FF" w:themeShade="FF"/>
         </w:rPr>
         <w:t>Swagger</w:t>
       </w:r>
+      <w:bookmarkEnd w:id="1972397927"/>
     </w:p>
     <w:p>
       <w:pPr>
@@ -4868,87 +5438,50 @@
         <w:ind w:firstLine="720"/>
         <w:jc w:val="both"/>
         <w:rPr>
-          <w:rFonts w:ascii="Arial" w:eastAsia="Arial" w:hAnsi="Arial" w:cs="Arial"/>
-          <w:color w:val="000000"/>
-          <w:sz w:val="24"/>
-          <w:szCs w:val="24"/>
-        </w:rPr>
-      </w:pPr>
-      <w:r>
-        <w:rPr>
-          <w:rFonts w:ascii="Arial" w:eastAsia="Arial" w:hAnsi="Arial" w:cs="Arial"/>
-          <w:color w:val="000000"/>
-          <w:sz w:val="24"/>
-          <w:szCs w:val="24"/>
-        </w:rPr>
-        <w:t>A interface do Swagger UI</w:t>
-      </w:r>
-      <w:r>
-        <w:rPr>
-          <w:rFonts w:ascii="Arial" w:eastAsia="Arial" w:hAnsi="Arial" w:cs="Arial"/>
-          <w:color w:val="000000"/>
-          <w:sz w:val="24"/>
-          <w:szCs w:val="24"/>
-        </w:rPr>
-        <w:t xml:space="preserve"> Tech Lanches</w:t>
-      </w:r>
-      <w:r>
-        <w:rPr>
-          <w:rFonts w:ascii="Arial" w:eastAsia="Arial" w:hAnsi="Arial" w:cs="Arial"/>
-          <w:color w:val="000000"/>
-          <w:sz w:val="24"/>
-          <w:szCs w:val="24"/>
-        </w:rPr>
-        <w:t xml:space="preserve"> apresenta uma documentação clara e organizada, exibindo detalhes cruciais sobre os endpoints da API, como métodos suportados, parâmetros aceitos, tipos de dados, códigos de status e exemplos de requisições e respostas. Além disso, o Swagger UI oferece a capacidade de enviar requisições diretamente da interface, permitindo que </w:t>
-      </w:r>
-      <w:r>
-        <w:rPr>
-          <w:rFonts w:ascii="Arial" w:eastAsia="Arial" w:hAnsi="Arial" w:cs="Arial"/>
-          <w:color w:val="000000"/>
-          <w:sz w:val="24"/>
-          <w:szCs w:val="24"/>
-        </w:rPr>
-        <w:t xml:space="preserve">todos que </w:t>
-      </w:r>
-      <w:r>
-        <w:rPr>
-          <w:rFonts w:ascii="Arial" w:eastAsia="Arial" w:hAnsi="Arial" w:cs="Arial"/>
-          <w:color w:val="000000"/>
-          <w:sz w:val="24"/>
-          <w:szCs w:val="24"/>
-        </w:rPr>
-        <w:t>testem os endpoints e vejam as respostas em tempo real.</w:t>
-      </w:r>
-      <w:r>
-        <w:rPr>
-          <w:rFonts w:ascii="Arial" w:eastAsia="Arial" w:hAnsi="Arial" w:cs="Arial"/>
-          <w:color w:val="000000"/>
-          <w:sz w:val="24"/>
-          <w:szCs w:val="24"/>
-        </w:rPr>
-        <w:t xml:space="preserve"> Como por exemplo na imagem a seguir: </w:t>
+          <w:rFonts w:ascii="Arial" w:hAnsi="Arial" w:eastAsia="Arial" w:cs="Arial"/>
+          <w:color w:val="000000" w:themeColor="text1"/>
+          <w:sz w:val="24"/>
+          <w:szCs w:val="24"/>
+        </w:rPr>
+      </w:pPr>
+      <w:r>
+        <w:rPr>
+          <w:rFonts w:ascii="Arial" w:hAnsi="Arial" w:eastAsia="Arial" w:cs="Arial"/>
+          <w:color w:val="000000" w:themeColor="text1"/>
+          <w:sz w:val="24"/>
+          <w:szCs w:val="24"/>
+        </w:rPr>
+        <w:t>A interface do Swagger UI Tech Lanches apresenta uma documentação clara e organizada, exibindo detalhes cruciais sobre os endpoints da API, como métodos suportados, parâmetros aceitos, tipos de dados, códigos de status e exemplos de requisições e respostas. Além disso, o Swagger UI oferece a capacidade de enviar requisições diretamente da interface, permitindo que todos que testem os endpoints e vejam as respostas em tempo real. Como por exemplo na imagem a seguir:</w:t>
       </w:r>
     </w:p>
     <w:p>
       <w:pPr>
         <w:spacing w:before="100" w:after="100"/>
         <w:ind w:firstLine="720"/>
-        <w:jc w:val="both"/>
-        <w:rPr>
-          <w:rFonts w:ascii="Arial" w:eastAsia="Arial" w:hAnsi="Arial" w:cs="Arial"/>
-          <w:color w:val="000000"/>
-          <w:sz w:val="24"/>
-          <w:szCs w:val="24"/>
-        </w:rPr>
-      </w:pPr>
+        <w:jc w:val="center"/>
+        <w:rPr>
+          <w:rFonts w:ascii="Arial" w:hAnsi="Arial" w:eastAsia="Arial" w:cs="Arial"/>
+          <w:color w:val="000000"/>
+          <w:sz w:val="24"/>
+          <w:szCs w:val="24"/>
+        </w:rPr>
+      </w:pPr>
+      <w:r>
+        <w:rPr>
+          <w:rFonts w:ascii="Arial" w:hAnsi="Arial" w:eastAsia="Arial" w:cs="Arial"/>
+          <w:color w:val="000000" w:themeColor="text1"/>
+          <w:sz w:val="24"/>
+          <w:szCs w:val="24"/>
+        </w:rPr>
+        <w:t xml:space="preserve"> </w:t>
+      </w:r>
       <w:r>
         <w:rPr>
           <w:noProof/>
         </w:rPr>
-        <w:lastRenderedPageBreak/>
         <w:drawing>
-          <wp:inline distT="0" distB="0" distL="0" distR="0" wp14:anchorId="648A9A62" wp14:editId="07E307D4">
-            <wp:extent cx="5943600" cy="6106160"/>
+          <wp:inline distT="0" distB="0" distL="0" distR="0" wp14:anchorId="648A9A62" wp14:editId="45BE47BE">
+            <wp:extent cx="5943600" cy="6106162"/>
             <wp:effectExtent l="0" t="0" r="0" b="8890"/>
             <wp:docPr id="1574578011" name="Imagem 2" descr="Interface gráfica do usuário, Texto, Aplicativo&#10;&#10;Descrição gerada automaticamente"/>
             <wp:cNvGraphicFramePr>
@@ -4958,36 +5491,29 @@
               <a:graphicData uri="http://schemas.openxmlformats.org/drawingml/2006/picture">
                 <pic:pic xmlns:pic="http://schemas.openxmlformats.org/drawingml/2006/picture">
                   <pic:nvPicPr>
-                    <pic:cNvPr id="1574578011" name="Imagem 2" descr="Interface gráfica do usuário, Texto, Aplicativo&#10;&#10;Descrição gerada automaticamente"/>
-                    <pic:cNvPicPr>
-                      <a:picLocks noChangeAspect="1" noChangeArrowheads="1"/>
-                    </pic:cNvPicPr>
+                    <pic:cNvPr id="0" name="Imagem 2"/>
+                    <pic:cNvPicPr/>
                   </pic:nvPicPr>
                   <pic:blipFill>
-                    <a:blip r:embed="rId24">
+                    <a:blip r:embed="rId22">
                       <a:extLst>
                         <a:ext uri="{28A0092B-C50C-407E-A947-70E740481C1C}">
                           <a14:useLocalDpi xmlns:a14="http://schemas.microsoft.com/office/drawing/2010/main" val="0"/>
                         </a:ext>
                       </a:extLst>
                     </a:blip>
-                    <a:srcRect/>
                     <a:stretch>
                       <a:fillRect/>
                     </a:stretch>
                   </pic:blipFill>
-                  <pic:spPr bwMode="auto">
+                  <pic:spPr>
                     <a:xfrm>
                       <a:off x="0" y="0"/>
-                      <a:ext cx="5943600" cy="6106160"/>
+                      <a:ext cx="5943600" cy="6106162"/>
                     </a:xfrm>
                     <a:prstGeom prst="rect">
                       <a:avLst/>
                     </a:prstGeom>
-                    <a:noFill/>
-                    <a:ln>
-                      <a:noFill/>
-                    </a:ln>
                   </pic:spPr>
                 </pic:pic>
               </a:graphicData>
@@ -5002,7 +5528,7 @@
         <w:ind w:firstLine="720"/>
         <w:jc w:val="both"/>
         <w:rPr>
-          <w:rFonts w:ascii="Arial" w:eastAsia="Arial" w:hAnsi="Arial" w:cs="Arial"/>
+          <w:rFonts w:ascii="Arial" w:hAnsi="Arial" w:eastAsia="Arial" w:cs="Arial"/>
           <w:color w:val="000000"/>
           <w:sz w:val="24"/>
           <w:szCs w:val="24"/>
@@ -5015,7 +5541,7 @@
         <w:ind w:firstLine="720"/>
         <w:jc w:val="both"/>
         <w:rPr>
-          <w:rFonts w:ascii="Arial" w:eastAsia="Arial" w:hAnsi="Arial" w:cs="Arial"/>
+          <w:rFonts w:ascii="Arial" w:hAnsi="Arial" w:eastAsia="Arial" w:cs="Arial"/>
           <w:color w:val="000000"/>
           <w:sz w:val="24"/>
           <w:szCs w:val="24"/>
@@ -5028,8 +5554,34 @@
         <w:ind w:firstLine="720"/>
         <w:jc w:val="both"/>
         <w:rPr>
-          <w:rFonts w:ascii="Arial" w:eastAsia="Arial" w:hAnsi="Arial" w:cs="Arial"/>
-          <w:color w:val="000000"/>
+          <w:rFonts w:ascii="Arial" w:hAnsi="Arial" w:eastAsia="Arial" w:cs="Arial"/>
+          <w:color w:val="000000"/>
+          <w:sz w:val="24"/>
+          <w:szCs w:val="24"/>
+        </w:rPr>
+      </w:pPr>
+    </w:p>
+    <w:p>
+      <w:pPr>
+        <w:spacing w:before="100" w:after="100"/>
+        <w:ind w:firstLine="720"/>
+        <w:jc w:val="both"/>
+        <w:rPr>
+          <w:rFonts w:ascii="Arial" w:hAnsi="Arial" w:eastAsia="Arial" w:cs="Arial"/>
+          <w:color w:val="000000" w:themeColor="text1"/>
+          <w:sz w:val="24"/>
+          <w:szCs w:val="24"/>
+        </w:rPr>
+      </w:pPr>
+    </w:p>
+    <w:p>
+      <w:pPr>
+        <w:spacing w:before="100" w:after="100"/>
+        <w:ind w:firstLine="720"/>
+        <w:jc w:val="both"/>
+        <w:rPr>
+          <w:rFonts w:ascii="Arial" w:hAnsi="Arial" w:eastAsia="Arial" w:cs="Arial"/>
+          <w:color w:val="000000" w:themeColor="text1"/>
           <w:sz w:val="24"/>
           <w:szCs w:val="24"/>
         </w:rPr>
@@ -5043,22 +5595,24 @@
           <w:numId w:val="6"/>
         </w:numPr>
         <w:pBdr>
-          <w:top w:val="nil"/>
-          <w:left w:val="nil"/>
-          <w:bottom w:val="nil"/>
-          <w:right w:val="nil"/>
-          <w:between w:val="nil"/>
+          <w:top w:val="nil" w:color="000000" w:sz="0" w:space="0"/>
+          <w:left w:val="nil" w:color="000000" w:sz="0" w:space="0"/>
+          <w:bottom w:val="nil" w:color="000000" w:sz="0" w:space="0"/>
+          <w:right w:val="nil" w:color="000000" w:sz="0" w:space="0"/>
+          <w:between w:val="nil" w:color="000000" w:sz="0" w:space="0"/>
         </w:pBdr>
         <w:rPr>
           <w:color w:val="000000"/>
         </w:rPr>
       </w:pPr>
-      <w:r>
-        <w:rPr>
-          <w:color w:val="000000"/>
+      <w:bookmarkStart w:name="_Toc1353465765" w:id="408026491"/>
+      <w:r>
+        <w:rPr>
+          <w:color w:val="000000" w:themeColor="text1" w:themeTint="FF" w:themeShade="FF"/>
         </w:rPr>
         <w:t>Redoc</w:t>
       </w:r>
+      <w:bookmarkEnd w:id="408026491"/>
     </w:p>
     <w:p>
       <w:pPr>
@@ -5073,15 +5627,15 @@
         <w:ind w:firstLine="720"/>
         <w:jc w:val="both"/>
         <w:rPr>
-          <w:rFonts w:ascii="Arial" w:eastAsia="Arial" w:hAnsi="Arial" w:cs="Arial"/>
-          <w:color w:val="000000"/>
-          <w:sz w:val="24"/>
-          <w:szCs w:val="24"/>
-        </w:rPr>
-      </w:pPr>
-      <w:r>
-        <w:rPr>
-          <w:rFonts w:ascii="Arial" w:eastAsia="Arial" w:hAnsi="Arial" w:cs="Arial"/>
+          <w:rFonts w:ascii="Arial" w:hAnsi="Arial" w:eastAsia="Arial" w:cs="Arial"/>
+          <w:color w:val="000000"/>
+          <w:sz w:val="24"/>
+          <w:szCs w:val="24"/>
+        </w:rPr>
+      </w:pPr>
+      <w:r>
+        <w:rPr>
+          <w:rFonts w:ascii="Arial" w:hAnsi="Arial" w:eastAsia="Arial" w:cs="Arial"/>
           <w:color w:val="000000"/>
           <w:sz w:val="24"/>
           <w:szCs w:val="24"/>
@@ -5090,7 +5644,7 @@
       </w:r>
       <w:r>
         <w:rPr>
-          <w:rFonts w:ascii="Arial" w:eastAsia="Arial" w:hAnsi="Arial" w:cs="Arial"/>
+          <w:rFonts w:ascii="Arial" w:hAnsi="Arial" w:eastAsia="Arial" w:cs="Arial"/>
           <w:color w:val="000000"/>
           <w:sz w:val="24"/>
           <w:szCs w:val="24"/>
@@ -5099,7 +5653,7 @@
       </w:r>
       <w:r>
         <w:rPr>
-          <w:rFonts w:ascii="Arial" w:eastAsia="Arial" w:hAnsi="Arial" w:cs="Arial"/>
+          <w:rFonts w:ascii="Arial" w:hAnsi="Arial" w:eastAsia="Arial" w:cs="Arial"/>
           <w:color w:val="000000"/>
           <w:sz w:val="24"/>
           <w:szCs w:val="24"/>
@@ -5108,7 +5662,7 @@
       </w:r>
       <w:r>
         <w:rPr>
-          <w:rFonts w:ascii="Arial" w:eastAsia="Arial" w:hAnsi="Arial" w:cs="Arial"/>
+          <w:rFonts w:ascii="Arial" w:hAnsi="Arial" w:eastAsia="Arial" w:cs="Arial"/>
           <w:color w:val="000000"/>
           <w:sz w:val="24"/>
           <w:szCs w:val="24"/>
@@ -5117,7 +5671,7 @@
       </w:r>
       <w:r>
         <w:rPr>
-          <w:rFonts w:ascii="Arial" w:eastAsia="Arial" w:hAnsi="Arial" w:cs="Arial"/>
+          <w:rFonts w:ascii="Arial" w:hAnsi="Arial" w:eastAsia="Arial" w:cs="Arial"/>
           <w:color w:val="000000"/>
           <w:sz w:val="24"/>
           <w:szCs w:val="24"/>
@@ -5126,7 +5680,7 @@
       </w:r>
       <w:r>
         <w:rPr>
-          <w:rFonts w:ascii="Arial" w:eastAsia="Arial" w:hAnsi="Arial" w:cs="Arial"/>
+          <w:rFonts w:ascii="Arial" w:hAnsi="Arial" w:eastAsia="Arial" w:cs="Arial"/>
           <w:color w:val="000000"/>
           <w:sz w:val="24"/>
           <w:szCs w:val="24"/>
@@ -5135,7 +5689,7 @@
       </w:r>
       <w:r>
         <w:rPr>
-          <w:rFonts w:ascii="Arial" w:eastAsia="Arial" w:hAnsi="Arial" w:cs="Arial"/>
+          <w:rFonts w:ascii="Arial" w:hAnsi="Arial" w:eastAsia="Arial" w:cs="Arial"/>
           <w:color w:val="000000"/>
           <w:sz w:val="24"/>
           <w:szCs w:val="24"/>
@@ -5144,7 +5698,7 @@
       </w:r>
       <w:r>
         <w:rPr>
-          <w:rFonts w:ascii="Arial" w:eastAsia="Arial" w:hAnsi="Arial" w:cs="Arial"/>
+          <w:rFonts w:ascii="Arial" w:hAnsi="Arial" w:eastAsia="Arial" w:cs="Arial"/>
           <w:color w:val="000000"/>
           <w:sz w:val="24"/>
           <w:szCs w:val="24"/>
@@ -5153,7 +5707,7 @@
       </w:r>
       <w:r>
         <w:rPr>
-          <w:rFonts w:ascii="Arial" w:eastAsia="Arial" w:hAnsi="Arial" w:cs="Arial"/>
+          <w:rFonts w:ascii="Arial" w:hAnsi="Arial" w:eastAsia="Arial" w:cs="Arial"/>
           <w:color w:val="000000"/>
           <w:sz w:val="24"/>
           <w:szCs w:val="24"/>
@@ -5162,7 +5716,7 @@
       </w:r>
       <w:r>
         <w:rPr>
-          <w:rFonts w:ascii="Arial" w:eastAsia="Arial" w:hAnsi="Arial" w:cs="Arial"/>
+          <w:rFonts w:ascii="Arial" w:hAnsi="Arial" w:eastAsia="Arial" w:cs="Arial"/>
           <w:color w:val="000000"/>
           <w:sz w:val="24"/>
           <w:szCs w:val="24"/>
@@ -5171,7 +5725,7 @@
       </w:r>
       <w:r>
         <w:rPr>
-          <w:rFonts w:ascii="Arial" w:eastAsia="Arial" w:hAnsi="Arial" w:cs="Arial"/>
+          <w:rFonts w:ascii="Arial" w:hAnsi="Arial" w:eastAsia="Arial" w:cs="Arial"/>
           <w:color w:val="000000"/>
           <w:sz w:val="24"/>
           <w:szCs w:val="24"/>
@@ -5180,7 +5734,7 @@
       </w:r>
       <w:r>
         <w:rPr>
-          <w:rFonts w:ascii="Arial" w:eastAsia="Arial" w:hAnsi="Arial" w:cs="Arial"/>
+          <w:rFonts w:ascii="Arial" w:hAnsi="Arial" w:eastAsia="Arial" w:cs="Arial"/>
           <w:color w:val="000000"/>
           <w:sz w:val="24"/>
           <w:szCs w:val="24"/>
@@ -5189,7 +5743,7 @@
       </w:r>
       <w:r>
         <w:rPr>
-          <w:rFonts w:ascii="Arial" w:eastAsia="Arial" w:hAnsi="Arial" w:cs="Arial"/>
+          <w:rFonts w:ascii="Arial" w:hAnsi="Arial" w:eastAsia="Arial" w:cs="Arial"/>
           <w:color w:val="000000"/>
           <w:sz w:val="24"/>
           <w:szCs w:val="24"/>
@@ -5198,7 +5752,7 @@
       </w:r>
       <w:r>
         <w:rPr>
-          <w:rFonts w:ascii="Arial" w:eastAsia="Arial" w:hAnsi="Arial" w:cs="Arial"/>
+          <w:rFonts w:ascii="Arial" w:hAnsi="Arial" w:eastAsia="Arial" w:cs="Arial"/>
           <w:color w:val="000000"/>
           <w:sz w:val="24"/>
           <w:szCs w:val="24"/>
@@ -5207,38 +5761,29 @@
       </w:r>
       <w:r>
         <w:rPr>
-          <w:rFonts w:ascii="Arial" w:eastAsia="Arial" w:hAnsi="Arial" w:cs="Arial"/>
-          <w:color w:val="000000"/>
-          <w:sz w:val="24"/>
-          <w:szCs w:val="24"/>
-        </w:rPr>
-        <w:t xml:space="preserve"> Para </w:t>
-      </w:r>
-      <w:r>
-        <w:rPr>
-          <w:rFonts w:ascii="Arial" w:eastAsia="Arial" w:hAnsi="Arial" w:cs="Arial"/>
-          <w:color w:val="000000"/>
-          <w:sz w:val="24"/>
-          <w:szCs w:val="24"/>
-        </w:rPr>
-        <w:lastRenderedPageBreak/>
-        <w:t>acessar o Redoc Tech Lanches basta clicar no ícone do Tech Lanches dentro da interface do Swagger.</w:t>
+          <w:rFonts w:ascii="Arial" w:hAnsi="Arial" w:eastAsia="Arial" w:cs="Arial"/>
+          <w:color w:val="000000"/>
+          <w:sz w:val="24"/>
+          <w:szCs w:val="24"/>
+        </w:rPr>
+        <w:t xml:space="preserve"> Para acessar o Redoc Tech Lanches basta clicar no ícone do Tech Lanches dentro da interface do Swagger.</w:t>
       </w:r>
     </w:p>
     <w:p>
       <w:pPr>
         <w:ind w:left="1080"/>
         <w:rPr>
-          <w:rFonts w:ascii="Arial" w:eastAsia="Arial" w:hAnsi="Arial" w:cs="Arial"/>
-          <w:color w:val="000000"/>
-          <w:sz w:val="24"/>
-          <w:szCs w:val="24"/>
-        </w:rPr>
-      </w:pPr>
-    </w:p>
-    <w:p>
-      <w:pPr>
-        <w:ind w:left="1080"/>
+          <w:rFonts w:ascii="Arial" w:hAnsi="Arial" w:eastAsia="Arial" w:cs="Arial"/>
+          <w:color w:val="000000"/>
+          <w:sz w:val="24"/>
+          <w:szCs w:val="24"/>
+        </w:rPr>
+      </w:pPr>
+    </w:p>
+    <w:p>
+      <w:pPr>
+        <w:ind w:left="720"/>
+        <w:jc w:val="center"/>
         <w:rPr>
           <w:rFonts w:eastAsia="Arial"/>
         </w:rPr>
@@ -5248,8 +5793,8 @@
           <w:noProof/>
         </w:rPr>
         <w:drawing>
-          <wp:inline distT="0" distB="0" distL="0" distR="0" wp14:anchorId="3A285DC7" wp14:editId="5A307F4E">
-            <wp:extent cx="5561225" cy="5467350"/>
+          <wp:inline distT="0" distB="0" distL="0" distR="0" wp14:anchorId="3A285DC7" wp14:editId="047C4171">
+            <wp:extent cx="5561226" cy="5467348"/>
             <wp:effectExtent l="0" t="0" r="1905" b="0"/>
             <wp:docPr id="472925726" name="Imagem 4" descr="Interface gráfica do usuário, Aplicativo, Email&#10;&#10;Descrição gerada automaticamente"/>
             <wp:cNvGraphicFramePr>
@@ -5259,36 +5804,29 @@
               <a:graphicData uri="http://schemas.openxmlformats.org/drawingml/2006/picture">
                 <pic:pic xmlns:pic="http://schemas.openxmlformats.org/drawingml/2006/picture">
                   <pic:nvPicPr>
-                    <pic:cNvPr id="472925726" name="Imagem 4" descr="Interface gráfica do usuário, Aplicativo, Email&#10;&#10;Descrição gerada automaticamente"/>
-                    <pic:cNvPicPr>
-                      <a:picLocks noChangeAspect="1" noChangeArrowheads="1"/>
-                    </pic:cNvPicPr>
+                    <pic:cNvPr id="0" name="Imagem 4"/>
+                    <pic:cNvPicPr/>
                   </pic:nvPicPr>
                   <pic:blipFill>
-                    <a:blip r:embed="rId25">
+                    <a:blip r:embed="rId23">
                       <a:extLst>
                         <a:ext uri="{28A0092B-C50C-407E-A947-70E740481C1C}">
                           <a14:useLocalDpi xmlns:a14="http://schemas.microsoft.com/office/drawing/2010/main" val="0"/>
                         </a:ext>
                       </a:extLst>
                     </a:blip>
-                    <a:srcRect/>
                     <a:stretch>
                       <a:fillRect/>
                     </a:stretch>
                   </pic:blipFill>
-                  <pic:spPr bwMode="auto">
+                  <pic:spPr>
                     <a:xfrm>
                       <a:off x="0" y="0"/>
-                      <a:ext cx="5566670" cy="5472703"/>
+                      <a:ext cx="5561226" cy="5467348"/>
                     </a:xfrm>
                     <a:prstGeom prst="rect">
                       <a:avLst/>
                     </a:prstGeom>
-                    <a:noFill/>
-                    <a:ln>
-                      <a:noFill/>
-                    </a:ln>
                   </pic:spPr>
                 </pic:pic>
               </a:graphicData>
@@ -5303,98 +5841,21 @@
         <w:ind w:firstLine="720"/>
         <w:jc w:val="both"/>
         <w:rPr>
-          <w:rFonts w:ascii="Arial" w:eastAsia="Arial" w:hAnsi="Arial" w:cs="Arial"/>
-          <w:color w:val="000000"/>
-          <w:sz w:val="24"/>
-          <w:szCs w:val="24"/>
-        </w:rPr>
-      </w:pPr>
-    </w:p>
-    <w:p>
-      <w:pPr>
+          <w:rFonts w:ascii="Arial" w:hAnsi="Arial" w:eastAsia="Arial" w:cs="Arial"/>
+          <w:color w:val="000000"/>
+          <w:sz w:val="24"/>
+          <w:szCs w:val="24"/>
+        </w:rPr>
+      </w:pPr>
+    </w:p>
+    <w:p>
+      <w:pPr>
+        <w:pStyle w:val="Normal"/>
         <w:spacing w:before="100" w:after="100"/>
         <w:ind w:firstLine="720"/>
         <w:jc w:val="both"/>
         <w:rPr>
-          <w:rFonts w:ascii="Arial" w:eastAsia="Arial" w:hAnsi="Arial" w:cs="Arial"/>
-          <w:color w:val="000000"/>
-          <w:sz w:val="24"/>
-          <w:szCs w:val="24"/>
-        </w:rPr>
-      </w:pPr>
-    </w:p>
-    <w:p>
-      <w:pPr>
-        <w:spacing w:before="100" w:after="100"/>
-        <w:ind w:firstLine="720"/>
-        <w:jc w:val="both"/>
-        <w:rPr>
-          <w:rFonts w:ascii="Arial" w:eastAsia="Arial" w:hAnsi="Arial" w:cs="Arial"/>
-          <w:color w:val="000000"/>
-          <w:sz w:val="24"/>
-          <w:szCs w:val="24"/>
-        </w:rPr>
-      </w:pPr>
-    </w:p>
-    <w:p>
-      <w:pPr>
-        <w:spacing w:before="100" w:after="100"/>
-        <w:ind w:firstLine="720"/>
-        <w:jc w:val="both"/>
-        <w:rPr>
-          <w:rFonts w:ascii="Arial" w:eastAsia="Arial" w:hAnsi="Arial" w:cs="Arial"/>
-          <w:color w:val="000000"/>
-          <w:sz w:val="24"/>
-          <w:szCs w:val="24"/>
-        </w:rPr>
-      </w:pPr>
-    </w:p>
-    <w:p>
-      <w:pPr>
-        <w:spacing w:before="100" w:after="100"/>
-        <w:ind w:firstLine="720"/>
-        <w:jc w:val="both"/>
-        <w:rPr>
-          <w:rFonts w:ascii="Arial" w:eastAsia="Arial" w:hAnsi="Arial" w:cs="Arial"/>
-          <w:color w:val="000000"/>
-          <w:sz w:val="24"/>
-          <w:szCs w:val="24"/>
-        </w:rPr>
-      </w:pPr>
-    </w:p>
-    <w:p>
-      <w:pPr>
-        <w:spacing w:before="100" w:after="100"/>
-        <w:ind w:firstLine="720"/>
-        <w:jc w:val="both"/>
-        <w:rPr>
-          <w:rFonts w:ascii="Arial" w:eastAsia="Arial" w:hAnsi="Arial" w:cs="Arial"/>
-          <w:color w:val="000000"/>
-          <w:sz w:val="24"/>
-          <w:szCs w:val="24"/>
-        </w:rPr>
-      </w:pPr>
-    </w:p>
-    <w:p>
-      <w:pPr>
-        <w:spacing w:before="100" w:after="100"/>
-        <w:ind w:firstLine="720"/>
-        <w:jc w:val="both"/>
-        <w:rPr>
-          <w:rFonts w:ascii="Arial" w:eastAsia="Arial" w:hAnsi="Arial" w:cs="Arial"/>
-          <w:color w:val="000000"/>
-          <w:sz w:val="24"/>
-          <w:szCs w:val="24"/>
-        </w:rPr>
-      </w:pPr>
-    </w:p>
-    <w:p>
-      <w:pPr>
-        <w:spacing w:before="100" w:after="100"/>
-        <w:ind w:firstLine="720"/>
-        <w:jc w:val="both"/>
-        <w:rPr>
-          <w:rFonts w:ascii="Arial" w:eastAsia="Arial" w:hAnsi="Arial" w:cs="Arial"/>
+          <w:rFonts w:ascii="Arial" w:hAnsi="Arial" w:eastAsia="Arial" w:cs="Arial"/>
           <w:color w:val="000000"/>
           <w:sz w:val="24"/>
           <w:szCs w:val="24"/>
@@ -5409,23 +5870,30 @@
           <w:numId w:val="6"/>
         </w:numPr>
         <w:pBdr>
-          <w:top w:val="nil"/>
-          <w:left w:val="nil"/>
-          <w:bottom w:val="nil"/>
-          <w:right w:val="nil"/>
-          <w:between w:val="nil"/>
+          <w:top w:val="nil" w:color="000000" w:sz="0" w:space="0"/>
+          <w:left w:val="nil" w:color="000000" w:sz="0" w:space="0"/>
+          <w:bottom w:val="nil" w:color="000000" w:sz="0" w:space="0"/>
+          <w:right w:val="nil" w:color="000000" w:sz="0" w:space="0"/>
+          <w:between w:val="nil" w:color="000000" w:sz="0" w:space="0"/>
         </w:pBdr>
         <w:rPr>
           <w:color w:val="000000"/>
         </w:rPr>
       </w:pPr>
-      <w:r>
-        <w:rPr>
-          <w:color w:val="000000"/>
-        </w:rPr>
-        <w:lastRenderedPageBreak/>
-        <w:t>Endpoints Complementares</w:t>
-      </w:r>
+      <w:bookmarkStart w:name="_Toc1230298883" w:id="903742922"/>
+      <w:r>
+        <w:rPr>
+          <w:color w:val="000000" w:themeColor="text1" w:themeTint="FF" w:themeShade="FF"/>
+        </w:rPr>
+        <w:t>Endpoints</w:t>
+      </w:r>
+      <w:r>
+        <w:rPr>
+          <w:color w:val="000000" w:themeColor="text1" w:themeTint="FF" w:themeShade="FF"/>
+        </w:rPr>
+        <w:t xml:space="preserve"> Complementares</w:t>
+      </w:r>
+      <w:bookmarkEnd w:id="903742922"/>
     </w:p>
     <w:p>
       <w:pPr>
@@ -5440,9 +5908,12 @@
         <w:spacing w:before="100" w:after="100"/>
         <w:ind w:firstLine="720"/>
       </w:pPr>
-      <w:r>
+      <w:bookmarkStart w:name="_Toc2130768391" w:id="642603737"/>
+      <w:r>
+        <w:rPr/>
         <w:t>Buscar todas as categorias de produtos</w:t>
       </w:r>
+      <w:bookmarkEnd w:id="642603737"/>
     </w:p>
     <w:p>
       <w:r>
@@ -5467,7 +5938,7 @@
                     </pic:cNvPicPr>
                   </pic:nvPicPr>
                   <pic:blipFill>
-                    <a:blip r:embed="rId26">
+                    <a:blip r:embed="rId24">
                       <a:extLst>
                         <a:ext uri="{28A0092B-C50C-407E-A947-70E740481C1C}">
                           <a14:useLocalDpi xmlns:a14="http://schemas.microsoft.com/office/drawing/2010/main" val="0"/>
@@ -5529,16 +6000,20 @@
         <w:spacing w:before="100" w:after="100"/>
         <w:ind w:firstLine="720"/>
       </w:pPr>
-      <w:r>
-        <w:lastRenderedPageBreak/>
+      <w:bookmarkStart w:name="_Toc289951120" w:id="902166278"/>
+      <w:r>
+        <w:rPr/>
         <w:t>Buscar tod</w:t>
       </w:r>
       <w:r>
+        <w:rPr/>
         <w:t>o</w:t>
       </w:r>
       <w:r>
+        <w:rPr/>
         <w:t>s os status possíveis de pedidos</w:t>
       </w:r>
+      <w:bookmarkEnd w:id="902166278"/>
     </w:p>
     <w:p>
       <w:pPr>
@@ -5568,7 +6043,7 @@
                     </pic:cNvPicPr>
                   </pic:nvPicPr>
                   <pic:blipFill>
-                    <a:blip r:embed="rId27">
+                    <a:blip r:embed="rId25">
                       <a:extLst>
                         <a:ext uri="{28A0092B-C50C-407E-A947-70E740481C1C}">
                           <a14:useLocalDpi xmlns:a14="http://schemas.microsoft.com/office/drawing/2010/main" val="0"/>
@@ -5601,7 +6076,7 @@
       </w:r>
     </w:p>
     <w:sectPr>
-      <w:pgSz w:w="12240" w:h="15840"/>
+      <w:pgSz w:w="12240" w:h="15840" w:orient="portrait"/>
       <w:pgMar w:top="1440" w:right="1440" w:bottom="1440" w:left="1440" w:header="360" w:footer="360" w:gutter="0"/>
       <w:pgNumType w:start="1"/>
       <w:cols w:space="720"/>
@@ -5738,7 +6213,7 @@
         <w:ind w:left="720" w:hanging="360"/>
       </w:pPr>
       <w:rPr>
-        <w:rFonts w:ascii="Noto Sans Symbols" w:eastAsia="Noto Sans Symbols" w:hAnsi="Noto Sans Symbols" w:cs="Noto Sans Symbols"/>
+        <w:rFonts w:ascii="Noto Sans Symbols" w:hAnsi="Noto Sans Symbols" w:eastAsia="Noto Sans Symbols" w:cs="Noto Sans Symbols"/>
       </w:rPr>
     </w:lvl>
     <w:lvl w:ilvl="1">
@@ -5750,7 +6225,7 @@
         <w:ind w:left="1440" w:hanging="360"/>
       </w:pPr>
       <w:rPr>
-        <w:rFonts w:ascii="Courier New" w:eastAsia="Courier New" w:hAnsi="Courier New" w:cs="Courier New"/>
+        <w:rFonts w:ascii="Courier New" w:hAnsi="Courier New" w:eastAsia="Courier New" w:cs="Courier New"/>
       </w:rPr>
     </w:lvl>
     <w:lvl w:ilvl="2">
@@ -5762,7 +6237,7 @@
         <w:ind w:left="2160" w:hanging="360"/>
       </w:pPr>
       <w:rPr>
-        <w:rFonts w:ascii="Noto Sans Symbols" w:eastAsia="Noto Sans Symbols" w:hAnsi="Noto Sans Symbols" w:cs="Noto Sans Symbols"/>
+        <w:rFonts w:ascii="Noto Sans Symbols" w:hAnsi="Noto Sans Symbols" w:eastAsia="Noto Sans Symbols" w:cs="Noto Sans Symbols"/>
       </w:rPr>
     </w:lvl>
     <w:lvl w:ilvl="3">
@@ -5774,7 +6249,7 @@
         <w:ind w:left="2880" w:hanging="360"/>
       </w:pPr>
       <w:rPr>
-        <w:rFonts w:ascii="Noto Sans Symbols" w:eastAsia="Noto Sans Symbols" w:hAnsi="Noto Sans Symbols" w:cs="Noto Sans Symbols"/>
+        <w:rFonts w:ascii="Noto Sans Symbols" w:hAnsi="Noto Sans Symbols" w:eastAsia="Noto Sans Symbols" w:cs="Noto Sans Symbols"/>
       </w:rPr>
     </w:lvl>
     <w:lvl w:ilvl="4">
@@ -5786,7 +6261,7 @@
         <w:ind w:left="3600" w:hanging="360"/>
       </w:pPr>
       <w:rPr>
-        <w:rFonts w:ascii="Courier New" w:eastAsia="Courier New" w:hAnsi="Courier New" w:cs="Courier New"/>
+        <w:rFonts w:ascii="Courier New" w:hAnsi="Courier New" w:eastAsia="Courier New" w:cs="Courier New"/>
       </w:rPr>
     </w:lvl>
     <w:lvl w:ilvl="5">
@@ -5798,7 +6273,7 @@
         <w:ind w:left="4320" w:hanging="360"/>
       </w:pPr>
       <w:rPr>
-        <w:rFonts w:ascii="Noto Sans Symbols" w:eastAsia="Noto Sans Symbols" w:hAnsi="Noto Sans Symbols" w:cs="Noto Sans Symbols"/>
+        <w:rFonts w:ascii="Noto Sans Symbols" w:hAnsi="Noto Sans Symbols" w:eastAsia="Noto Sans Symbols" w:cs="Noto Sans Symbols"/>
       </w:rPr>
     </w:lvl>
     <w:lvl w:ilvl="6">
@@ -5810,7 +6285,7 @@
         <w:ind w:left="5040" w:hanging="360"/>
       </w:pPr>
       <w:rPr>
-        <w:rFonts w:ascii="Noto Sans Symbols" w:eastAsia="Noto Sans Symbols" w:hAnsi="Noto Sans Symbols" w:cs="Noto Sans Symbols"/>
+        <w:rFonts w:ascii="Noto Sans Symbols" w:hAnsi="Noto Sans Symbols" w:eastAsia="Noto Sans Symbols" w:cs="Noto Sans Symbols"/>
       </w:rPr>
     </w:lvl>
     <w:lvl w:ilvl="7">
@@ -5822,7 +6297,7 @@
         <w:ind w:left="5760" w:hanging="360"/>
       </w:pPr>
       <w:rPr>
-        <w:rFonts w:ascii="Courier New" w:eastAsia="Courier New" w:hAnsi="Courier New" w:cs="Courier New"/>
+        <w:rFonts w:ascii="Courier New" w:hAnsi="Courier New" w:eastAsia="Courier New" w:cs="Courier New"/>
       </w:rPr>
     </w:lvl>
     <w:lvl w:ilvl="8">
@@ -5834,7 +6309,7 @@
         <w:ind w:left="6480" w:hanging="360"/>
       </w:pPr>
       <w:rPr>
-        <w:rFonts w:ascii="Noto Sans Symbols" w:eastAsia="Noto Sans Symbols" w:hAnsi="Noto Sans Symbols" w:cs="Noto Sans Symbols"/>
+        <w:rFonts w:ascii="Noto Sans Symbols" w:hAnsi="Noto Sans Symbols" w:eastAsia="Noto Sans Symbols" w:cs="Noto Sans Symbols"/>
       </w:rPr>
     </w:lvl>
   </w:abstractNum>
@@ -5851,7 +6326,7 @@
         <w:ind w:left="720" w:hanging="360"/>
       </w:pPr>
       <w:rPr>
-        <w:rFonts w:ascii="Noto Sans Symbols" w:eastAsia="Noto Sans Symbols" w:hAnsi="Noto Sans Symbols" w:cs="Noto Sans Symbols"/>
+        <w:rFonts w:ascii="Noto Sans Symbols" w:hAnsi="Noto Sans Symbols" w:eastAsia="Noto Sans Symbols" w:cs="Noto Sans Symbols"/>
       </w:rPr>
     </w:lvl>
     <w:lvl w:ilvl="1">
@@ -5863,7 +6338,7 @@
         <w:ind w:left="1440" w:hanging="360"/>
       </w:pPr>
       <w:rPr>
-        <w:rFonts w:ascii="Courier New" w:eastAsia="Courier New" w:hAnsi="Courier New" w:cs="Courier New"/>
+        <w:rFonts w:ascii="Courier New" w:hAnsi="Courier New" w:eastAsia="Courier New" w:cs="Courier New"/>
       </w:rPr>
     </w:lvl>
     <w:lvl w:ilvl="2">
@@ -5875,7 +6350,7 @@
         <w:ind w:left="2160" w:hanging="360"/>
       </w:pPr>
       <w:rPr>
-        <w:rFonts w:ascii="Noto Sans Symbols" w:eastAsia="Noto Sans Symbols" w:hAnsi="Noto Sans Symbols" w:cs="Noto Sans Symbols"/>
+        <w:rFonts w:ascii="Noto Sans Symbols" w:hAnsi="Noto Sans Symbols" w:eastAsia="Noto Sans Symbols" w:cs="Noto Sans Symbols"/>
       </w:rPr>
     </w:lvl>
     <w:lvl w:ilvl="3">
@@ -5887,7 +6362,7 @@
         <w:ind w:left="2880" w:hanging="360"/>
       </w:pPr>
       <w:rPr>
-        <w:rFonts w:ascii="Noto Sans Symbols" w:eastAsia="Noto Sans Symbols" w:hAnsi="Noto Sans Symbols" w:cs="Noto Sans Symbols"/>
+        <w:rFonts w:ascii="Noto Sans Symbols" w:hAnsi="Noto Sans Symbols" w:eastAsia="Noto Sans Symbols" w:cs="Noto Sans Symbols"/>
       </w:rPr>
     </w:lvl>
     <w:lvl w:ilvl="4">
@@ -5899,7 +6374,7 @@
         <w:ind w:left="3600" w:hanging="360"/>
       </w:pPr>
       <w:rPr>
-        <w:rFonts w:ascii="Courier New" w:eastAsia="Courier New" w:hAnsi="Courier New" w:cs="Courier New"/>
+        <w:rFonts w:ascii="Courier New" w:hAnsi="Courier New" w:eastAsia="Courier New" w:cs="Courier New"/>
       </w:rPr>
     </w:lvl>
     <w:lvl w:ilvl="5">
@@ -5911,7 +6386,7 @@
         <w:ind w:left="4320" w:hanging="360"/>
       </w:pPr>
       <w:rPr>
-        <w:rFonts w:ascii="Noto Sans Symbols" w:eastAsia="Noto Sans Symbols" w:hAnsi="Noto Sans Symbols" w:cs="Noto Sans Symbols"/>
+        <w:rFonts w:ascii="Noto Sans Symbols" w:hAnsi="Noto Sans Symbols" w:eastAsia="Noto Sans Symbols" w:cs="Noto Sans Symbols"/>
       </w:rPr>
     </w:lvl>
     <w:lvl w:ilvl="6">
@@ -5923,7 +6398,7 @@
         <w:ind w:left="5040" w:hanging="360"/>
       </w:pPr>
       <w:rPr>
-        <w:rFonts w:ascii="Noto Sans Symbols" w:eastAsia="Noto Sans Symbols" w:hAnsi="Noto Sans Symbols" w:cs="Noto Sans Symbols"/>
+        <w:rFonts w:ascii="Noto Sans Symbols" w:hAnsi="Noto Sans Symbols" w:eastAsia="Noto Sans Symbols" w:cs="Noto Sans Symbols"/>
       </w:rPr>
     </w:lvl>
     <w:lvl w:ilvl="7">
@@ -5935,7 +6410,7 @@
         <w:ind w:left="5760" w:hanging="360"/>
       </w:pPr>
       <w:rPr>
-        <w:rFonts w:ascii="Courier New" w:eastAsia="Courier New" w:hAnsi="Courier New" w:cs="Courier New"/>
+        <w:rFonts w:ascii="Courier New" w:hAnsi="Courier New" w:eastAsia="Courier New" w:cs="Courier New"/>
       </w:rPr>
     </w:lvl>
     <w:lvl w:ilvl="8">
@@ -5947,7 +6422,7 @@
         <w:ind w:left="6480" w:hanging="360"/>
       </w:pPr>
       <w:rPr>
-        <w:rFonts w:ascii="Noto Sans Symbols" w:eastAsia="Noto Sans Symbols" w:hAnsi="Noto Sans Symbols" w:cs="Noto Sans Symbols"/>
+        <w:rFonts w:ascii="Noto Sans Symbols" w:hAnsi="Noto Sans Symbols" w:eastAsia="Noto Sans Symbols" w:cs="Noto Sans Symbols"/>
       </w:rPr>
     </w:lvl>
   </w:abstractNum>
@@ -5964,7 +6439,7 @@
         <w:ind w:left="720" w:hanging="360"/>
       </w:pPr>
       <w:rPr>
-        <w:rFonts w:ascii="Noto Sans Symbols" w:eastAsia="Noto Sans Symbols" w:hAnsi="Noto Sans Symbols" w:cs="Noto Sans Symbols"/>
+        <w:rFonts w:ascii="Noto Sans Symbols" w:hAnsi="Noto Sans Symbols" w:eastAsia="Noto Sans Symbols" w:cs="Noto Sans Symbols"/>
       </w:rPr>
     </w:lvl>
     <w:lvl w:ilvl="1">
@@ -5976,7 +6451,7 @@
         <w:ind w:left="1440" w:hanging="360"/>
       </w:pPr>
       <w:rPr>
-        <w:rFonts w:ascii="Courier New" w:eastAsia="Courier New" w:hAnsi="Courier New" w:cs="Courier New"/>
+        <w:rFonts w:ascii="Courier New" w:hAnsi="Courier New" w:eastAsia="Courier New" w:cs="Courier New"/>
       </w:rPr>
     </w:lvl>
     <w:lvl w:ilvl="2">
@@ -5988,7 +6463,7 @@
         <w:ind w:left="2160" w:hanging="360"/>
       </w:pPr>
       <w:rPr>
-        <w:rFonts w:ascii="Noto Sans Symbols" w:eastAsia="Noto Sans Symbols" w:hAnsi="Noto Sans Symbols" w:cs="Noto Sans Symbols"/>
+        <w:rFonts w:ascii="Noto Sans Symbols" w:hAnsi="Noto Sans Symbols" w:eastAsia="Noto Sans Symbols" w:cs="Noto Sans Symbols"/>
       </w:rPr>
     </w:lvl>
     <w:lvl w:ilvl="3">
@@ -6000,7 +6475,7 @@
         <w:ind w:left="2880" w:hanging="360"/>
       </w:pPr>
       <w:rPr>
-        <w:rFonts w:ascii="Noto Sans Symbols" w:eastAsia="Noto Sans Symbols" w:hAnsi="Noto Sans Symbols" w:cs="Noto Sans Symbols"/>
+        <w:rFonts w:ascii="Noto Sans Symbols" w:hAnsi="Noto Sans Symbols" w:eastAsia="Noto Sans Symbols" w:cs="Noto Sans Symbols"/>
       </w:rPr>
     </w:lvl>
     <w:lvl w:ilvl="4">
@@ -6012,7 +6487,7 @@
         <w:ind w:left="3600" w:hanging="360"/>
       </w:pPr>
       <w:rPr>
-        <w:rFonts w:ascii="Courier New" w:eastAsia="Courier New" w:hAnsi="Courier New" w:cs="Courier New"/>
+        <w:rFonts w:ascii="Courier New" w:hAnsi="Courier New" w:eastAsia="Courier New" w:cs="Courier New"/>
       </w:rPr>
     </w:lvl>
     <w:lvl w:ilvl="5">
@@ -6024,7 +6499,7 @@
         <w:ind w:left="4320" w:hanging="360"/>
       </w:pPr>
       <w:rPr>
-        <w:rFonts w:ascii="Noto Sans Symbols" w:eastAsia="Noto Sans Symbols" w:hAnsi="Noto Sans Symbols" w:cs="Noto Sans Symbols"/>
+        <w:rFonts w:ascii="Noto Sans Symbols" w:hAnsi="Noto Sans Symbols" w:eastAsia="Noto Sans Symbols" w:cs="Noto Sans Symbols"/>
       </w:rPr>
     </w:lvl>
     <w:lvl w:ilvl="6">
@@ -6036,7 +6511,7 @@
         <w:ind w:left="5040" w:hanging="360"/>
       </w:pPr>
       <w:rPr>
-        <w:rFonts w:ascii="Noto Sans Symbols" w:eastAsia="Noto Sans Symbols" w:hAnsi="Noto Sans Symbols" w:cs="Noto Sans Symbols"/>
+        <w:rFonts w:ascii="Noto Sans Symbols" w:hAnsi="Noto Sans Symbols" w:eastAsia="Noto Sans Symbols" w:cs="Noto Sans Symbols"/>
       </w:rPr>
     </w:lvl>
     <w:lvl w:ilvl="7">
@@ -6048,7 +6523,7 @@
         <w:ind w:left="5760" w:hanging="360"/>
       </w:pPr>
       <w:rPr>
-        <w:rFonts w:ascii="Courier New" w:eastAsia="Courier New" w:hAnsi="Courier New" w:cs="Courier New"/>
+        <w:rFonts w:ascii="Courier New" w:hAnsi="Courier New" w:eastAsia="Courier New" w:cs="Courier New"/>
       </w:rPr>
     </w:lvl>
     <w:lvl w:ilvl="8">
@@ -6060,7 +6535,7 @@
         <w:ind w:left="6480" w:hanging="360"/>
       </w:pPr>
       <w:rPr>
-        <w:rFonts w:ascii="Noto Sans Symbols" w:eastAsia="Noto Sans Symbols" w:hAnsi="Noto Sans Symbols" w:cs="Noto Sans Symbols"/>
+        <w:rFonts w:ascii="Noto Sans Symbols" w:hAnsi="Noto Sans Symbols" w:eastAsia="Noto Sans Symbols" w:cs="Noto Sans Symbols"/>
       </w:rPr>
     </w:lvl>
   </w:abstractNum>
@@ -6077,7 +6552,7 @@
         <w:ind w:left="720" w:hanging="360"/>
       </w:pPr>
       <w:rPr>
-        <w:rFonts w:ascii="Noto Sans Symbols" w:eastAsia="Noto Sans Symbols" w:hAnsi="Noto Sans Symbols" w:cs="Noto Sans Symbols"/>
+        <w:rFonts w:ascii="Noto Sans Symbols" w:hAnsi="Noto Sans Symbols" w:eastAsia="Noto Sans Symbols" w:cs="Noto Sans Symbols"/>
       </w:rPr>
     </w:lvl>
     <w:lvl w:ilvl="1">
@@ -6089,7 +6564,7 @@
         <w:ind w:left="1440" w:hanging="360"/>
       </w:pPr>
       <w:rPr>
-        <w:rFonts w:ascii="Courier New" w:eastAsia="Courier New" w:hAnsi="Courier New" w:cs="Courier New"/>
+        <w:rFonts w:ascii="Courier New" w:hAnsi="Courier New" w:eastAsia="Courier New" w:cs="Courier New"/>
       </w:rPr>
     </w:lvl>
     <w:lvl w:ilvl="2">
@@ -6101,7 +6576,7 @@
         <w:ind w:left="2160" w:hanging="360"/>
       </w:pPr>
       <w:rPr>
-        <w:rFonts w:ascii="Noto Sans Symbols" w:eastAsia="Noto Sans Symbols" w:hAnsi="Noto Sans Symbols" w:cs="Noto Sans Symbols"/>
+        <w:rFonts w:ascii="Noto Sans Symbols" w:hAnsi="Noto Sans Symbols" w:eastAsia="Noto Sans Symbols" w:cs="Noto Sans Symbols"/>
       </w:rPr>
     </w:lvl>
     <w:lvl w:ilvl="3">
@@ -6113,7 +6588,7 @@
         <w:ind w:left="2880" w:hanging="360"/>
       </w:pPr>
       <w:rPr>
-        <w:rFonts w:ascii="Noto Sans Symbols" w:eastAsia="Noto Sans Symbols" w:hAnsi="Noto Sans Symbols" w:cs="Noto Sans Symbols"/>
+        <w:rFonts w:ascii="Noto Sans Symbols" w:hAnsi="Noto Sans Symbols" w:eastAsia="Noto Sans Symbols" w:cs="Noto Sans Symbols"/>
       </w:rPr>
     </w:lvl>
     <w:lvl w:ilvl="4">
@@ -6125,7 +6600,7 @@
         <w:ind w:left="3600" w:hanging="360"/>
       </w:pPr>
       <w:rPr>
-        <w:rFonts w:ascii="Courier New" w:eastAsia="Courier New" w:hAnsi="Courier New" w:cs="Courier New"/>
+        <w:rFonts w:ascii="Courier New" w:hAnsi="Courier New" w:eastAsia="Courier New" w:cs="Courier New"/>
       </w:rPr>
     </w:lvl>
     <w:lvl w:ilvl="5">
@@ -6137,7 +6612,7 @@
         <w:ind w:left="4320" w:hanging="360"/>
       </w:pPr>
       <w:rPr>
-        <w:rFonts w:ascii="Noto Sans Symbols" w:eastAsia="Noto Sans Symbols" w:hAnsi="Noto Sans Symbols" w:cs="Noto Sans Symbols"/>
+        <w:rFonts w:ascii="Noto Sans Symbols" w:hAnsi="Noto Sans Symbols" w:eastAsia="Noto Sans Symbols" w:cs="Noto Sans Symbols"/>
       </w:rPr>
     </w:lvl>
     <w:lvl w:ilvl="6">
@@ -6149,7 +6624,7 @@
         <w:ind w:left="5040" w:hanging="360"/>
       </w:pPr>
       <w:rPr>
-        <w:rFonts w:ascii="Noto Sans Symbols" w:eastAsia="Noto Sans Symbols" w:hAnsi="Noto Sans Symbols" w:cs="Noto Sans Symbols"/>
+        <w:rFonts w:ascii="Noto Sans Symbols" w:hAnsi="Noto Sans Symbols" w:eastAsia="Noto Sans Symbols" w:cs="Noto Sans Symbols"/>
       </w:rPr>
     </w:lvl>
     <w:lvl w:ilvl="7">
@@ -6161,7 +6636,7 @@
         <w:ind w:left="5760" w:hanging="360"/>
       </w:pPr>
       <w:rPr>
-        <w:rFonts w:ascii="Courier New" w:eastAsia="Courier New" w:hAnsi="Courier New" w:cs="Courier New"/>
+        <w:rFonts w:ascii="Courier New" w:hAnsi="Courier New" w:eastAsia="Courier New" w:cs="Courier New"/>
       </w:rPr>
     </w:lvl>
     <w:lvl w:ilvl="8">
@@ -6173,7 +6648,7 @@
         <w:ind w:left="6480" w:hanging="360"/>
       </w:pPr>
       <w:rPr>
-        <w:rFonts w:ascii="Noto Sans Symbols" w:eastAsia="Noto Sans Symbols" w:hAnsi="Noto Sans Symbols" w:cs="Noto Sans Symbols"/>
+        <w:rFonts w:ascii="Noto Sans Symbols" w:hAnsi="Noto Sans Symbols" w:eastAsia="Noto Sans Symbols" w:cs="Noto Sans Symbols"/>
       </w:rPr>
     </w:lvl>
   </w:abstractNum>
@@ -6428,11 +6903,11 @@
 </file>
 
 <file path=word/styles.xml><?xml version="1.0" encoding="utf-8"?>
-<w:styles xmlns:mc="http://schemas.openxmlformats.org/markup-compatibility/2006" xmlns:r="http://schemas.openxmlformats.org/officeDocument/2006/relationships" xmlns:w="http://schemas.openxmlformats.org/wordprocessingml/2006/main" xmlns:w14="http://schemas.microsoft.com/office/word/2010/wordml" xmlns:w15="http://schemas.microsoft.com/office/word/2012/wordml" xmlns:w16cex="http://schemas.microsoft.com/office/word/2018/wordml/cex" xmlns:w16cid="http://schemas.microsoft.com/office/word/2016/wordml/cid" xmlns:w16="http://schemas.microsoft.com/office/word/2018/wordml" xmlns:w16sdtdh="http://schemas.microsoft.com/office/word/2020/wordml/sdtdatahash" xmlns:w16se="http://schemas.microsoft.com/office/word/2015/wordml/symex" mc:Ignorable="w14 w15 w16se w16cid w16 w16cex w16sdtdh">
+<w:styles xmlns:wp14="http://schemas.microsoft.com/office/word/2010/wordprocessingDrawing" xmlns:mc="http://schemas.openxmlformats.org/markup-compatibility/2006" xmlns:r="http://schemas.openxmlformats.org/officeDocument/2006/relationships" xmlns:w="http://schemas.openxmlformats.org/wordprocessingml/2006/main" xmlns:w14="http://schemas.microsoft.com/office/word/2010/wordml" xmlns:w15="http://schemas.microsoft.com/office/word/2012/wordml" xmlns:w16cex="http://schemas.microsoft.com/office/word/2018/wordml/cex" xmlns:w16cid="http://schemas.microsoft.com/office/word/2016/wordml/cid" xmlns:w16="http://schemas.microsoft.com/office/word/2018/wordml" xmlns:w16sdtdh="http://schemas.microsoft.com/office/word/2020/wordml/sdtdatahash" xmlns:w16se="http://schemas.microsoft.com/office/word/2015/wordml/symex" mc:Ignorable="w14 w15 w16se w16cid w16 w16cex w16sdtdh wp14">
   <w:docDefaults>
     <w:rPrDefault>
       <w:rPr>
-        <w:rFonts w:ascii="Times New Roman" w:eastAsia="Times New Roman" w:hAnsi="Times New Roman" w:cs="Times New Roman"/>
+        <w:rFonts w:ascii="Times New Roman" w:hAnsi="Times New Roman" w:eastAsia="Times New Roman" w:cs="Times New Roman"/>
         <w:lang w:val="pt-BR" w:eastAsia="pt-BR" w:bidi="ar-SA"/>
       </w:rPr>
     </w:rPrDefault>
@@ -6441,14 +6916,14 @@
   <w:latentStyles w:defLockedState="0" w:defUIPriority="99" w:defSemiHidden="0" w:defUnhideWhenUsed="0" w:defQFormat="0" w:count="376">
     <w:lsdException w:name="Normal" w:uiPriority="0" w:qFormat="1"/>
     <w:lsdException w:name="heading 1" w:uiPriority="9" w:qFormat="1"/>
-    <w:lsdException w:name="heading 2" w:semiHidden="1" w:uiPriority="9" w:unhideWhenUsed="1" w:qFormat="1"/>
-    <w:lsdException w:name="heading 3" w:semiHidden="1" w:uiPriority="9" w:unhideWhenUsed="1" w:qFormat="1"/>
-    <w:lsdException w:name="heading 4" w:semiHidden="1" w:uiPriority="9" w:unhideWhenUsed="1" w:qFormat="1"/>
-    <w:lsdException w:name="heading 5" w:semiHidden="1" w:uiPriority="9" w:unhideWhenUsed="1" w:qFormat="1"/>
-    <w:lsdException w:name="heading 6" w:semiHidden="1" w:uiPriority="9" w:unhideWhenUsed="1" w:qFormat="1"/>
-    <w:lsdException w:name="heading 7" w:semiHidden="1" w:uiPriority="9" w:unhideWhenUsed="1" w:qFormat="1"/>
-    <w:lsdException w:name="heading 8" w:semiHidden="1" w:uiPriority="9" w:unhideWhenUsed="1" w:qFormat="1"/>
-    <w:lsdException w:name="heading 9" w:semiHidden="1" w:uiPriority="9" w:unhideWhenUsed="1" w:qFormat="1"/>
+    <w:lsdException w:name="heading 2" w:uiPriority="9" w:semiHidden="1" w:unhideWhenUsed="1" w:qFormat="1"/>
+    <w:lsdException w:name="heading 3" w:uiPriority="9" w:semiHidden="1" w:unhideWhenUsed="1" w:qFormat="1"/>
+    <w:lsdException w:name="heading 4" w:uiPriority="9" w:semiHidden="1" w:unhideWhenUsed="1" w:qFormat="1"/>
+    <w:lsdException w:name="heading 5" w:uiPriority="9" w:semiHidden="1" w:unhideWhenUsed="1" w:qFormat="1"/>
+    <w:lsdException w:name="heading 6" w:uiPriority="9" w:semiHidden="1" w:unhideWhenUsed="1" w:qFormat="1"/>
+    <w:lsdException w:name="heading 7" w:uiPriority="9" w:semiHidden="1" w:unhideWhenUsed="1" w:qFormat="1"/>
+    <w:lsdException w:name="heading 8" w:uiPriority="9" w:semiHidden="1" w:unhideWhenUsed="1" w:qFormat="1"/>
+    <w:lsdException w:name="heading 9" w:uiPriority="9" w:semiHidden="1" w:unhideWhenUsed="1" w:qFormat="1"/>
     <w:lsdException w:name="index 1" w:semiHidden="1" w:unhideWhenUsed="1"/>
     <w:lsdException w:name="index 2" w:semiHidden="1" w:unhideWhenUsed="1"/>
     <w:lsdException w:name="index 3" w:semiHidden="1" w:unhideWhenUsed="1"/>
@@ -6458,22 +6933,22 @@
     <w:lsdException w:name="index 7" w:semiHidden="1" w:unhideWhenUsed="1"/>
     <w:lsdException w:name="index 8" w:semiHidden="1" w:unhideWhenUsed="1"/>
     <w:lsdException w:name="index 9" w:semiHidden="1" w:unhideWhenUsed="1"/>
-    <w:lsdException w:name="toc 1" w:semiHidden="1" w:uiPriority="39" w:unhideWhenUsed="1"/>
-    <w:lsdException w:name="toc 2" w:semiHidden="1" w:uiPriority="39" w:unhideWhenUsed="1"/>
-    <w:lsdException w:name="toc 3" w:semiHidden="1" w:uiPriority="39" w:unhideWhenUsed="1"/>
-    <w:lsdException w:name="toc 4" w:semiHidden="1" w:uiPriority="39" w:unhideWhenUsed="1"/>
-    <w:lsdException w:name="toc 5" w:semiHidden="1" w:uiPriority="39" w:unhideWhenUsed="1"/>
-    <w:lsdException w:name="toc 6" w:semiHidden="1" w:uiPriority="39" w:unhideWhenUsed="1"/>
-    <w:lsdException w:name="toc 7" w:semiHidden="1" w:uiPriority="39" w:unhideWhenUsed="1"/>
-    <w:lsdException w:name="toc 8" w:semiHidden="1" w:uiPriority="39" w:unhideWhenUsed="1"/>
-    <w:lsdException w:name="toc 9" w:semiHidden="1" w:uiPriority="39" w:unhideWhenUsed="1"/>
+    <w:lsdException w:name="toc 1" w:uiPriority="39" w:semiHidden="1" w:unhideWhenUsed="1"/>
+    <w:lsdException w:name="toc 2" w:uiPriority="39" w:semiHidden="1" w:unhideWhenUsed="1"/>
+    <w:lsdException w:name="toc 3" w:uiPriority="39" w:semiHidden="1" w:unhideWhenUsed="1"/>
+    <w:lsdException w:name="toc 4" w:uiPriority="39" w:semiHidden="1" w:unhideWhenUsed="1"/>
+    <w:lsdException w:name="toc 5" w:uiPriority="39" w:semiHidden="1" w:unhideWhenUsed="1"/>
+    <w:lsdException w:name="toc 6" w:uiPriority="39" w:semiHidden="1" w:unhideWhenUsed="1"/>
+    <w:lsdException w:name="toc 7" w:uiPriority="39" w:semiHidden="1" w:unhideWhenUsed="1"/>
+    <w:lsdException w:name="toc 8" w:uiPriority="39" w:semiHidden="1" w:unhideWhenUsed="1"/>
+    <w:lsdException w:name="toc 9" w:uiPriority="39" w:semiHidden="1" w:unhideWhenUsed="1"/>
     <w:lsdException w:name="Normal Indent" w:semiHidden="1" w:unhideWhenUsed="1"/>
     <w:lsdException w:name="footnote text" w:semiHidden="1" w:unhideWhenUsed="1"/>
     <w:lsdException w:name="annotation text" w:semiHidden="1" w:unhideWhenUsed="1"/>
     <w:lsdException w:name="header" w:semiHidden="1" w:unhideWhenUsed="1"/>
     <w:lsdException w:name="footer" w:semiHidden="1" w:unhideWhenUsed="1"/>
     <w:lsdException w:name="index heading" w:semiHidden="1" w:unhideWhenUsed="1"/>
-    <w:lsdException w:name="caption" w:semiHidden="1" w:uiPriority="35" w:unhideWhenUsed="1" w:qFormat="1"/>
+    <w:lsdException w:name="caption" w:uiPriority="35" w:semiHidden="1" w:unhideWhenUsed="1" w:qFormat="1"/>
     <w:lsdException w:name="table of figures" w:semiHidden="1" w:unhideWhenUsed="1"/>
     <w:lsdException w:name="envelope address" w:semiHidden="1" w:unhideWhenUsed="1"/>
     <w:lsdException w:name="envelope return" w:semiHidden="1" w:unhideWhenUsed="1"/>
@@ -6504,7 +6979,7 @@
     <w:lsdException w:name="Title" w:uiPriority="10" w:qFormat="1"/>
     <w:lsdException w:name="Closing" w:semiHidden="1" w:unhideWhenUsed="1"/>
     <w:lsdException w:name="Signature" w:semiHidden="1" w:unhideWhenUsed="1"/>
-    <w:lsdException w:name="Default Paragraph Font" w:semiHidden="1" w:uiPriority="1" w:unhideWhenUsed="1"/>
+    <w:lsdException w:name="Default Paragraph Font" w:uiPriority="1" w:semiHidden="1" w:unhideWhenUsed="1"/>
     <w:lsdException w:name="Body Text" w:semiHidden="1" w:unhideWhenUsed="1"/>
     <w:lsdException w:name="Body Text Indent" w:semiHidden="1" w:unhideWhenUsed="1"/>
     <w:lsdException w:name="List Continue" w:semiHidden="1" w:unhideWhenUsed="1"/>
@@ -6704,8 +7179,8 @@
     <w:lsdException w:name="Subtle Reference" w:uiPriority="31" w:qFormat="1"/>
     <w:lsdException w:name="Intense Reference" w:uiPriority="32" w:qFormat="1"/>
     <w:lsdException w:name="Book Title" w:uiPriority="33" w:qFormat="1"/>
-    <w:lsdException w:name="Bibliography" w:semiHidden="1" w:uiPriority="37" w:unhideWhenUsed="1"/>
-    <w:lsdException w:name="TOC Heading" w:semiHidden="1" w:uiPriority="39" w:unhideWhenUsed="1" w:qFormat="1"/>
+    <w:lsdException w:name="Bibliography" w:uiPriority="37" w:semiHidden="1" w:unhideWhenUsed="1"/>
+    <w:lsdException w:name="TOC Heading" w:uiPriority="39" w:semiHidden="1" w:unhideWhenUsed="1" w:qFormat="1"/>
     <w:lsdException w:name="Plain Table 1" w:uiPriority="41"/>
     <w:lsdException w:name="Plain Table 2" w:uiPriority="42"/>
     <w:lsdException w:name="Plain Table 3" w:uiPriority="43"/>
@@ -6816,7 +7291,7 @@
     <w:lsdException w:name="Unresolved Mention" w:semiHidden="1" w:unhideWhenUsed="1"/>
     <w:lsdException w:name="Smart Link" w:semiHidden="1" w:unhideWhenUsed="1"/>
   </w:latentStyles>
-  <w:style w:type="paragraph" w:default="1" w:styleId="Normal">
+  <w:style w:type="paragraph" w:styleId="Normal" w:default="1">
     <w:name w:val="Normal"/>
     <w:qFormat/>
     <w:rsid w:val="000B5DE0"/>
@@ -6834,7 +7309,7 @@
       <w:outlineLvl w:val="0"/>
     </w:pPr>
     <w:rPr>
-      <w:rFonts w:ascii="Arial" w:eastAsia="Arial" w:hAnsi="Arial" w:cs="Arial"/>
+      <w:rFonts w:ascii="Arial" w:hAnsi="Arial" w:eastAsia="Arial" w:cs="Arial"/>
       <w:b/>
       <w:sz w:val="28"/>
       <w:szCs w:val="28"/>
@@ -6874,7 +7349,7 @@
       <w:outlineLvl w:val="2"/>
     </w:pPr>
     <w:rPr>
-      <w:rFonts w:ascii="Arial" w:eastAsia="Arial" w:hAnsi="Arial" w:cs="Arial"/>
+      <w:rFonts w:ascii="Arial" w:hAnsi="Arial" w:eastAsia="Arial" w:cs="Arial"/>
       <w:b/>
       <w:sz w:val="24"/>
       <w:szCs w:val="24"/>
@@ -6896,7 +7371,7 @@
       <w:outlineLvl w:val="3"/>
     </w:pPr>
     <w:rPr>
-      <w:rFonts w:ascii="Arial" w:eastAsia="Arial" w:hAnsi="Arial" w:cs="Arial"/>
+      <w:rFonts w:ascii="Arial" w:hAnsi="Arial" w:eastAsia="Arial" w:cs="Arial"/>
       <w:b/>
       <w:sz w:val="24"/>
       <w:szCs w:val="24"/>
@@ -6940,13 +7415,13 @@
       <w:b/>
     </w:rPr>
   </w:style>
-  <w:style w:type="character" w:default="1" w:styleId="Fontepargpadro">
+  <w:style w:type="character" w:styleId="Fontepargpadro" w:default="1">
     <w:name w:val="Default Paragraph Font"/>
     <w:uiPriority w:val="1"/>
     <w:semiHidden/>
     <w:unhideWhenUsed/>
   </w:style>
-  <w:style w:type="table" w:default="1" w:styleId="Tabelanormal">
+  <w:style w:type="table" w:styleId="Tabelanormal" w:default="1">
     <w:name w:val="Normal Table"/>
     <w:uiPriority w:val="99"/>
     <w:semiHidden/>
@@ -6961,14 +7436,14 @@
       </w:tblCellMar>
     </w:tblPr>
   </w:style>
-  <w:style w:type="numbering" w:default="1" w:styleId="Semlista">
+  <w:style w:type="numbering" w:styleId="Semlista" w:default="1">
     <w:name w:val="No List"/>
     <w:uiPriority w:val="99"/>
     <w:semiHidden/>
     <w:unhideWhenUsed/>
   </w:style>
-  <w:style w:type="table" w:customStyle="1" w:styleId="TableNormal">
-    <w:name w:val="Table Normal"/>
+  <w:style w:type="table" w:styleId="NormalTable0" w:customStyle="1">
+    <w:name w:val="Normal Table0"/>
     <w:tblPr>
       <w:tblCellMar>
         <w:top w:w="0" w:type="dxa"/>
@@ -7007,7 +7482,7 @@
       <w:spacing w:before="360" w:after="80"/>
     </w:pPr>
     <w:rPr>
-      <w:rFonts w:ascii="Georgia" w:eastAsia="Georgia" w:hAnsi="Georgia" w:cs="Georgia"/>
+      <w:rFonts w:ascii="Georgia" w:hAnsi="Georgia" w:eastAsia="Georgia" w:cs="Georgia"/>
       <w:i/>
       <w:color w:val="666666"/>
       <w:sz w:val="48"/>
@@ -7049,31 +7524,54 @@
       <w:u w:val="single"/>
     </w:rPr>
   </w:style>
-  <w:style w:type="character" w:customStyle="1" w:styleId="Ttulo1Char">
+  <w:style w:type="character" w:styleId="Ttulo1Char" w:customStyle="1">
     <w:name w:val="Título 1 Char"/>
     <w:basedOn w:val="Fontepargpadro"/>
     <w:link w:val="Ttulo1"/>
     <w:uiPriority w:val="9"/>
     <w:rsid w:val="00AE64DE"/>
     <w:rPr>
-      <w:rFonts w:ascii="Arial" w:eastAsia="Arial" w:hAnsi="Arial" w:cs="Arial"/>
+      <w:rFonts w:ascii="Arial" w:hAnsi="Arial" w:eastAsia="Arial" w:cs="Arial"/>
       <w:b/>
       <w:sz w:val="28"/>
       <w:szCs w:val="28"/>
     </w:rPr>
   </w:style>
-  <w:style w:type="character" w:customStyle="1" w:styleId="Ttulo4Char">
+  <w:style w:type="character" w:styleId="Ttulo4Char" w:customStyle="1">
     <w:name w:val="Título 4 Char"/>
     <w:basedOn w:val="Fontepargpadro"/>
     <w:link w:val="Ttulo4"/>
     <w:uiPriority w:val="9"/>
     <w:rsid w:val="000B5DE0"/>
     <w:rPr>
-      <w:rFonts w:ascii="Arial" w:eastAsia="Arial" w:hAnsi="Arial" w:cs="Arial"/>
+      <w:rFonts w:ascii="Arial" w:hAnsi="Arial" w:eastAsia="Arial" w:cs="Arial"/>
       <w:b/>
       <w:sz w:val="24"/>
       <w:szCs w:val="24"/>
     </w:rPr>
+  </w:style>
+  <w:style xmlns:w14="http://schemas.microsoft.com/office/word/2010/wordml" xmlns:mc="http://schemas.openxmlformats.org/markup-compatibility/2006" xmlns:w="http://schemas.openxmlformats.org/wordprocessingml/2006/main" w:type="paragraph" w:styleId="TOC1" mc:Ignorable="w14">
+    <w:name xmlns:w="http://schemas.openxmlformats.org/wordprocessingml/2006/main" w:val="toc 1"/>
+    <w:basedOn xmlns:w="http://schemas.openxmlformats.org/wordprocessingml/2006/main" w:val="Normal"/>
+    <w:next xmlns:w="http://schemas.openxmlformats.org/wordprocessingml/2006/main" w:val="Normal"/>
+    <w:autoRedefine xmlns:w="http://schemas.openxmlformats.org/wordprocessingml/2006/main"/>
+    <w:uiPriority xmlns:w="http://schemas.openxmlformats.org/wordprocessingml/2006/main" w:val="39"/>
+    <w:unhideWhenUsed xmlns:w="http://schemas.openxmlformats.org/wordprocessingml/2006/main"/>
+    <w:pPr xmlns:w="http://schemas.openxmlformats.org/wordprocessingml/2006/main">
+      <w:spacing xmlns:w="http://schemas.openxmlformats.org/wordprocessingml/2006/main" w:after="100"/>
+    </w:pPr>
+  </w:style>
+  <w:style xmlns:w14="http://schemas.microsoft.com/office/word/2010/wordml" xmlns:mc="http://schemas.openxmlformats.org/markup-compatibility/2006" xmlns:w="http://schemas.openxmlformats.org/wordprocessingml/2006/main" w:type="paragraph" w:styleId="TOC4" mc:Ignorable="w14">
+    <w:name xmlns:w="http://schemas.openxmlformats.org/wordprocessingml/2006/main" w:val="toc 4"/>
+    <w:basedOn xmlns:w="http://schemas.openxmlformats.org/wordprocessingml/2006/main" w:val="Normal"/>
+    <w:next xmlns:w="http://schemas.openxmlformats.org/wordprocessingml/2006/main" w:val="Normal"/>
+    <w:autoRedefine xmlns:w="http://schemas.openxmlformats.org/wordprocessingml/2006/main"/>
+    <w:uiPriority xmlns:w="http://schemas.openxmlformats.org/wordprocessingml/2006/main" w:val="39"/>
+    <w:unhideWhenUsed xmlns:w="http://schemas.openxmlformats.org/wordprocessingml/2006/main"/>
+    <w:pPr xmlns:w="http://schemas.openxmlformats.org/wordprocessingml/2006/main">
+      <w:spacing xmlns:w="http://schemas.openxmlformats.org/wordprocessingml/2006/main" w:after="100"/>
+      <w:ind xmlns:w="http://schemas.openxmlformats.org/wordprocessingml/2006/main" w:left="660"/>
+    </w:pPr>
   </w:style>
 </w:styles>
 </file>
